--- a/Documentation/Супровід курсач/6 ДІАГРАМИ ПРОГРАМНИХ КЛАСІВ.docx
+++ b/Documentation/Супровід курсач/6 ДІАГРАМИ ПРОГРАМНИХ КЛАСІВ.docx
@@ -28,8 +28,2850 @@
     </w:p>
     <w:p>
       <w:pPr>
+        <w:spacing w:line="240" w:lineRule="auto"/>
+        <w:ind w:right="-278" w:firstLine="567"/>
+        <w:jc w:val="both"/>
+        <w:rPr>
+          <w:rFonts w:eastAsia="Times New Roman" w:cs="Times New Roman"/>
+          <w:bCs/>
+          <w:color w:val="000000"/>
+          <w:sz w:val="28"/>
+          <w:lang w:val="uk-UA"/>
+        </w:rPr>
+      </w:pPr>
+      <w:r>
+        <w:rPr>
+          <w:rFonts w:eastAsia="Times New Roman" w:cs="Times New Roman"/>
+          <w:bCs/>
+          <w:color w:val="000000"/>
+          <w:sz w:val="28"/>
+          <w:lang w:val="uk-UA"/>
+        </w:rPr>
+        <w:t>Через аналіз відношень</w:t>
+      </w:r>
+      <w:r>
+        <w:rPr>
+          <w:rFonts w:eastAsia="Times New Roman" w:cs="Times New Roman"/>
+          <w:bCs/>
+          <w:color w:val="000000"/>
+          <w:sz w:val="28"/>
+          <w:lang w:val="uk-UA"/>
+        </w:rPr>
+        <w:t xml:space="preserve"> класів,</w:t>
+      </w:r>
+      <w:r>
+        <w:rPr>
+          <w:rFonts w:eastAsia="Times New Roman" w:cs="Times New Roman"/>
+          <w:bCs/>
+          <w:color w:val="000000"/>
+          <w:sz w:val="28"/>
+          <w:lang w:val="uk-UA"/>
+        </w:rPr>
+        <w:t xml:space="preserve"> самих змісту пунктів першого та другого прецеденту, </w:t>
+      </w:r>
+      <w:r>
+        <w:rPr>
+          <w:rFonts w:eastAsia="Times New Roman" w:cs="Times New Roman"/>
+          <w:bCs/>
+          <w:color w:val="000000"/>
+          <w:sz w:val="28"/>
+          <w:lang w:val="uk-UA"/>
+        </w:rPr>
+        <w:t xml:space="preserve">а також проектних рішень, </w:t>
+      </w:r>
+      <w:r>
+        <w:rPr>
+          <w:rFonts w:eastAsia="Times New Roman" w:cs="Times New Roman"/>
+          <w:bCs/>
+          <w:color w:val="000000"/>
+          <w:sz w:val="28"/>
+          <w:lang w:val="uk-UA"/>
+        </w:rPr>
+        <w:t xml:space="preserve">були сформульовані наступні діаграма на рисунку </w:t>
+      </w:r>
+      <w:r>
+        <w:rPr>
+          <w:rFonts w:eastAsia="Times New Roman" w:cs="Times New Roman"/>
+          <w:bCs/>
+          <w:color w:val="000000"/>
+          <w:sz w:val="28"/>
+          <w:lang w:val="uk-UA"/>
+        </w:rPr>
+        <w:t>1</w:t>
+      </w:r>
+      <w:r>
+        <w:rPr>
+          <w:rFonts w:eastAsia="Times New Roman" w:cs="Times New Roman"/>
+          <w:bCs/>
+          <w:color w:val="000000"/>
+          <w:sz w:val="28"/>
+          <w:lang w:val="uk-UA"/>
+        </w:rPr>
+        <w:t>.</w:t>
+      </w:r>
+      <w:r>
+        <w:rPr>
+          <w:rFonts w:eastAsia="Times New Roman" w:cs="Times New Roman"/>
+          <w:bCs/>
+          <w:color w:val="000000"/>
+          <w:sz w:val="28"/>
+        </w:rPr>
+        <w:t>1</w:t>
+      </w:r>
+      <w:r>
+        <w:rPr>
+          <w:rFonts w:eastAsia="Times New Roman" w:cs="Times New Roman"/>
+          <w:bCs/>
+          <w:color w:val="000000"/>
+          <w:sz w:val="28"/>
+          <w:lang w:val="uk-UA"/>
+        </w:rPr>
+        <w:t xml:space="preserve">, </w:t>
+      </w:r>
+      <w:r>
+        <w:rPr>
+          <w:rFonts w:eastAsia="Times New Roman" w:cs="Times New Roman"/>
+          <w:bCs/>
+          <w:color w:val="000000"/>
+          <w:sz w:val="28"/>
+          <w:lang w:val="uk-UA"/>
+        </w:rPr>
+        <w:t>1</w:t>
+      </w:r>
+      <w:r>
+        <w:rPr>
+          <w:rFonts w:eastAsia="Times New Roman" w:cs="Times New Roman"/>
+          <w:bCs/>
+          <w:color w:val="000000"/>
+          <w:sz w:val="28"/>
+          <w:lang w:val="uk-UA"/>
+        </w:rPr>
+        <w:t>.</w:t>
+      </w:r>
+      <w:r>
+        <w:rPr>
+          <w:rFonts w:eastAsia="Times New Roman" w:cs="Times New Roman"/>
+          <w:bCs/>
+          <w:color w:val="000000"/>
+          <w:sz w:val="28"/>
+        </w:rPr>
+        <w:t>2</w:t>
+      </w:r>
+      <w:r>
+        <w:rPr>
+          <w:rFonts w:eastAsia="Times New Roman" w:cs="Times New Roman"/>
+          <w:bCs/>
+          <w:color w:val="000000"/>
+          <w:sz w:val="28"/>
+          <w:lang w:val="uk-UA"/>
+        </w:rPr>
+        <w:t xml:space="preserve">, </w:t>
+      </w:r>
+      <w:r>
+        <w:rPr>
+          <w:rFonts w:eastAsia="Times New Roman" w:cs="Times New Roman"/>
+          <w:bCs/>
+          <w:color w:val="000000"/>
+          <w:sz w:val="28"/>
+          <w:lang w:val="uk-UA"/>
+        </w:rPr>
+        <w:t>1</w:t>
+      </w:r>
+      <w:r>
+        <w:rPr>
+          <w:rFonts w:eastAsia="Times New Roman" w:cs="Times New Roman"/>
+          <w:bCs/>
+          <w:color w:val="000000"/>
+          <w:sz w:val="28"/>
+          <w:lang w:val="uk-UA"/>
+        </w:rPr>
+        <w:t>.</w:t>
+      </w:r>
+      <w:r>
+        <w:rPr>
+          <w:rFonts w:eastAsia="Times New Roman" w:cs="Times New Roman"/>
+          <w:bCs/>
+          <w:color w:val="000000"/>
+          <w:sz w:val="28"/>
+        </w:rPr>
+        <w:t>3</w:t>
+      </w:r>
+      <w:r>
+        <w:rPr>
+          <w:rFonts w:eastAsia="Times New Roman" w:cs="Times New Roman"/>
+          <w:bCs/>
+          <w:color w:val="000000"/>
+          <w:sz w:val="28"/>
+          <w:lang w:val="uk-UA"/>
+        </w:rPr>
+        <w:t xml:space="preserve">, </w:t>
+      </w:r>
+      <w:r>
+        <w:rPr>
+          <w:rFonts w:eastAsia="Times New Roman" w:cs="Times New Roman"/>
+          <w:bCs/>
+          <w:color w:val="000000"/>
+          <w:sz w:val="28"/>
+          <w:lang w:val="uk-UA"/>
+        </w:rPr>
+        <w:t>1</w:t>
+      </w:r>
+      <w:r>
+        <w:rPr>
+          <w:rFonts w:eastAsia="Times New Roman" w:cs="Times New Roman"/>
+          <w:bCs/>
+          <w:color w:val="000000"/>
+          <w:sz w:val="28"/>
+          <w:lang w:val="uk-UA"/>
+        </w:rPr>
+        <w:t>.</w:t>
+      </w:r>
+      <w:r>
+        <w:rPr>
+          <w:rFonts w:eastAsia="Times New Roman" w:cs="Times New Roman"/>
+          <w:bCs/>
+          <w:color w:val="000000"/>
+          <w:sz w:val="28"/>
+        </w:rPr>
+        <w:t>4</w:t>
+      </w:r>
+      <w:r>
+        <w:rPr>
+          <w:rFonts w:eastAsia="Times New Roman" w:cs="Times New Roman"/>
+          <w:bCs/>
+          <w:color w:val="000000"/>
+          <w:sz w:val="28"/>
+          <w:lang w:val="uk-UA"/>
+        </w:rPr>
+        <w:t xml:space="preserve">, </w:t>
+      </w:r>
+      <w:r>
+        <w:rPr>
+          <w:rFonts w:eastAsia="Times New Roman" w:cs="Times New Roman"/>
+          <w:bCs/>
+          <w:color w:val="000000"/>
+          <w:sz w:val="28"/>
+          <w:lang w:val="uk-UA"/>
+        </w:rPr>
+        <w:t>1</w:t>
+      </w:r>
+      <w:r>
+        <w:rPr>
+          <w:rFonts w:eastAsia="Times New Roman" w:cs="Times New Roman"/>
+          <w:bCs/>
+          <w:color w:val="000000"/>
+          <w:sz w:val="28"/>
+          <w:lang w:val="uk-UA"/>
+        </w:rPr>
+        <w:t>.</w:t>
+      </w:r>
+      <w:r>
+        <w:rPr>
+          <w:rFonts w:eastAsia="Times New Roman" w:cs="Times New Roman"/>
+          <w:bCs/>
+          <w:color w:val="000000"/>
+          <w:sz w:val="28"/>
+        </w:rPr>
+        <w:t>5</w:t>
+      </w:r>
+      <w:r>
+        <w:rPr>
+          <w:rFonts w:eastAsia="Times New Roman" w:cs="Times New Roman"/>
+          <w:bCs/>
+          <w:color w:val="000000"/>
+          <w:sz w:val="28"/>
+          <w:lang w:val="uk-UA"/>
+        </w:rPr>
+        <w:t xml:space="preserve"> та </w:t>
+      </w:r>
+      <w:r>
+        <w:rPr>
+          <w:rFonts w:eastAsia="Times New Roman" w:cs="Times New Roman"/>
+          <w:bCs/>
+          <w:color w:val="000000"/>
+          <w:sz w:val="28"/>
+          <w:lang w:val="uk-UA"/>
+        </w:rPr>
+        <w:t>1</w:t>
+      </w:r>
+      <w:r>
+        <w:rPr>
+          <w:rFonts w:eastAsia="Times New Roman" w:cs="Times New Roman"/>
+          <w:bCs/>
+          <w:color w:val="000000"/>
+          <w:sz w:val="28"/>
+          <w:lang w:val="uk-UA"/>
+        </w:rPr>
+        <w:t>.</w:t>
+      </w:r>
+      <w:r>
+        <w:rPr>
+          <w:rFonts w:eastAsia="Times New Roman" w:cs="Times New Roman"/>
+          <w:bCs/>
+          <w:color w:val="000000"/>
+          <w:sz w:val="28"/>
+        </w:rPr>
+        <w:t>6</w:t>
+      </w:r>
+      <w:r>
+        <w:rPr>
+          <w:rFonts w:eastAsia="Times New Roman" w:cs="Times New Roman"/>
+          <w:bCs/>
+          <w:color w:val="000000"/>
+          <w:sz w:val="28"/>
+          <w:lang w:val="uk-UA"/>
+        </w:rPr>
+        <w:t>.</w:t>
+      </w:r>
+    </w:p>
+    <w:p>
+      <w:pPr>
+        <w:rPr>
+          <w:lang w:val="uk-UA"/>
+        </w:rPr>
+      </w:pPr>
+    </w:p>
+    <w:p>
+      <w:pPr>
+        <w:pStyle w:val="a3"/>
+        <w:numPr>
+          <w:ilvl w:val="0"/>
+          <w:numId w:val="1"/>
+        </w:numPr>
+        <w:rPr>
+          <w:rFonts w:ascii="Times New Roman" w:hAnsi="Times New Roman" w:cs="Times New Roman"/>
+          <w:sz w:val="28"/>
+        </w:rPr>
+      </w:pPr>
+      <w:r>
+        <w:rPr>
+          <w:rFonts w:ascii="Times New Roman" w:hAnsi="Times New Roman" w:cs="Times New Roman"/>
+          <w:sz w:val="28"/>
+        </w:rPr>
+        <w:t xml:space="preserve">Специфікація програмного класу </w:t>
+      </w:r>
+      <w:r>
+        <w:rPr>
+          <w:rFonts w:ascii="Times New Roman" w:hAnsi="Times New Roman" w:cs="Times New Roman"/>
+          <w:sz w:val="28"/>
+          <w:lang w:val="en-US"/>
+        </w:rPr>
+        <w:t>Register</w:t>
+      </w:r>
+    </w:p>
+    <w:p>
+      <w:pPr>
+        <w:rPr>
+          <w:lang w:val="uk-UA"/>
+        </w:rPr>
+      </w:pPr>
+    </w:p>
+    <w:p>
+      <w:pPr>
+        <w:jc w:val="center"/>
+        <w:rPr>
+          <w:lang w:val="uk-UA"/>
+        </w:rPr>
+      </w:pPr>
+      <w:r>
+        <w:rPr>
+          <w:noProof/>
+          <w:lang w:val="uk-UA"/>
+        </w:rPr>
+        <w:drawing>
+          <wp:inline distT="0" distB="0" distL="0" distR="0" wp14:anchorId="22BB97C5" wp14:editId="11BA12D9">
+            <wp:extent cx="3401957" cy="3171824"/>
+            <wp:effectExtent l="0" t="0" r="8255" b="0"/>
+            <wp:docPr id="1" name="Рисунок 1"/>
+            <wp:cNvGraphicFramePr>
+              <a:graphicFrameLocks xmlns:a="http://schemas.openxmlformats.org/drawingml/2006/main" noChangeAspect="1"/>
+            </wp:cNvGraphicFramePr>
+            <a:graphic xmlns:a="http://schemas.openxmlformats.org/drawingml/2006/main">
+              <a:graphicData uri="http://schemas.openxmlformats.org/drawingml/2006/picture">
+                <pic:pic xmlns:pic="http://schemas.openxmlformats.org/drawingml/2006/picture">
+                  <pic:nvPicPr>
+                    <pic:cNvPr id="1" name="Рисунок 1"/>
+                    <pic:cNvPicPr/>
+                  </pic:nvPicPr>
+                  <pic:blipFill>
+                    <a:blip r:embed="rId5">
+                      <a:extLst>
+                        <a:ext uri="{28A0092B-C50C-407E-A947-70E740481C1C}">
+                          <a14:useLocalDpi xmlns:a14="http://schemas.microsoft.com/office/drawing/2010/main" val="0"/>
+                        </a:ext>
+                      </a:extLst>
+                    </a:blip>
+                    <a:stretch>
+                      <a:fillRect/>
+                    </a:stretch>
+                  </pic:blipFill>
+                  <pic:spPr>
+                    <a:xfrm>
+                      <a:off x="0" y="0"/>
+                      <a:ext cx="3401957" cy="3171824"/>
+                    </a:xfrm>
+                    <a:prstGeom prst="rect">
+                      <a:avLst/>
+                    </a:prstGeom>
+                  </pic:spPr>
+                </pic:pic>
+              </a:graphicData>
+            </a:graphic>
+          </wp:inline>
+        </w:drawing>
+      </w:r>
+    </w:p>
+    <w:p>
+      <w:pPr>
+        <w:spacing w:line="240" w:lineRule="auto"/>
+        <w:ind w:right="-278" w:firstLine="567"/>
+        <w:jc w:val="center"/>
+        <w:rPr>
+          <w:rFonts w:eastAsia="Times New Roman" w:cs="Times New Roman"/>
+          <w:b/>
+          <w:sz w:val="28"/>
+          <w:lang w:val="uk-UA"/>
+        </w:rPr>
+      </w:pPr>
+      <w:r>
+        <w:rPr>
+          <w:rFonts w:eastAsia="Times New Roman" w:cs="Times New Roman"/>
+          <w:b/>
+          <w:color w:val="000000"/>
+          <w:sz w:val="28"/>
+          <w:lang w:val="uk-UA"/>
+        </w:rPr>
+        <w:t>Рисунок 1</w:t>
+      </w:r>
+      <w:r>
+        <w:rPr>
+          <w:rFonts w:eastAsia="Times New Roman" w:cs="Times New Roman"/>
+          <w:b/>
+          <w:color w:val="000000"/>
+          <w:sz w:val="28"/>
+          <w:lang w:val="uk-UA"/>
+        </w:rPr>
+        <w:t xml:space="preserve">.1  - </w:t>
+      </w:r>
+      <w:r>
+        <w:rPr>
+          <w:rFonts w:eastAsia="Times New Roman" w:cs="Times New Roman"/>
+          <w:b/>
+          <w:color w:val="000000"/>
+          <w:sz w:val="28"/>
+          <w:lang w:val="uk-UA"/>
+        </w:rPr>
+        <w:t xml:space="preserve">Специфікація програмного класу </w:t>
+      </w:r>
+      <w:proofErr w:type="spellStart"/>
+      <w:r>
+        <w:rPr>
+          <w:rFonts w:eastAsia="Times New Roman" w:cs="Times New Roman"/>
+          <w:b/>
+          <w:color w:val="000000"/>
+          <w:sz w:val="28"/>
+          <w:lang w:val="uk-UA"/>
+        </w:rPr>
+        <w:t>Register</w:t>
+      </w:r>
+      <w:proofErr w:type="spellEnd"/>
+    </w:p>
+    <w:p>
+      <w:pPr>
+        <w:rPr>
+          <w:lang w:val="uk-UA"/>
+        </w:rPr>
+      </w:pPr>
+    </w:p>
+    <w:p>
+      <w:pPr>
+        <w:rPr>
+          <w:lang w:val="uk-UA"/>
+        </w:rPr>
+      </w:pPr>
+    </w:p>
+    <w:p>
+      <w:pPr>
+        <w:pStyle w:val="a3"/>
+        <w:numPr>
+          <w:ilvl w:val="0"/>
+          <w:numId w:val="1"/>
+        </w:numPr>
+        <w:rPr>
+          <w:rFonts w:ascii="Times New Roman" w:hAnsi="Times New Roman" w:cs="Times New Roman"/>
+          <w:sz w:val="28"/>
+        </w:rPr>
+      </w:pPr>
+      <w:r>
+        <w:rPr>
+          <w:rFonts w:ascii="Times New Roman" w:hAnsi="Times New Roman" w:cs="Times New Roman"/>
+          <w:sz w:val="28"/>
+        </w:rPr>
+        <w:t xml:space="preserve">Специфікація програмного класу </w:t>
+      </w:r>
+      <w:r>
+        <w:rPr>
+          <w:rFonts w:ascii="Times New Roman" w:hAnsi="Times New Roman" w:cs="Times New Roman"/>
+          <w:sz w:val="28"/>
+          <w:lang w:val="en-US"/>
+        </w:rPr>
+        <w:t>Order</w:t>
+      </w:r>
+    </w:p>
+    <w:p>
+      <w:pPr>
+        <w:rPr>
+          <w:lang w:val="en-US"/>
+        </w:rPr>
+      </w:pPr>
+    </w:p>
+    <w:p>
+      <w:pPr>
+        <w:jc w:val="center"/>
+        <w:rPr>
+          <w:lang w:val="uk-UA"/>
+        </w:rPr>
+      </w:pPr>
+      <w:r>
+        <w:rPr>
+          <w:noProof/>
+          <w:lang w:val="uk-UA"/>
+        </w:rPr>
+        <w:lastRenderedPageBreak/>
+        <w:drawing>
+          <wp:inline distT="0" distB="0" distL="0" distR="0" wp14:anchorId="2A71BDBD" wp14:editId="6888CA42">
+            <wp:extent cx="3397657" cy="4337009"/>
+            <wp:effectExtent l="0" t="0" r="0" b="6985"/>
+            <wp:docPr id="4" name="Рисунок 4"/>
+            <wp:cNvGraphicFramePr>
+              <a:graphicFrameLocks xmlns:a="http://schemas.openxmlformats.org/drawingml/2006/main" noChangeAspect="1"/>
+            </wp:cNvGraphicFramePr>
+            <a:graphic xmlns:a="http://schemas.openxmlformats.org/drawingml/2006/main">
+              <a:graphicData uri="http://schemas.openxmlformats.org/drawingml/2006/picture">
+                <pic:pic xmlns:pic="http://schemas.openxmlformats.org/drawingml/2006/picture">
+                  <pic:nvPicPr>
+                    <pic:cNvPr id="4" name="Рисунок 4"/>
+                    <pic:cNvPicPr/>
+                  </pic:nvPicPr>
+                  <pic:blipFill>
+                    <a:blip r:embed="rId6">
+                      <a:extLst>
+                        <a:ext uri="{28A0092B-C50C-407E-A947-70E740481C1C}">
+                          <a14:useLocalDpi xmlns:a14="http://schemas.microsoft.com/office/drawing/2010/main" val="0"/>
+                        </a:ext>
+                      </a:extLst>
+                    </a:blip>
+                    <a:stretch>
+                      <a:fillRect/>
+                    </a:stretch>
+                  </pic:blipFill>
+                  <pic:spPr>
+                    <a:xfrm>
+                      <a:off x="0" y="0"/>
+                      <a:ext cx="3397657" cy="4337009"/>
+                    </a:xfrm>
+                    <a:prstGeom prst="rect">
+                      <a:avLst/>
+                    </a:prstGeom>
+                  </pic:spPr>
+                </pic:pic>
+              </a:graphicData>
+            </a:graphic>
+          </wp:inline>
+        </w:drawing>
+      </w:r>
+    </w:p>
+    <w:p>
+      <w:pPr>
+        <w:spacing w:line="240" w:lineRule="auto"/>
+        <w:ind w:right="-278" w:firstLine="567"/>
+        <w:jc w:val="center"/>
+        <w:rPr>
+          <w:rFonts w:eastAsia="Times New Roman" w:cs="Times New Roman"/>
+          <w:b/>
+          <w:sz w:val="28"/>
+          <w:lang w:val="en-US"/>
+        </w:rPr>
+      </w:pPr>
+      <w:r>
+        <w:rPr>
+          <w:rFonts w:eastAsia="Times New Roman" w:cs="Times New Roman"/>
+          <w:b/>
+          <w:color w:val="000000"/>
+          <w:sz w:val="28"/>
+          <w:lang w:val="uk-UA"/>
+        </w:rPr>
+        <w:t xml:space="preserve">Рисунок </w:t>
+      </w:r>
+      <w:r>
+        <w:rPr>
+          <w:rFonts w:eastAsia="Times New Roman" w:cs="Times New Roman"/>
+          <w:b/>
+          <w:color w:val="000000"/>
+          <w:sz w:val="28"/>
+          <w:lang w:val="en-US"/>
+        </w:rPr>
+        <w:t>1</w:t>
+      </w:r>
+      <w:r>
+        <w:rPr>
+          <w:rFonts w:eastAsia="Times New Roman" w:cs="Times New Roman"/>
+          <w:b/>
+          <w:color w:val="000000"/>
+          <w:sz w:val="28"/>
+          <w:lang w:val="uk-UA"/>
+        </w:rPr>
+        <w:t xml:space="preserve">.2  - </w:t>
+      </w:r>
+      <w:r>
+        <w:rPr>
+          <w:rFonts w:eastAsia="Times New Roman" w:cs="Times New Roman"/>
+          <w:b/>
+          <w:color w:val="000000"/>
+          <w:sz w:val="28"/>
+          <w:lang w:val="uk-UA"/>
+        </w:rPr>
+        <w:t xml:space="preserve">Специфікація програмного класу </w:t>
+      </w:r>
+      <w:r>
+        <w:rPr>
+          <w:rFonts w:eastAsia="Times New Roman" w:cs="Times New Roman"/>
+          <w:b/>
+          <w:color w:val="000000"/>
+          <w:sz w:val="28"/>
+          <w:lang w:val="en-US"/>
+        </w:rPr>
+        <w:t>Order</w:t>
+      </w:r>
+    </w:p>
+    <w:p>
+      <w:pPr>
+        <w:rPr>
+          <w:lang w:val="uk-UA"/>
+        </w:rPr>
+      </w:pPr>
+    </w:p>
+    <w:p>
+      <w:pPr>
+        <w:pStyle w:val="a3"/>
+        <w:numPr>
+          <w:ilvl w:val="0"/>
+          <w:numId w:val="1"/>
+        </w:numPr>
+        <w:rPr>
+          <w:rFonts w:ascii="Times New Roman" w:hAnsi="Times New Roman" w:cs="Times New Roman"/>
+          <w:sz w:val="28"/>
+        </w:rPr>
+      </w:pPr>
+      <w:r>
+        <w:rPr>
+          <w:rFonts w:ascii="Times New Roman" w:hAnsi="Times New Roman" w:cs="Times New Roman"/>
+          <w:sz w:val="28"/>
+        </w:rPr>
+        <w:t xml:space="preserve">Специфікація програмного класу </w:t>
+      </w:r>
+      <w:proofErr w:type="spellStart"/>
+      <w:r>
+        <w:rPr>
+          <w:rFonts w:ascii="Times New Roman" w:hAnsi="Times New Roman" w:cs="Times New Roman"/>
+          <w:sz w:val="28"/>
+          <w:lang w:val="en-US"/>
+        </w:rPr>
+        <w:t>PickUpStation</w:t>
+      </w:r>
+      <w:proofErr w:type="spellEnd"/>
+    </w:p>
+    <w:p>
+      <w:pPr>
+        <w:rPr>
+          <w:lang w:val="en-US"/>
+        </w:rPr>
+      </w:pPr>
+    </w:p>
+    <w:p>
+      <w:pPr>
+        <w:jc w:val="center"/>
+        <w:rPr>
+          <w:lang w:val="uk-UA"/>
+        </w:rPr>
+      </w:pPr>
+      <w:r>
+        <w:rPr>
+          <w:noProof/>
+          <w:lang w:val="uk-UA"/>
+        </w:rPr>
+        <w:drawing>
+          <wp:inline distT="0" distB="0" distL="0" distR="0" wp14:anchorId="62C43492" wp14:editId="1C21A2C7">
+            <wp:extent cx="3238500" cy="1323975"/>
+            <wp:effectExtent l="0" t="0" r="0" b="9525"/>
+            <wp:docPr id="5" name="Рисунок 5"/>
+            <wp:cNvGraphicFramePr>
+              <a:graphicFrameLocks xmlns:a="http://schemas.openxmlformats.org/drawingml/2006/main" noChangeAspect="1"/>
+            </wp:cNvGraphicFramePr>
+            <a:graphic xmlns:a="http://schemas.openxmlformats.org/drawingml/2006/main">
+              <a:graphicData uri="http://schemas.openxmlformats.org/drawingml/2006/picture">
+                <pic:pic xmlns:pic="http://schemas.openxmlformats.org/drawingml/2006/picture">
+                  <pic:nvPicPr>
+                    <pic:cNvPr id="5" name="Рисунок 5"/>
+                    <pic:cNvPicPr/>
+                  </pic:nvPicPr>
+                  <pic:blipFill>
+                    <a:blip r:embed="rId7">
+                      <a:extLst>
+                        <a:ext uri="{28A0092B-C50C-407E-A947-70E740481C1C}">
+                          <a14:useLocalDpi xmlns:a14="http://schemas.microsoft.com/office/drawing/2010/main" val="0"/>
+                        </a:ext>
+                      </a:extLst>
+                    </a:blip>
+                    <a:stretch>
+                      <a:fillRect/>
+                    </a:stretch>
+                  </pic:blipFill>
+                  <pic:spPr>
+                    <a:xfrm>
+                      <a:off x="0" y="0"/>
+                      <a:ext cx="3238500" cy="1323975"/>
+                    </a:xfrm>
+                    <a:prstGeom prst="rect">
+                      <a:avLst/>
+                    </a:prstGeom>
+                  </pic:spPr>
+                </pic:pic>
+              </a:graphicData>
+            </a:graphic>
+          </wp:inline>
+        </w:drawing>
+      </w:r>
+    </w:p>
+    <w:p>
+      <w:pPr>
+        <w:spacing w:line="240" w:lineRule="auto"/>
+        <w:ind w:right="-278"/>
+        <w:jc w:val="center"/>
+        <w:rPr>
+          <w:rFonts w:eastAsia="Times New Roman" w:cs="Times New Roman"/>
+          <w:b/>
+          <w:sz w:val="28"/>
+          <w:lang w:val="en-US"/>
+        </w:rPr>
+      </w:pPr>
+      <w:r>
+        <w:rPr>
+          <w:rFonts w:eastAsia="Times New Roman" w:cs="Times New Roman"/>
+          <w:b/>
+          <w:color w:val="000000"/>
+          <w:sz w:val="28"/>
+          <w:lang w:val="uk-UA"/>
+        </w:rPr>
+        <w:t xml:space="preserve">Рисунок </w:t>
+      </w:r>
+      <w:r>
+        <w:rPr>
+          <w:rFonts w:eastAsia="Times New Roman" w:cs="Times New Roman"/>
+          <w:b/>
+          <w:color w:val="000000"/>
+          <w:sz w:val="28"/>
+          <w:lang w:val="en-US"/>
+        </w:rPr>
+        <w:t>1</w:t>
+      </w:r>
+      <w:r>
+        <w:rPr>
+          <w:rFonts w:eastAsia="Times New Roman" w:cs="Times New Roman"/>
+          <w:b/>
+          <w:color w:val="000000"/>
+          <w:sz w:val="28"/>
+          <w:lang w:val="uk-UA"/>
+        </w:rPr>
+        <w:t xml:space="preserve">.3  - Проектне рішення </w:t>
+      </w:r>
+      <w:proofErr w:type="spellStart"/>
+      <w:r>
+        <w:rPr>
+          <w:rFonts w:cs="Times New Roman"/>
+          <w:b/>
+          <w:sz w:val="28"/>
+          <w:lang w:val="en-US"/>
+        </w:rPr>
+        <w:t>PickUpStation</w:t>
+      </w:r>
+      <w:proofErr w:type="spellEnd"/>
+    </w:p>
+    <w:p>
+      <w:pPr>
+        <w:rPr>
+          <w:lang w:val="uk-UA"/>
+        </w:rPr>
+      </w:pPr>
+    </w:p>
+    <w:p>
+      <w:pPr>
+        <w:rPr>
+          <w:lang w:val="uk-UA"/>
+        </w:rPr>
+      </w:pPr>
+    </w:p>
+    <w:p>
+      <w:pPr>
+        <w:pStyle w:val="a3"/>
+        <w:numPr>
+          <w:ilvl w:val="0"/>
+          <w:numId w:val="1"/>
+        </w:numPr>
+        <w:rPr>
+          <w:rFonts w:ascii="Times New Roman" w:hAnsi="Times New Roman" w:cs="Times New Roman"/>
+          <w:sz w:val="28"/>
+        </w:rPr>
+      </w:pPr>
+      <w:r>
+        <w:rPr>
+          <w:rFonts w:ascii="Times New Roman" w:hAnsi="Times New Roman" w:cs="Times New Roman"/>
+          <w:sz w:val="28"/>
+        </w:rPr>
+        <w:t xml:space="preserve">Специфікація програмного класу </w:t>
+      </w:r>
+      <w:proofErr w:type="spellStart"/>
+      <w:r>
+        <w:rPr>
+          <w:rFonts w:ascii="Times New Roman" w:hAnsi="Times New Roman" w:cs="Times New Roman"/>
+          <w:sz w:val="28"/>
+          <w:lang w:val="en-US"/>
+        </w:rPr>
+        <w:t>TypeList</w:t>
+      </w:r>
+      <w:proofErr w:type="spellEnd"/>
+    </w:p>
+    <w:p>
+      <w:pPr>
+        <w:jc w:val="center"/>
+        <w:rPr>
+          <w:lang w:val="en-US"/>
+        </w:rPr>
+      </w:pPr>
+      <w:r>
+        <w:rPr>
+          <w:noProof/>
+          <w:lang w:val="uk-UA"/>
+        </w:rPr>
+        <w:lastRenderedPageBreak/>
+        <w:drawing>
+          <wp:inline distT="0" distB="0" distL="0" distR="0" wp14:anchorId="516E68AF" wp14:editId="13B2EADA">
+            <wp:extent cx="2933700" cy="1323975"/>
+            <wp:effectExtent l="0" t="0" r="0" b="9525"/>
+            <wp:docPr id="7" name="Рисунок 7"/>
+            <wp:cNvGraphicFramePr>
+              <a:graphicFrameLocks xmlns:a="http://schemas.openxmlformats.org/drawingml/2006/main" noChangeAspect="1"/>
+            </wp:cNvGraphicFramePr>
+            <a:graphic xmlns:a="http://schemas.openxmlformats.org/drawingml/2006/main">
+              <a:graphicData uri="http://schemas.openxmlformats.org/drawingml/2006/picture">
+                <pic:pic xmlns:pic="http://schemas.openxmlformats.org/drawingml/2006/picture">
+                  <pic:nvPicPr>
+                    <pic:cNvPr id="7" name="Рисунок 7"/>
+                    <pic:cNvPicPr/>
+                  </pic:nvPicPr>
+                  <pic:blipFill>
+                    <a:blip r:embed="rId8">
+                      <a:extLst>
+                        <a:ext uri="{28A0092B-C50C-407E-A947-70E740481C1C}">
+                          <a14:useLocalDpi xmlns:a14="http://schemas.microsoft.com/office/drawing/2010/main" val="0"/>
+                        </a:ext>
+                      </a:extLst>
+                    </a:blip>
+                    <a:stretch>
+                      <a:fillRect/>
+                    </a:stretch>
+                  </pic:blipFill>
+                  <pic:spPr>
+                    <a:xfrm>
+                      <a:off x="0" y="0"/>
+                      <a:ext cx="2933700" cy="1323975"/>
+                    </a:xfrm>
+                    <a:prstGeom prst="rect">
+                      <a:avLst/>
+                    </a:prstGeom>
+                  </pic:spPr>
+                </pic:pic>
+              </a:graphicData>
+            </a:graphic>
+          </wp:inline>
+        </w:drawing>
+      </w:r>
+    </w:p>
+    <w:p>
+      <w:pPr>
+        <w:spacing w:line="240" w:lineRule="auto"/>
+        <w:ind w:right="-278"/>
+        <w:jc w:val="center"/>
+        <w:rPr>
+          <w:rFonts w:eastAsia="Times New Roman" w:cs="Times New Roman"/>
+          <w:b/>
+          <w:sz w:val="28"/>
+          <w:lang w:val="en-US"/>
+        </w:rPr>
+      </w:pPr>
+      <w:r>
+        <w:rPr>
+          <w:rFonts w:eastAsia="Times New Roman" w:cs="Times New Roman"/>
+          <w:b/>
+          <w:color w:val="000000"/>
+          <w:sz w:val="28"/>
+          <w:lang w:val="uk-UA"/>
+        </w:rPr>
+        <w:t xml:space="preserve">Рисунок </w:t>
+      </w:r>
+      <w:r>
+        <w:rPr>
+          <w:rFonts w:eastAsia="Times New Roman" w:cs="Times New Roman"/>
+          <w:b/>
+          <w:color w:val="000000"/>
+          <w:sz w:val="28"/>
+          <w:lang w:val="en-US"/>
+        </w:rPr>
+        <w:t>1.4</w:t>
+      </w:r>
+      <w:r>
+        <w:rPr>
+          <w:rFonts w:eastAsia="Times New Roman" w:cs="Times New Roman"/>
+          <w:b/>
+          <w:color w:val="000000"/>
+          <w:sz w:val="28"/>
+          <w:lang w:val="uk-UA"/>
+        </w:rPr>
+        <w:t xml:space="preserve">  - Проектне рішення </w:t>
+      </w:r>
+      <w:proofErr w:type="spellStart"/>
+      <w:r>
+        <w:rPr>
+          <w:rFonts w:cs="Times New Roman"/>
+          <w:b/>
+          <w:sz w:val="28"/>
+          <w:lang w:val="en-US"/>
+        </w:rPr>
+        <w:t>TypeList</w:t>
+      </w:r>
+      <w:proofErr w:type="spellEnd"/>
+    </w:p>
+    <w:p>
+      <w:pPr>
+        <w:rPr>
+          <w:lang w:val="uk-UA"/>
+        </w:rPr>
+      </w:pPr>
+    </w:p>
+    <w:p>
+      <w:pPr>
+        <w:rPr>
+          <w:lang w:val="uk-UA"/>
+        </w:rPr>
+      </w:pPr>
+    </w:p>
+    <w:p>
+      <w:pPr>
+        <w:pStyle w:val="a3"/>
+        <w:numPr>
+          <w:ilvl w:val="0"/>
+          <w:numId w:val="1"/>
+        </w:numPr>
+        <w:rPr>
+          <w:rFonts w:ascii="Times New Roman" w:hAnsi="Times New Roman" w:cs="Times New Roman"/>
+          <w:sz w:val="28"/>
+        </w:rPr>
+      </w:pPr>
+      <w:r>
+        <w:rPr>
+          <w:rFonts w:ascii="Times New Roman" w:hAnsi="Times New Roman" w:cs="Times New Roman"/>
+          <w:sz w:val="28"/>
+        </w:rPr>
+        <w:t xml:space="preserve">Специфікація програмного класу </w:t>
+      </w:r>
+      <w:r>
+        <w:rPr>
+          <w:rFonts w:ascii="Times New Roman" w:hAnsi="Times New Roman" w:cs="Times New Roman"/>
+          <w:sz w:val="28"/>
+          <w:lang w:val="en-US"/>
+        </w:rPr>
+        <w:t>Term</w:t>
+      </w:r>
+    </w:p>
+    <w:p>
+      <w:pPr>
+        <w:rPr>
+          <w:lang w:val="uk-UA"/>
+        </w:rPr>
+      </w:pPr>
+    </w:p>
+    <w:p>
+      <w:pPr>
+        <w:jc w:val="center"/>
+      </w:pPr>
+      <w:r>
+        <w:rPr>
+          <w:noProof/>
+          <w:lang w:val="uk-UA"/>
+        </w:rPr>
+        <w:drawing>
+          <wp:inline distT="0" distB="0" distL="0" distR="0" wp14:anchorId="51E8688A" wp14:editId="5BFF4A93">
+            <wp:extent cx="3390900" cy="1126975"/>
+            <wp:effectExtent l="0" t="0" r="0" b="0"/>
+            <wp:docPr id="2" name="Рисунок 2"/>
+            <wp:cNvGraphicFramePr>
+              <a:graphicFrameLocks xmlns:a="http://schemas.openxmlformats.org/drawingml/2006/main" noChangeAspect="1"/>
+            </wp:cNvGraphicFramePr>
+            <a:graphic xmlns:a="http://schemas.openxmlformats.org/drawingml/2006/main">
+              <a:graphicData uri="http://schemas.openxmlformats.org/drawingml/2006/picture">
+                <pic:pic xmlns:pic="http://schemas.openxmlformats.org/drawingml/2006/picture">
+                  <pic:nvPicPr>
+                    <pic:cNvPr id="2" name="Рисунок 2"/>
+                    <pic:cNvPicPr/>
+                  </pic:nvPicPr>
+                  <pic:blipFill>
+                    <a:blip r:embed="rId9">
+                      <a:extLst>
+                        <a:ext uri="{28A0092B-C50C-407E-A947-70E740481C1C}">
+                          <a14:useLocalDpi xmlns:a14="http://schemas.microsoft.com/office/drawing/2010/main" val="0"/>
+                        </a:ext>
+                      </a:extLst>
+                    </a:blip>
+                    <a:stretch>
+                      <a:fillRect/>
+                    </a:stretch>
+                  </pic:blipFill>
+                  <pic:spPr>
+                    <a:xfrm>
+                      <a:off x="0" y="0"/>
+                      <a:ext cx="3390900" cy="1126975"/>
+                    </a:xfrm>
+                    <a:prstGeom prst="rect">
+                      <a:avLst/>
+                    </a:prstGeom>
+                  </pic:spPr>
+                </pic:pic>
+              </a:graphicData>
+            </a:graphic>
+          </wp:inline>
+        </w:drawing>
+      </w:r>
+    </w:p>
+    <w:p>
+      <w:pPr>
+        <w:jc w:val="center"/>
+        <w:rPr>
+          <w:lang w:val="en-US"/>
+        </w:rPr>
+      </w:pPr>
+      <w:r>
+        <w:rPr>
+          <w:rFonts w:eastAsia="Times New Roman" w:cs="Times New Roman"/>
+          <w:b/>
+          <w:color w:val="000000"/>
+          <w:sz w:val="28"/>
+          <w:lang w:val="uk-UA"/>
+        </w:rPr>
+        <w:t xml:space="preserve">Рисунок </w:t>
+      </w:r>
+      <w:r>
+        <w:rPr>
+          <w:rFonts w:eastAsia="Times New Roman" w:cs="Times New Roman"/>
+          <w:b/>
+          <w:color w:val="000000"/>
+          <w:sz w:val="28"/>
+          <w:lang w:val="en-US"/>
+        </w:rPr>
+        <w:t>1</w:t>
+      </w:r>
+      <w:r>
+        <w:rPr>
+          <w:rFonts w:eastAsia="Times New Roman" w:cs="Times New Roman"/>
+          <w:b/>
+          <w:color w:val="000000"/>
+          <w:sz w:val="28"/>
+          <w:lang w:val="uk-UA"/>
+        </w:rPr>
+        <w:t xml:space="preserve">.5  - </w:t>
+      </w:r>
+      <w:r>
+        <w:rPr>
+          <w:rFonts w:eastAsia="Times New Roman" w:cs="Times New Roman"/>
+          <w:b/>
+          <w:color w:val="000000"/>
+          <w:sz w:val="28"/>
+          <w:lang w:val="uk-UA"/>
+        </w:rPr>
+        <w:t xml:space="preserve">Специфікація програмного </w:t>
+      </w:r>
+      <w:proofErr w:type="spellStart"/>
+      <w:r>
+        <w:rPr>
+          <w:rFonts w:eastAsia="Times New Roman" w:cs="Times New Roman"/>
+          <w:b/>
+          <w:color w:val="000000"/>
+          <w:sz w:val="28"/>
+        </w:rPr>
+        <w:t>класу</w:t>
+      </w:r>
+      <w:proofErr w:type="spellEnd"/>
+      <w:r>
+        <w:rPr>
+          <w:rFonts w:eastAsia="Times New Roman" w:cs="Times New Roman"/>
+          <w:b/>
+          <w:color w:val="000000"/>
+          <w:sz w:val="28"/>
+        </w:rPr>
+        <w:t xml:space="preserve"> </w:t>
+      </w:r>
+      <w:r>
+        <w:rPr>
+          <w:rFonts w:eastAsia="Times New Roman" w:cs="Times New Roman"/>
+          <w:b/>
+          <w:color w:val="000000"/>
+          <w:sz w:val="28"/>
+          <w:lang w:val="en-US"/>
+        </w:rPr>
+        <w:t>Term</w:t>
+      </w:r>
+    </w:p>
+    <w:p>
+      <w:pPr>
+        <w:rPr>
+          <w:lang w:val="uk-UA"/>
+        </w:rPr>
+      </w:pPr>
+    </w:p>
+    <w:p>
+      <w:pPr>
+        <w:pStyle w:val="a3"/>
+        <w:numPr>
+          <w:ilvl w:val="0"/>
+          <w:numId w:val="1"/>
+        </w:numPr>
+        <w:rPr>
+          <w:rFonts w:ascii="Times New Roman" w:hAnsi="Times New Roman" w:cs="Times New Roman"/>
+          <w:sz w:val="28"/>
+        </w:rPr>
+      </w:pPr>
+      <w:r>
+        <w:rPr>
+          <w:rFonts w:ascii="Times New Roman" w:hAnsi="Times New Roman" w:cs="Times New Roman"/>
+          <w:sz w:val="28"/>
+        </w:rPr>
+        <w:t xml:space="preserve">Специфікація програмного класу </w:t>
+      </w:r>
+      <w:proofErr w:type="spellStart"/>
+      <w:r>
+        <w:rPr>
+          <w:rFonts w:ascii="Times New Roman" w:hAnsi="Times New Roman" w:cs="Times New Roman"/>
+          <w:sz w:val="28"/>
+          <w:lang w:val="en-US"/>
+        </w:rPr>
+        <w:t>PriceList</w:t>
+      </w:r>
+      <w:proofErr w:type="spellEnd"/>
+    </w:p>
+    <w:p>
+      <w:pPr>
+        <w:rPr>
+          <w:lang w:val="uk-UA"/>
+        </w:rPr>
+      </w:pPr>
+    </w:p>
+    <w:p>
+      <w:pPr>
+        <w:jc w:val="center"/>
+        <w:rPr>
+          <w:lang w:val="uk-UA"/>
+        </w:rPr>
+      </w:pPr>
+      <w:r>
+        <w:rPr>
+          <w:noProof/>
+          <w:lang w:val="uk-UA"/>
+        </w:rPr>
+        <w:drawing>
+          <wp:inline distT="0" distB="0" distL="0" distR="0" wp14:anchorId="6BDCDE70" wp14:editId="134E6441">
+            <wp:extent cx="2619375" cy="1152525"/>
+            <wp:effectExtent l="0" t="0" r="9525" b="9525"/>
+            <wp:docPr id="9" name="Рисунок 9"/>
+            <wp:cNvGraphicFramePr>
+              <a:graphicFrameLocks xmlns:a="http://schemas.openxmlformats.org/drawingml/2006/main" noChangeAspect="1"/>
+            </wp:cNvGraphicFramePr>
+            <a:graphic xmlns:a="http://schemas.openxmlformats.org/drawingml/2006/main">
+              <a:graphicData uri="http://schemas.openxmlformats.org/drawingml/2006/picture">
+                <pic:pic xmlns:pic="http://schemas.openxmlformats.org/drawingml/2006/picture">
+                  <pic:nvPicPr>
+                    <pic:cNvPr id="9" name="Рисунок 9"/>
+                    <pic:cNvPicPr/>
+                  </pic:nvPicPr>
+                  <pic:blipFill>
+                    <a:blip r:embed="rId10">
+                      <a:extLst>
+                        <a:ext uri="{28A0092B-C50C-407E-A947-70E740481C1C}">
+                          <a14:useLocalDpi xmlns:a14="http://schemas.microsoft.com/office/drawing/2010/main" val="0"/>
+                        </a:ext>
+                      </a:extLst>
+                    </a:blip>
+                    <a:stretch>
+                      <a:fillRect/>
+                    </a:stretch>
+                  </pic:blipFill>
+                  <pic:spPr>
+                    <a:xfrm>
+                      <a:off x="0" y="0"/>
+                      <a:ext cx="2619375" cy="1152525"/>
+                    </a:xfrm>
+                    <a:prstGeom prst="rect">
+                      <a:avLst/>
+                    </a:prstGeom>
+                  </pic:spPr>
+                </pic:pic>
+              </a:graphicData>
+            </a:graphic>
+          </wp:inline>
+        </w:drawing>
+      </w:r>
+    </w:p>
+    <w:p>
+      <w:pPr>
+        <w:jc w:val="center"/>
+        <w:rPr>
+          <w:rFonts w:eastAsia="Times New Roman" w:cs="Times New Roman"/>
+          <w:b/>
+          <w:color w:val="000000"/>
+          <w:sz w:val="28"/>
+          <w:lang w:val="en-US"/>
+        </w:rPr>
+      </w:pPr>
+      <w:r>
+        <w:rPr>
+          <w:rFonts w:eastAsia="Times New Roman" w:cs="Times New Roman"/>
+          <w:b/>
+          <w:color w:val="000000"/>
+          <w:sz w:val="28"/>
+          <w:lang w:val="uk-UA"/>
+        </w:rPr>
+        <w:t xml:space="preserve">Рисунок </w:t>
+      </w:r>
+      <w:r>
+        <w:rPr>
+          <w:rFonts w:eastAsia="Times New Roman" w:cs="Times New Roman"/>
+          <w:b/>
+          <w:color w:val="000000"/>
+          <w:sz w:val="28"/>
+          <w:lang w:val="en-US"/>
+        </w:rPr>
+        <w:t>1</w:t>
+      </w:r>
+      <w:r>
+        <w:rPr>
+          <w:rFonts w:eastAsia="Times New Roman" w:cs="Times New Roman"/>
+          <w:b/>
+          <w:color w:val="000000"/>
+          <w:sz w:val="28"/>
+          <w:lang w:val="uk-UA"/>
+        </w:rPr>
+        <w:t xml:space="preserve">.6  - </w:t>
+      </w:r>
+      <w:r>
+        <w:rPr>
+          <w:rFonts w:eastAsia="Times New Roman" w:cs="Times New Roman"/>
+          <w:b/>
+          <w:color w:val="000000"/>
+          <w:sz w:val="28"/>
+          <w:lang w:val="uk-UA"/>
+        </w:rPr>
+        <w:t xml:space="preserve">Специфікація програмного класу </w:t>
+      </w:r>
+      <w:proofErr w:type="spellStart"/>
+      <w:r>
+        <w:rPr>
+          <w:rFonts w:eastAsia="Times New Roman" w:cs="Times New Roman"/>
+          <w:b/>
+          <w:color w:val="000000"/>
+          <w:sz w:val="28"/>
+          <w:lang w:val="uk-UA"/>
+        </w:rPr>
+        <w:t>PriceList</w:t>
+      </w:r>
+      <w:proofErr w:type="spellEnd"/>
+    </w:p>
+    <w:p>
+      <w:pPr>
+        <w:jc w:val="center"/>
+        <w:rPr>
+          <w:rFonts w:eastAsia="Times New Roman" w:cs="Times New Roman"/>
+          <w:b/>
+          <w:color w:val="000000"/>
+          <w:sz w:val="28"/>
+          <w:lang w:val="en-US"/>
+        </w:rPr>
+      </w:pPr>
+    </w:p>
+    <w:p>
+      <w:pPr>
+        <w:pStyle w:val="a3"/>
+        <w:numPr>
+          <w:ilvl w:val="0"/>
+          <w:numId w:val="1"/>
+        </w:numPr>
+        <w:rPr>
+          <w:rFonts w:ascii="Times New Roman" w:hAnsi="Times New Roman" w:cs="Times New Roman"/>
+          <w:sz w:val="28"/>
+        </w:rPr>
+      </w:pPr>
+      <w:r>
+        <w:rPr>
+          <w:rFonts w:ascii="Times New Roman" w:hAnsi="Times New Roman" w:cs="Times New Roman"/>
+          <w:sz w:val="28"/>
+        </w:rPr>
+        <w:t xml:space="preserve">Специфікація програмного класу </w:t>
+      </w:r>
+      <w:r>
+        <w:rPr>
+          <w:rFonts w:ascii="Times New Roman" w:hAnsi="Times New Roman" w:cs="Times New Roman"/>
+          <w:sz w:val="28"/>
+          <w:lang w:val="en-US"/>
+        </w:rPr>
+        <w:t>Count</w:t>
+      </w:r>
+    </w:p>
+    <w:p>
+      <w:pPr>
+        <w:rPr>
+          <w:lang w:val="uk-UA"/>
+        </w:rPr>
+      </w:pPr>
+    </w:p>
+    <w:p>
+      <w:pPr>
+        <w:jc w:val="center"/>
+        <w:rPr>
+          <w:lang w:val="uk-UA"/>
+        </w:rPr>
+      </w:pPr>
+      <w:r>
+        <w:rPr>
+          <w:noProof/>
+          <w:lang w:val="uk-UA"/>
+        </w:rPr>
+        <w:drawing>
+          <wp:inline distT="0" distB="0" distL="0" distR="0" wp14:anchorId="4168C4F0" wp14:editId="6B581549">
+            <wp:extent cx="2524125" cy="1118751"/>
+            <wp:effectExtent l="0" t="0" r="0" b="5715"/>
+            <wp:docPr id="11" name="Рисунок 11"/>
+            <wp:cNvGraphicFramePr>
+              <a:graphicFrameLocks xmlns:a="http://schemas.openxmlformats.org/drawingml/2006/main" noChangeAspect="1"/>
+            </wp:cNvGraphicFramePr>
+            <a:graphic xmlns:a="http://schemas.openxmlformats.org/drawingml/2006/main">
+              <a:graphicData uri="http://schemas.openxmlformats.org/drawingml/2006/picture">
+                <pic:pic xmlns:pic="http://schemas.openxmlformats.org/drawingml/2006/picture">
+                  <pic:nvPicPr>
+                    <pic:cNvPr id="11" name="Рисунок 11"/>
+                    <pic:cNvPicPr/>
+                  </pic:nvPicPr>
+                  <pic:blipFill>
+                    <a:blip r:embed="rId11">
+                      <a:extLst>
+                        <a:ext uri="{28A0092B-C50C-407E-A947-70E740481C1C}">
+                          <a14:useLocalDpi xmlns:a14="http://schemas.microsoft.com/office/drawing/2010/main" val="0"/>
+                        </a:ext>
+                      </a:extLst>
+                    </a:blip>
+                    <a:stretch>
+                      <a:fillRect/>
+                    </a:stretch>
+                  </pic:blipFill>
+                  <pic:spPr>
+                    <a:xfrm>
+                      <a:off x="0" y="0"/>
+                      <a:ext cx="2524125" cy="1118751"/>
+                    </a:xfrm>
+                    <a:prstGeom prst="rect">
+                      <a:avLst/>
+                    </a:prstGeom>
+                  </pic:spPr>
+                </pic:pic>
+              </a:graphicData>
+            </a:graphic>
+          </wp:inline>
+        </w:drawing>
+      </w:r>
+    </w:p>
+    <w:p>
+      <w:pPr>
+        <w:jc w:val="center"/>
+        <w:rPr>
+          <w:rFonts w:eastAsia="Times New Roman" w:cs="Times New Roman"/>
+          <w:b/>
+          <w:color w:val="000000"/>
+          <w:sz w:val="28"/>
+          <w:lang w:val="en-US"/>
+        </w:rPr>
+      </w:pPr>
+      <w:r>
+        <w:rPr>
+          <w:rFonts w:eastAsia="Times New Roman" w:cs="Times New Roman"/>
+          <w:b/>
+          <w:color w:val="000000"/>
+          <w:sz w:val="28"/>
+          <w:lang w:val="uk-UA"/>
+        </w:rPr>
+        <w:lastRenderedPageBreak/>
+        <w:t xml:space="preserve">Рисунок </w:t>
+      </w:r>
+      <w:r>
+        <w:rPr>
+          <w:rFonts w:eastAsia="Times New Roman" w:cs="Times New Roman"/>
+          <w:b/>
+          <w:color w:val="000000"/>
+          <w:sz w:val="28"/>
+          <w:lang w:val="en-US"/>
+        </w:rPr>
+        <w:t>1</w:t>
+      </w:r>
+      <w:r>
+        <w:rPr>
+          <w:rFonts w:eastAsia="Times New Roman" w:cs="Times New Roman"/>
+          <w:b/>
+          <w:color w:val="000000"/>
+          <w:sz w:val="28"/>
+          <w:lang w:val="uk-UA"/>
+        </w:rPr>
+        <w:t>.</w:t>
+      </w:r>
+      <w:r>
+        <w:rPr>
+          <w:rFonts w:eastAsia="Times New Roman" w:cs="Times New Roman"/>
+          <w:b/>
+          <w:color w:val="000000"/>
+          <w:sz w:val="28"/>
+          <w:lang w:val="en-US"/>
+        </w:rPr>
+        <w:t>7</w:t>
+      </w:r>
+      <w:r>
+        <w:rPr>
+          <w:rFonts w:eastAsia="Times New Roman" w:cs="Times New Roman"/>
+          <w:b/>
+          <w:color w:val="000000"/>
+          <w:sz w:val="28"/>
+          <w:lang w:val="uk-UA"/>
+        </w:rPr>
+        <w:t xml:space="preserve">  - </w:t>
+      </w:r>
+      <w:r>
+        <w:rPr>
+          <w:rFonts w:eastAsia="Times New Roman" w:cs="Times New Roman"/>
+          <w:b/>
+          <w:color w:val="000000"/>
+          <w:sz w:val="28"/>
+          <w:lang w:val="uk-UA"/>
+        </w:rPr>
+        <w:t xml:space="preserve">Специфікація програмного класу </w:t>
+      </w:r>
+      <w:r>
+        <w:rPr>
+          <w:rFonts w:eastAsia="Times New Roman" w:cs="Times New Roman"/>
+          <w:b/>
+          <w:color w:val="000000"/>
+          <w:sz w:val="28"/>
+          <w:lang w:val="en-US"/>
+        </w:rPr>
+        <w:t>Count</w:t>
+      </w:r>
+    </w:p>
+    <w:p>
+      <w:pPr>
+        <w:jc w:val="center"/>
+        <w:rPr>
+          <w:rFonts w:eastAsia="Times New Roman" w:cs="Times New Roman"/>
+          <w:b/>
+          <w:color w:val="000000"/>
+          <w:sz w:val="28"/>
+          <w:lang w:val="en-US"/>
+        </w:rPr>
+      </w:pPr>
+    </w:p>
+    <w:p>
+      <w:pPr>
+        <w:pStyle w:val="a3"/>
+        <w:numPr>
+          <w:ilvl w:val="0"/>
+          <w:numId w:val="1"/>
+        </w:numPr>
+        <w:rPr>
+          <w:rFonts w:ascii="Times New Roman" w:hAnsi="Times New Roman" w:cs="Times New Roman"/>
+          <w:sz w:val="28"/>
+        </w:rPr>
+      </w:pPr>
+      <w:r>
+        <w:rPr>
+          <w:rFonts w:ascii="Times New Roman" w:hAnsi="Times New Roman" w:cs="Times New Roman"/>
+          <w:sz w:val="28"/>
+        </w:rPr>
+        <w:t xml:space="preserve">Специфікація програмного класу </w:t>
+      </w:r>
+      <w:r>
+        <w:rPr>
+          <w:rFonts w:ascii="Times New Roman" w:hAnsi="Times New Roman" w:cs="Times New Roman"/>
+          <w:sz w:val="28"/>
+          <w:lang w:val="en-US"/>
+        </w:rPr>
+        <w:t>Calc</w:t>
+      </w:r>
+    </w:p>
+    <w:p>
+      <w:pPr>
+        <w:rPr>
+          <w:lang w:val="uk-UA"/>
+        </w:rPr>
+      </w:pPr>
+    </w:p>
+    <w:p>
+      <w:pPr>
+        <w:jc w:val="center"/>
+        <w:rPr>
+          <w:lang w:val="uk-UA"/>
+        </w:rPr>
+      </w:pPr>
+      <w:r>
+        <w:rPr>
+          <w:noProof/>
+          <w:lang w:val="uk-UA"/>
+        </w:rPr>
+        <w:drawing>
+          <wp:inline distT="0" distB="0" distL="0" distR="0" wp14:anchorId="2D357327" wp14:editId="768F6CB7">
+            <wp:extent cx="2752725" cy="1323975"/>
+            <wp:effectExtent l="0" t="0" r="9525" b="9525"/>
+            <wp:docPr id="13" name="Рисунок 13"/>
+            <wp:cNvGraphicFramePr>
+              <a:graphicFrameLocks xmlns:a="http://schemas.openxmlformats.org/drawingml/2006/main" noChangeAspect="1"/>
+            </wp:cNvGraphicFramePr>
+            <a:graphic xmlns:a="http://schemas.openxmlformats.org/drawingml/2006/main">
+              <a:graphicData uri="http://schemas.openxmlformats.org/drawingml/2006/picture">
+                <pic:pic xmlns:pic="http://schemas.openxmlformats.org/drawingml/2006/picture">
+                  <pic:nvPicPr>
+                    <pic:cNvPr id="13" name="Рисунок 13"/>
+                    <pic:cNvPicPr/>
+                  </pic:nvPicPr>
+                  <pic:blipFill>
+                    <a:blip r:embed="rId12">
+                      <a:extLst>
+                        <a:ext uri="{28A0092B-C50C-407E-A947-70E740481C1C}">
+                          <a14:useLocalDpi xmlns:a14="http://schemas.microsoft.com/office/drawing/2010/main" val="0"/>
+                        </a:ext>
+                      </a:extLst>
+                    </a:blip>
+                    <a:stretch>
+                      <a:fillRect/>
+                    </a:stretch>
+                  </pic:blipFill>
+                  <pic:spPr>
+                    <a:xfrm>
+                      <a:off x="0" y="0"/>
+                      <a:ext cx="2752725" cy="1323975"/>
+                    </a:xfrm>
+                    <a:prstGeom prst="rect">
+                      <a:avLst/>
+                    </a:prstGeom>
+                  </pic:spPr>
+                </pic:pic>
+              </a:graphicData>
+            </a:graphic>
+          </wp:inline>
+        </w:drawing>
+      </w:r>
+    </w:p>
+    <w:p>
+      <w:pPr>
+        <w:jc w:val="center"/>
+        <w:rPr>
+          <w:rFonts w:eastAsia="Times New Roman" w:cs="Times New Roman"/>
+          <w:b/>
+          <w:color w:val="000000"/>
+          <w:sz w:val="28"/>
+          <w:lang w:val="en-US"/>
+        </w:rPr>
+      </w:pPr>
+      <w:r>
+        <w:rPr>
+          <w:rFonts w:eastAsia="Times New Roman" w:cs="Times New Roman"/>
+          <w:b/>
+          <w:color w:val="000000"/>
+          <w:sz w:val="28"/>
+          <w:lang w:val="uk-UA"/>
+        </w:rPr>
+        <w:t xml:space="preserve">Рисунок </w:t>
+      </w:r>
+      <w:r>
+        <w:rPr>
+          <w:rFonts w:eastAsia="Times New Roman" w:cs="Times New Roman"/>
+          <w:b/>
+          <w:color w:val="000000"/>
+          <w:sz w:val="28"/>
+          <w:lang w:val="uk-UA"/>
+        </w:rPr>
+        <w:t>1.8</w:t>
+      </w:r>
+      <w:r>
+        <w:rPr>
+          <w:rFonts w:eastAsia="Times New Roman" w:cs="Times New Roman"/>
+          <w:b/>
+          <w:color w:val="000000"/>
+          <w:sz w:val="28"/>
+          <w:lang w:val="uk-UA"/>
+        </w:rPr>
+        <w:t xml:space="preserve">  - </w:t>
+      </w:r>
+      <w:r>
+        <w:rPr>
+          <w:rFonts w:eastAsia="Times New Roman" w:cs="Times New Roman"/>
+          <w:b/>
+          <w:color w:val="000000"/>
+          <w:sz w:val="28"/>
+          <w:lang w:val="uk-UA"/>
+        </w:rPr>
+        <w:t xml:space="preserve">Специфікація програмного класу </w:t>
+      </w:r>
+      <w:r>
+        <w:rPr>
+          <w:rFonts w:eastAsia="Times New Roman" w:cs="Times New Roman"/>
+          <w:b/>
+          <w:color w:val="000000"/>
+          <w:sz w:val="28"/>
+          <w:lang w:val="en-US"/>
+        </w:rPr>
+        <w:t>Calc</w:t>
+      </w:r>
+    </w:p>
+    <w:p>
+      <w:pPr>
+        <w:pStyle w:val="a3"/>
+        <w:numPr>
+          <w:ilvl w:val="0"/>
+          <w:numId w:val="1"/>
+        </w:numPr>
+        <w:rPr>
+          <w:rFonts w:ascii="Times New Roman" w:hAnsi="Times New Roman" w:cs="Times New Roman"/>
+          <w:sz w:val="28"/>
+        </w:rPr>
+      </w:pPr>
+      <w:r>
+        <w:rPr>
+          <w:rFonts w:ascii="Times New Roman" w:hAnsi="Times New Roman" w:cs="Times New Roman"/>
+          <w:sz w:val="28"/>
+        </w:rPr>
+        <w:t xml:space="preserve">Специфікація програмного класу </w:t>
+      </w:r>
+      <w:r>
+        <w:rPr>
+          <w:rFonts w:ascii="Times New Roman" w:hAnsi="Times New Roman" w:cs="Times New Roman"/>
+          <w:sz w:val="28"/>
+          <w:lang w:val="en-US"/>
+        </w:rPr>
+        <w:t>Type</w:t>
+      </w:r>
+    </w:p>
+    <w:p>
+      <w:pPr>
+        <w:rPr>
+          <w:lang w:val="uk-UA"/>
+        </w:rPr>
+      </w:pPr>
+    </w:p>
+    <w:p>
+      <w:pPr>
+        <w:jc w:val="center"/>
+        <w:rPr>
+          <w:lang w:val="uk-UA"/>
+        </w:rPr>
+      </w:pPr>
+      <w:r>
+        <w:rPr>
+          <w:noProof/>
+          <w:lang w:val="uk-UA"/>
+        </w:rPr>
+        <w:drawing>
+          <wp:inline distT="0" distB="0" distL="0" distR="0" wp14:anchorId="774AA89B" wp14:editId="06333387">
+            <wp:extent cx="2234207" cy="1323975"/>
+            <wp:effectExtent l="0" t="0" r="0" b="0"/>
+            <wp:docPr id="3" name="Рисунок 3"/>
+            <wp:cNvGraphicFramePr>
+              <a:graphicFrameLocks xmlns:a="http://schemas.openxmlformats.org/drawingml/2006/main" noChangeAspect="1"/>
+            </wp:cNvGraphicFramePr>
+            <a:graphic xmlns:a="http://schemas.openxmlformats.org/drawingml/2006/main">
+              <a:graphicData uri="http://schemas.openxmlformats.org/drawingml/2006/picture">
+                <pic:pic xmlns:pic="http://schemas.openxmlformats.org/drawingml/2006/picture">
+                  <pic:nvPicPr>
+                    <pic:cNvPr id="3" name="Рисунок 3"/>
+                    <pic:cNvPicPr/>
+                  </pic:nvPicPr>
+                  <pic:blipFill>
+                    <a:blip r:embed="rId13">
+                      <a:extLst>
+                        <a:ext uri="{28A0092B-C50C-407E-A947-70E740481C1C}">
+                          <a14:useLocalDpi xmlns:a14="http://schemas.microsoft.com/office/drawing/2010/main" val="0"/>
+                        </a:ext>
+                      </a:extLst>
+                    </a:blip>
+                    <a:stretch>
+                      <a:fillRect/>
+                    </a:stretch>
+                  </pic:blipFill>
+                  <pic:spPr>
+                    <a:xfrm>
+                      <a:off x="0" y="0"/>
+                      <a:ext cx="2234207" cy="1323975"/>
+                    </a:xfrm>
+                    <a:prstGeom prst="rect">
+                      <a:avLst/>
+                    </a:prstGeom>
+                  </pic:spPr>
+                </pic:pic>
+              </a:graphicData>
+            </a:graphic>
+          </wp:inline>
+        </w:drawing>
+      </w:r>
+    </w:p>
+    <w:p>
+      <w:pPr>
+        <w:jc w:val="center"/>
+        <w:rPr>
+          <w:lang w:val="uk-UA"/>
+        </w:rPr>
+      </w:pPr>
+      <w:r>
+        <w:rPr>
+          <w:rFonts w:eastAsia="Times New Roman" w:cs="Times New Roman"/>
+          <w:b/>
+          <w:color w:val="000000"/>
+          <w:sz w:val="28"/>
+          <w:lang w:val="uk-UA"/>
+        </w:rPr>
+        <w:t xml:space="preserve">Рисунок </w:t>
+      </w:r>
+      <w:r>
+        <w:rPr>
+          <w:rFonts w:eastAsia="Times New Roman" w:cs="Times New Roman"/>
+          <w:b/>
+          <w:color w:val="000000"/>
+          <w:sz w:val="28"/>
+          <w:lang w:val="uk-UA"/>
+        </w:rPr>
+        <w:t>1.8</w:t>
+      </w:r>
+      <w:r>
+        <w:rPr>
+          <w:rFonts w:eastAsia="Times New Roman" w:cs="Times New Roman"/>
+          <w:b/>
+          <w:color w:val="000000"/>
+          <w:sz w:val="28"/>
+          <w:lang w:val="uk-UA"/>
+        </w:rPr>
+        <w:t xml:space="preserve">  - </w:t>
+      </w:r>
+      <w:r>
+        <w:rPr>
+          <w:rFonts w:eastAsia="Times New Roman" w:cs="Times New Roman"/>
+          <w:b/>
+          <w:color w:val="000000"/>
+          <w:sz w:val="28"/>
+          <w:lang w:val="uk-UA"/>
+        </w:rPr>
+        <w:t xml:space="preserve">Специфікація програмного класу </w:t>
+      </w:r>
+      <w:r>
+        <w:rPr>
+          <w:rFonts w:eastAsia="Times New Roman" w:cs="Times New Roman"/>
+          <w:b/>
+          <w:color w:val="000000"/>
+          <w:sz w:val="28"/>
+          <w:lang w:val="en-US"/>
+        </w:rPr>
+        <w:t>Type</w:t>
+      </w:r>
+    </w:p>
+    <w:p>
+      <w:pPr>
+        <w:jc w:val="center"/>
+        <w:rPr>
+          <w:lang w:val="uk-UA"/>
+        </w:rPr>
+      </w:pPr>
+    </w:p>
+    <w:p>
+      <w:pPr>
+        <w:jc w:val="both"/>
+        <w:rPr>
+          <w:noProof/>
+          <w:sz w:val="28"/>
+          <w:lang w:val="uk-UA"/>
+        </w:rPr>
+      </w:pPr>
+    </w:p>
+    <w:p>
+      <w:pPr>
+        <w:spacing w:line="240" w:lineRule="auto"/>
+        <w:ind w:right="-278" w:firstLine="567"/>
+        <w:jc w:val="both"/>
+        <w:rPr>
+          <w:rFonts w:eastAsia="Times New Roman" w:cs="Times New Roman"/>
+          <w:b/>
+          <w:bCs/>
+          <w:color w:val="000000"/>
+          <w:sz w:val="28"/>
+          <w:lang w:val="uk-UA"/>
+        </w:rPr>
+      </w:pPr>
+      <w:r>
+        <w:rPr>
+          <w:rFonts w:eastAsia="Times New Roman" w:cs="Times New Roman"/>
+          <w:b/>
+          <w:bCs/>
+          <w:color w:val="000000"/>
+          <w:sz w:val="28"/>
+          <w:lang w:val="uk-UA"/>
+        </w:rPr>
+        <w:t>2</w:t>
+      </w:r>
+      <w:r>
+        <w:rPr>
+          <w:rFonts w:eastAsia="Times New Roman" w:cs="Times New Roman"/>
+          <w:b/>
+          <w:bCs/>
+          <w:color w:val="000000"/>
+          <w:sz w:val="28"/>
+          <w:lang w:val="uk-UA"/>
+        </w:rPr>
+        <w:t xml:space="preserve"> </w:t>
+      </w:r>
+      <w:r>
+        <w:rPr>
+          <w:rFonts w:eastAsia="Times New Roman" w:cs="Times New Roman"/>
+          <w:b/>
+          <w:bCs/>
+          <w:color w:val="000000"/>
+          <w:sz w:val="28"/>
+          <w:lang w:val="uk-UA"/>
+        </w:rPr>
+        <w:t>обґрунтування прийнятих рішень, щодо визначення методів і атрибутів класів</w:t>
+      </w:r>
+      <w:r>
+        <w:rPr>
+          <w:rFonts w:eastAsia="Times New Roman" w:cs="Times New Roman"/>
+          <w:b/>
+          <w:bCs/>
+          <w:color w:val="000000"/>
+          <w:sz w:val="28"/>
+          <w:lang w:val="uk-UA"/>
+        </w:rPr>
+        <w:t>:</w:t>
+      </w:r>
+    </w:p>
+    <w:p>
+      <w:pPr>
+        <w:rPr>
+          <w:lang w:val="uk-UA"/>
+        </w:rPr>
+      </w:pPr>
+    </w:p>
+    <w:p>
+      <w:pPr>
+        <w:ind w:firstLine="567"/>
+        <w:rPr>
+          <w:sz w:val="28"/>
+          <w:lang w:val="uk-UA"/>
+        </w:rPr>
+      </w:pPr>
+      <w:r>
+        <w:rPr>
+          <w:sz w:val="28"/>
+          <w:lang w:val="uk-UA"/>
+        </w:rPr>
+        <w:t xml:space="preserve">Для класу </w:t>
+      </w:r>
+      <w:proofErr w:type="spellStart"/>
+      <w:r>
+        <w:rPr>
+          <w:sz w:val="28"/>
+          <w:lang w:val="uk-UA"/>
+        </w:rPr>
+        <w:t>Register</w:t>
+      </w:r>
+      <w:proofErr w:type="spellEnd"/>
+      <w:r>
+        <w:rPr>
+          <w:sz w:val="28"/>
+          <w:lang w:val="uk-UA"/>
+        </w:rPr>
+        <w:t xml:space="preserve"> методи випливають із системних операцій, діаграм взаємодій та необхідності у створенні екземпляра класу. Атрибути так само з діаграм взаємодій. Цей клас є точкою входу даного модуля та виконання прецеденту.</w:t>
+      </w:r>
+    </w:p>
+    <w:p>
+      <w:pPr>
+        <w:ind w:firstLine="708"/>
+        <w:rPr>
+          <w:sz w:val="28"/>
+          <w:lang w:val="uk-UA"/>
+        </w:rPr>
+      </w:pPr>
+      <w:r>
+        <w:rPr>
+          <w:sz w:val="28"/>
+          <w:lang w:val="uk-UA"/>
+        </w:rPr>
+        <w:t xml:space="preserve">Для класу </w:t>
+      </w:r>
+      <w:proofErr w:type="spellStart"/>
+      <w:r>
+        <w:rPr>
+          <w:sz w:val="28"/>
+          <w:lang w:val="uk-UA"/>
+        </w:rPr>
+        <w:t>Order</w:t>
+      </w:r>
+      <w:proofErr w:type="spellEnd"/>
+      <w:r>
+        <w:rPr>
+          <w:sz w:val="28"/>
+          <w:lang w:val="uk-UA"/>
+        </w:rPr>
+        <w:t xml:space="preserve"> методи з атрибутами випливають із діаграм взаємодій, а типи з пункту варіанти використання прецеденту. Методи доступу необхідні подальшого використання інших частинах системи, які з даного модуля.</w:t>
+      </w:r>
+    </w:p>
+    <w:p>
+      <w:pPr>
+        <w:ind w:firstLine="708"/>
+        <w:rPr>
+          <w:sz w:val="28"/>
+          <w:lang w:val="uk-UA"/>
+        </w:rPr>
+      </w:pPr>
+      <w:r>
+        <w:rPr>
+          <w:sz w:val="28"/>
+          <w:lang w:val="uk-UA"/>
+        </w:rPr>
+        <w:lastRenderedPageBreak/>
+        <w:t xml:space="preserve">Для класу </w:t>
+      </w:r>
+      <w:proofErr w:type="spellStart"/>
+      <w:r>
+        <w:rPr>
+          <w:sz w:val="28"/>
+          <w:lang w:val="uk-UA"/>
+        </w:rPr>
+        <w:t>PickUpStation</w:t>
+      </w:r>
+      <w:proofErr w:type="spellEnd"/>
+      <w:r>
+        <w:rPr>
+          <w:sz w:val="28"/>
+          <w:lang w:val="uk-UA"/>
+        </w:rPr>
+        <w:t xml:space="preserve"> методи представлятимуться так само з діаграм взаємодій. Метод конструктор необхідний створення екземпляра класу, атрибут необхідний визначення шляху бази даних. Загалом способи представляють функції фіксації та доступу до вільного Оператора.</w:t>
+      </w:r>
+    </w:p>
+    <w:p>
+      <w:pPr>
+        <w:ind w:firstLine="708"/>
+        <w:rPr>
+          <w:sz w:val="28"/>
+          <w:lang w:val="uk-UA"/>
+        </w:rPr>
+      </w:pPr>
+      <w:r>
+        <w:rPr>
+          <w:sz w:val="28"/>
+          <w:lang w:val="uk-UA"/>
+        </w:rPr>
+        <w:t xml:space="preserve">Для класу </w:t>
+      </w:r>
+      <w:proofErr w:type="spellStart"/>
+      <w:r>
+        <w:rPr>
+          <w:sz w:val="28"/>
+          <w:lang w:val="uk-UA"/>
+        </w:rPr>
+        <w:t>TypeList</w:t>
+      </w:r>
+      <w:proofErr w:type="spellEnd"/>
+      <w:r>
+        <w:rPr>
+          <w:sz w:val="28"/>
+          <w:lang w:val="uk-UA"/>
+        </w:rPr>
+        <w:t xml:space="preserve"> методи представлятимуться так само з діаграм взаємодій. Метод конструктор необхідний створення екземпляра класу, атрибут необхідний визначення шляху бази даних. Функціонал методів являє собою видачу самого типу або часу </w:t>
+      </w:r>
+      <w:proofErr w:type="spellStart"/>
+      <w:r>
+        <w:rPr>
+          <w:sz w:val="28"/>
+          <w:lang w:val="uk-UA"/>
+        </w:rPr>
+        <w:t>виготовленняданого</w:t>
+      </w:r>
+      <w:proofErr w:type="spellEnd"/>
+      <w:r>
+        <w:rPr>
+          <w:sz w:val="28"/>
+          <w:lang w:val="uk-UA"/>
+        </w:rPr>
+        <w:t xml:space="preserve"> типу.</w:t>
+      </w:r>
+    </w:p>
+    <w:p>
+      <w:pPr>
+        <w:ind w:firstLine="708"/>
+        <w:rPr>
+          <w:sz w:val="28"/>
+          <w:lang w:val="uk-UA"/>
+        </w:rPr>
+      </w:pPr>
+      <w:r>
+        <w:rPr>
+          <w:sz w:val="28"/>
+          <w:lang w:val="uk-UA"/>
+        </w:rPr>
+        <w:t xml:space="preserve">Для класу </w:t>
+      </w:r>
+      <w:proofErr w:type="spellStart"/>
+      <w:r>
+        <w:rPr>
+          <w:sz w:val="28"/>
+          <w:lang w:val="uk-UA"/>
+        </w:rPr>
+        <w:t>PriceList</w:t>
+      </w:r>
+      <w:proofErr w:type="spellEnd"/>
+      <w:r>
+        <w:rPr>
+          <w:sz w:val="28"/>
+          <w:lang w:val="uk-UA"/>
+        </w:rPr>
+        <w:t xml:space="preserve"> методи представляються так само з діаграм взаємодій. Метод конструктор необхідний створення екземпляра класу, атрибут необхідний визначення шляху бази даних. Функція способу надання ціни за вибраний тип.</w:t>
+      </w:r>
+    </w:p>
+    <w:p>
+      <w:pPr>
+        <w:ind w:firstLine="708"/>
+        <w:rPr>
+          <w:sz w:val="28"/>
+          <w:lang w:val="uk-UA"/>
+        </w:rPr>
+      </w:pPr>
+      <w:r>
+        <w:rPr>
+          <w:sz w:val="28"/>
+          <w:lang w:val="uk-UA"/>
+        </w:rPr>
+        <w:t xml:space="preserve">Для класу </w:t>
+      </w:r>
+      <w:proofErr w:type="spellStart"/>
+      <w:r>
+        <w:rPr>
+          <w:sz w:val="28"/>
+          <w:lang w:val="uk-UA"/>
+        </w:rPr>
+        <w:t>Count</w:t>
+      </w:r>
+      <w:proofErr w:type="spellEnd"/>
+      <w:r>
+        <w:rPr>
+          <w:sz w:val="28"/>
+          <w:lang w:val="uk-UA"/>
+        </w:rPr>
+        <w:t xml:space="preserve"> методи представлятимуться так само з діаграм взаємодій. Метод конструктор необхідний створення екземпляра класу, атрибут необхідний зберігання асоційованих даних. Функція способу надання кількості.</w:t>
+      </w:r>
+    </w:p>
+    <w:p>
+      <w:pPr>
+        <w:ind w:firstLine="708"/>
+        <w:rPr>
+          <w:sz w:val="28"/>
+          <w:lang w:val="uk-UA"/>
+        </w:rPr>
+      </w:pPr>
+      <w:r>
+        <w:rPr>
+          <w:sz w:val="28"/>
+          <w:lang w:val="uk-UA"/>
+        </w:rPr>
+        <w:t xml:space="preserve">Для класу </w:t>
+      </w:r>
+      <w:proofErr w:type="spellStart"/>
+      <w:r>
+        <w:rPr>
+          <w:sz w:val="28"/>
+          <w:lang w:val="uk-UA"/>
+        </w:rPr>
+        <w:t>Term</w:t>
+      </w:r>
+      <w:proofErr w:type="spellEnd"/>
+      <w:r>
+        <w:rPr>
+          <w:sz w:val="28"/>
+          <w:lang w:val="uk-UA"/>
+        </w:rPr>
+        <w:t xml:space="preserve"> методи представлятимуться так само з діаграм взаємодій. Метод статичний необхідний створення екземпляра класу, атрибут необхідний зберігання асоційованих даних. Функція способу надання тривалості.</w:t>
+      </w:r>
+    </w:p>
+    <w:p>
+      <w:pPr>
+        <w:ind w:firstLine="708"/>
+        <w:rPr>
+          <w:sz w:val="28"/>
+          <w:lang w:val="uk-UA"/>
+        </w:rPr>
+      </w:pPr>
+      <w:r>
+        <w:rPr>
+          <w:sz w:val="28"/>
+          <w:lang w:val="uk-UA"/>
+        </w:rPr>
+        <w:t xml:space="preserve">Для класу </w:t>
+      </w:r>
+      <w:proofErr w:type="spellStart"/>
+      <w:r>
+        <w:rPr>
+          <w:sz w:val="28"/>
+          <w:lang w:val="uk-UA"/>
+        </w:rPr>
+        <w:t>Calc</w:t>
+      </w:r>
+      <w:proofErr w:type="spellEnd"/>
+      <w:r>
+        <w:rPr>
+          <w:sz w:val="28"/>
+          <w:lang w:val="uk-UA"/>
+        </w:rPr>
+        <w:t xml:space="preserve"> метод представлятиметься так само з діаграм взаємодій. Метод статичний необхідний надання відповідної підсумкової ціни.</w:t>
+      </w:r>
+    </w:p>
+    <w:p>
+      <w:pPr>
+        <w:ind w:firstLine="708"/>
+        <w:rPr>
+          <w:sz w:val="28"/>
+          <w:lang w:val="uk-UA"/>
+        </w:rPr>
+      </w:pPr>
+      <w:r>
+        <w:rPr>
+          <w:sz w:val="28"/>
+          <w:lang w:val="uk-UA"/>
+        </w:rPr>
+        <w:t xml:space="preserve">Для класу </w:t>
+      </w:r>
+      <w:r>
+        <w:rPr>
+          <w:sz w:val="28"/>
+          <w:lang w:val="en-US"/>
+        </w:rPr>
+        <w:t>Type</w:t>
+      </w:r>
+      <w:r>
+        <w:rPr>
+          <w:sz w:val="28"/>
+          <w:lang w:val="uk-UA"/>
+        </w:rPr>
+        <w:t xml:space="preserve"> методи з атрибутами випливають із діаграм взаємодій, а типи з пункту варіанти використання прецеденту. Методи доступу необхідні подальшого використання інших частинах системи, які з даного модуля.</w:t>
+      </w:r>
+    </w:p>
+    <w:p>
+      <w:pPr>
+        <w:spacing w:line="240" w:lineRule="auto"/>
+        <w:ind w:right="-278" w:firstLine="567"/>
+        <w:jc w:val="both"/>
+        <w:rPr>
+          <w:rFonts w:cs="Times New Roman"/>
+          <w:sz w:val="28"/>
+        </w:rPr>
+      </w:pPr>
+      <w:r>
+        <w:rPr>
+          <w:rFonts w:eastAsia="Times New Roman" w:cs="Times New Roman"/>
+          <w:bCs/>
+          <w:color w:val="000000"/>
+          <w:sz w:val="28"/>
+          <w:lang w:val="uk-UA"/>
+        </w:rPr>
+        <w:t>Через аналіз відношень</w:t>
+      </w:r>
+      <w:r>
+        <w:rPr>
+          <w:rFonts w:eastAsia="Times New Roman" w:cs="Times New Roman"/>
+          <w:bCs/>
+          <w:color w:val="000000"/>
+          <w:sz w:val="28"/>
+          <w:lang w:val="uk-UA"/>
+        </w:rPr>
+        <w:t xml:space="preserve"> класів,</w:t>
+      </w:r>
+      <w:r>
+        <w:rPr>
+          <w:rFonts w:eastAsia="Times New Roman" w:cs="Times New Roman"/>
+          <w:bCs/>
+          <w:color w:val="000000"/>
+          <w:sz w:val="28"/>
+          <w:lang w:val="uk-UA"/>
+        </w:rPr>
+        <w:t xml:space="preserve"> самих змісту пунктів першого та другого прецеденту, </w:t>
+      </w:r>
+      <w:r>
+        <w:rPr>
+          <w:rFonts w:eastAsia="Times New Roman" w:cs="Times New Roman"/>
+          <w:bCs/>
+          <w:color w:val="000000"/>
+          <w:sz w:val="28"/>
+          <w:lang w:val="uk-UA"/>
+        </w:rPr>
+        <w:t>проектних рішень, а також специфікацій було отримано наступна діаграма програмних класів на рисунку 1</w:t>
+      </w:r>
+      <w:r>
+        <w:rPr>
+          <w:rFonts w:eastAsia="Times New Roman" w:cs="Times New Roman"/>
+          <w:bCs/>
+          <w:color w:val="000000"/>
+          <w:sz w:val="28"/>
+          <w:lang w:val="uk-UA"/>
+        </w:rPr>
+        <w:t>.</w:t>
+      </w:r>
+    </w:p>
+    <w:p>
+      <w:pPr>
+        <w:rPr>
+          <w:lang w:val="uk-UA"/>
+        </w:rPr>
+      </w:pPr>
+    </w:p>
+    <w:p>
+      <w:pPr>
+        <w:jc w:val="center"/>
+        <w:rPr>
+          <w:lang w:val="uk-UA"/>
+        </w:rPr>
+      </w:pPr>
+      <w:r>
+        <w:rPr>
+          <w:noProof/>
+          <w:lang w:val="uk-UA"/>
+        </w:rPr>
+        <w:lastRenderedPageBreak/>
+        <w:drawing>
+          <wp:inline distT="0" distB="0" distL="0" distR="0" wp14:anchorId="6EF69769" wp14:editId="051B776E">
+            <wp:extent cx="5940423" cy="4353896"/>
+            <wp:effectExtent l="0" t="0" r="3810" b="8890"/>
+            <wp:docPr id="6" name="Рисунок 6"/>
+            <wp:cNvGraphicFramePr>
+              <a:graphicFrameLocks xmlns:a="http://schemas.openxmlformats.org/drawingml/2006/main" noChangeAspect="1"/>
+            </wp:cNvGraphicFramePr>
+            <a:graphic xmlns:a="http://schemas.openxmlformats.org/drawingml/2006/main">
+              <a:graphicData uri="http://schemas.openxmlformats.org/drawingml/2006/picture">
+                <pic:pic xmlns:pic="http://schemas.openxmlformats.org/drawingml/2006/picture">
+                  <pic:nvPicPr>
+                    <pic:cNvPr id="1" name="Рисунок 1"/>
+                    <pic:cNvPicPr/>
+                  </pic:nvPicPr>
+                  <pic:blipFill>
+                    <a:blip r:embed="rId14">
+                      <a:extLst>
+                        <a:ext uri="{28A0092B-C50C-407E-A947-70E740481C1C}">
+                          <a14:useLocalDpi xmlns:a14="http://schemas.microsoft.com/office/drawing/2010/main" val="0"/>
+                        </a:ext>
+                      </a:extLst>
+                    </a:blip>
+                    <a:stretch>
+                      <a:fillRect/>
+                    </a:stretch>
+                  </pic:blipFill>
+                  <pic:spPr>
+                    <a:xfrm>
+                      <a:off x="0" y="0"/>
+                      <a:ext cx="5940423" cy="4353896"/>
+                    </a:xfrm>
+                    <a:prstGeom prst="rect">
+                      <a:avLst/>
+                    </a:prstGeom>
+                  </pic:spPr>
+                </pic:pic>
+              </a:graphicData>
+            </a:graphic>
+          </wp:inline>
+        </w:drawing>
+      </w:r>
+    </w:p>
+    <w:p>
+      <w:pPr>
+        <w:spacing w:line="240" w:lineRule="auto"/>
+        <w:ind w:right="-278" w:firstLine="567"/>
+        <w:jc w:val="center"/>
+        <w:rPr>
+          <w:rFonts w:eastAsia="Times New Roman" w:cs="Times New Roman"/>
+          <w:b/>
+          <w:sz w:val="28"/>
+          <w:lang w:val="uk-UA"/>
+        </w:rPr>
+      </w:pPr>
+      <w:r>
+        <w:rPr>
+          <w:rFonts w:eastAsia="Times New Roman" w:cs="Times New Roman"/>
+          <w:b/>
+          <w:color w:val="000000"/>
+          <w:sz w:val="28"/>
+          <w:lang w:val="uk-UA"/>
+        </w:rPr>
+        <w:t>Рисунок 1</w:t>
+      </w:r>
+      <w:r>
+        <w:rPr>
+          <w:rFonts w:eastAsia="Times New Roman" w:cs="Times New Roman"/>
+          <w:b/>
+          <w:color w:val="000000"/>
+          <w:sz w:val="28"/>
+          <w:lang w:val="uk-UA"/>
+        </w:rPr>
+        <w:t xml:space="preserve">  - </w:t>
+      </w:r>
+      <w:r>
+        <w:rPr>
+          <w:rFonts w:eastAsia="Times New Roman" w:cs="Times New Roman"/>
+          <w:b/>
+          <w:color w:val="000000"/>
+          <w:sz w:val="28"/>
+          <w:lang w:val="uk-UA"/>
+        </w:rPr>
+        <w:t>Діаграма програмних класів</w:t>
+      </w:r>
+    </w:p>
+    <w:p>
+      <w:pPr>
+        <w:rPr>
+          <w:lang w:val="uk-UA"/>
+        </w:rPr>
+      </w:pPr>
+    </w:p>
+    <w:p>
+      <w:pPr>
+        <w:jc w:val="both"/>
+        <w:rPr>
+          <w:noProof/>
+          <w:sz w:val="28"/>
+        </w:rPr>
+      </w:pPr>
+    </w:p>
+    <w:p>
+      <w:pPr>
+        <w:spacing w:line="240" w:lineRule="auto"/>
+        <w:ind w:right="-278" w:firstLine="567"/>
+        <w:jc w:val="both"/>
+        <w:rPr>
+          <w:rFonts w:eastAsia="Times New Roman" w:cs="Times New Roman"/>
+          <w:b/>
+          <w:bCs/>
+          <w:color w:val="000000"/>
+          <w:sz w:val="28"/>
+          <w:lang w:val="uk-UA"/>
+        </w:rPr>
+      </w:pPr>
+      <w:r>
+        <w:rPr>
+          <w:rFonts w:eastAsia="Times New Roman" w:cs="Times New Roman"/>
+          <w:b/>
+          <w:bCs/>
+          <w:color w:val="000000"/>
+          <w:sz w:val="28"/>
+        </w:rPr>
+        <w:t>2</w:t>
+      </w:r>
+      <w:r>
+        <w:rPr>
+          <w:rFonts w:eastAsia="Times New Roman" w:cs="Times New Roman"/>
+          <w:b/>
+          <w:bCs/>
+          <w:color w:val="000000"/>
+          <w:sz w:val="28"/>
+          <w:lang w:val="uk-UA"/>
+        </w:rPr>
+        <w:t xml:space="preserve"> </w:t>
+      </w:r>
+      <w:r>
+        <w:rPr>
+          <w:rFonts w:eastAsia="Times New Roman" w:cs="Times New Roman"/>
+          <w:b/>
+          <w:bCs/>
+          <w:color w:val="000000"/>
+          <w:sz w:val="28"/>
+          <w:lang w:val="uk-UA"/>
+        </w:rPr>
+        <w:t xml:space="preserve">обґрунтування </w:t>
+      </w:r>
+      <w:r>
+        <w:rPr>
+          <w:rFonts w:eastAsia="Times New Roman" w:cs="Times New Roman"/>
+          <w:b/>
+          <w:bCs/>
+          <w:color w:val="000000"/>
+          <w:sz w:val="28"/>
+          <w:lang w:val="uk-UA"/>
+        </w:rPr>
+        <w:t>виявлених відношень між класами</w:t>
+      </w:r>
+      <w:r>
+        <w:rPr>
+          <w:rFonts w:eastAsia="Times New Roman" w:cs="Times New Roman"/>
+          <w:b/>
+          <w:bCs/>
+          <w:color w:val="000000"/>
+          <w:sz w:val="28"/>
+          <w:lang w:val="uk-UA"/>
+        </w:rPr>
+        <w:t>:</w:t>
+      </w:r>
+    </w:p>
+    <w:p>
+      <w:pPr>
+        <w:rPr>
+          <w:lang w:val="uk-UA"/>
+        </w:rPr>
+      </w:pPr>
+    </w:p>
+    <w:p>
+      <w:pPr>
+        <w:ind w:firstLine="567"/>
+        <w:rPr>
+          <w:sz w:val="28"/>
+        </w:rPr>
+      </w:pPr>
+      <w:r>
+        <w:rPr>
+          <w:sz w:val="28"/>
+          <w:lang w:val="uk-UA"/>
+        </w:rPr>
+        <w:t xml:space="preserve">Для класу </w:t>
+      </w:r>
+      <w:proofErr w:type="spellStart"/>
+      <w:r>
+        <w:rPr>
+          <w:sz w:val="28"/>
+          <w:lang w:val="uk-UA"/>
+        </w:rPr>
+        <w:t>Register</w:t>
+      </w:r>
+      <w:proofErr w:type="spellEnd"/>
+      <w:r>
+        <w:rPr>
+          <w:sz w:val="28"/>
+          <w:lang w:val="uk-UA"/>
+        </w:rPr>
+        <w:t xml:space="preserve"> методи випливають із системних операцій, діаграм взаємодій та необхідності у створенні екземпляра класу. Атрибути так само з діаграм взаємодій. Цей клас є точкою входу даного модуля та виконання прецеденту.</w:t>
+      </w:r>
+      <w:r>
+        <w:rPr>
+          <w:sz w:val="28"/>
+          <w:lang w:val="uk-UA"/>
+        </w:rPr>
+        <w:t xml:space="preserve"> Він потребує об’єкти класів </w:t>
+      </w:r>
+      <w:proofErr w:type="spellStart"/>
+      <w:r>
+        <w:rPr>
+          <w:sz w:val="28"/>
+          <w:lang w:val="uk-UA"/>
+        </w:rPr>
+        <w:t>інфо</w:t>
+      </w:r>
+      <w:proofErr w:type="spellEnd"/>
+      <w:r>
+        <w:rPr>
+          <w:sz w:val="28"/>
+          <w:lang w:val="uk-UA"/>
+        </w:rPr>
+        <w:t xml:space="preserve">-експертів для використання саме у цієї сесії </w:t>
+      </w:r>
+      <w:proofErr w:type="spellStart"/>
+      <w:r>
+        <w:rPr>
+          <w:sz w:val="28"/>
+          <w:lang w:val="uk-UA"/>
+        </w:rPr>
+        <w:t>регістрації</w:t>
+      </w:r>
+      <w:proofErr w:type="spellEnd"/>
+      <w:r>
+        <w:rPr>
+          <w:sz w:val="28"/>
+          <w:lang w:val="uk-UA"/>
+        </w:rPr>
+        <w:t xml:space="preserve"> замовлення.</w:t>
+      </w:r>
+    </w:p>
+    <w:p>
+      <w:pPr>
+        <w:ind w:firstLine="708"/>
+        <w:rPr>
+          <w:sz w:val="28"/>
+          <w:lang w:val="uk-UA"/>
+        </w:rPr>
+      </w:pPr>
+      <w:r>
+        <w:rPr>
+          <w:sz w:val="28"/>
+          <w:lang w:val="uk-UA"/>
+        </w:rPr>
+        <w:t xml:space="preserve">Для класу </w:t>
+      </w:r>
+      <w:proofErr w:type="spellStart"/>
+      <w:r>
+        <w:rPr>
+          <w:sz w:val="28"/>
+          <w:lang w:val="uk-UA"/>
+        </w:rPr>
+        <w:t>Order</w:t>
+      </w:r>
+      <w:proofErr w:type="spellEnd"/>
+      <w:r>
+        <w:rPr>
+          <w:sz w:val="28"/>
+          <w:lang w:val="uk-UA"/>
+        </w:rPr>
+        <w:t xml:space="preserve"> методи з атрибутами випливають із діаграм взаємодій, а типи з пункту варіанти використання прецеденту. Методи доступу необхідні подальшого використання інших частинах системи, які з даного модуля.</w:t>
+      </w:r>
+      <w:r>
+        <w:rPr>
+          <w:sz w:val="28"/>
+          <w:lang w:val="uk-UA"/>
+        </w:rPr>
+        <w:t xml:space="preserve"> Він потребує об’єкти класів з якими він прямо взаємодіє. З даних об’єктів він тільки потребує інформацію, яка відповідає атрибутам замовлення.</w:t>
+      </w:r>
+    </w:p>
+    <w:p>
+      <w:pPr>
+        <w:ind w:firstLine="708"/>
+        <w:rPr>
+          <w:sz w:val="28"/>
+          <w:lang w:val="uk-UA"/>
+        </w:rPr>
+      </w:pPr>
+      <w:r>
+        <w:rPr>
+          <w:sz w:val="28"/>
+          <w:lang w:val="uk-UA"/>
+        </w:rPr>
+        <w:t xml:space="preserve">Для класу </w:t>
+      </w:r>
+      <w:proofErr w:type="spellStart"/>
+      <w:r>
+        <w:rPr>
+          <w:sz w:val="28"/>
+          <w:lang w:val="uk-UA"/>
+        </w:rPr>
+        <w:t>PickUpStation</w:t>
+      </w:r>
+      <w:proofErr w:type="spellEnd"/>
+      <w:r>
+        <w:rPr>
+          <w:sz w:val="28"/>
+          <w:lang w:val="uk-UA"/>
+        </w:rPr>
+        <w:t xml:space="preserve"> методи представлятимуться так само з діаграм взаємодій. Метод конструктор необхідний створення екземпляра класу, </w:t>
+      </w:r>
+      <w:r>
+        <w:rPr>
+          <w:sz w:val="28"/>
+          <w:lang w:val="uk-UA"/>
+        </w:rPr>
+        <w:lastRenderedPageBreak/>
+        <w:t>атрибут необхідний визначення шляху бази даних. Загалом способи представляють функції фіксації та доступу до вільного Оператора</w:t>
+      </w:r>
+      <w:r>
+        <w:rPr>
+          <w:sz w:val="28"/>
+          <w:lang w:val="uk-UA"/>
+        </w:rPr>
+        <w:t>, оплата та фіксування замовлення</w:t>
+      </w:r>
+      <w:r>
+        <w:rPr>
+          <w:sz w:val="28"/>
+          <w:lang w:val="uk-UA"/>
+        </w:rPr>
+        <w:t>.</w:t>
+      </w:r>
+    </w:p>
+    <w:p>
+      <w:pPr>
+        <w:ind w:firstLine="708"/>
+        <w:rPr>
+          <w:sz w:val="28"/>
+          <w:lang w:val="uk-UA"/>
+        </w:rPr>
+      </w:pPr>
+      <w:r>
+        <w:rPr>
+          <w:sz w:val="28"/>
+          <w:lang w:val="uk-UA"/>
+        </w:rPr>
+        <w:t xml:space="preserve">Для класу </w:t>
+      </w:r>
+      <w:proofErr w:type="spellStart"/>
+      <w:r>
+        <w:rPr>
+          <w:sz w:val="28"/>
+          <w:lang w:val="uk-UA"/>
+        </w:rPr>
+        <w:t>TypeList</w:t>
+      </w:r>
+      <w:proofErr w:type="spellEnd"/>
+      <w:r>
+        <w:rPr>
+          <w:sz w:val="28"/>
+          <w:lang w:val="uk-UA"/>
+        </w:rPr>
+        <w:t xml:space="preserve"> методи представлятимуться так само з діаграм взаємодій. Метод конструктор необхідний створення екземпляра класу, атрибут необхідний визначення шляху бази даних. Функціонал методів являє собою видачу самого типу або часу виготовлення</w:t>
+      </w:r>
+      <w:r>
+        <w:rPr>
+          <w:sz w:val="28"/>
+          <w:lang w:val="uk-UA"/>
+        </w:rPr>
+        <w:t xml:space="preserve"> </w:t>
+      </w:r>
+      <w:r>
+        <w:rPr>
+          <w:sz w:val="28"/>
+          <w:lang w:val="uk-UA"/>
+        </w:rPr>
+        <w:t>даного типу.</w:t>
+      </w:r>
+    </w:p>
+    <w:p>
+      <w:pPr>
+        <w:ind w:firstLine="708"/>
+        <w:rPr>
+          <w:sz w:val="28"/>
+          <w:lang w:val="uk-UA"/>
+        </w:rPr>
+      </w:pPr>
+      <w:r>
+        <w:rPr>
+          <w:sz w:val="28"/>
+          <w:lang w:val="uk-UA"/>
+        </w:rPr>
+        <w:t xml:space="preserve">Для класу </w:t>
+      </w:r>
+      <w:proofErr w:type="spellStart"/>
+      <w:r>
+        <w:rPr>
+          <w:sz w:val="28"/>
+          <w:lang w:val="uk-UA"/>
+        </w:rPr>
+        <w:t>PriceList</w:t>
+      </w:r>
+      <w:proofErr w:type="spellEnd"/>
+      <w:r>
+        <w:rPr>
+          <w:sz w:val="28"/>
+          <w:lang w:val="uk-UA"/>
+        </w:rPr>
+        <w:t xml:space="preserve"> методи представляються так само з діаграм взаємодій. Метод конструктор необхідний створення екземпляра класу, атрибут необхідний визначення шляху бази даних. Функція способу надання ціни за вибраний тип.</w:t>
+      </w:r>
+    </w:p>
+    <w:p>
+      <w:pPr>
+        <w:ind w:firstLine="708"/>
+        <w:rPr>
+          <w:sz w:val="28"/>
+          <w:lang w:val="uk-UA"/>
+        </w:rPr>
+      </w:pPr>
+      <w:r>
+        <w:rPr>
+          <w:sz w:val="28"/>
+          <w:lang w:val="uk-UA"/>
+        </w:rPr>
+        <w:t xml:space="preserve">Для класу </w:t>
+      </w:r>
+      <w:proofErr w:type="spellStart"/>
+      <w:r>
+        <w:rPr>
+          <w:sz w:val="28"/>
+          <w:lang w:val="uk-UA"/>
+        </w:rPr>
+        <w:t>Count</w:t>
+      </w:r>
+      <w:proofErr w:type="spellEnd"/>
+      <w:r>
+        <w:rPr>
+          <w:sz w:val="28"/>
+          <w:lang w:val="uk-UA"/>
+        </w:rPr>
+        <w:t xml:space="preserve"> методи представлятимуться так само з діаграм взаємодій. Метод конструктор необхідний створення екземпляра класу, атрибут необхідний зберігання асоційованих даних. Функція способу надання кількості.</w:t>
+      </w:r>
+    </w:p>
+    <w:p>
+      <w:pPr>
+        <w:ind w:firstLine="708"/>
+        <w:rPr>
+          <w:sz w:val="28"/>
+          <w:lang w:val="uk-UA"/>
+        </w:rPr>
+      </w:pPr>
+      <w:r>
+        <w:rPr>
+          <w:sz w:val="28"/>
+          <w:lang w:val="uk-UA"/>
+        </w:rPr>
+        <w:t xml:space="preserve">Для класу </w:t>
+      </w:r>
+      <w:proofErr w:type="spellStart"/>
+      <w:r>
+        <w:rPr>
+          <w:sz w:val="28"/>
+          <w:lang w:val="uk-UA"/>
+        </w:rPr>
+        <w:t>Term</w:t>
+      </w:r>
+      <w:proofErr w:type="spellEnd"/>
+      <w:r>
+        <w:rPr>
+          <w:sz w:val="28"/>
+          <w:lang w:val="uk-UA"/>
+        </w:rPr>
+        <w:t xml:space="preserve"> методи представлятимуться так само з діаграм взаємодій. Метод статичний необхідний створення екземпляра класу, атрибут необхідний зберігання асоційованих даних. Функція способу надання тривалості.</w:t>
+      </w:r>
+    </w:p>
+    <w:p>
+      <w:pPr>
+        <w:ind w:firstLine="567"/>
+        <w:rPr>
+          <w:sz w:val="28"/>
+        </w:rPr>
+      </w:pPr>
+      <w:r>
+        <w:rPr>
+          <w:sz w:val="28"/>
+          <w:lang w:val="uk-UA"/>
+        </w:rPr>
+        <w:t xml:space="preserve">Для класу </w:t>
+      </w:r>
+      <w:proofErr w:type="spellStart"/>
+      <w:r>
+        <w:rPr>
+          <w:sz w:val="28"/>
+          <w:lang w:val="uk-UA"/>
+        </w:rPr>
+        <w:t>Calc</w:t>
+      </w:r>
+      <w:proofErr w:type="spellEnd"/>
+      <w:r>
+        <w:rPr>
+          <w:sz w:val="28"/>
+          <w:lang w:val="uk-UA"/>
+        </w:rPr>
+        <w:t xml:space="preserve"> метод представлятиметься так само з діаграм взаємодій. Метод статичний необхідний надання відповідної підсумкової ціни.</w:t>
+      </w:r>
+      <w:r>
+        <w:rPr>
+          <w:sz w:val="28"/>
+          <w:lang w:val="uk-UA"/>
+        </w:rPr>
+        <w:t xml:space="preserve"> Він потребує взаємодіяти з </w:t>
+      </w:r>
+      <w:proofErr w:type="spellStart"/>
+      <w:r>
+        <w:rPr>
+          <w:sz w:val="28"/>
+          <w:lang w:val="uk-UA"/>
+        </w:rPr>
+        <w:t>інфо</w:t>
+      </w:r>
+      <w:proofErr w:type="spellEnd"/>
+      <w:r>
+        <w:rPr>
+          <w:sz w:val="28"/>
+          <w:lang w:val="uk-UA"/>
+        </w:rPr>
+        <w:t>-експертом бази цін.</w:t>
+      </w:r>
+    </w:p>
+    <w:p>
+      <w:pPr>
+        <w:ind w:firstLine="708"/>
+        <w:rPr>
+          <w:sz w:val="28"/>
+          <w:lang w:val="uk-UA"/>
+        </w:rPr>
+      </w:pPr>
+      <w:r>
+        <w:rPr>
+          <w:sz w:val="28"/>
+          <w:lang w:val="uk-UA"/>
+        </w:rPr>
+        <w:t>Для класу</w:t>
+      </w:r>
+      <w:r>
+        <w:rPr>
+          <w:sz w:val="28"/>
+        </w:rPr>
+        <w:t xml:space="preserve"> </w:t>
+      </w:r>
+      <w:r>
+        <w:rPr>
+          <w:sz w:val="28"/>
+          <w:lang w:val="en-US"/>
+        </w:rPr>
+        <w:t>Type</w:t>
+      </w:r>
+      <w:r>
+        <w:rPr>
+          <w:sz w:val="28"/>
+          <w:lang w:val="uk-UA"/>
+        </w:rPr>
+        <w:t xml:space="preserve"> методи з атрибутами випливають із діаграм взаємодій, а типи з пункту варіанти використання прецеденту. Методи доступу необхідні подальшого використання інших частинах системи, які з даного модуля.</w:t>
+      </w:r>
+      <w:r>
+        <w:rPr>
+          <w:sz w:val="28"/>
+          <w:lang w:val="uk-UA"/>
+        </w:rPr>
+        <w:t xml:space="preserve"> Він потребує об’єкти класів з якими він прямо взаємодіє. З даних</w:t>
+      </w:r>
+      <w:r>
+        <w:rPr>
+          <w:sz w:val="28"/>
+          <w:lang w:val="uk-UA"/>
+        </w:rPr>
+        <w:t xml:space="preserve"> </w:t>
+      </w:r>
+      <w:r>
+        <w:rPr>
+          <w:sz w:val="28"/>
+          <w:lang w:val="uk-UA"/>
+        </w:rPr>
+        <w:t>об’єктів він тільки потребує інформацію, яка відповідає атрибутам типу послуги.</w:t>
+      </w:r>
+    </w:p>
+    <w:p/>
+    <w:p>
+      <w:pPr>
         <w:pStyle w:val="16"/>
         <w:outlineLvl w:val="1"/>
+      </w:pPr>
+      <w:r>
+        <w:t>Загальна діаграма</w:t>
+      </w:r>
+    </w:p>
+    <w:p>
+      <w:pPr>
+        <w:pStyle w:val="16"/>
+        <w:ind w:firstLine="0"/>
+        <w:jc w:val="left"/>
+        <w:outlineLvl w:val="1"/>
+      </w:pPr>
+    </w:p>
+    <w:p>
+      <w:pPr>
         <w:sectPr>
           <w:pgSz w:w="11906" w:h="16838"/>
           <w:pgMar w:top="1134" w:right="850" w:bottom="1134" w:left="1701" w:header="708" w:footer="708" w:gutter="0"/>
@@ -37,9 +2879,6 @@
           <w:docGrid w:linePitch="360"/>
         </w:sectPr>
       </w:pPr>
-      <w:r>
-        <w:t>Загальна діаграма</w:t>
-      </w:r>
     </w:p>
     <w:p>
       <w:pPr>
@@ -55,6 +2894,104 @@
     </w:sectPr>
   </w:body>
 </w:document>
+</file>
+
+<file path=word/numbering.xml><?xml version="1.0" encoding="utf-8"?>
+<w:numbering xmlns:wpc="http://schemas.microsoft.com/office/word/2010/wordprocessingCanvas" xmlns:cx="http://schemas.microsoft.com/office/drawing/2014/chartex" xmlns:cx1="http://schemas.microsoft.com/office/drawing/2015/9/8/chartex" xmlns:cx2="http://schemas.microsoft.com/office/drawing/2015/10/21/chartex" xmlns:cx3="http://schemas.microsoft.com/office/drawing/2016/5/9/chartex" xmlns:cx4="http://schemas.microsoft.com/office/drawing/2016/5/10/chartex" xmlns:cx5="http://schemas.microsoft.com/office/drawing/2016/5/11/chartex" xmlns:cx6="http://schemas.microsoft.com/office/drawing/2016/5/12/chartex" xmlns:cx7="http://schemas.microsoft.com/office/drawing/2016/5/13/chartex" xmlns:cx8="http://schemas.microsoft.com/office/drawing/2016/5/14/chartex" xmlns:mc="http://schemas.openxmlformats.org/markup-compatibility/2006" xmlns:aink="http://schemas.microsoft.com/office/drawing/2016/ink" xmlns:am3d="http://schemas.microsoft.com/office/drawing/2017/model3d" xmlns:o="urn:schemas-microsoft-com:office:office" xmlns:r="http://schemas.openxmlformats.org/officeDocument/2006/relationships" xmlns:m="http://schemas.openxmlformats.org/officeDocument/2006/math" xmlns:v="urn:schemas-microsoft-com:vml" xmlns:wp14="http://schemas.microsoft.com/office/word/2010/wordprocessingDrawing" xmlns:wp="http://schemas.openxmlformats.org/drawingml/2006/wordprocessingDrawing" xmlns:w10="urn:schemas-microsoft-com:office:word" xmlns:w="http://schemas.openxmlformats.org/wordprocessingml/2006/main" xmlns:w14="http://schemas.microsoft.com/office/word/2010/wordml" xmlns:w15="http://schemas.microsoft.com/office/word/2012/wordml" xmlns:w16cex="http://schemas.microsoft.com/office/word/2018/wordml/cex" xmlns:w16cid="http://schemas.microsoft.com/office/word/2016/wordml/cid" xmlns:w16="http://schemas.microsoft.com/office/word/2018/wordml" xmlns:w16sdtdh="http://schemas.microsoft.com/office/word/2020/wordml/sdtdatahash" xmlns:w16se="http://schemas.microsoft.com/office/word/2015/wordml/symex" xmlns:wpg="http://schemas.microsoft.com/office/word/2010/wordprocessingGroup" xmlns:wpi="http://schemas.microsoft.com/office/word/2010/wordprocessingInk" xmlns:wne="http://schemas.microsoft.com/office/word/2006/wordml" xmlns:wps="http://schemas.microsoft.com/office/word/2010/wordprocessingShape" mc:Ignorable="w14 w15 w16se w16cid w16 w16cex w16sdtdh wp14">
+  <w:abstractNum w:abstractNumId="0" w15:restartNumberingAfterBreak="0">
+    <w:nsid w:val="34136C95"/>
+    <w:multiLevelType w:val="hybridMultilevel"/>
+    <w:tmpl w:val="F252BF4A"/>
+    <w:lvl w:ilvl="0" w:tplc="5F92BF0A">
+      <w:start w:val="1"/>
+      <w:numFmt w:val="decimal"/>
+      <w:lvlText w:val="%1."/>
+      <w:lvlJc w:val="left"/>
+      <w:pPr>
+        <w:ind w:left="720" w:hanging="360"/>
+      </w:pPr>
+      <w:rPr>
+        <w:rFonts w:ascii="Times New Roman" w:hAnsi="Times New Roman" w:cs="Times New Roman" w:hint="default"/>
+        <w:sz w:val="28"/>
+      </w:rPr>
+    </w:lvl>
+    <w:lvl w:ilvl="1" w:tplc="04220019" w:tentative="1">
+      <w:start w:val="1"/>
+      <w:numFmt w:val="lowerLetter"/>
+      <w:lvlText w:val="%2."/>
+      <w:lvlJc w:val="left"/>
+      <w:pPr>
+        <w:ind w:left="1440" w:hanging="360"/>
+      </w:pPr>
+    </w:lvl>
+    <w:lvl w:ilvl="2" w:tplc="0422001B" w:tentative="1">
+      <w:start w:val="1"/>
+      <w:numFmt w:val="lowerRoman"/>
+      <w:lvlText w:val="%3."/>
+      <w:lvlJc w:val="right"/>
+      <w:pPr>
+        <w:ind w:left="2160" w:hanging="180"/>
+      </w:pPr>
+    </w:lvl>
+    <w:lvl w:ilvl="3" w:tplc="0422000F" w:tentative="1">
+      <w:start w:val="1"/>
+      <w:numFmt w:val="decimal"/>
+      <w:lvlText w:val="%4."/>
+      <w:lvlJc w:val="left"/>
+      <w:pPr>
+        <w:ind w:left="2880" w:hanging="360"/>
+      </w:pPr>
+    </w:lvl>
+    <w:lvl w:ilvl="4" w:tplc="04220019" w:tentative="1">
+      <w:start w:val="1"/>
+      <w:numFmt w:val="lowerLetter"/>
+      <w:lvlText w:val="%5."/>
+      <w:lvlJc w:val="left"/>
+      <w:pPr>
+        <w:ind w:left="3600" w:hanging="360"/>
+      </w:pPr>
+    </w:lvl>
+    <w:lvl w:ilvl="5" w:tplc="0422001B" w:tentative="1">
+      <w:start w:val="1"/>
+      <w:numFmt w:val="lowerRoman"/>
+      <w:lvlText w:val="%6."/>
+      <w:lvlJc w:val="right"/>
+      <w:pPr>
+        <w:ind w:left="4320" w:hanging="180"/>
+      </w:pPr>
+    </w:lvl>
+    <w:lvl w:ilvl="6" w:tplc="0422000F" w:tentative="1">
+      <w:start w:val="1"/>
+      <w:numFmt w:val="decimal"/>
+      <w:lvlText w:val="%7."/>
+      <w:lvlJc w:val="left"/>
+      <w:pPr>
+        <w:ind w:left="5040" w:hanging="360"/>
+      </w:pPr>
+    </w:lvl>
+    <w:lvl w:ilvl="7" w:tplc="04220019" w:tentative="1">
+      <w:start w:val="1"/>
+      <w:numFmt w:val="lowerLetter"/>
+      <w:lvlText w:val="%8."/>
+      <w:lvlJc w:val="left"/>
+      <w:pPr>
+        <w:ind w:left="5760" w:hanging="360"/>
+      </w:pPr>
+    </w:lvl>
+    <w:lvl w:ilvl="8" w:tplc="0422001B" w:tentative="1">
+      <w:start w:val="1"/>
+      <w:numFmt w:val="lowerRoman"/>
+      <w:lvlText w:val="%9."/>
+      <w:lvlJc w:val="right"/>
+      <w:pPr>
+        <w:ind w:left="6480" w:hanging="180"/>
+      </w:pPr>
+    </w:lvl>
+  </w:abstractNum>
+  <w:num w:numId="1">
+    <w:abstractNumId w:val="0"/>
+  </w:num>
+</w:numbering>
 </file>
 
 <file path=word/styles.xml><?xml version="1.0" encoding="utf-8"?>
@@ -254,7 +3191,7 @@
     <w:lsdException w:name="Medium Shading 2 Accent 1" w:uiPriority="64"/>
     <w:lsdException w:name="Medium List 1 Accent 1" w:uiPriority="65"/>
     <w:lsdException w:name="Revision" w:semiHidden="1"/>
-    <w:lsdException w:name="List Paragraph" w:uiPriority="34" w:qFormat="1"/>
+    <w:lsdException w:name="List Paragraph" w:uiPriority="1" w:qFormat="1"/>
     <w:lsdException w:name="Quote" w:uiPriority="29" w:qFormat="1"/>
     <w:lsdException w:name="Intense Quote" w:uiPriority="30" w:qFormat="1"/>
     <w:lsdException w:name="Medium List 2 Accent 1" w:uiPriority="66"/>
@@ -574,6 +3511,22 @@
       <w:lang w:val="uk-UA" w:eastAsia="uk-UA"/>
     </w:rPr>
   </w:style>
+  <w:style w:type="paragraph" w:styleId="a3">
+    <w:name w:val="List Paragraph"/>
+    <w:basedOn w:val="a"/>
+    <w:uiPriority w:val="1"/>
+    <w:qFormat/>
+    <w:rsid w:val="00DA5272"/>
+    <w:pPr>
+      <w:spacing w:after="200" w:line="276" w:lineRule="auto"/>
+      <w:ind w:left="720"/>
+      <w:contextualSpacing/>
+    </w:pPr>
+    <w:rPr>
+      <w:rFonts w:eastAsiaTheme="minorHAnsi"/>
+      <w:lang w:val="uk-UA" w:eastAsia="en-US"/>
+    </w:rPr>
+  </w:style>
 </w:styles>
 </file>
 

--- a/Documentation/Супровід курсач/6 ДІАГРАМИ ПРОГРАМНИХ КЛАСІВ.docx
+++ b/Documentation/Супровід курсач/6 ДІАГРАМИ ПРОГРАМНИХ КЛАСІВ.docx
@@ -3,10 +3,6 @@
 <w:document xmlns:wpc="http://schemas.microsoft.com/office/word/2010/wordprocessingCanvas" xmlns:cx="http://schemas.microsoft.com/office/drawing/2014/chartex" xmlns:cx1="http://schemas.microsoft.com/office/drawing/2015/9/8/chartex" xmlns:cx2="http://schemas.microsoft.com/office/drawing/2015/10/21/chartex" xmlns:cx3="http://schemas.microsoft.com/office/drawing/2016/5/9/chartex" xmlns:cx4="http://schemas.microsoft.com/office/drawing/2016/5/10/chartex" xmlns:cx5="http://schemas.microsoft.com/office/drawing/2016/5/11/chartex" xmlns:cx6="http://schemas.microsoft.com/office/drawing/2016/5/12/chartex" xmlns:cx7="http://schemas.microsoft.com/office/drawing/2016/5/13/chartex" xmlns:cx8="http://schemas.microsoft.com/office/drawing/2016/5/14/chartex" xmlns:mc="http://schemas.openxmlformats.org/markup-compatibility/2006" xmlns:aink="http://schemas.microsoft.com/office/drawing/2016/ink" xmlns:am3d="http://schemas.microsoft.com/office/drawing/2017/model3d" xmlns:o="urn:schemas-microsoft-com:office:office" xmlns:r="http://schemas.openxmlformats.org/officeDocument/2006/relationships" xmlns:m="http://schemas.openxmlformats.org/officeDocument/2006/math" xmlns:v="urn:schemas-microsoft-com:vml" xmlns:wp14="http://schemas.microsoft.com/office/word/2010/wordprocessingDrawing" xmlns:wp="http://schemas.openxmlformats.org/drawingml/2006/wordprocessingDrawing" xmlns:w10="urn:schemas-microsoft-com:office:word" xmlns:w="http://schemas.openxmlformats.org/wordprocessingml/2006/main" xmlns:w14="http://schemas.microsoft.com/office/word/2010/wordml" xmlns:w15="http://schemas.microsoft.com/office/word/2012/wordml" xmlns:w16cex="http://schemas.microsoft.com/office/word/2018/wordml/cex" xmlns:w16cid="http://schemas.microsoft.com/office/word/2016/wordml/cid" xmlns:w16="http://schemas.microsoft.com/office/word/2018/wordml" xmlns:w16sdtdh="http://schemas.microsoft.com/office/word/2020/wordml/sdtdatahash" xmlns:w16se="http://schemas.microsoft.com/office/word/2015/wordml/symex" xmlns:wpg="http://schemas.microsoft.com/office/word/2010/wordprocessingGroup" xmlns:wpi="http://schemas.microsoft.com/office/word/2010/wordprocessingInk" xmlns:wne="http://schemas.microsoft.com/office/word/2006/wordml" xmlns:wps="http://schemas.microsoft.com/office/word/2010/wordprocessingShape" mc:Ignorable="w14 w15 w16se w16cid w16 w16cex w16sdtdh wp14">
   <w:body>
     <w:p>
-      <w:pPr>
-        <w:pStyle w:val="16"/>
-        <w:outlineLvl w:val="0"/>
-      </w:pPr>
       <w:bookmarkStart w:id="0" w:name="_Toc168393017"/>
       <w:bookmarkStart w:id="1" w:name="_Toc168393189"/>
       <w:bookmarkStart w:id="2" w:name="_Toc168394364"/>
@@ -18,33 +14,22 @@
       <w:bookmarkEnd w:id="2"/>
     </w:p>
     <w:p>
-      <w:pPr>
-        <w:pStyle w:val="16"/>
-        <w:outlineLvl w:val="1"/>
-      </w:pPr>
       <w:r>
         <w:t>Діаграма окремих класів</w:t>
       </w:r>
     </w:p>
     <w:p>
       <w:pPr>
-        <w:spacing w:line="240" w:lineRule="auto"/>
-        <w:ind w:right="-278" w:firstLine="567"/>
-        <w:jc w:val="both"/>
-        <w:rPr>
-          <w:rFonts w:eastAsia="Times New Roman" w:cs="Times New Roman"/>
-          <w:bCs/>
-          <w:color w:val="000000"/>
-          <w:sz w:val="28"/>
-          <w:lang w:val="uk-UA"/>
-        </w:rPr>
-      </w:pPr>
-      <w:r>
-        <w:rPr>
-          <w:rFonts w:eastAsia="Times New Roman" w:cs="Times New Roman"/>
-          <w:bCs/>
-          <w:color w:val="000000"/>
-          <w:sz w:val="28"/>
+        <w:rPr>
+          <w:rFonts w:eastAsia="Times New Roman" w:cs="Times New Roman"/>
+          <w:color w:val="000000"/>
+          <w:lang w:val="uk-UA"/>
+        </w:rPr>
+      </w:pPr>
+      <w:r>
+        <w:rPr>
+          <w:rFonts w:eastAsia="Times New Roman" w:cs="Times New Roman"/>
+          <w:color w:val="000000"/>
           <w:lang w:val="uk-UA"/>
         </w:rPr>
         <w:t>Через аналіз відношень</w:t>
@@ -52,9 +37,7 @@
       <w:r>
         <w:rPr>
           <w:rFonts w:eastAsia="Times New Roman" w:cs="Times New Roman"/>
-          <w:bCs/>
-          <w:color w:val="000000"/>
-          <w:sz w:val="28"/>
+          <w:color w:val="000000"/>
           <w:lang w:val="uk-UA"/>
         </w:rPr>
         <w:t xml:space="preserve"> класів,</w:t>
@@ -62,9 +45,7 @@
       <w:r>
         <w:rPr>
           <w:rFonts w:eastAsia="Times New Roman" w:cs="Times New Roman"/>
-          <w:bCs/>
-          <w:color w:val="000000"/>
-          <w:sz w:val="28"/>
+          <w:color w:val="000000"/>
           <w:lang w:val="uk-UA"/>
         </w:rPr>
         <w:t xml:space="preserve"> самих змісту пунктів першого та другого прецеденту, </w:t>
@@ -72,9 +53,7 @@
       <w:r>
         <w:rPr>
           <w:rFonts w:eastAsia="Times New Roman" w:cs="Times New Roman"/>
-          <w:bCs/>
-          <w:color w:val="000000"/>
-          <w:sz w:val="28"/>
+          <w:color w:val="000000"/>
           <w:lang w:val="uk-UA"/>
         </w:rPr>
         <w:t xml:space="preserve">а також проектних рішень, </w:t>
@@ -82,9 +61,7 @@
       <w:r>
         <w:rPr>
           <w:rFonts w:eastAsia="Times New Roman" w:cs="Times New Roman"/>
-          <w:bCs/>
-          <w:color w:val="000000"/>
-          <w:sz w:val="28"/>
+          <w:color w:val="000000"/>
           <w:lang w:val="uk-UA"/>
         </w:rPr>
         <w:t xml:space="preserve">були сформульовані наступні діаграма на рисунку </w:t>
@@ -92,9 +69,7 @@
       <w:r>
         <w:rPr>
           <w:rFonts w:eastAsia="Times New Roman" w:cs="Times New Roman"/>
-          <w:bCs/>
-          <w:color w:val="000000"/>
-          <w:sz w:val="28"/>
+          <w:color w:val="000000"/>
           <w:lang w:val="uk-UA"/>
         </w:rPr>
         <w:t>1</w:t>
@@ -102,9 +77,7 @@
       <w:r>
         <w:rPr>
           <w:rFonts w:eastAsia="Times New Roman" w:cs="Times New Roman"/>
-          <w:bCs/>
-          <w:color w:val="000000"/>
-          <w:sz w:val="28"/>
+          <w:color w:val="000000"/>
           <w:lang w:val="uk-UA"/>
         </w:rPr>
         <w:t>.</w:t>
@@ -112,18 +85,14 @@
       <w:r>
         <w:rPr>
           <w:rFonts w:eastAsia="Times New Roman" w:cs="Times New Roman"/>
-          <w:bCs/>
-          <w:color w:val="000000"/>
-          <w:sz w:val="28"/>
+          <w:color w:val="000000"/>
         </w:rPr>
         <w:t>1</w:t>
       </w:r>
       <w:r>
         <w:rPr>
           <w:rFonts w:eastAsia="Times New Roman" w:cs="Times New Roman"/>
-          <w:bCs/>
-          <w:color w:val="000000"/>
-          <w:sz w:val="28"/>
+          <w:color w:val="000000"/>
           <w:lang w:val="uk-UA"/>
         </w:rPr>
         <w:t xml:space="preserve">, </w:t>
@@ -131,9 +100,7 @@
       <w:r>
         <w:rPr>
           <w:rFonts w:eastAsia="Times New Roman" w:cs="Times New Roman"/>
-          <w:bCs/>
-          <w:color w:val="000000"/>
-          <w:sz w:val="28"/>
+          <w:color w:val="000000"/>
           <w:lang w:val="uk-UA"/>
         </w:rPr>
         <w:t>1</w:t>
@@ -141,9 +108,7 @@
       <w:r>
         <w:rPr>
           <w:rFonts w:eastAsia="Times New Roman" w:cs="Times New Roman"/>
-          <w:bCs/>
-          <w:color w:val="000000"/>
-          <w:sz w:val="28"/>
+          <w:color w:val="000000"/>
           <w:lang w:val="uk-UA"/>
         </w:rPr>
         <w:t>.</w:t>
@@ -151,18 +116,14 @@
       <w:r>
         <w:rPr>
           <w:rFonts w:eastAsia="Times New Roman" w:cs="Times New Roman"/>
-          <w:bCs/>
-          <w:color w:val="000000"/>
-          <w:sz w:val="28"/>
+          <w:color w:val="000000"/>
         </w:rPr>
         <w:t>2</w:t>
       </w:r>
       <w:r>
         <w:rPr>
           <w:rFonts w:eastAsia="Times New Roman" w:cs="Times New Roman"/>
-          <w:bCs/>
-          <w:color w:val="000000"/>
-          <w:sz w:val="28"/>
+          <w:color w:val="000000"/>
           <w:lang w:val="uk-UA"/>
         </w:rPr>
         <w:t xml:space="preserve">, </w:t>
@@ -170,9 +131,7 @@
       <w:r>
         <w:rPr>
           <w:rFonts w:eastAsia="Times New Roman" w:cs="Times New Roman"/>
-          <w:bCs/>
-          <w:color w:val="000000"/>
-          <w:sz w:val="28"/>
+          <w:color w:val="000000"/>
           <w:lang w:val="uk-UA"/>
         </w:rPr>
         <w:t>1</w:t>
@@ -180,9 +139,7 @@
       <w:r>
         <w:rPr>
           <w:rFonts w:eastAsia="Times New Roman" w:cs="Times New Roman"/>
-          <w:bCs/>
-          <w:color w:val="000000"/>
-          <w:sz w:val="28"/>
+          <w:color w:val="000000"/>
           <w:lang w:val="uk-UA"/>
         </w:rPr>
         <w:t>.</w:t>
@@ -190,18 +147,14 @@
       <w:r>
         <w:rPr>
           <w:rFonts w:eastAsia="Times New Roman" w:cs="Times New Roman"/>
-          <w:bCs/>
-          <w:color w:val="000000"/>
-          <w:sz w:val="28"/>
+          <w:color w:val="000000"/>
         </w:rPr>
         <w:t>3</w:t>
       </w:r>
       <w:r>
         <w:rPr>
           <w:rFonts w:eastAsia="Times New Roman" w:cs="Times New Roman"/>
-          <w:bCs/>
-          <w:color w:val="000000"/>
-          <w:sz w:val="28"/>
+          <w:color w:val="000000"/>
           <w:lang w:val="uk-UA"/>
         </w:rPr>
         <w:t xml:space="preserve">, </w:t>
@@ -209,9 +162,7 @@
       <w:r>
         <w:rPr>
           <w:rFonts w:eastAsia="Times New Roman" w:cs="Times New Roman"/>
-          <w:bCs/>
-          <w:color w:val="000000"/>
-          <w:sz w:val="28"/>
+          <w:color w:val="000000"/>
           <w:lang w:val="uk-UA"/>
         </w:rPr>
         <w:t>1</w:t>
@@ -219,9 +170,7 @@
       <w:r>
         <w:rPr>
           <w:rFonts w:eastAsia="Times New Roman" w:cs="Times New Roman"/>
-          <w:bCs/>
-          <w:color w:val="000000"/>
-          <w:sz w:val="28"/>
+          <w:color w:val="000000"/>
           <w:lang w:val="uk-UA"/>
         </w:rPr>
         <w:t>.</w:t>
@@ -229,18 +178,14 @@
       <w:r>
         <w:rPr>
           <w:rFonts w:eastAsia="Times New Roman" w:cs="Times New Roman"/>
-          <w:bCs/>
-          <w:color w:val="000000"/>
-          <w:sz w:val="28"/>
+          <w:color w:val="000000"/>
         </w:rPr>
         <w:t>4</w:t>
       </w:r>
       <w:r>
         <w:rPr>
           <w:rFonts w:eastAsia="Times New Roman" w:cs="Times New Roman"/>
-          <w:bCs/>
-          <w:color w:val="000000"/>
-          <w:sz w:val="28"/>
+          <w:color w:val="000000"/>
           <w:lang w:val="uk-UA"/>
         </w:rPr>
         <w:t xml:space="preserve">, </w:t>
@@ -248,9 +193,7 @@
       <w:r>
         <w:rPr>
           <w:rFonts w:eastAsia="Times New Roman" w:cs="Times New Roman"/>
-          <w:bCs/>
-          <w:color w:val="000000"/>
-          <w:sz w:val="28"/>
+          <w:color w:val="000000"/>
           <w:lang w:val="uk-UA"/>
         </w:rPr>
         <w:t>1</w:t>
@@ -258,9 +201,7 @@
       <w:r>
         <w:rPr>
           <w:rFonts w:eastAsia="Times New Roman" w:cs="Times New Roman"/>
-          <w:bCs/>
-          <w:color w:val="000000"/>
-          <w:sz w:val="28"/>
+          <w:color w:val="000000"/>
           <w:lang w:val="uk-UA"/>
         </w:rPr>
         <w:t>.</w:t>
@@ -268,18 +209,14 @@
       <w:r>
         <w:rPr>
           <w:rFonts w:eastAsia="Times New Roman" w:cs="Times New Roman"/>
-          <w:bCs/>
-          <w:color w:val="000000"/>
-          <w:sz w:val="28"/>
+          <w:color w:val="000000"/>
         </w:rPr>
         <w:t>5</w:t>
       </w:r>
       <w:r>
         <w:rPr>
           <w:rFonts w:eastAsia="Times New Roman" w:cs="Times New Roman"/>
-          <w:bCs/>
-          <w:color w:val="000000"/>
-          <w:sz w:val="28"/>
+          <w:color w:val="000000"/>
           <w:lang w:val="uk-UA"/>
         </w:rPr>
         <w:t xml:space="preserve"> та </w:t>
@@ -287,9 +224,7 @@
       <w:r>
         <w:rPr>
           <w:rFonts w:eastAsia="Times New Roman" w:cs="Times New Roman"/>
-          <w:bCs/>
-          <w:color w:val="000000"/>
-          <w:sz w:val="28"/>
+          <w:color w:val="000000"/>
           <w:lang w:val="uk-UA"/>
         </w:rPr>
         <w:t>1</w:t>
@@ -297,9 +232,7 @@
       <w:r>
         <w:rPr>
           <w:rFonts w:eastAsia="Times New Roman" w:cs="Times New Roman"/>
-          <w:bCs/>
-          <w:color w:val="000000"/>
-          <w:sz w:val="28"/>
+          <w:color w:val="000000"/>
           <w:lang w:val="uk-UA"/>
         </w:rPr>
         <w:t>.</w:t>
@@ -307,18 +240,14 @@
       <w:r>
         <w:rPr>
           <w:rFonts w:eastAsia="Times New Roman" w:cs="Times New Roman"/>
-          <w:bCs/>
-          <w:color w:val="000000"/>
-          <w:sz w:val="28"/>
+          <w:color w:val="000000"/>
         </w:rPr>
         <w:t>6</w:t>
       </w:r>
       <w:r>
         <w:rPr>
           <w:rFonts w:eastAsia="Times New Roman" w:cs="Times New Roman"/>
-          <w:bCs/>
-          <w:color w:val="000000"/>
-          <w:sz w:val="28"/>
+          <w:color w:val="000000"/>
           <w:lang w:val="uk-UA"/>
         </w:rPr>
         <w:t>.</w:t>
@@ -333,27 +262,19 @@
     </w:p>
     <w:p>
       <w:pPr>
-        <w:pStyle w:val="a3"/>
-        <w:numPr>
-          <w:ilvl w:val="0"/>
-          <w:numId w:val="1"/>
-        </w:numPr>
-        <w:rPr>
-          <w:rFonts w:ascii="Times New Roman" w:hAnsi="Times New Roman" w:cs="Times New Roman"/>
-          <w:sz w:val="28"/>
-        </w:rPr>
-      </w:pPr>
-      <w:r>
-        <w:rPr>
-          <w:rFonts w:ascii="Times New Roman" w:hAnsi="Times New Roman" w:cs="Times New Roman"/>
-          <w:sz w:val="28"/>
+        <w:rPr>
+          <w:rFonts w:cs="Times New Roman"/>
+        </w:rPr>
+      </w:pPr>
+      <w:r>
+        <w:rPr>
+          <w:rFonts w:cs="Times New Roman"/>
         </w:rPr>
         <w:t xml:space="preserve">Специфікація програмного класу </w:t>
       </w:r>
       <w:r>
         <w:rPr>
-          <w:rFonts w:ascii="Times New Roman" w:hAnsi="Times New Roman" w:cs="Times New Roman"/>
-          <w:sz w:val="28"/>
+          <w:rFonts w:cs="Times New Roman"/>
           <w:lang w:val="en-US"/>
         </w:rPr>
         <w:t>Register</w:t>
@@ -368,7 +289,6 @@
     </w:p>
     <w:p>
       <w:pPr>
-        <w:jc w:val="center"/>
         <w:rPr>
           <w:lang w:val="uk-UA"/>
         </w:rPr>
@@ -379,10 +299,10 @@
           <w:lang w:val="uk-UA"/>
         </w:rPr>
         <w:drawing>
-          <wp:inline distT="0" distB="0" distL="0" distR="0" wp14:anchorId="22BB97C5" wp14:editId="11BA12D9">
+          <wp:inline distT="0" distB="0" distL="0" distR="0" wp14:anchorId="63462A00" wp14:editId="15C634F1">
             <wp:extent cx="3401957" cy="3171824"/>
             <wp:effectExtent l="0" t="0" r="8255" b="0"/>
-            <wp:docPr id="1" name="Рисунок 1"/>
+            <wp:docPr id="14" name="Рисунок 14"/>
             <wp:cNvGraphicFramePr>
               <a:graphicFrameLocks xmlns:a="http://schemas.openxmlformats.org/drawingml/2006/main" noChangeAspect="1"/>
             </wp:cNvGraphicFramePr>
@@ -423,22 +343,15 @@
     </w:p>
     <w:p>
       <w:pPr>
-        <w:spacing w:line="240" w:lineRule="auto"/>
-        <w:ind w:right="-278" w:firstLine="567"/>
-        <w:jc w:val="center"/>
-        <w:rPr>
-          <w:rFonts w:eastAsia="Times New Roman" w:cs="Times New Roman"/>
-          <w:b/>
-          <w:sz w:val="28"/>
-          <w:lang w:val="uk-UA"/>
-        </w:rPr>
-      </w:pPr>
-      <w:r>
-        <w:rPr>
-          <w:rFonts w:eastAsia="Times New Roman" w:cs="Times New Roman"/>
-          <w:b/>
-          <w:color w:val="000000"/>
-          <w:sz w:val="28"/>
+        <w:rPr>
+          <w:rFonts w:eastAsia="Times New Roman" w:cs="Times New Roman"/>
+          <w:lang w:val="uk-UA"/>
+        </w:rPr>
+      </w:pPr>
+      <w:r>
+        <w:rPr>
+          <w:rFonts w:eastAsia="Times New Roman" w:cs="Times New Roman"/>
+          <w:color w:val="000000"/>
           <w:lang w:val="uk-UA"/>
         </w:rPr>
         <w:t>Рисунок 1</w:t>
@@ -446,9 +359,7 @@
       <w:r>
         <w:rPr>
           <w:rFonts w:eastAsia="Times New Roman" w:cs="Times New Roman"/>
-          <w:b/>
-          <w:color w:val="000000"/>
-          <w:sz w:val="28"/>
+          <w:color w:val="000000"/>
           <w:lang w:val="uk-UA"/>
         </w:rPr>
         <w:t xml:space="preserve">.1  - </w:t>
@@ -456,63 +367,41 @@
       <w:r>
         <w:rPr>
           <w:rFonts w:eastAsia="Times New Roman" w:cs="Times New Roman"/>
-          <w:b/>
-          <w:color w:val="000000"/>
-          <w:sz w:val="28"/>
-          <w:lang w:val="uk-UA"/>
+          <w:color w:val="000000"/>
+          <w:lang w:val="uk-UA"/>
+        </w:rPr>
+        <w:t>Специфікація програмного класу Register</w:t>
+      </w:r>
+    </w:p>
+    <w:p>
+      <w:pPr>
+        <w:rPr>
+          <w:lang w:val="uk-UA"/>
+        </w:rPr>
+      </w:pPr>
+    </w:p>
+    <w:p>
+      <w:pPr>
+        <w:rPr>
+          <w:lang w:val="uk-UA"/>
+        </w:rPr>
+      </w:pPr>
+    </w:p>
+    <w:p>
+      <w:pPr>
+        <w:rPr>
+          <w:rFonts w:cs="Times New Roman"/>
+        </w:rPr>
+      </w:pPr>
+      <w:r>
+        <w:rPr>
+          <w:rFonts w:cs="Times New Roman"/>
         </w:rPr>
         <w:t xml:space="preserve">Специфікація програмного класу </w:t>
       </w:r>
-      <w:proofErr w:type="spellStart"/>
-      <w:r>
-        <w:rPr>
-          <w:rFonts w:eastAsia="Times New Roman" w:cs="Times New Roman"/>
-          <w:b/>
-          <w:color w:val="000000"/>
-          <w:sz w:val="28"/>
-          <w:lang w:val="uk-UA"/>
-        </w:rPr>
-        <w:t>Register</w:t>
-      </w:r>
-      <w:proofErr w:type="spellEnd"/>
-    </w:p>
-    <w:p>
-      <w:pPr>
-        <w:rPr>
-          <w:lang w:val="uk-UA"/>
-        </w:rPr>
-      </w:pPr>
-    </w:p>
-    <w:p>
-      <w:pPr>
-        <w:rPr>
-          <w:lang w:val="uk-UA"/>
-        </w:rPr>
-      </w:pPr>
-    </w:p>
-    <w:p>
-      <w:pPr>
-        <w:pStyle w:val="a3"/>
-        <w:numPr>
-          <w:ilvl w:val="0"/>
-          <w:numId w:val="1"/>
-        </w:numPr>
-        <w:rPr>
-          <w:rFonts w:ascii="Times New Roman" w:hAnsi="Times New Roman" w:cs="Times New Roman"/>
-          <w:sz w:val="28"/>
-        </w:rPr>
-      </w:pPr>
-      <w:r>
-        <w:rPr>
-          <w:rFonts w:ascii="Times New Roman" w:hAnsi="Times New Roman" w:cs="Times New Roman"/>
-          <w:sz w:val="28"/>
-        </w:rPr>
-        <w:t xml:space="preserve">Специфікація програмного класу </w:t>
-      </w:r>
-      <w:r>
-        <w:rPr>
-          <w:rFonts w:ascii="Times New Roman" w:hAnsi="Times New Roman" w:cs="Times New Roman"/>
-          <w:sz w:val="28"/>
+      <w:r>
+        <w:rPr>
+          <w:rFonts w:cs="Times New Roman"/>
           <w:lang w:val="en-US"/>
         </w:rPr>
         <w:t>Order</w:t>
@@ -527,7 +416,6 @@
     </w:p>
     <w:p>
       <w:pPr>
-        <w:jc w:val="center"/>
         <w:rPr>
           <w:lang w:val="uk-UA"/>
         </w:rPr>
@@ -537,12 +425,11 @@
           <w:noProof/>
           <w:lang w:val="uk-UA"/>
         </w:rPr>
-        <w:lastRenderedPageBreak/>
         <w:drawing>
-          <wp:inline distT="0" distB="0" distL="0" distR="0" wp14:anchorId="2A71BDBD" wp14:editId="6888CA42">
+          <wp:inline distT="0" distB="0" distL="0" distR="0" wp14:anchorId="6FE9CD73" wp14:editId="777BB50D">
             <wp:extent cx="3397657" cy="4337009"/>
             <wp:effectExtent l="0" t="0" r="0" b="6985"/>
-            <wp:docPr id="4" name="Рисунок 4"/>
+            <wp:docPr id="15" name="Рисунок 15"/>
             <wp:cNvGraphicFramePr>
               <a:graphicFrameLocks xmlns:a="http://schemas.openxmlformats.org/drawingml/2006/main" noChangeAspect="1"/>
             </wp:cNvGraphicFramePr>
@@ -583,22 +470,15 @@
     </w:p>
     <w:p>
       <w:pPr>
-        <w:spacing w:line="240" w:lineRule="auto"/>
-        <w:ind w:right="-278" w:firstLine="567"/>
-        <w:jc w:val="center"/>
-        <w:rPr>
-          <w:rFonts w:eastAsia="Times New Roman" w:cs="Times New Roman"/>
-          <w:b/>
-          <w:sz w:val="28"/>
-          <w:lang w:val="en-US"/>
-        </w:rPr>
-      </w:pPr>
-      <w:r>
-        <w:rPr>
-          <w:rFonts w:eastAsia="Times New Roman" w:cs="Times New Roman"/>
-          <w:b/>
-          <w:color w:val="000000"/>
-          <w:sz w:val="28"/>
+        <w:rPr>
+          <w:rFonts w:eastAsia="Times New Roman" w:cs="Times New Roman"/>
+          <w:lang w:val="en-US"/>
+        </w:rPr>
+      </w:pPr>
+      <w:r>
+        <w:rPr>
+          <w:rFonts w:eastAsia="Times New Roman" w:cs="Times New Roman"/>
+          <w:color w:val="000000"/>
           <w:lang w:val="uk-UA"/>
         </w:rPr>
         <w:t xml:space="preserve">Рисунок </w:t>
@@ -606,9 +486,7 @@
       <w:r>
         <w:rPr>
           <w:rFonts w:eastAsia="Times New Roman" w:cs="Times New Roman"/>
-          <w:b/>
-          <w:color w:val="000000"/>
-          <w:sz w:val="28"/>
+          <w:color w:val="000000"/>
           <w:lang w:val="en-US"/>
         </w:rPr>
         <w:t>1</w:t>
@@ -616,9 +494,7 @@
       <w:r>
         <w:rPr>
           <w:rFonts w:eastAsia="Times New Roman" w:cs="Times New Roman"/>
-          <w:b/>
-          <w:color w:val="000000"/>
-          <w:sz w:val="28"/>
+          <w:color w:val="000000"/>
           <w:lang w:val="uk-UA"/>
         </w:rPr>
         <w:t xml:space="preserve">.2  - </w:t>
@@ -626,9 +502,7 @@
       <w:r>
         <w:rPr>
           <w:rFonts w:eastAsia="Times New Roman" w:cs="Times New Roman"/>
-          <w:b/>
-          <w:color w:val="000000"/>
-          <w:sz w:val="28"/>
+          <w:color w:val="000000"/>
           <w:lang w:val="uk-UA"/>
         </w:rPr>
         <w:t xml:space="preserve">Специфікація програмного класу </w:t>
@@ -636,9 +510,7 @@
       <w:r>
         <w:rPr>
           <w:rFonts w:eastAsia="Times New Roman" w:cs="Times New Roman"/>
-          <w:b/>
-          <w:color w:val="000000"/>
-          <w:sz w:val="28"/>
+          <w:color w:val="000000"/>
           <w:lang w:val="en-US"/>
         </w:rPr>
         <w:t>Order</w:t>
@@ -653,44 +525,33 @@
     </w:p>
     <w:p>
       <w:pPr>
-        <w:pStyle w:val="a3"/>
-        <w:numPr>
-          <w:ilvl w:val="0"/>
-          <w:numId w:val="1"/>
-        </w:numPr>
-        <w:rPr>
-          <w:rFonts w:ascii="Times New Roman" w:hAnsi="Times New Roman" w:cs="Times New Roman"/>
-          <w:sz w:val="28"/>
-        </w:rPr>
-      </w:pPr>
-      <w:r>
-        <w:rPr>
-          <w:rFonts w:ascii="Times New Roman" w:hAnsi="Times New Roman" w:cs="Times New Roman"/>
-          <w:sz w:val="28"/>
+        <w:rPr>
+          <w:rFonts w:cs="Times New Roman"/>
+        </w:rPr>
+      </w:pPr>
+      <w:r>
+        <w:rPr>
+          <w:rFonts w:cs="Times New Roman"/>
         </w:rPr>
         <w:t xml:space="preserve">Специфікація програмного класу </w:t>
       </w:r>
-      <w:proofErr w:type="spellStart"/>
-      <w:r>
-        <w:rPr>
-          <w:rFonts w:ascii="Times New Roman" w:hAnsi="Times New Roman" w:cs="Times New Roman"/>
-          <w:sz w:val="28"/>
+      <w:r>
+        <w:rPr>
+          <w:rFonts w:cs="Times New Roman"/>
           <w:lang w:val="en-US"/>
         </w:rPr>
         <w:t>PickUpStation</w:t>
       </w:r>
-      <w:proofErr w:type="spellEnd"/>
-    </w:p>
-    <w:p>
-      <w:pPr>
-        <w:rPr>
-          <w:lang w:val="en-US"/>
-        </w:rPr>
-      </w:pPr>
-    </w:p>
-    <w:p>
-      <w:pPr>
-        <w:jc w:val="center"/>
+    </w:p>
+    <w:p>
+      <w:pPr>
+        <w:rPr>
+          <w:lang w:val="en-US"/>
+        </w:rPr>
+      </w:pPr>
+    </w:p>
+    <w:p>
+      <w:pPr>
         <w:rPr>
           <w:lang w:val="uk-UA"/>
         </w:rPr>
@@ -701,10 +562,10 @@
           <w:lang w:val="uk-UA"/>
         </w:rPr>
         <w:drawing>
-          <wp:inline distT="0" distB="0" distL="0" distR="0" wp14:anchorId="62C43492" wp14:editId="1C21A2C7">
+          <wp:inline distT="0" distB="0" distL="0" distR="0" wp14:anchorId="5FDDB2B9" wp14:editId="571E5EEA">
             <wp:extent cx="3238500" cy="1323975"/>
             <wp:effectExtent l="0" t="0" r="0" b="9525"/>
-            <wp:docPr id="5" name="Рисунок 5"/>
+            <wp:docPr id="16" name="Рисунок 16"/>
             <wp:cNvGraphicFramePr>
               <a:graphicFrameLocks xmlns:a="http://schemas.openxmlformats.org/drawingml/2006/main" noChangeAspect="1"/>
             </wp:cNvGraphicFramePr>
@@ -745,22 +606,15 @@
     </w:p>
     <w:p>
       <w:pPr>
-        <w:spacing w:line="240" w:lineRule="auto"/>
-        <w:ind w:right="-278"/>
-        <w:jc w:val="center"/>
-        <w:rPr>
-          <w:rFonts w:eastAsia="Times New Roman" w:cs="Times New Roman"/>
-          <w:b/>
-          <w:sz w:val="28"/>
-          <w:lang w:val="en-US"/>
-        </w:rPr>
-      </w:pPr>
-      <w:r>
-        <w:rPr>
-          <w:rFonts w:eastAsia="Times New Roman" w:cs="Times New Roman"/>
-          <w:b/>
-          <w:color w:val="000000"/>
-          <w:sz w:val="28"/>
+        <w:rPr>
+          <w:rFonts w:eastAsia="Times New Roman" w:cs="Times New Roman"/>
+          <w:lang w:val="en-US"/>
+        </w:rPr>
+      </w:pPr>
+      <w:r>
+        <w:rPr>
+          <w:rFonts w:eastAsia="Times New Roman" w:cs="Times New Roman"/>
+          <w:color w:val="000000"/>
           <w:lang w:val="uk-UA"/>
         </w:rPr>
         <w:t xml:space="preserve">Рисунок </w:t>
@@ -768,9 +622,7 @@
       <w:r>
         <w:rPr>
           <w:rFonts w:eastAsia="Times New Roman" w:cs="Times New Roman"/>
-          <w:b/>
-          <w:color w:val="000000"/>
-          <w:sz w:val="28"/>
+          <w:color w:val="000000"/>
           <w:lang w:val="en-US"/>
         </w:rPr>
         <w:t>1</w:t>
@@ -778,72 +630,55 @@
       <w:r>
         <w:rPr>
           <w:rFonts w:eastAsia="Times New Roman" w:cs="Times New Roman"/>
-          <w:b/>
-          <w:color w:val="000000"/>
-          <w:sz w:val="28"/>
+          <w:color w:val="000000"/>
           <w:lang w:val="uk-UA"/>
         </w:rPr>
         <w:t xml:space="preserve">.3  - Проектне рішення </w:t>
       </w:r>
-      <w:proofErr w:type="spellStart"/>
       <w:r>
         <w:rPr>
           <w:rFonts w:cs="Times New Roman"/>
-          <w:b/>
-          <w:sz w:val="28"/>
           <w:lang w:val="en-US"/>
         </w:rPr>
         <w:t>PickUpStation</w:t>
       </w:r>
-      <w:proofErr w:type="spellEnd"/>
-    </w:p>
-    <w:p>
-      <w:pPr>
-        <w:rPr>
-          <w:lang w:val="uk-UA"/>
-        </w:rPr>
-      </w:pPr>
-    </w:p>
-    <w:p>
-      <w:pPr>
-        <w:rPr>
-          <w:lang w:val="uk-UA"/>
-        </w:rPr>
-      </w:pPr>
-    </w:p>
-    <w:p>
-      <w:pPr>
-        <w:pStyle w:val="a3"/>
-        <w:numPr>
-          <w:ilvl w:val="0"/>
-          <w:numId w:val="1"/>
-        </w:numPr>
-        <w:rPr>
-          <w:rFonts w:ascii="Times New Roman" w:hAnsi="Times New Roman" w:cs="Times New Roman"/>
-          <w:sz w:val="28"/>
-        </w:rPr>
-      </w:pPr>
-      <w:r>
-        <w:rPr>
-          <w:rFonts w:ascii="Times New Roman" w:hAnsi="Times New Roman" w:cs="Times New Roman"/>
-          <w:sz w:val="28"/>
+    </w:p>
+    <w:p>
+      <w:pPr>
+        <w:rPr>
+          <w:lang w:val="uk-UA"/>
+        </w:rPr>
+      </w:pPr>
+    </w:p>
+    <w:p>
+      <w:pPr>
+        <w:rPr>
+          <w:lang w:val="uk-UA"/>
+        </w:rPr>
+      </w:pPr>
+    </w:p>
+    <w:p>
+      <w:pPr>
+        <w:rPr>
+          <w:rFonts w:cs="Times New Roman"/>
+        </w:rPr>
+      </w:pPr>
+      <w:r>
+        <w:rPr>
+          <w:rFonts w:cs="Times New Roman"/>
         </w:rPr>
         <w:t xml:space="preserve">Специфікація програмного класу </w:t>
       </w:r>
-      <w:proofErr w:type="spellStart"/>
-      <w:r>
-        <w:rPr>
-          <w:rFonts w:ascii="Times New Roman" w:hAnsi="Times New Roman" w:cs="Times New Roman"/>
-          <w:sz w:val="28"/>
+      <w:r>
+        <w:rPr>
+          <w:rFonts w:cs="Times New Roman"/>
           <w:lang w:val="en-US"/>
         </w:rPr>
         <w:t>TypeList</w:t>
       </w:r>
-      <w:proofErr w:type="spellEnd"/>
-    </w:p>
-    <w:p>
-      <w:pPr>
-        <w:jc w:val="center"/>
+    </w:p>
+    <w:p>
+      <w:pPr>
         <w:rPr>
           <w:lang w:val="en-US"/>
         </w:rPr>
@@ -853,12 +688,11 @@
           <w:noProof/>
           <w:lang w:val="uk-UA"/>
         </w:rPr>
-        <w:lastRenderedPageBreak/>
         <w:drawing>
-          <wp:inline distT="0" distB="0" distL="0" distR="0" wp14:anchorId="516E68AF" wp14:editId="13B2EADA">
+          <wp:inline distT="0" distB="0" distL="0" distR="0" wp14:anchorId="432C0C93" wp14:editId="0BEB4DE1">
             <wp:extent cx="2933700" cy="1323975"/>
             <wp:effectExtent l="0" t="0" r="0" b="9525"/>
-            <wp:docPr id="7" name="Рисунок 7"/>
+            <wp:docPr id="17" name="Рисунок 17"/>
             <wp:cNvGraphicFramePr>
               <a:graphicFrameLocks xmlns:a="http://schemas.openxmlformats.org/drawingml/2006/main" noChangeAspect="1"/>
             </wp:cNvGraphicFramePr>
@@ -899,22 +733,15 @@
     </w:p>
     <w:p>
       <w:pPr>
-        <w:spacing w:line="240" w:lineRule="auto"/>
-        <w:ind w:right="-278"/>
-        <w:jc w:val="center"/>
-        <w:rPr>
-          <w:rFonts w:eastAsia="Times New Roman" w:cs="Times New Roman"/>
-          <w:b/>
-          <w:sz w:val="28"/>
-          <w:lang w:val="en-US"/>
-        </w:rPr>
-      </w:pPr>
-      <w:r>
-        <w:rPr>
-          <w:rFonts w:eastAsia="Times New Roman" w:cs="Times New Roman"/>
-          <w:b/>
-          <w:color w:val="000000"/>
-          <w:sz w:val="28"/>
+        <w:rPr>
+          <w:rFonts w:eastAsia="Times New Roman" w:cs="Times New Roman"/>
+          <w:lang w:val="en-US"/>
+        </w:rPr>
+      </w:pPr>
+      <w:r>
+        <w:rPr>
+          <w:rFonts w:eastAsia="Times New Roman" w:cs="Times New Roman"/>
+          <w:color w:val="000000"/>
           <w:lang w:val="uk-UA"/>
         </w:rPr>
         <w:t xml:space="preserve">Рисунок </w:t>
@@ -922,9 +749,7 @@
       <w:r>
         <w:rPr>
           <w:rFonts w:eastAsia="Times New Roman" w:cs="Times New Roman"/>
-          <w:b/>
-          <w:color w:val="000000"/>
-          <w:sz w:val="28"/>
+          <w:color w:val="000000"/>
           <w:lang w:val="en-US"/>
         </w:rPr>
         <w:t>1.4</w:t>
@@ -932,62 +757,48 @@
       <w:r>
         <w:rPr>
           <w:rFonts w:eastAsia="Times New Roman" w:cs="Times New Roman"/>
-          <w:b/>
-          <w:color w:val="000000"/>
-          <w:sz w:val="28"/>
+          <w:color w:val="000000"/>
           <w:lang w:val="uk-UA"/>
         </w:rPr>
         <w:t xml:space="preserve">  - Проектне рішення </w:t>
       </w:r>
-      <w:proofErr w:type="spellStart"/>
       <w:r>
         <w:rPr>
           <w:rFonts w:cs="Times New Roman"/>
-          <w:b/>
-          <w:sz w:val="28"/>
           <w:lang w:val="en-US"/>
         </w:rPr>
         <w:t>TypeList</w:t>
       </w:r>
-      <w:proofErr w:type="spellEnd"/>
-    </w:p>
-    <w:p>
-      <w:pPr>
-        <w:rPr>
-          <w:lang w:val="uk-UA"/>
-        </w:rPr>
-      </w:pPr>
-    </w:p>
-    <w:p>
-      <w:pPr>
-        <w:rPr>
-          <w:lang w:val="uk-UA"/>
-        </w:rPr>
-      </w:pPr>
-    </w:p>
-    <w:p>
-      <w:pPr>
-        <w:pStyle w:val="a3"/>
-        <w:numPr>
-          <w:ilvl w:val="0"/>
-          <w:numId w:val="1"/>
-        </w:numPr>
-        <w:rPr>
-          <w:rFonts w:ascii="Times New Roman" w:hAnsi="Times New Roman" w:cs="Times New Roman"/>
-          <w:sz w:val="28"/>
-        </w:rPr>
-      </w:pPr>
-      <w:r>
-        <w:rPr>
-          <w:rFonts w:ascii="Times New Roman" w:hAnsi="Times New Roman" w:cs="Times New Roman"/>
-          <w:sz w:val="28"/>
+    </w:p>
+    <w:p>
+      <w:pPr>
+        <w:rPr>
+          <w:lang w:val="uk-UA"/>
+        </w:rPr>
+      </w:pPr>
+    </w:p>
+    <w:p>
+      <w:pPr>
+        <w:rPr>
+          <w:lang w:val="uk-UA"/>
+        </w:rPr>
+      </w:pPr>
+    </w:p>
+    <w:p>
+      <w:pPr>
+        <w:rPr>
+          <w:rFonts w:cs="Times New Roman"/>
+        </w:rPr>
+      </w:pPr>
+      <w:r>
+        <w:rPr>
+          <w:rFonts w:cs="Times New Roman"/>
         </w:rPr>
         <w:t xml:space="preserve">Специфікація програмного класу </w:t>
       </w:r>
       <w:r>
         <w:rPr>
-          <w:rFonts w:ascii="Times New Roman" w:hAnsi="Times New Roman" w:cs="Times New Roman"/>
-          <w:sz w:val="28"/>
+          <w:rFonts w:cs="Times New Roman"/>
           <w:lang w:val="en-US"/>
         </w:rPr>
         <w:t>Term</w:t>
@@ -1001,19 +812,16 @@
       </w:pPr>
     </w:p>
     <w:p>
-      <w:pPr>
-        <w:jc w:val="center"/>
-      </w:pPr>
       <w:r>
         <w:rPr>
           <w:noProof/>
           <w:lang w:val="uk-UA"/>
         </w:rPr>
         <w:drawing>
-          <wp:inline distT="0" distB="0" distL="0" distR="0" wp14:anchorId="51E8688A" wp14:editId="5BFF4A93">
+          <wp:inline distT="0" distB="0" distL="0" distR="0" wp14:anchorId="5D17687C" wp14:editId="66103C47">
             <wp:extent cx="3390900" cy="1126975"/>
             <wp:effectExtent l="0" t="0" r="0" b="0"/>
-            <wp:docPr id="2" name="Рисунок 2"/>
+            <wp:docPr id="18" name="Рисунок 18"/>
             <wp:cNvGraphicFramePr>
               <a:graphicFrameLocks xmlns:a="http://schemas.openxmlformats.org/drawingml/2006/main" noChangeAspect="1"/>
             </wp:cNvGraphicFramePr>
@@ -1054,17 +862,14 @@
     </w:p>
     <w:p>
       <w:pPr>
-        <w:jc w:val="center"/>
-        <w:rPr>
-          <w:lang w:val="en-US"/>
-        </w:rPr>
-      </w:pPr>
-      <w:r>
-        <w:rPr>
-          <w:rFonts w:eastAsia="Times New Roman" w:cs="Times New Roman"/>
-          <w:b/>
-          <w:color w:val="000000"/>
-          <w:sz w:val="28"/>
+        <w:rPr>
+          <w:lang w:val="en-US"/>
+        </w:rPr>
+      </w:pPr>
+      <w:r>
+        <w:rPr>
+          <w:rFonts w:eastAsia="Times New Roman" w:cs="Times New Roman"/>
+          <w:color w:val="000000"/>
           <w:lang w:val="uk-UA"/>
         </w:rPr>
         <w:t xml:space="preserve">Рисунок </w:t>
@@ -1072,9 +877,7 @@
       <w:r>
         <w:rPr>
           <w:rFonts w:eastAsia="Times New Roman" w:cs="Times New Roman"/>
-          <w:b/>
-          <w:color w:val="000000"/>
-          <w:sz w:val="28"/>
+          <w:color w:val="000000"/>
           <w:lang w:val="en-US"/>
         </w:rPr>
         <w:t>1</w:t>
@@ -1082,9 +885,7 @@
       <w:r>
         <w:rPr>
           <w:rFonts w:eastAsia="Times New Roman" w:cs="Times New Roman"/>
-          <w:b/>
-          <w:color w:val="000000"/>
-          <w:sz w:val="28"/>
+          <w:color w:val="000000"/>
           <w:lang w:val="uk-UA"/>
         </w:rPr>
         <w:t xml:space="preserve">.5  - </w:t>
@@ -1092,39 +893,22 @@
       <w:r>
         <w:rPr>
           <w:rFonts w:eastAsia="Times New Roman" w:cs="Times New Roman"/>
-          <w:b/>
-          <w:color w:val="000000"/>
-          <w:sz w:val="28"/>
+          <w:color w:val="000000"/>
           <w:lang w:val="uk-UA"/>
         </w:rPr>
         <w:t xml:space="preserve">Специфікація програмного </w:t>
       </w:r>
-      <w:proofErr w:type="spellStart"/>
-      <w:r>
-        <w:rPr>
-          <w:rFonts w:eastAsia="Times New Roman" w:cs="Times New Roman"/>
-          <w:b/>
-          <w:color w:val="000000"/>
-          <w:sz w:val="28"/>
-        </w:rPr>
-        <w:t>класу</w:t>
-      </w:r>
-      <w:proofErr w:type="spellEnd"/>
-      <w:r>
-        <w:rPr>
-          <w:rFonts w:eastAsia="Times New Roman" w:cs="Times New Roman"/>
-          <w:b/>
-          <w:color w:val="000000"/>
-          <w:sz w:val="28"/>
-        </w:rPr>
-        <w:t xml:space="preserve"> </w:t>
-      </w:r>
-      <w:r>
-        <w:rPr>
-          <w:rFonts w:eastAsia="Times New Roman" w:cs="Times New Roman"/>
-          <w:b/>
-          <w:color w:val="000000"/>
-          <w:sz w:val="28"/>
+      <w:r>
+        <w:rPr>
+          <w:rFonts w:eastAsia="Times New Roman" w:cs="Times New Roman"/>
+          <w:color w:val="000000"/>
+        </w:rPr>
+        <w:t xml:space="preserve">класу </w:t>
+      </w:r>
+      <w:r>
+        <w:rPr>
+          <w:rFonts w:eastAsia="Times New Roman" w:cs="Times New Roman"/>
+          <w:color w:val="000000"/>
           <w:lang w:val="en-US"/>
         </w:rPr>
         <w:t>Term</w:t>
@@ -1139,44 +923,33 @@
     </w:p>
     <w:p>
       <w:pPr>
-        <w:pStyle w:val="a3"/>
-        <w:numPr>
-          <w:ilvl w:val="0"/>
-          <w:numId w:val="1"/>
-        </w:numPr>
-        <w:rPr>
-          <w:rFonts w:ascii="Times New Roman" w:hAnsi="Times New Roman" w:cs="Times New Roman"/>
-          <w:sz w:val="28"/>
-        </w:rPr>
-      </w:pPr>
-      <w:r>
-        <w:rPr>
-          <w:rFonts w:ascii="Times New Roman" w:hAnsi="Times New Roman" w:cs="Times New Roman"/>
-          <w:sz w:val="28"/>
+        <w:rPr>
+          <w:rFonts w:cs="Times New Roman"/>
+        </w:rPr>
+      </w:pPr>
+      <w:r>
+        <w:rPr>
+          <w:rFonts w:cs="Times New Roman"/>
         </w:rPr>
         <w:t xml:space="preserve">Специфікація програмного класу </w:t>
       </w:r>
-      <w:proofErr w:type="spellStart"/>
-      <w:r>
-        <w:rPr>
-          <w:rFonts w:ascii="Times New Roman" w:hAnsi="Times New Roman" w:cs="Times New Roman"/>
-          <w:sz w:val="28"/>
+      <w:r>
+        <w:rPr>
+          <w:rFonts w:cs="Times New Roman"/>
           <w:lang w:val="en-US"/>
         </w:rPr>
         <w:t>PriceList</w:t>
       </w:r>
-      <w:proofErr w:type="spellEnd"/>
-    </w:p>
-    <w:p>
-      <w:pPr>
-        <w:rPr>
-          <w:lang w:val="uk-UA"/>
-        </w:rPr>
-      </w:pPr>
-    </w:p>
-    <w:p>
-      <w:pPr>
-        <w:jc w:val="center"/>
+    </w:p>
+    <w:p>
+      <w:pPr>
+        <w:rPr>
+          <w:lang w:val="uk-UA"/>
+        </w:rPr>
+      </w:pPr>
+    </w:p>
+    <w:p>
+      <w:pPr>
         <w:rPr>
           <w:lang w:val="uk-UA"/>
         </w:rPr>
@@ -1187,10 +960,10 @@
           <w:lang w:val="uk-UA"/>
         </w:rPr>
         <w:drawing>
-          <wp:inline distT="0" distB="0" distL="0" distR="0" wp14:anchorId="6BDCDE70" wp14:editId="134E6441">
+          <wp:inline distT="0" distB="0" distL="0" distR="0" wp14:anchorId="17E56AD4" wp14:editId="5740043B">
             <wp:extent cx="2619375" cy="1152525"/>
             <wp:effectExtent l="0" t="0" r="9525" b="9525"/>
-            <wp:docPr id="9" name="Рисунок 9"/>
+            <wp:docPr id="19" name="Рисунок 19"/>
             <wp:cNvGraphicFramePr>
               <a:graphicFrameLocks xmlns:a="http://schemas.openxmlformats.org/drawingml/2006/main" noChangeAspect="1"/>
             </wp:cNvGraphicFramePr>
@@ -1231,21 +1004,16 @@
     </w:p>
     <w:p>
       <w:pPr>
-        <w:jc w:val="center"/>
-        <w:rPr>
-          <w:rFonts w:eastAsia="Times New Roman" w:cs="Times New Roman"/>
-          <w:b/>
-          <w:color w:val="000000"/>
-          <w:sz w:val="28"/>
-          <w:lang w:val="en-US"/>
-        </w:rPr>
-      </w:pPr>
-      <w:r>
-        <w:rPr>
-          <w:rFonts w:eastAsia="Times New Roman" w:cs="Times New Roman"/>
-          <w:b/>
-          <w:color w:val="000000"/>
-          <w:sz w:val="28"/>
+        <w:rPr>
+          <w:rFonts w:eastAsia="Times New Roman" w:cs="Times New Roman"/>
+          <w:color w:val="000000"/>
+          <w:lang w:val="en-US"/>
+        </w:rPr>
+      </w:pPr>
+      <w:r>
+        <w:rPr>
+          <w:rFonts w:eastAsia="Times New Roman" w:cs="Times New Roman"/>
+          <w:color w:val="000000"/>
           <w:lang w:val="uk-UA"/>
         </w:rPr>
         <w:t xml:space="preserve">Рисунок </w:t>
@@ -1253,9 +1021,7 @@
       <w:r>
         <w:rPr>
           <w:rFonts w:eastAsia="Times New Roman" w:cs="Times New Roman"/>
-          <w:b/>
-          <w:color w:val="000000"/>
-          <w:sz w:val="28"/>
+          <w:color w:val="000000"/>
           <w:lang w:val="en-US"/>
         </w:rPr>
         <w:t>1</w:t>
@@ -1263,9 +1029,7 @@
       <w:r>
         <w:rPr>
           <w:rFonts w:eastAsia="Times New Roman" w:cs="Times New Roman"/>
-          <w:b/>
-          <w:color w:val="000000"/>
-          <w:sz w:val="28"/>
+          <w:color w:val="000000"/>
           <w:lang w:val="uk-UA"/>
         </w:rPr>
         <w:t xml:space="preserve">.6  - </w:t>
@@ -1273,61 +1037,36 @@
       <w:r>
         <w:rPr>
           <w:rFonts w:eastAsia="Times New Roman" w:cs="Times New Roman"/>
-          <w:b/>
-          <w:color w:val="000000"/>
-          <w:sz w:val="28"/>
-          <w:lang w:val="uk-UA"/>
+          <w:color w:val="000000"/>
+          <w:lang w:val="uk-UA"/>
+        </w:rPr>
+        <w:t>Специфікація програмного класу PriceList</w:t>
+      </w:r>
+    </w:p>
+    <w:p>
+      <w:pPr>
+        <w:rPr>
+          <w:rFonts w:eastAsia="Times New Roman" w:cs="Times New Roman"/>
+          <w:color w:val="000000"/>
+          <w:lang w:val="en-US"/>
+        </w:rPr>
+      </w:pPr>
+    </w:p>
+    <w:p>
+      <w:pPr>
+        <w:rPr>
+          <w:rFonts w:cs="Times New Roman"/>
+        </w:rPr>
+      </w:pPr>
+      <w:r>
+        <w:rPr>
+          <w:rFonts w:cs="Times New Roman"/>
         </w:rPr>
         <w:t xml:space="preserve">Специфікація програмного класу </w:t>
       </w:r>
-      <w:proofErr w:type="spellStart"/>
-      <w:r>
-        <w:rPr>
-          <w:rFonts w:eastAsia="Times New Roman" w:cs="Times New Roman"/>
-          <w:b/>
-          <w:color w:val="000000"/>
-          <w:sz w:val="28"/>
-          <w:lang w:val="uk-UA"/>
-        </w:rPr>
-        <w:t>PriceList</w:t>
-      </w:r>
-      <w:proofErr w:type="spellEnd"/>
-    </w:p>
-    <w:p>
-      <w:pPr>
-        <w:jc w:val="center"/>
-        <w:rPr>
-          <w:rFonts w:eastAsia="Times New Roman" w:cs="Times New Roman"/>
-          <w:b/>
-          <w:color w:val="000000"/>
-          <w:sz w:val="28"/>
-          <w:lang w:val="en-US"/>
-        </w:rPr>
-      </w:pPr>
-    </w:p>
-    <w:p>
-      <w:pPr>
-        <w:pStyle w:val="a3"/>
-        <w:numPr>
-          <w:ilvl w:val="0"/>
-          <w:numId w:val="1"/>
-        </w:numPr>
-        <w:rPr>
-          <w:rFonts w:ascii="Times New Roman" w:hAnsi="Times New Roman" w:cs="Times New Roman"/>
-          <w:sz w:val="28"/>
-        </w:rPr>
-      </w:pPr>
-      <w:r>
-        <w:rPr>
-          <w:rFonts w:ascii="Times New Roman" w:hAnsi="Times New Roman" w:cs="Times New Roman"/>
-          <w:sz w:val="28"/>
-        </w:rPr>
-        <w:t xml:space="preserve">Специфікація програмного класу </w:t>
-      </w:r>
-      <w:r>
-        <w:rPr>
-          <w:rFonts w:ascii="Times New Roman" w:hAnsi="Times New Roman" w:cs="Times New Roman"/>
-          <w:sz w:val="28"/>
+      <w:r>
+        <w:rPr>
+          <w:rFonts w:cs="Times New Roman"/>
           <w:lang w:val="en-US"/>
         </w:rPr>
         <w:t>Count</w:t>
@@ -1342,7 +1081,6 @@
     </w:p>
     <w:p>
       <w:pPr>
-        <w:jc w:val="center"/>
         <w:rPr>
           <w:lang w:val="uk-UA"/>
         </w:rPr>
@@ -1353,10 +1091,10 @@
           <w:lang w:val="uk-UA"/>
         </w:rPr>
         <w:drawing>
-          <wp:inline distT="0" distB="0" distL="0" distR="0" wp14:anchorId="4168C4F0" wp14:editId="6B581549">
+          <wp:inline distT="0" distB="0" distL="0" distR="0" wp14:anchorId="4DEF34A2" wp14:editId="6CC30596">
             <wp:extent cx="2524125" cy="1118751"/>
             <wp:effectExtent l="0" t="0" r="0" b="5715"/>
-            <wp:docPr id="11" name="Рисунок 11"/>
+            <wp:docPr id="20" name="Рисунок 20"/>
             <wp:cNvGraphicFramePr>
               <a:graphicFrameLocks xmlns:a="http://schemas.openxmlformats.org/drawingml/2006/main" noChangeAspect="1"/>
             </wp:cNvGraphicFramePr>
@@ -1397,32 +1135,24 @@
     </w:p>
     <w:p>
       <w:pPr>
-        <w:jc w:val="center"/>
-        <w:rPr>
-          <w:rFonts w:eastAsia="Times New Roman" w:cs="Times New Roman"/>
-          <w:b/>
-          <w:color w:val="000000"/>
-          <w:sz w:val="28"/>
-          <w:lang w:val="en-US"/>
-        </w:rPr>
-      </w:pPr>
-      <w:r>
-        <w:rPr>
-          <w:rFonts w:eastAsia="Times New Roman" w:cs="Times New Roman"/>
-          <w:b/>
-          <w:color w:val="000000"/>
-          <w:sz w:val="28"/>
-          <w:lang w:val="uk-UA"/>
-        </w:rPr>
-        <w:lastRenderedPageBreak/>
+        <w:rPr>
+          <w:rFonts w:eastAsia="Times New Roman" w:cs="Times New Roman"/>
+          <w:color w:val="000000"/>
+          <w:lang w:val="en-US"/>
+        </w:rPr>
+      </w:pPr>
+      <w:r>
+        <w:rPr>
+          <w:rFonts w:eastAsia="Times New Roman" w:cs="Times New Roman"/>
+          <w:color w:val="000000"/>
+          <w:lang w:val="uk-UA"/>
+        </w:rPr>
         <w:t xml:space="preserve">Рисунок </w:t>
       </w:r>
       <w:r>
         <w:rPr>
           <w:rFonts w:eastAsia="Times New Roman" w:cs="Times New Roman"/>
-          <w:b/>
-          <w:color w:val="000000"/>
-          <w:sz w:val="28"/>
+          <w:color w:val="000000"/>
           <w:lang w:val="en-US"/>
         </w:rPr>
         <w:t>1</w:t>
@@ -1430,9 +1160,7 @@
       <w:r>
         <w:rPr>
           <w:rFonts w:eastAsia="Times New Roman" w:cs="Times New Roman"/>
-          <w:b/>
-          <w:color w:val="000000"/>
-          <w:sz w:val="28"/>
+          <w:color w:val="000000"/>
           <w:lang w:val="uk-UA"/>
         </w:rPr>
         <w:t>.</w:t>
@@ -1440,9 +1168,7 @@
       <w:r>
         <w:rPr>
           <w:rFonts w:eastAsia="Times New Roman" w:cs="Times New Roman"/>
-          <w:b/>
-          <w:color w:val="000000"/>
-          <w:sz w:val="28"/>
+          <w:color w:val="000000"/>
           <w:lang w:val="en-US"/>
         </w:rPr>
         <w:t>7</w:t>
@@ -1450,9 +1176,7 @@
       <w:r>
         <w:rPr>
           <w:rFonts w:eastAsia="Times New Roman" w:cs="Times New Roman"/>
-          <w:b/>
-          <w:color w:val="000000"/>
-          <w:sz w:val="28"/>
+          <w:color w:val="000000"/>
           <w:lang w:val="uk-UA"/>
         </w:rPr>
         <w:t xml:space="preserve">  - </w:t>
@@ -1460,9 +1184,7 @@
       <w:r>
         <w:rPr>
           <w:rFonts w:eastAsia="Times New Roman" w:cs="Times New Roman"/>
-          <w:b/>
-          <w:color w:val="000000"/>
-          <w:sz w:val="28"/>
+          <w:color w:val="000000"/>
           <w:lang w:val="uk-UA"/>
         </w:rPr>
         <w:t xml:space="preserve">Специфікація програмного класу </w:t>
@@ -1470,9 +1192,7 @@
       <w:r>
         <w:rPr>
           <w:rFonts w:eastAsia="Times New Roman" w:cs="Times New Roman"/>
-          <w:b/>
-          <w:color w:val="000000"/>
-          <w:sz w:val="28"/>
+          <w:color w:val="000000"/>
           <w:lang w:val="en-US"/>
         </w:rPr>
         <w:t>Count</w:t>
@@ -1480,39 +1200,28 @@
     </w:p>
     <w:p>
       <w:pPr>
-        <w:jc w:val="center"/>
-        <w:rPr>
-          <w:rFonts w:eastAsia="Times New Roman" w:cs="Times New Roman"/>
-          <w:b/>
-          <w:color w:val="000000"/>
-          <w:sz w:val="28"/>
-          <w:lang w:val="en-US"/>
-        </w:rPr>
-      </w:pPr>
-    </w:p>
-    <w:p>
-      <w:pPr>
-        <w:pStyle w:val="a3"/>
-        <w:numPr>
-          <w:ilvl w:val="0"/>
-          <w:numId w:val="1"/>
-        </w:numPr>
-        <w:rPr>
-          <w:rFonts w:ascii="Times New Roman" w:hAnsi="Times New Roman" w:cs="Times New Roman"/>
-          <w:sz w:val="28"/>
-        </w:rPr>
-      </w:pPr>
-      <w:r>
-        <w:rPr>
-          <w:rFonts w:ascii="Times New Roman" w:hAnsi="Times New Roman" w:cs="Times New Roman"/>
-          <w:sz w:val="28"/>
+        <w:rPr>
+          <w:rFonts w:eastAsia="Times New Roman" w:cs="Times New Roman"/>
+          <w:color w:val="000000"/>
+          <w:lang w:val="en-US"/>
+        </w:rPr>
+      </w:pPr>
+    </w:p>
+    <w:p>
+      <w:pPr>
+        <w:rPr>
+          <w:rFonts w:cs="Times New Roman"/>
+        </w:rPr>
+      </w:pPr>
+      <w:r>
+        <w:rPr>
+          <w:rFonts w:cs="Times New Roman"/>
         </w:rPr>
         <w:t xml:space="preserve">Специфікація програмного класу </w:t>
       </w:r>
       <w:r>
         <w:rPr>
-          <w:rFonts w:ascii="Times New Roman" w:hAnsi="Times New Roman" w:cs="Times New Roman"/>
-          <w:sz w:val="28"/>
+          <w:rFonts w:cs="Times New Roman"/>
           <w:lang w:val="en-US"/>
         </w:rPr>
         <w:t>Calc</w:t>
@@ -1527,7 +1236,6 @@
     </w:p>
     <w:p>
       <w:pPr>
-        <w:jc w:val="center"/>
         <w:rPr>
           <w:lang w:val="uk-UA"/>
         </w:rPr>
@@ -1538,7 +1246,7 @@
           <w:lang w:val="uk-UA"/>
         </w:rPr>
         <w:drawing>
-          <wp:inline distT="0" distB="0" distL="0" distR="0" wp14:anchorId="2D357327" wp14:editId="768F6CB7">
+          <wp:inline distT="0" distB="0" distL="0" distR="0" wp14:anchorId="10BA4A6D" wp14:editId="55C5DFAF">
             <wp:extent cx="2752725" cy="1323975"/>
             <wp:effectExtent l="0" t="0" r="9525" b="9525"/>
             <wp:docPr id="13" name="Рисунок 13"/>
@@ -1582,21 +1290,16 @@
     </w:p>
     <w:p>
       <w:pPr>
-        <w:jc w:val="center"/>
-        <w:rPr>
-          <w:rFonts w:eastAsia="Times New Roman" w:cs="Times New Roman"/>
-          <w:b/>
-          <w:color w:val="000000"/>
-          <w:sz w:val="28"/>
-          <w:lang w:val="en-US"/>
-        </w:rPr>
-      </w:pPr>
-      <w:r>
-        <w:rPr>
-          <w:rFonts w:eastAsia="Times New Roman" w:cs="Times New Roman"/>
-          <w:b/>
-          <w:color w:val="000000"/>
-          <w:sz w:val="28"/>
+        <w:rPr>
+          <w:rFonts w:eastAsia="Times New Roman" w:cs="Times New Roman"/>
+          <w:color w:val="000000"/>
+          <w:lang w:val="en-US"/>
+        </w:rPr>
+      </w:pPr>
+      <w:r>
+        <w:rPr>
+          <w:rFonts w:eastAsia="Times New Roman" w:cs="Times New Roman"/>
+          <w:color w:val="000000"/>
           <w:lang w:val="uk-UA"/>
         </w:rPr>
         <w:t xml:space="preserve">Рисунок </w:t>
@@ -1604,9 +1307,7 @@
       <w:r>
         <w:rPr>
           <w:rFonts w:eastAsia="Times New Roman" w:cs="Times New Roman"/>
-          <w:b/>
-          <w:color w:val="000000"/>
-          <w:sz w:val="28"/>
+          <w:color w:val="000000"/>
           <w:lang w:val="uk-UA"/>
         </w:rPr>
         <w:t>1.8</w:t>
@@ -1614,9 +1315,7 @@
       <w:r>
         <w:rPr>
           <w:rFonts w:eastAsia="Times New Roman" w:cs="Times New Roman"/>
-          <w:b/>
-          <w:color w:val="000000"/>
-          <w:sz w:val="28"/>
+          <w:color w:val="000000"/>
           <w:lang w:val="uk-UA"/>
         </w:rPr>
         <w:t xml:space="preserve">  - </w:t>
@@ -1624,9 +1323,7 @@
       <w:r>
         <w:rPr>
           <w:rFonts w:eastAsia="Times New Roman" w:cs="Times New Roman"/>
-          <w:b/>
-          <w:color w:val="000000"/>
-          <w:sz w:val="28"/>
+          <w:color w:val="000000"/>
           <w:lang w:val="uk-UA"/>
         </w:rPr>
         <w:t xml:space="preserve">Специфікація програмного класу </w:t>
@@ -1634,9 +1331,7 @@
       <w:r>
         <w:rPr>
           <w:rFonts w:eastAsia="Times New Roman" w:cs="Times New Roman"/>
-          <w:b/>
-          <w:color w:val="000000"/>
-          <w:sz w:val="28"/>
+          <w:color w:val="000000"/>
           <w:lang w:val="en-US"/>
         </w:rPr>
         <w:t>Calc</w:t>
@@ -1644,27 +1339,19 @@
     </w:p>
     <w:p>
       <w:pPr>
-        <w:pStyle w:val="a3"/>
-        <w:numPr>
-          <w:ilvl w:val="0"/>
-          <w:numId w:val="1"/>
-        </w:numPr>
-        <w:rPr>
-          <w:rFonts w:ascii="Times New Roman" w:hAnsi="Times New Roman" w:cs="Times New Roman"/>
-          <w:sz w:val="28"/>
-        </w:rPr>
-      </w:pPr>
-      <w:r>
-        <w:rPr>
-          <w:rFonts w:ascii="Times New Roman" w:hAnsi="Times New Roman" w:cs="Times New Roman"/>
-          <w:sz w:val="28"/>
+        <w:rPr>
+          <w:rFonts w:cs="Times New Roman"/>
+        </w:rPr>
+      </w:pPr>
+      <w:r>
+        <w:rPr>
+          <w:rFonts w:cs="Times New Roman"/>
         </w:rPr>
         <w:t xml:space="preserve">Специфікація програмного класу </w:t>
       </w:r>
       <w:r>
         <w:rPr>
-          <w:rFonts w:ascii="Times New Roman" w:hAnsi="Times New Roman" w:cs="Times New Roman"/>
-          <w:sz w:val="28"/>
+          <w:rFonts w:cs="Times New Roman"/>
           <w:lang w:val="en-US"/>
         </w:rPr>
         <w:t>Type</w:t>
@@ -1679,7 +1366,6 @@
     </w:p>
     <w:p>
       <w:pPr>
-        <w:jc w:val="center"/>
         <w:rPr>
           <w:lang w:val="uk-UA"/>
         </w:rPr>
@@ -1690,10 +1376,10 @@
           <w:lang w:val="uk-UA"/>
         </w:rPr>
         <w:drawing>
-          <wp:inline distT="0" distB="0" distL="0" distR="0" wp14:anchorId="774AA89B" wp14:editId="06333387">
+          <wp:inline distT="0" distB="0" distL="0" distR="0" wp14:anchorId="23231D3C" wp14:editId="1525466A">
             <wp:extent cx="2234207" cy="1323975"/>
             <wp:effectExtent l="0" t="0" r="0" b="0"/>
-            <wp:docPr id="3" name="Рисунок 3"/>
+            <wp:docPr id="21" name="Рисунок 21"/>
             <wp:cNvGraphicFramePr>
               <a:graphicFrameLocks xmlns:a="http://schemas.openxmlformats.org/drawingml/2006/main" noChangeAspect="1"/>
             </wp:cNvGraphicFramePr>
@@ -1734,17 +1420,14 @@
     </w:p>
     <w:p>
       <w:pPr>
-        <w:jc w:val="center"/>
-        <w:rPr>
-          <w:lang w:val="uk-UA"/>
-        </w:rPr>
-      </w:pPr>
-      <w:r>
-        <w:rPr>
-          <w:rFonts w:eastAsia="Times New Roman" w:cs="Times New Roman"/>
-          <w:b/>
-          <w:color w:val="000000"/>
-          <w:sz w:val="28"/>
+        <w:rPr>
+          <w:lang w:val="uk-UA"/>
+        </w:rPr>
+      </w:pPr>
+      <w:r>
+        <w:rPr>
+          <w:rFonts w:eastAsia="Times New Roman" w:cs="Times New Roman"/>
+          <w:color w:val="000000"/>
           <w:lang w:val="uk-UA"/>
         </w:rPr>
         <w:t xml:space="preserve">Рисунок </w:t>
@@ -1752,9 +1435,7 @@
       <w:r>
         <w:rPr>
           <w:rFonts w:eastAsia="Times New Roman" w:cs="Times New Roman"/>
-          <w:b/>
-          <w:color w:val="000000"/>
-          <w:sz w:val="28"/>
+          <w:color w:val="000000"/>
           <w:lang w:val="uk-UA"/>
         </w:rPr>
         <w:t>1.8</w:t>
@@ -1762,9 +1443,7 @@
       <w:r>
         <w:rPr>
           <w:rFonts w:eastAsia="Times New Roman" w:cs="Times New Roman"/>
-          <w:b/>
-          <w:color w:val="000000"/>
-          <w:sz w:val="28"/>
+          <w:color w:val="000000"/>
           <w:lang w:val="uk-UA"/>
         </w:rPr>
         <w:t xml:space="preserve">  - </w:t>
@@ -1772,9 +1451,7 @@
       <w:r>
         <w:rPr>
           <w:rFonts w:eastAsia="Times New Roman" w:cs="Times New Roman"/>
-          <w:b/>
-          <w:color w:val="000000"/>
-          <w:sz w:val="28"/>
+          <w:color w:val="000000"/>
           <w:lang w:val="uk-UA"/>
         </w:rPr>
         <w:t xml:space="preserve">Специфікація програмного класу </w:t>
@@ -1782,9 +1459,7 @@
       <w:r>
         <w:rPr>
           <w:rFonts w:eastAsia="Times New Roman" w:cs="Times New Roman"/>
-          <w:b/>
-          <w:color w:val="000000"/>
-          <w:sz w:val="28"/>
+          <w:color w:val="000000"/>
           <w:lang w:val="en-US"/>
         </w:rPr>
         <w:t>Type</w:t>
@@ -1792,43 +1467,31 @@
     </w:p>
     <w:p>
       <w:pPr>
-        <w:jc w:val="center"/>
-        <w:rPr>
-          <w:lang w:val="uk-UA"/>
-        </w:rPr>
-      </w:pPr>
-    </w:p>
-    <w:p>
-      <w:pPr>
-        <w:jc w:val="both"/>
+        <w:rPr>
+          <w:lang w:val="uk-UA"/>
+        </w:rPr>
+      </w:pPr>
+    </w:p>
+    <w:p>
+      <w:pPr>
         <w:rPr>
           <w:noProof/>
-          <w:sz w:val="28"/>
-          <w:lang w:val="uk-UA"/>
-        </w:rPr>
-      </w:pPr>
-    </w:p>
-    <w:p>
-      <w:pPr>
-        <w:spacing w:line="240" w:lineRule="auto"/>
-        <w:ind w:right="-278" w:firstLine="567"/>
-        <w:jc w:val="both"/>
-        <w:rPr>
-          <w:rFonts w:eastAsia="Times New Roman" w:cs="Times New Roman"/>
-          <w:b/>
-          <w:bCs/>
-          <w:color w:val="000000"/>
-          <w:sz w:val="28"/>
-          <w:lang w:val="uk-UA"/>
-        </w:rPr>
-      </w:pPr>
-      <w:r>
-        <w:rPr>
-          <w:rFonts w:eastAsia="Times New Roman" w:cs="Times New Roman"/>
-          <w:b/>
-          <w:bCs/>
-          <w:color w:val="000000"/>
-          <w:sz w:val="28"/>
+          <w:lang w:val="uk-UA"/>
+        </w:rPr>
+      </w:pPr>
+    </w:p>
+    <w:p>
+      <w:pPr>
+        <w:rPr>
+          <w:rFonts w:eastAsia="Times New Roman" w:cs="Times New Roman"/>
+          <w:color w:val="000000"/>
+          <w:lang w:val="uk-UA"/>
+        </w:rPr>
+      </w:pPr>
+      <w:r>
+        <w:rPr>
+          <w:rFonts w:eastAsia="Times New Roman" w:cs="Times New Roman"/>
+          <w:color w:val="000000"/>
           <w:lang w:val="uk-UA"/>
         </w:rPr>
         <w:t>2</w:t>
@@ -1836,10 +1499,7 @@
       <w:r>
         <w:rPr>
           <w:rFonts w:eastAsia="Times New Roman" w:cs="Times New Roman"/>
-          <w:b/>
-          <w:bCs/>
-          <w:color w:val="000000"/>
-          <w:sz w:val="28"/>
+          <w:color w:val="000000"/>
           <w:lang w:val="uk-UA"/>
         </w:rPr>
         <w:t xml:space="preserve"> </w:t>
@@ -1847,10 +1507,7 @@
       <w:r>
         <w:rPr>
           <w:rFonts w:eastAsia="Times New Roman" w:cs="Times New Roman"/>
-          <w:b/>
-          <w:bCs/>
-          <w:color w:val="000000"/>
-          <w:sz w:val="28"/>
+          <w:color w:val="000000"/>
           <w:lang w:val="uk-UA"/>
         </w:rPr>
         <w:t>обґрунтування прийнятих рішень, щодо визначення методів і атрибутів класів</w:t>
@@ -1858,10 +1515,7 @@
       <w:r>
         <w:rPr>
           <w:rFonts w:eastAsia="Times New Roman" w:cs="Times New Roman"/>
-          <w:b/>
-          <w:bCs/>
-          <w:color w:val="000000"/>
-          <w:sz w:val="28"/>
+          <w:color w:val="000000"/>
           <w:lang w:val="uk-UA"/>
         </w:rPr>
         <w:t>:</w:t>
@@ -1876,63 +1530,128 @@
     </w:p>
     <w:p>
       <w:pPr>
-        <w:ind w:firstLine="567"/>
-        <w:rPr>
-          <w:sz w:val="28"/>
-          <w:lang w:val="uk-UA"/>
-        </w:rPr>
-      </w:pPr>
-      <w:r>
-        <w:rPr>
-          <w:sz w:val="28"/>
+        <w:rPr>
+          <w:lang w:val="uk-UA"/>
+        </w:rPr>
+      </w:pPr>
+      <w:r>
+        <w:rPr>
+          <w:lang w:val="uk-UA"/>
+        </w:rPr>
+        <w:t>Для класу Register методи випливають із системних операцій, діаграм взаємодій та необхідності у створенні екземпляра класу. Атрибути так само з діаграм взаємодій. Цей клас є точкою входу даного модуля та виконання прецеденту.</w:t>
+      </w:r>
+    </w:p>
+    <w:p>
+      <w:pPr>
+        <w:rPr>
+          <w:lang w:val="uk-UA"/>
+        </w:rPr>
+      </w:pPr>
+      <w:r>
+        <w:rPr>
+          <w:lang w:val="uk-UA"/>
+        </w:rPr>
+        <w:t>Для класу Order методи з атрибутами випливають із діаграм взаємодій, а типи з пункту варіанти використання прецеденту. Методи доступу необхідні подальшого використання інших частинах системи, які з даного модуля.</w:t>
+      </w:r>
+    </w:p>
+    <w:p>
+      <w:pPr>
+        <w:rPr>
+          <w:lang w:val="uk-UA"/>
+        </w:rPr>
+      </w:pPr>
+      <w:r>
+        <w:rPr>
+          <w:lang w:val="uk-UA"/>
+        </w:rPr>
+        <w:t>Для класу PickUpStation методи представлятимуться так само з діаграм взаємодій. Метод конструктор необхідний створення екземпляра класу, атрибут необхідний визначення шляху бази даних. Загалом способи представляють функції фіксації та доступу до вільного Оператора.</w:t>
+      </w:r>
+    </w:p>
+    <w:p>
+      <w:pPr>
+        <w:rPr>
+          <w:lang w:val="uk-UA"/>
+        </w:rPr>
+      </w:pPr>
+      <w:r>
+        <w:rPr>
+          <w:lang w:val="uk-UA"/>
+        </w:rPr>
+        <w:t>Для класу TypeList методи представлятимуться так само з діаграм взаємодій. Метод конструктор необхідний створення екземпляра класу, атрибут необхідний визначення шляху бази даних. Функціонал методів являє собою видачу самого типу або часу виготовленняданого типу.</w:t>
+      </w:r>
+    </w:p>
+    <w:p>
+      <w:pPr>
+        <w:rPr>
+          <w:lang w:val="uk-UA"/>
+        </w:rPr>
+      </w:pPr>
+      <w:r>
+        <w:rPr>
+          <w:lang w:val="uk-UA"/>
+        </w:rPr>
+        <w:t>Для класу PriceList методи представляються так само з діаграм взаємодій. Метод конструктор необхідний створення екземпляра класу, атрибут необхідний визначення шляху бази даних. Функція способу надання ціни за вибраний тип.</w:t>
+      </w:r>
+    </w:p>
+    <w:p>
+      <w:pPr>
+        <w:rPr>
+          <w:lang w:val="uk-UA"/>
+        </w:rPr>
+      </w:pPr>
+      <w:r>
+        <w:rPr>
+          <w:lang w:val="uk-UA"/>
+        </w:rPr>
+        <w:t>Для класу Count методи представлятимуться так само з діаграм взаємодій. Метод конструктор необхідний створення екземпляра класу, атрибут необхідний зберігання асоційованих даних. Функція способу надання кількості.</w:t>
+      </w:r>
+    </w:p>
+    <w:p>
+      <w:pPr>
+        <w:rPr>
+          <w:lang w:val="uk-UA"/>
+        </w:rPr>
+      </w:pPr>
+      <w:r>
+        <w:rPr>
+          <w:lang w:val="uk-UA"/>
+        </w:rPr>
+        <w:t>Для класу Term методи представлятимуться так само з діаграм взаємодій. Метод статичний необхідний створення екземпляра класу, атрибут необхідний зберігання асоційованих даних. Функція способу надання тривалості.</w:t>
+      </w:r>
+    </w:p>
+    <w:p>
+      <w:pPr>
+        <w:rPr>
+          <w:lang w:val="uk-UA"/>
+        </w:rPr>
+      </w:pPr>
+      <w:r>
+        <w:rPr>
+          <w:lang w:val="uk-UA"/>
+        </w:rPr>
+        <w:t>Для класу Calc метод представлятиметься так само з діаграм взаємодій. Метод статичний необхідний надання відповідної підсумкової ціни.</w:t>
+      </w:r>
+    </w:p>
+    <w:p>
+      <w:pPr>
+        <w:rPr>
+          <w:lang w:val="uk-UA"/>
+        </w:rPr>
+      </w:pPr>
+      <w:r>
+        <w:rPr>
           <w:lang w:val="uk-UA"/>
         </w:rPr>
         <w:t xml:space="preserve">Для класу </w:t>
       </w:r>
-      <w:proofErr w:type="spellStart"/>
-      <w:r>
-        <w:rPr>
-          <w:sz w:val="28"/>
-          <w:lang w:val="uk-UA"/>
-        </w:rPr>
-        <w:t>Register</w:t>
-      </w:r>
-      <w:proofErr w:type="spellEnd"/>
-      <w:r>
-        <w:rPr>
-          <w:sz w:val="28"/>
-          <w:lang w:val="uk-UA"/>
-        </w:rPr>
-        <w:t xml:space="preserve"> методи випливають із системних операцій, діаграм взаємодій та необхідності у створенні екземпляра класу. Атрибути так само з діаграм взаємодій. Цей клас є точкою входу даного модуля та виконання прецеденту.</w:t>
-      </w:r>
-    </w:p>
-    <w:p>
-      <w:pPr>
-        <w:ind w:firstLine="708"/>
-        <w:rPr>
-          <w:sz w:val="28"/>
-          <w:lang w:val="uk-UA"/>
-        </w:rPr>
-      </w:pPr>
-      <w:r>
-        <w:rPr>
-          <w:sz w:val="28"/>
-          <w:lang w:val="uk-UA"/>
-        </w:rPr>
-        <w:t xml:space="preserve">Для класу </w:t>
-      </w:r>
-      <w:proofErr w:type="spellStart"/>
-      <w:r>
-        <w:rPr>
-          <w:sz w:val="28"/>
-          <w:lang w:val="uk-UA"/>
-        </w:rPr>
-        <w:t>Order</w:t>
-      </w:r>
-      <w:proofErr w:type="spellEnd"/>
-      <w:r>
-        <w:rPr>
-          <w:sz w:val="28"/>
+      <w:r>
+        <w:rPr>
+          <w:lang w:val="en-US"/>
+        </w:rPr>
+        <w:t>Type</w:t>
+      </w:r>
+      <w:r>
+        <w:rPr>
           <w:lang w:val="uk-UA"/>
         </w:rPr>
         <w:t xml:space="preserve"> методи з атрибутами випливають із діаграм взаємодій, а типи з пункту варіанти використання прецеденту. Методи доступу необхідні подальшого використання інших частинах системи, які з даного модуля.</w:t>
@@ -1940,259 +1659,14 @@
     </w:p>
     <w:p>
       <w:pPr>
-        <w:ind w:firstLine="708"/>
-        <w:rPr>
-          <w:sz w:val="28"/>
-          <w:lang w:val="uk-UA"/>
-        </w:rPr>
-      </w:pPr>
-      <w:r>
-        <w:rPr>
-          <w:sz w:val="28"/>
-          <w:lang w:val="uk-UA"/>
-        </w:rPr>
-        <w:lastRenderedPageBreak/>
-        <w:t xml:space="preserve">Для класу </w:t>
-      </w:r>
-      <w:proofErr w:type="spellStart"/>
-      <w:r>
-        <w:rPr>
-          <w:sz w:val="28"/>
-          <w:lang w:val="uk-UA"/>
-        </w:rPr>
-        <w:t>PickUpStation</w:t>
-      </w:r>
-      <w:proofErr w:type="spellEnd"/>
-      <w:r>
-        <w:rPr>
-          <w:sz w:val="28"/>
-          <w:lang w:val="uk-UA"/>
-        </w:rPr>
-        <w:t xml:space="preserve"> методи представлятимуться так само з діаграм взаємодій. Метод конструктор необхідний створення екземпляра класу, атрибут необхідний визначення шляху бази даних. Загалом способи представляють функції фіксації та доступу до вільного Оператора.</w:t>
-      </w:r>
-    </w:p>
-    <w:p>
-      <w:pPr>
-        <w:ind w:firstLine="708"/>
-        <w:rPr>
-          <w:sz w:val="28"/>
-          <w:lang w:val="uk-UA"/>
-        </w:rPr>
-      </w:pPr>
-      <w:r>
-        <w:rPr>
-          <w:sz w:val="28"/>
-          <w:lang w:val="uk-UA"/>
-        </w:rPr>
-        <w:t xml:space="preserve">Для класу </w:t>
-      </w:r>
-      <w:proofErr w:type="spellStart"/>
-      <w:r>
-        <w:rPr>
-          <w:sz w:val="28"/>
-          <w:lang w:val="uk-UA"/>
-        </w:rPr>
-        <w:t>TypeList</w:t>
-      </w:r>
-      <w:proofErr w:type="spellEnd"/>
-      <w:r>
-        <w:rPr>
-          <w:sz w:val="28"/>
-          <w:lang w:val="uk-UA"/>
-        </w:rPr>
-        <w:t xml:space="preserve"> методи представлятимуться так само з діаграм взаємодій. Метод конструктор необхідний створення екземпляра класу, атрибут необхідний визначення шляху бази даних. Функціонал методів являє собою видачу самого типу або часу </w:t>
-      </w:r>
-      <w:proofErr w:type="spellStart"/>
-      <w:r>
-        <w:rPr>
-          <w:sz w:val="28"/>
-          <w:lang w:val="uk-UA"/>
-        </w:rPr>
-        <w:t>виготовленняданого</w:t>
-      </w:r>
-      <w:proofErr w:type="spellEnd"/>
-      <w:r>
-        <w:rPr>
-          <w:sz w:val="28"/>
-          <w:lang w:val="uk-UA"/>
-        </w:rPr>
-        <w:t xml:space="preserve"> типу.</w:t>
-      </w:r>
-    </w:p>
-    <w:p>
-      <w:pPr>
-        <w:ind w:firstLine="708"/>
-        <w:rPr>
-          <w:sz w:val="28"/>
-          <w:lang w:val="uk-UA"/>
-        </w:rPr>
-      </w:pPr>
-      <w:r>
-        <w:rPr>
-          <w:sz w:val="28"/>
-          <w:lang w:val="uk-UA"/>
-        </w:rPr>
-        <w:t xml:space="preserve">Для класу </w:t>
-      </w:r>
-      <w:proofErr w:type="spellStart"/>
-      <w:r>
-        <w:rPr>
-          <w:sz w:val="28"/>
-          <w:lang w:val="uk-UA"/>
-        </w:rPr>
-        <w:t>PriceList</w:t>
-      </w:r>
-      <w:proofErr w:type="spellEnd"/>
-      <w:r>
-        <w:rPr>
-          <w:sz w:val="28"/>
-          <w:lang w:val="uk-UA"/>
-        </w:rPr>
-        <w:t xml:space="preserve"> методи представляються так само з діаграм взаємодій. Метод конструктор необхідний створення екземпляра класу, атрибут необхідний визначення шляху бази даних. Функція способу надання ціни за вибраний тип.</w:t>
-      </w:r>
-    </w:p>
-    <w:p>
-      <w:pPr>
-        <w:ind w:firstLine="708"/>
-        <w:rPr>
-          <w:sz w:val="28"/>
-          <w:lang w:val="uk-UA"/>
-        </w:rPr>
-      </w:pPr>
-      <w:r>
-        <w:rPr>
-          <w:sz w:val="28"/>
-          <w:lang w:val="uk-UA"/>
-        </w:rPr>
-        <w:t xml:space="preserve">Для класу </w:t>
-      </w:r>
-      <w:proofErr w:type="spellStart"/>
-      <w:r>
-        <w:rPr>
-          <w:sz w:val="28"/>
-          <w:lang w:val="uk-UA"/>
-        </w:rPr>
-        <w:t>Count</w:t>
-      </w:r>
-      <w:proofErr w:type="spellEnd"/>
-      <w:r>
-        <w:rPr>
-          <w:sz w:val="28"/>
-          <w:lang w:val="uk-UA"/>
-        </w:rPr>
-        <w:t xml:space="preserve"> методи представлятимуться так само з діаграм взаємодій. Метод конструктор необхідний створення екземпляра класу, атрибут необхідний зберігання асоційованих даних. Функція способу надання кількості.</w:t>
-      </w:r>
-    </w:p>
-    <w:p>
-      <w:pPr>
-        <w:ind w:firstLine="708"/>
-        <w:rPr>
-          <w:sz w:val="28"/>
-          <w:lang w:val="uk-UA"/>
-        </w:rPr>
-      </w:pPr>
-      <w:r>
-        <w:rPr>
-          <w:sz w:val="28"/>
-          <w:lang w:val="uk-UA"/>
-        </w:rPr>
-        <w:t xml:space="preserve">Для класу </w:t>
-      </w:r>
-      <w:proofErr w:type="spellStart"/>
-      <w:r>
-        <w:rPr>
-          <w:sz w:val="28"/>
-          <w:lang w:val="uk-UA"/>
-        </w:rPr>
-        <w:t>Term</w:t>
-      </w:r>
-      <w:proofErr w:type="spellEnd"/>
-      <w:r>
-        <w:rPr>
-          <w:sz w:val="28"/>
-          <w:lang w:val="uk-UA"/>
-        </w:rPr>
-        <w:t xml:space="preserve"> методи представлятимуться так само з діаграм взаємодій. Метод статичний необхідний створення екземпляра класу, атрибут необхідний зберігання асоційованих даних. Функція способу надання тривалості.</w:t>
-      </w:r>
-    </w:p>
-    <w:p>
-      <w:pPr>
-        <w:ind w:firstLine="708"/>
-        <w:rPr>
-          <w:sz w:val="28"/>
-          <w:lang w:val="uk-UA"/>
-        </w:rPr>
-      </w:pPr>
-      <w:r>
-        <w:rPr>
-          <w:sz w:val="28"/>
-          <w:lang w:val="uk-UA"/>
-        </w:rPr>
-        <w:t xml:space="preserve">Для класу </w:t>
-      </w:r>
-      <w:proofErr w:type="spellStart"/>
-      <w:r>
-        <w:rPr>
-          <w:sz w:val="28"/>
-          <w:lang w:val="uk-UA"/>
-        </w:rPr>
-        <w:t>Calc</w:t>
-      </w:r>
-      <w:proofErr w:type="spellEnd"/>
-      <w:r>
-        <w:rPr>
-          <w:sz w:val="28"/>
-          <w:lang w:val="uk-UA"/>
-        </w:rPr>
-        <w:t xml:space="preserve"> метод представлятиметься так само з діаграм взаємодій. Метод статичний необхідний надання відповідної підсумкової ціни.</w:t>
-      </w:r>
-    </w:p>
-    <w:p>
-      <w:pPr>
-        <w:ind w:firstLine="708"/>
-        <w:rPr>
-          <w:sz w:val="28"/>
-          <w:lang w:val="uk-UA"/>
-        </w:rPr>
-      </w:pPr>
-      <w:r>
-        <w:rPr>
-          <w:sz w:val="28"/>
-          <w:lang w:val="uk-UA"/>
-        </w:rPr>
-        <w:t xml:space="preserve">Для класу </w:t>
-      </w:r>
-      <w:r>
-        <w:rPr>
-          <w:sz w:val="28"/>
-          <w:lang w:val="en-US"/>
-        </w:rPr>
-        <w:t>Type</w:t>
-      </w:r>
-      <w:r>
-        <w:rPr>
-          <w:sz w:val="28"/>
-          <w:lang w:val="uk-UA"/>
-        </w:rPr>
-        <w:t xml:space="preserve"> методи з атрибутами випливають із діаграм взаємодій, а типи з пункту варіанти використання прецеденту. Методи доступу необхідні подальшого використання інших частинах системи, які з даного модуля.</w:t>
-      </w:r>
-    </w:p>
-    <w:p>
-      <w:pPr>
-        <w:spacing w:line="240" w:lineRule="auto"/>
-        <w:ind w:right="-278" w:firstLine="567"/>
-        <w:jc w:val="both"/>
         <w:rPr>
           <w:rFonts w:cs="Times New Roman"/>
-          <w:sz w:val="28"/>
-        </w:rPr>
-      </w:pPr>
-      <w:r>
-        <w:rPr>
-          <w:rFonts w:eastAsia="Times New Roman" w:cs="Times New Roman"/>
-          <w:bCs/>
-          <w:color w:val="000000"/>
-          <w:sz w:val="28"/>
+        </w:rPr>
+      </w:pPr>
+      <w:r>
+        <w:rPr>
+          <w:rFonts w:eastAsia="Times New Roman" w:cs="Times New Roman"/>
+          <w:color w:val="000000"/>
           <w:lang w:val="uk-UA"/>
         </w:rPr>
         <w:t>Через аналіз відношень</w:t>
@@ -2200,9 +1674,7 @@
       <w:r>
         <w:rPr>
           <w:rFonts w:eastAsia="Times New Roman" w:cs="Times New Roman"/>
-          <w:bCs/>
-          <w:color w:val="000000"/>
-          <w:sz w:val="28"/>
+          <w:color w:val="000000"/>
           <w:lang w:val="uk-UA"/>
         </w:rPr>
         <w:t xml:space="preserve"> класів,</w:t>
@@ -2210,9 +1682,7 @@
       <w:r>
         <w:rPr>
           <w:rFonts w:eastAsia="Times New Roman" w:cs="Times New Roman"/>
-          <w:bCs/>
-          <w:color w:val="000000"/>
-          <w:sz w:val="28"/>
+          <w:color w:val="000000"/>
           <w:lang w:val="uk-UA"/>
         </w:rPr>
         <w:t xml:space="preserve"> самих змісту пунктів першого та другого прецеденту, </w:t>
@@ -2220,9 +1690,7 @@
       <w:r>
         <w:rPr>
           <w:rFonts w:eastAsia="Times New Roman" w:cs="Times New Roman"/>
-          <w:bCs/>
-          <w:color w:val="000000"/>
-          <w:sz w:val="28"/>
+          <w:color w:val="000000"/>
           <w:lang w:val="uk-UA"/>
         </w:rPr>
         <w:t>проектних рішень, а також специфікацій було отримано наступна діаграма програмних класів на рисунку 1</w:t>
@@ -2230,9 +1698,7 @@
       <w:r>
         <w:rPr>
           <w:rFonts w:eastAsia="Times New Roman" w:cs="Times New Roman"/>
-          <w:bCs/>
-          <w:color w:val="000000"/>
-          <w:sz w:val="28"/>
+          <w:color w:val="000000"/>
           <w:lang w:val="uk-UA"/>
         </w:rPr>
         <w:t>.</w:t>
@@ -2247,7 +1713,6 @@
     </w:p>
     <w:p>
       <w:pPr>
-        <w:jc w:val="center"/>
         <w:rPr>
           <w:lang w:val="uk-UA"/>
         </w:rPr>
@@ -2257,12 +1722,11 @@
           <w:noProof/>
           <w:lang w:val="uk-UA"/>
         </w:rPr>
-        <w:lastRenderedPageBreak/>
         <w:drawing>
-          <wp:inline distT="0" distB="0" distL="0" distR="0" wp14:anchorId="6EF69769" wp14:editId="051B776E">
+          <wp:inline distT="0" distB="0" distL="0" distR="0" wp14:anchorId="520B0C26" wp14:editId="0CDDFE20">
             <wp:extent cx="5940423" cy="4353896"/>
             <wp:effectExtent l="0" t="0" r="3810" b="8890"/>
-            <wp:docPr id="6" name="Рисунок 6"/>
+            <wp:docPr id="22" name="Рисунок 22"/>
             <wp:cNvGraphicFramePr>
               <a:graphicFrameLocks xmlns:a="http://schemas.openxmlformats.org/drawingml/2006/main" noChangeAspect="1"/>
             </wp:cNvGraphicFramePr>
@@ -2303,22 +1767,15 @@
     </w:p>
     <w:p>
       <w:pPr>
-        <w:spacing w:line="240" w:lineRule="auto"/>
-        <w:ind w:right="-278" w:firstLine="567"/>
-        <w:jc w:val="center"/>
-        <w:rPr>
-          <w:rFonts w:eastAsia="Times New Roman" w:cs="Times New Roman"/>
-          <w:b/>
-          <w:sz w:val="28"/>
-          <w:lang w:val="uk-UA"/>
-        </w:rPr>
-      </w:pPr>
-      <w:r>
-        <w:rPr>
-          <w:rFonts w:eastAsia="Times New Roman" w:cs="Times New Roman"/>
-          <w:b/>
-          <w:color w:val="000000"/>
-          <w:sz w:val="28"/>
+        <w:rPr>
+          <w:rFonts w:eastAsia="Times New Roman" w:cs="Times New Roman"/>
+          <w:lang w:val="uk-UA"/>
+        </w:rPr>
+      </w:pPr>
+      <w:r>
+        <w:rPr>
+          <w:rFonts w:eastAsia="Times New Roman" w:cs="Times New Roman"/>
+          <w:color w:val="000000"/>
           <w:lang w:val="uk-UA"/>
         </w:rPr>
         <w:t>Рисунок 1</w:t>
@@ -2326,9 +1783,7 @@
       <w:r>
         <w:rPr>
           <w:rFonts w:eastAsia="Times New Roman" w:cs="Times New Roman"/>
-          <w:b/>
-          <w:color w:val="000000"/>
-          <w:sz w:val="28"/>
+          <w:color w:val="000000"/>
           <w:lang w:val="uk-UA"/>
         </w:rPr>
         <w:t xml:space="preserve">  - </w:t>
@@ -2336,9 +1791,7 @@
       <w:r>
         <w:rPr>
           <w:rFonts w:eastAsia="Times New Roman" w:cs="Times New Roman"/>
-          <w:b/>
-          <w:color w:val="000000"/>
-          <w:sz w:val="28"/>
+          <w:color w:val="000000"/>
           <w:lang w:val="uk-UA"/>
         </w:rPr>
         <w:t>Діаграма програмних класів</w:t>
@@ -2353,44 +1806,30 @@
     </w:p>
     <w:p>
       <w:pPr>
-        <w:jc w:val="both"/>
         <w:rPr>
           <w:noProof/>
-          <w:sz w:val="28"/>
-        </w:rPr>
-      </w:pPr>
-    </w:p>
-    <w:p>
-      <w:pPr>
-        <w:spacing w:line="240" w:lineRule="auto"/>
-        <w:ind w:right="-278" w:firstLine="567"/>
-        <w:jc w:val="both"/>
-        <w:rPr>
-          <w:rFonts w:eastAsia="Times New Roman" w:cs="Times New Roman"/>
-          <w:b/>
-          <w:bCs/>
-          <w:color w:val="000000"/>
-          <w:sz w:val="28"/>
-          <w:lang w:val="uk-UA"/>
-        </w:rPr>
-      </w:pPr>
-      <w:r>
-        <w:rPr>
-          <w:rFonts w:eastAsia="Times New Roman" w:cs="Times New Roman"/>
-          <w:b/>
-          <w:bCs/>
-          <w:color w:val="000000"/>
-          <w:sz w:val="28"/>
+        </w:rPr>
+      </w:pPr>
+    </w:p>
+    <w:p>
+      <w:pPr>
+        <w:rPr>
+          <w:rFonts w:eastAsia="Times New Roman" w:cs="Times New Roman"/>
+          <w:color w:val="000000"/>
+          <w:lang w:val="uk-UA"/>
+        </w:rPr>
+      </w:pPr>
+      <w:r>
+        <w:rPr>
+          <w:rFonts w:eastAsia="Times New Roman" w:cs="Times New Roman"/>
+          <w:color w:val="000000"/>
         </w:rPr>
         <w:t>2</w:t>
       </w:r>
       <w:r>
         <w:rPr>
           <w:rFonts w:eastAsia="Times New Roman" w:cs="Times New Roman"/>
-          <w:b/>
-          <w:bCs/>
-          <w:color w:val="000000"/>
-          <w:sz w:val="28"/>
+          <w:color w:val="000000"/>
           <w:lang w:val="uk-UA"/>
         </w:rPr>
         <w:t xml:space="preserve"> </w:t>
@@ -2398,10 +1837,7 @@
       <w:r>
         <w:rPr>
           <w:rFonts w:eastAsia="Times New Roman" w:cs="Times New Roman"/>
-          <w:b/>
-          <w:bCs/>
-          <w:color w:val="000000"/>
-          <w:sz w:val="28"/>
+          <w:color w:val="000000"/>
           <w:lang w:val="uk-UA"/>
         </w:rPr>
         <w:t xml:space="preserve">обґрунтування </w:t>
@@ -2409,10 +1845,7 @@
       <w:r>
         <w:rPr>
           <w:rFonts w:eastAsia="Times New Roman" w:cs="Times New Roman"/>
-          <w:b/>
-          <w:bCs/>
-          <w:color w:val="000000"/>
-          <w:sz w:val="28"/>
+          <w:color w:val="000000"/>
           <w:lang w:val="uk-UA"/>
         </w:rPr>
         <w:t>виявлених відношень між класами</w:t>
@@ -2420,10 +1853,7 @@
       <w:r>
         <w:rPr>
           <w:rFonts w:eastAsia="Times New Roman" w:cs="Times New Roman"/>
-          <w:b/>
-          <w:bCs/>
-          <w:color w:val="000000"/>
-          <w:sz w:val="28"/>
+          <w:color w:val="000000"/>
           <w:lang w:val="uk-UA"/>
         </w:rPr>
         <w:t>:</w:t>
@@ -2437,441 +1867,210 @@
       </w:pPr>
     </w:p>
     <w:p>
-      <w:pPr>
-        <w:ind w:firstLine="567"/>
-        <w:rPr>
-          <w:sz w:val="28"/>
-        </w:rPr>
-      </w:pPr>
-      <w:r>
-        <w:rPr>
-          <w:sz w:val="28"/>
-          <w:lang w:val="uk-UA"/>
-        </w:rPr>
-        <w:t xml:space="preserve">Для класу </w:t>
-      </w:r>
-      <w:proofErr w:type="spellStart"/>
-      <w:r>
-        <w:rPr>
-          <w:sz w:val="28"/>
-          <w:lang w:val="uk-UA"/>
-        </w:rPr>
-        <w:t>Register</w:t>
-      </w:r>
-      <w:proofErr w:type="spellEnd"/>
-      <w:r>
-        <w:rPr>
-          <w:sz w:val="28"/>
-          <w:lang w:val="uk-UA"/>
-        </w:rPr>
-        <w:t xml:space="preserve"> методи випливають із системних операцій, діаграм взаємодій та необхідності у створенні екземпляра класу. Атрибути так само з діаграм взаємодій. Цей клас є точкою входу даного модуля та виконання прецеденту.</w:t>
-      </w:r>
-      <w:r>
-        <w:rPr>
-          <w:sz w:val="28"/>
-          <w:lang w:val="uk-UA"/>
-        </w:rPr>
-        <w:t xml:space="preserve"> Він потребує об’єкти класів </w:t>
-      </w:r>
-      <w:proofErr w:type="spellStart"/>
-      <w:r>
-        <w:rPr>
-          <w:sz w:val="28"/>
-          <w:lang w:val="uk-UA"/>
-        </w:rPr>
-        <w:t>інфо</w:t>
-      </w:r>
-      <w:proofErr w:type="spellEnd"/>
-      <w:r>
-        <w:rPr>
-          <w:sz w:val="28"/>
-          <w:lang w:val="uk-UA"/>
-        </w:rPr>
-        <w:t xml:space="preserve">-експертів для використання саме у цієї сесії </w:t>
-      </w:r>
-      <w:proofErr w:type="spellStart"/>
-      <w:r>
-        <w:rPr>
-          <w:sz w:val="28"/>
-          <w:lang w:val="uk-UA"/>
-        </w:rPr>
-        <w:t>регістрації</w:t>
-      </w:r>
-      <w:proofErr w:type="spellEnd"/>
-      <w:r>
-        <w:rPr>
-          <w:sz w:val="28"/>
-          <w:lang w:val="uk-UA"/>
-        </w:rPr>
-        <w:t xml:space="preserve"> замовлення.</w:t>
-      </w:r>
-    </w:p>
-    <w:p>
-      <w:pPr>
-        <w:ind w:firstLine="708"/>
-        <w:rPr>
-          <w:sz w:val="28"/>
-          <w:lang w:val="uk-UA"/>
-        </w:rPr>
-      </w:pPr>
-      <w:r>
-        <w:rPr>
-          <w:sz w:val="28"/>
-          <w:lang w:val="uk-UA"/>
-        </w:rPr>
-        <w:t xml:space="preserve">Для класу </w:t>
-      </w:r>
-      <w:proofErr w:type="spellStart"/>
-      <w:r>
-        <w:rPr>
-          <w:sz w:val="28"/>
-          <w:lang w:val="uk-UA"/>
-        </w:rPr>
-        <w:t>Order</w:t>
-      </w:r>
-      <w:proofErr w:type="spellEnd"/>
-      <w:r>
-        <w:rPr>
-          <w:sz w:val="28"/>
+      <w:r>
+        <w:rPr>
+          <w:lang w:val="uk-UA"/>
+        </w:rPr>
+        <w:t>Для класу Register методи випливають із системних операцій, діаграм взаємодій та необхідності у створенні екземпляра класу. Атрибути так само з діаграм взаємодій. Цей клас є точкою входу даного модуля та виконання прецеденту.</w:t>
+      </w:r>
+      <w:r>
+        <w:rPr>
+          <w:lang w:val="uk-UA"/>
+        </w:rPr>
+        <w:t xml:space="preserve"> Він потребує об’єкти класів інфо-експертів для використання саме у цієї сесії регістрації замовлення.</w:t>
+      </w:r>
+    </w:p>
+    <w:p>
+      <w:pPr>
+        <w:rPr>
+          <w:lang w:val="uk-UA"/>
+        </w:rPr>
+      </w:pPr>
+      <w:r>
+        <w:rPr>
+          <w:lang w:val="uk-UA"/>
+        </w:rPr>
+        <w:t>Для класу Order методи з атрибутами випливають із діаграм взаємодій, а типи з пункту варіанти використання прецеденту. Методи доступу необхідні подальшого використання інших частинах системи, які з даного модуля.</w:t>
+      </w:r>
+      <w:r>
+        <w:rPr>
+          <w:lang w:val="uk-UA"/>
+        </w:rPr>
+        <w:t xml:space="preserve"> Він потребує об’єкти класів з якими він прямо взаємодіє. З даних об’єктів він тільки потребує інформацію, яка відповідає атрибутам замовлення.</w:t>
+      </w:r>
+    </w:p>
+    <w:p>
+      <w:pPr>
+        <w:rPr>
+          <w:lang w:val="uk-UA"/>
+        </w:rPr>
+      </w:pPr>
+      <w:r>
+        <w:rPr>
+          <w:lang w:val="uk-UA"/>
+        </w:rPr>
+        <w:t>Для класу PickUpStation методи представлятимуться так само з діаграм взаємодій. Метод конструктор необхідний створення екземпляра класу, атрибут необхідний визначення шляху бази даних. Загалом способи представляють функції фіксації та доступу до вільного Оператора</w:t>
+      </w:r>
+      <w:r>
+        <w:rPr>
+          <w:lang w:val="uk-UA"/>
+        </w:rPr>
+        <w:t>, оплата та фіксування замовлення</w:t>
+      </w:r>
+      <w:r>
+        <w:rPr>
+          <w:lang w:val="uk-UA"/>
+        </w:rPr>
+        <w:t>.</w:t>
+      </w:r>
+    </w:p>
+    <w:p>
+      <w:pPr>
+        <w:rPr>
+          <w:lang w:val="uk-UA"/>
+        </w:rPr>
+      </w:pPr>
+      <w:r>
+        <w:rPr>
+          <w:lang w:val="uk-UA"/>
+        </w:rPr>
+        <w:t>Для класу TypeList методи представлятимуться так само з діаграм взаємодій. Метод конструктор необхідний створення екземпляра класу, атрибут необхідний визначення шляху бази даних. Функціонал методів являє собою видачу самого типу або часу виготовлення</w:t>
+      </w:r>
+      <w:r>
+        <w:rPr>
+          <w:lang w:val="uk-UA"/>
+        </w:rPr>
+        <w:t xml:space="preserve"> </w:t>
+      </w:r>
+      <w:r>
+        <w:rPr>
+          <w:lang w:val="uk-UA"/>
+        </w:rPr>
+        <w:t>даного типу.</w:t>
+      </w:r>
+    </w:p>
+    <w:p>
+      <w:pPr>
+        <w:rPr>
+          <w:lang w:val="uk-UA"/>
+        </w:rPr>
+      </w:pPr>
+      <w:r>
+        <w:rPr>
+          <w:lang w:val="uk-UA"/>
+        </w:rPr>
+        <w:t>Для класу PriceList методи представляються так само з діаграм взаємодій. Метод конструктор необхідний створення екземпляра класу, атрибут необхідний визначення шляху бази даних. Функція способу надання ціни за вибраний тип.</w:t>
+      </w:r>
+    </w:p>
+    <w:p>
+      <w:pPr>
+        <w:rPr>
+          <w:lang w:val="uk-UA"/>
+        </w:rPr>
+      </w:pPr>
+      <w:r>
+        <w:rPr>
+          <w:lang w:val="uk-UA"/>
+        </w:rPr>
+        <w:t>Для класу Count методи представлятимуться так само з діаграм взаємодій. Метод конструктор необхідний створення екземпляра класу, атрибут необхідний зберігання асоційованих даних. Функція способу надання кількості.</w:t>
+      </w:r>
+    </w:p>
+    <w:p>
+      <w:pPr>
+        <w:rPr>
+          <w:lang w:val="uk-UA"/>
+        </w:rPr>
+      </w:pPr>
+      <w:r>
+        <w:rPr>
+          <w:lang w:val="uk-UA"/>
+        </w:rPr>
+        <w:t>Для класу Term методи представлятимуться так само з діаграм взаємодій. Метод статичний необхідний створення екземпляра класу, атрибут необхідний зберігання асоційованих даних. Функція способу надання тривалості.</w:t>
+      </w:r>
+    </w:p>
+    <w:p>
+      <w:pPr>
+        <w:rPr>
+          <w:lang w:val="uk-UA"/>
+        </w:rPr>
+      </w:pPr>
+      <w:r>
+        <w:rPr>
+          <w:lang w:val="uk-UA"/>
+        </w:rPr>
+        <w:t>Для класу Calc метод представлятиметься так само з діаграм взаємодій. Метод статичний необхідний надання відповідної підсумкової ціни.</w:t>
+      </w:r>
+      <w:r>
+        <w:rPr>
+          <w:lang w:val="uk-UA"/>
+        </w:rPr>
+        <w:t xml:space="preserve"> Він потребує взаємодіяти з інфо-експертом бази цін.</w:t>
+      </w:r>
+    </w:p>
+    <w:p>
+      <w:pPr>
+        <w:rPr>
+          <w:lang w:val="uk-UA"/>
+        </w:rPr>
+      </w:pPr>
+      <w:r>
+        <w:rPr>
+          <w:lang w:val="uk-UA"/>
+        </w:rPr>
+        <w:t>Для класу</w:t>
+      </w:r>
+      <w:r>
+        <w:t xml:space="preserve"> </w:t>
+      </w:r>
+      <w:r>
+        <w:rPr>
+          <w:lang w:val="en-US"/>
+        </w:rPr>
+        <w:t>Type</w:t>
+      </w:r>
+      <w:r>
+        <w:rPr>
           <w:lang w:val="uk-UA"/>
         </w:rPr>
         <w:t xml:space="preserve"> методи з атрибутами випливають із діаграм взаємодій, а типи з пункту варіанти використання прецеденту. Методи доступу необхідні подальшого використання інших частинах системи, які з даного модуля.</w:t>
       </w:r>
       <w:r>
         <w:rPr>
-          <w:sz w:val="28"/>
-          <w:lang w:val="uk-UA"/>
-        </w:rPr>
-        <w:t xml:space="preserve"> Він потребує об’єкти класів з якими він прямо взаємодіє. З даних об’єктів він тільки потребує інформацію, яка відповідає атрибутам замовлення.</w:t>
-      </w:r>
-    </w:p>
-    <w:p>
-      <w:pPr>
-        <w:ind w:firstLine="708"/>
-        <w:rPr>
-          <w:sz w:val="28"/>
-          <w:lang w:val="uk-UA"/>
-        </w:rPr>
-      </w:pPr>
-      <w:r>
-        <w:rPr>
-          <w:sz w:val="28"/>
-          <w:lang w:val="uk-UA"/>
-        </w:rPr>
-        <w:t xml:space="preserve">Для класу </w:t>
-      </w:r>
-      <w:proofErr w:type="spellStart"/>
-      <w:r>
-        <w:rPr>
-          <w:sz w:val="28"/>
-          <w:lang w:val="uk-UA"/>
-        </w:rPr>
-        <w:t>PickUpStation</w:t>
-      </w:r>
-      <w:proofErr w:type="spellEnd"/>
-      <w:r>
-        <w:rPr>
-          <w:sz w:val="28"/>
-          <w:lang w:val="uk-UA"/>
-        </w:rPr>
-        <w:t xml:space="preserve"> методи представлятимуться так само з діаграм взаємодій. Метод конструктор необхідний створення екземпляра класу, </w:t>
-      </w:r>
-      <w:r>
-        <w:rPr>
-          <w:sz w:val="28"/>
-          <w:lang w:val="uk-UA"/>
-        </w:rPr>
-        <w:lastRenderedPageBreak/>
-        <w:t>атрибут необхідний визначення шляху бази даних. Загалом способи представляють функції фіксації та доступу до вільного Оператора</w:t>
-      </w:r>
-      <w:r>
-        <w:rPr>
-          <w:sz w:val="28"/>
-          <w:lang w:val="uk-UA"/>
-        </w:rPr>
-        <w:t>, оплата та фіксування замовлення</w:t>
-      </w:r>
-      <w:r>
-        <w:rPr>
-          <w:sz w:val="28"/>
-          <w:lang w:val="uk-UA"/>
-        </w:rPr>
-        <w:t>.</w:t>
-      </w:r>
-    </w:p>
-    <w:p>
-      <w:pPr>
-        <w:ind w:firstLine="708"/>
-        <w:rPr>
-          <w:sz w:val="28"/>
-          <w:lang w:val="uk-UA"/>
-        </w:rPr>
-      </w:pPr>
-      <w:r>
-        <w:rPr>
-          <w:sz w:val="28"/>
-          <w:lang w:val="uk-UA"/>
-        </w:rPr>
-        <w:t xml:space="preserve">Для класу </w:t>
-      </w:r>
-      <w:proofErr w:type="spellStart"/>
-      <w:r>
-        <w:rPr>
-          <w:sz w:val="28"/>
-          <w:lang w:val="uk-UA"/>
-        </w:rPr>
-        <w:t>TypeList</w:t>
-      </w:r>
-      <w:proofErr w:type="spellEnd"/>
-      <w:r>
-        <w:rPr>
-          <w:sz w:val="28"/>
-          <w:lang w:val="uk-UA"/>
-        </w:rPr>
-        <w:t xml:space="preserve"> методи представлятимуться так само з діаграм взаємодій. Метод конструктор необхідний створення екземпляра класу, атрибут необхідний визначення шляху бази даних. Функціонал методів являє собою видачу самого типу або часу виготовлення</w:t>
-      </w:r>
-      <w:r>
-        <w:rPr>
-          <w:sz w:val="28"/>
+          <w:lang w:val="uk-UA"/>
+        </w:rPr>
+        <w:t xml:space="preserve"> Він потребує об’єкти класів з якими він прямо взаємодіє. З даних</w:t>
+      </w:r>
+      <w:r>
+        <w:rPr>
           <w:lang w:val="uk-UA"/>
         </w:rPr>
         <w:t xml:space="preserve"> </w:t>
       </w:r>
       <w:r>
         <w:rPr>
-          <w:sz w:val="28"/>
-          <w:lang w:val="uk-UA"/>
-        </w:rPr>
-        <w:t>даного типу.</w:t>
-      </w:r>
-    </w:p>
-    <w:p>
-      <w:pPr>
-        <w:ind w:firstLine="708"/>
-        <w:rPr>
-          <w:sz w:val="28"/>
-          <w:lang w:val="uk-UA"/>
-        </w:rPr>
-      </w:pPr>
-      <w:r>
-        <w:rPr>
-          <w:sz w:val="28"/>
-          <w:lang w:val="uk-UA"/>
-        </w:rPr>
-        <w:t xml:space="preserve">Для класу </w:t>
-      </w:r>
-      <w:proofErr w:type="spellStart"/>
-      <w:r>
-        <w:rPr>
-          <w:sz w:val="28"/>
-          <w:lang w:val="uk-UA"/>
-        </w:rPr>
-        <w:t>PriceList</w:t>
-      </w:r>
-      <w:proofErr w:type="spellEnd"/>
-      <w:r>
-        <w:rPr>
-          <w:sz w:val="28"/>
-          <w:lang w:val="uk-UA"/>
-        </w:rPr>
-        <w:t xml:space="preserve"> методи представляються так само з діаграм взаємодій. Метод конструктор необхідний створення екземпляра класу, атрибут необхідний визначення шляху бази даних. Функція способу надання ціни за вибраний тип.</w:t>
-      </w:r>
-    </w:p>
-    <w:p>
-      <w:pPr>
-        <w:ind w:firstLine="708"/>
-        <w:rPr>
-          <w:sz w:val="28"/>
-          <w:lang w:val="uk-UA"/>
-        </w:rPr>
-      </w:pPr>
-      <w:r>
-        <w:rPr>
-          <w:sz w:val="28"/>
-          <w:lang w:val="uk-UA"/>
-        </w:rPr>
-        <w:t xml:space="preserve">Для класу </w:t>
-      </w:r>
-      <w:proofErr w:type="spellStart"/>
-      <w:r>
-        <w:rPr>
-          <w:sz w:val="28"/>
-          <w:lang w:val="uk-UA"/>
-        </w:rPr>
-        <w:t>Count</w:t>
-      </w:r>
-      <w:proofErr w:type="spellEnd"/>
-      <w:r>
-        <w:rPr>
-          <w:sz w:val="28"/>
-          <w:lang w:val="uk-UA"/>
-        </w:rPr>
-        <w:t xml:space="preserve"> методи представлятимуться так само з діаграм взаємодій. Метод конструктор необхідний створення екземпляра класу, атрибут необхідний зберігання асоційованих даних. Функція способу надання кількості.</w:t>
-      </w:r>
-    </w:p>
-    <w:p>
-      <w:pPr>
-        <w:ind w:firstLine="708"/>
-        <w:rPr>
-          <w:sz w:val="28"/>
-          <w:lang w:val="uk-UA"/>
-        </w:rPr>
-      </w:pPr>
-      <w:r>
-        <w:rPr>
-          <w:sz w:val="28"/>
-          <w:lang w:val="uk-UA"/>
-        </w:rPr>
-        <w:t xml:space="preserve">Для класу </w:t>
-      </w:r>
-      <w:proofErr w:type="spellStart"/>
-      <w:r>
-        <w:rPr>
-          <w:sz w:val="28"/>
-          <w:lang w:val="uk-UA"/>
-        </w:rPr>
-        <w:t>Term</w:t>
-      </w:r>
-      <w:proofErr w:type="spellEnd"/>
-      <w:r>
-        <w:rPr>
-          <w:sz w:val="28"/>
-          <w:lang w:val="uk-UA"/>
-        </w:rPr>
-        <w:t xml:space="preserve"> методи представлятимуться так само з діаграм взаємодій. Метод статичний необхідний створення екземпляра класу, атрибут необхідний зберігання асоційованих даних. Функція способу надання тривалості.</w:t>
-      </w:r>
-    </w:p>
-    <w:p>
-      <w:pPr>
-        <w:ind w:firstLine="567"/>
-        <w:rPr>
-          <w:sz w:val="28"/>
-        </w:rPr>
-      </w:pPr>
-      <w:r>
-        <w:rPr>
-          <w:sz w:val="28"/>
-          <w:lang w:val="uk-UA"/>
-        </w:rPr>
-        <w:t xml:space="preserve">Для класу </w:t>
-      </w:r>
-      <w:proofErr w:type="spellStart"/>
-      <w:r>
-        <w:rPr>
-          <w:sz w:val="28"/>
-          <w:lang w:val="uk-UA"/>
-        </w:rPr>
-        <w:t>Calc</w:t>
-      </w:r>
-      <w:proofErr w:type="spellEnd"/>
-      <w:r>
-        <w:rPr>
-          <w:sz w:val="28"/>
-          <w:lang w:val="uk-UA"/>
-        </w:rPr>
-        <w:t xml:space="preserve"> метод представлятиметься так само з діаграм взаємодій. Метод статичний необхідний надання відповідної підсумкової ціни.</w:t>
-      </w:r>
-      <w:r>
-        <w:rPr>
-          <w:sz w:val="28"/>
-          <w:lang w:val="uk-UA"/>
-        </w:rPr>
-        <w:t xml:space="preserve"> Він потребує взаємодіяти з </w:t>
-      </w:r>
-      <w:proofErr w:type="spellStart"/>
-      <w:r>
-        <w:rPr>
-          <w:sz w:val="28"/>
-          <w:lang w:val="uk-UA"/>
-        </w:rPr>
-        <w:t>інфо</w:t>
-      </w:r>
-      <w:proofErr w:type="spellEnd"/>
-      <w:r>
-        <w:rPr>
-          <w:sz w:val="28"/>
-          <w:lang w:val="uk-UA"/>
-        </w:rPr>
-        <w:t>-експертом бази цін.</w:t>
-      </w:r>
-    </w:p>
-    <w:p>
-      <w:pPr>
-        <w:ind w:firstLine="708"/>
-        <w:rPr>
-          <w:sz w:val="28"/>
-          <w:lang w:val="uk-UA"/>
-        </w:rPr>
-      </w:pPr>
-      <w:r>
-        <w:rPr>
-          <w:sz w:val="28"/>
-          <w:lang w:val="uk-UA"/>
-        </w:rPr>
-        <w:t>Для класу</w:t>
-      </w:r>
-      <w:r>
-        <w:rPr>
-          <w:sz w:val="28"/>
-        </w:rPr>
-        <w:t xml:space="preserve"> </w:t>
-      </w:r>
-      <w:r>
-        <w:rPr>
-          <w:sz w:val="28"/>
-          <w:lang w:val="en-US"/>
-        </w:rPr>
-        <w:t>Type</w:t>
-      </w:r>
-      <w:r>
-        <w:rPr>
-          <w:sz w:val="28"/>
-          <w:lang w:val="uk-UA"/>
-        </w:rPr>
-        <w:t xml:space="preserve"> методи з атрибутами випливають із діаграм взаємодій, а типи з пункту варіанти використання прецеденту. Методи доступу необхідні подальшого використання інших частинах системи, які з даного модуля.</w:t>
-      </w:r>
-      <w:r>
-        <w:rPr>
-          <w:sz w:val="28"/>
-          <w:lang w:val="uk-UA"/>
-        </w:rPr>
-        <w:t xml:space="preserve"> Він потребує об’єкти класів з якими він прямо взаємодіє. З даних</w:t>
-      </w:r>
-      <w:r>
-        <w:rPr>
-          <w:sz w:val="28"/>
-          <w:lang w:val="uk-UA"/>
-        </w:rPr>
-        <w:t xml:space="preserve"> </w:t>
-      </w:r>
-      <w:r>
-        <w:rPr>
-          <w:sz w:val="28"/>
           <w:lang w:val="uk-UA"/>
         </w:rPr>
         <w:t>об’єктів він тільки потребує інформацію, яка відповідає атрибутам типу послуги.</w:t>
       </w:r>
     </w:p>
+    <w:p>
+      <w:pPr>
+        <w:rPr>
+          <w:lang w:val="uk-UA"/>
+        </w:rPr>
+      </w:pPr>
+    </w:p>
+    <w:p>
+      <w:r>
+        <w:t>Загальна діаграма</w:t>
+      </w:r>
+    </w:p>
     <w:p/>
     <w:p>
       <w:pPr>
-        <w:pStyle w:val="16"/>
-        <w:outlineLvl w:val="1"/>
-      </w:pPr>
-      <w:r>
-        <w:t>Загальна діаграма</w:t>
-      </w:r>
-    </w:p>
-    <w:p>
-      <w:pPr>
-        <w:pStyle w:val="16"/>
-        <w:ind w:firstLine="0"/>
-        <w:jc w:val="left"/>
-        <w:outlineLvl w:val="1"/>
-      </w:pPr>
-    </w:p>
-    <w:p>
-      <w:pPr>
+        <w:rPr>
+          <w:lang w:val="uk-UA"/>
+        </w:rPr>
         <w:sectPr>
           <w:pgSz w:w="11906" w:h="16838"/>
           <w:pgMar w:top="1134" w:right="850" w:bottom="1134" w:left="1701" w:header="708" w:footer="708" w:gutter="0"/>

--- a/Documentation/Супровід курсач/6 ДІАГРАМИ ПРОГРАМНИХ КЛАСІВ.docx
+++ b/Documentation/Супровід курсач/6 ДІАГРАМИ ПРОГРАМНИХ КЛАСІВ.docx
@@ -3,244 +3,50 @@
 <w:document xmlns:wpc="http://schemas.microsoft.com/office/word/2010/wordprocessingCanvas" xmlns:cx="http://schemas.microsoft.com/office/drawing/2014/chartex" xmlns:cx1="http://schemas.microsoft.com/office/drawing/2015/9/8/chartex" xmlns:cx2="http://schemas.microsoft.com/office/drawing/2015/10/21/chartex" xmlns:cx3="http://schemas.microsoft.com/office/drawing/2016/5/9/chartex" xmlns:cx4="http://schemas.microsoft.com/office/drawing/2016/5/10/chartex" xmlns:cx5="http://schemas.microsoft.com/office/drawing/2016/5/11/chartex" xmlns:cx6="http://schemas.microsoft.com/office/drawing/2016/5/12/chartex" xmlns:cx7="http://schemas.microsoft.com/office/drawing/2016/5/13/chartex" xmlns:cx8="http://schemas.microsoft.com/office/drawing/2016/5/14/chartex" xmlns:mc="http://schemas.openxmlformats.org/markup-compatibility/2006" xmlns:aink="http://schemas.microsoft.com/office/drawing/2016/ink" xmlns:am3d="http://schemas.microsoft.com/office/drawing/2017/model3d" xmlns:o="urn:schemas-microsoft-com:office:office" xmlns:r="http://schemas.openxmlformats.org/officeDocument/2006/relationships" xmlns:m="http://schemas.openxmlformats.org/officeDocument/2006/math" xmlns:v="urn:schemas-microsoft-com:vml" xmlns:wp14="http://schemas.microsoft.com/office/word/2010/wordprocessingDrawing" xmlns:wp="http://schemas.openxmlformats.org/drawingml/2006/wordprocessingDrawing" xmlns:w10="urn:schemas-microsoft-com:office:word" xmlns:w="http://schemas.openxmlformats.org/wordprocessingml/2006/main" xmlns:w14="http://schemas.microsoft.com/office/word/2010/wordml" xmlns:w15="http://schemas.microsoft.com/office/word/2012/wordml" xmlns:w16cex="http://schemas.microsoft.com/office/word/2018/wordml/cex" xmlns:w16cid="http://schemas.microsoft.com/office/word/2016/wordml/cid" xmlns:w16="http://schemas.microsoft.com/office/word/2018/wordml" xmlns:w16sdtdh="http://schemas.microsoft.com/office/word/2020/wordml/sdtdatahash" xmlns:w16se="http://schemas.microsoft.com/office/word/2015/wordml/symex" xmlns:wpg="http://schemas.microsoft.com/office/word/2010/wordprocessingGroup" xmlns:wpi="http://schemas.microsoft.com/office/word/2010/wordprocessingInk" xmlns:wne="http://schemas.microsoft.com/office/word/2006/wordml" xmlns:wps="http://schemas.microsoft.com/office/word/2010/wordprocessingShape" mc:Ignorable="w14 w15 w16se w16cid w16 w16cex w16sdtdh wp14">
   <w:body>
     <w:p>
+      <w:pPr>
+        <w:pStyle w:val="11"/>
+        <w:keepNext/>
+        <w:keepLines/>
+        <w:pageBreakBefore/>
+        <w:numPr>
+          <w:ilvl w:val="0"/>
+          <w:numId w:val="2"/>
+        </w:numPr>
+        <w:spacing w:after="480"/>
+        <w:ind w:left="0" w:firstLine="0"/>
+        <w:outlineLvl w:val="0"/>
+      </w:pPr>
       <w:bookmarkStart w:id="0" w:name="_Toc168393017"/>
       <w:bookmarkStart w:id="1" w:name="_Toc168393189"/>
       <w:bookmarkStart w:id="2" w:name="_Toc168394364"/>
       <w:r>
-        <w:t>6 ДІАГРАМИ ПРОГРАМНИХ КЛАСІВ</w:t>
+        <w:t>ДІАГРАМИ ПРОГРАМНИХ КЛАСІВ</w:t>
       </w:r>
       <w:bookmarkEnd w:id="0"/>
       <w:bookmarkEnd w:id="1"/>
       <w:bookmarkEnd w:id="2"/>
     </w:p>
     <w:p>
-      <w:r>
-        <w:t>Діаграма окремих класів</w:t>
-      </w:r>
-    </w:p>
-    <w:p>
-      <w:pPr>
-        <w:rPr>
-          <w:rFonts w:eastAsia="Times New Roman" w:cs="Times New Roman"/>
-          <w:color w:val="000000"/>
-          <w:lang w:val="uk-UA"/>
-        </w:rPr>
-      </w:pPr>
-      <w:r>
-        <w:rPr>
-          <w:rFonts w:eastAsia="Times New Roman" w:cs="Times New Roman"/>
-          <w:color w:val="000000"/>
-          <w:lang w:val="uk-UA"/>
-        </w:rPr>
-        <w:t>Через аналіз відношень</w:t>
-      </w:r>
-      <w:r>
-        <w:rPr>
-          <w:rFonts w:eastAsia="Times New Roman" w:cs="Times New Roman"/>
-          <w:color w:val="000000"/>
-          <w:lang w:val="uk-UA"/>
-        </w:rPr>
-        <w:t xml:space="preserve"> класів,</w:t>
-      </w:r>
-      <w:r>
-        <w:rPr>
-          <w:rFonts w:eastAsia="Times New Roman" w:cs="Times New Roman"/>
-          <w:color w:val="000000"/>
-          <w:lang w:val="uk-UA"/>
-        </w:rPr>
-        <w:t xml:space="preserve"> самих змісту пунктів першого та другого прецеденту, </w:t>
-      </w:r>
-      <w:r>
-        <w:rPr>
-          <w:rFonts w:eastAsia="Times New Roman" w:cs="Times New Roman"/>
-          <w:color w:val="000000"/>
-          <w:lang w:val="uk-UA"/>
-        </w:rPr>
-        <w:t xml:space="preserve">а також проектних рішень, </w:t>
-      </w:r>
-      <w:r>
-        <w:rPr>
-          <w:rFonts w:eastAsia="Times New Roman" w:cs="Times New Roman"/>
-          <w:color w:val="000000"/>
-          <w:lang w:val="uk-UA"/>
-        </w:rPr>
-        <w:t xml:space="preserve">були сформульовані наступні діаграма на рисунку </w:t>
-      </w:r>
-      <w:r>
-        <w:rPr>
-          <w:rFonts w:eastAsia="Times New Roman" w:cs="Times New Roman"/>
-          <w:color w:val="000000"/>
-          <w:lang w:val="uk-UA"/>
-        </w:rPr>
-        <w:t>1</w:t>
-      </w:r>
-      <w:r>
-        <w:rPr>
-          <w:rFonts w:eastAsia="Times New Roman" w:cs="Times New Roman"/>
-          <w:color w:val="000000"/>
-          <w:lang w:val="uk-UA"/>
-        </w:rPr>
-        <w:t>.</w:t>
-      </w:r>
-      <w:r>
-        <w:rPr>
-          <w:rFonts w:eastAsia="Times New Roman" w:cs="Times New Roman"/>
-          <w:color w:val="000000"/>
-        </w:rPr>
-        <w:t>1</w:t>
-      </w:r>
-      <w:r>
-        <w:rPr>
-          <w:rFonts w:eastAsia="Times New Roman" w:cs="Times New Roman"/>
-          <w:color w:val="000000"/>
-          <w:lang w:val="uk-UA"/>
-        </w:rPr>
-        <w:t xml:space="preserve">, </w:t>
-      </w:r>
-      <w:r>
-        <w:rPr>
-          <w:rFonts w:eastAsia="Times New Roman" w:cs="Times New Roman"/>
-          <w:color w:val="000000"/>
-          <w:lang w:val="uk-UA"/>
-        </w:rPr>
-        <w:t>1</w:t>
-      </w:r>
-      <w:r>
-        <w:rPr>
-          <w:rFonts w:eastAsia="Times New Roman" w:cs="Times New Roman"/>
-          <w:color w:val="000000"/>
-          <w:lang w:val="uk-UA"/>
-        </w:rPr>
-        <w:t>.</w:t>
-      </w:r>
-      <w:r>
-        <w:rPr>
-          <w:rFonts w:eastAsia="Times New Roman" w:cs="Times New Roman"/>
-          <w:color w:val="000000"/>
-        </w:rPr>
-        <w:t>2</w:t>
-      </w:r>
-      <w:r>
-        <w:rPr>
-          <w:rFonts w:eastAsia="Times New Roman" w:cs="Times New Roman"/>
-          <w:color w:val="000000"/>
-          <w:lang w:val="uk-UA"/>
-        </w:rPr>
-        <w:t xml:space="preserve">, </w:t>
-      </w:r>
-      <w:r>
-        <w:rPr>
-          <w:rFonts w:eastAsia="Times New Roman" w:cs="Times New Roman"/>
-          <w:color w:val="000000"/>
-          <w:lang w:val="uk-UA"/>
-        </w:rPr>
-        <w:t>1</w:t>
-      </w:r>
-      <w:r>
-        <w:rPr>
-          <w:rFonts w:eastAsia="Times New Roman" w:cs="Times New Roman"/>
-          <w:color w:val="000000"/>
-          <w:lang w:val="uk-UA"/>
-        </w:rPr>
-        <w:t>.</w:t>
-      </w:r>
-      <w:r>
-        <w:rPr>
-          <w:rFonts w:eastAsia="Times New Roman" w:cs="Times New Roman"/>
-          <w:color w:val="000000"/>
-        </w:rPr>
-        <w:t>3</w:t>
-      </w:r>
-      <w:r>
-        <w:rPr>
-          <w:rFonts w:eastAsia="Times New Roman" w:cs="Times New Roman"/>
-          <w:color w:val="000000"/>
-          <w:lang w:val="uk-UA"/>
-        </w:rPr>
-        <w:t xml:space="preserve">, </w:t>
-      </w:r>
-      <w:r>
-        <w:rPr>
-          <w:rFonts w:eastAsia="Times New Roman" w:cs="Times New Roman"/>
-          <w:color w:val="000000"/>
-          <w:lang w:val="uk-UA"/>
-        </w:rPr>
-        <w:t>1</w:t>
-      </w:r>
-      <w:r>
-        <w:rPr>
-          <w:rFonts w:eastAsia="Times New Roman" w:cs="Times New Roman"/>
-          <w:color w:val="000000"/>
-          <w:lang w:val="uk-UA"/>
-        </w:rPr>
-        <w:t>.</w:t>
-      </w:r>
-      <w:r>
-        <w:rPr>
-          <w:rFonts w:eastAsia="Times New Roman" w:cs="Times New Roman"/>
-          <w:color w:val="000000"/>
-        </w:rPr>
-        <w:t>4</w:t>
-      </w:r>
-      <w:r>
-        <w:rPr>
-          <w:rFonts w:eastAsia="Times New Roman" w:cs="Times New Roman"/>
-          <w:color w:val="000000"/>
-          <w:lang w:val="uk-UA"/>
-        </w:rPr>
-        <w:t xml:space="preserve">, </w:t>
-      </w:r>
-      <w:r>
-        <w:rPr>
-          <w:rFonts w:eastAsia="Times New Roman" w:cs="Times New Roman"/>
-          <w:color w:val="000000"/>
-          <w:lang w:val="uk-UA"/>
-        </w:rPr>
-        <w:t>1</w:t>
-      </w:r>
-      <w:r>
-        <w:rPr>
-          <w:rFonts w:eastAsia="Times New Roman" w:cs="Times New Roman"/>
-          <w:color w:val="000000"/>
-          <w:lang w:val="uk-UA"/>
-        </w:rPr>
-        <w:t>.</w:t>
-      </w:r>
-      <w:r>
-        <w:rPr>
-          <w:rFonts w:eastAsia="Times New Roman" w:cs="Times New Roman"/>
-          <w:color w:val="000000"/>
-        </w:rPr>
-        <w:t>5</w:t>
-      </w:r>
-      <w:r>
-        <w:rPr>
-          <w:rFonts w:eastAsia="Times New Roman" w:cs="Times New Roman"/>
-          <w:color w:val="000000"/>
-          <w:lang w:val="uk-UA"/>
-        </w:rPr>
-        <w:t xml:space="preserve"> та </w:t>
-      </w:r>
-      <w:r>
-        <w:rPr>
-          <w:rFonts w:eastAsia="Times New Roman" w:cs="Times New Roman"/>
-          <w:color w:val="000000"/>
-          <w:lang w:val="uk-UA"/>
-        </w:rPr>
-        <w:t>1</w:t>
-      </w:r>
-      <w:r>
-        <w:rPr>
-          <w:rFonts w:eastAsia="Times New Roman" w:cs="Times New Roman"/>
-          <w:color w:val="000000"/>
-          <w:lang w:val="uk-UA"/>
-        </w:rPr>
-        <w:t>.</w:t>
-      </w:r>
-      <w:r>
-        <w:rPr>
-          <w:rFonts w:eastAsia="Times New Roman" w:cs="Times New Roman"/>
-          <w:color w:val="000000"/>
+      <w:pPr>
+        <w:rPr>
+          <w:rFonts w:eastAsia="Times New Roman" w:cs="Times New Roman"/>
+          <w:color w:val="000000"/>
+          <w:lang w:val="uk-UA"/>
+        </w:rPr>
+      </w:pPr>
+      <w:r>
+        <w:rPr>
+          <w:rFonts w:eastAsia="Times New Roman" w:cs="Times New Roman"/>
+          <w:color w:val="000000"/>
+          <w:lang w:val="uk-UA"/>
+        </w:rPr>
+        <w:t xml:space="preserve">Через аналіз відношень класів, самих змісту пунктів першого та другого прецеденту, а також проектних рішень, були сформульовані наступні діаграма на рисунку </w:t>
+      </w:r>
+      <w:r>
+        <w:rPr>
+          <w:rFonts w:eastAsia="Times New Roman" w:cs="Times New Roman"/>
+          <w:color w:val="000000"/>
+          <w:lang w:val="ru-RU"/>
         </w:rPr>
         <w:t>6</w:t>
       </w:r>
@@ -250,42 +56,134 @@
           <w:color w:val="000000"/>
           <w:lang w:val="uk-UA"/>
         </w:rPr>
-        <w:t>.</w:t>
-      </w:r>
-    </w:p>
-    <w:p>
-      <w:pPr>
-        <w:rPr>
-          <w:lang w:val="uk-UA"/>
-        </w:rPr>
-      </w:pPr>
-    </w:p>
-    <w:p>
-      <w:pPr>
-        <w:rPr>
-          <w:rFonts w:cs="Times New Roman"/>
-        </w:rPr>
-      </w:pPr>
-      <w:r>
-        <w:rPr>
-          <w:rFonts w:cs="Times New Roman"/>
-        </w:rPr>
-        <w:t xml:space="preserve">Специфікація програмного класу </w:t>
-      </w:r>
-      <w:r>
-        <w:rPr>
-          <w:rFonts w:cs="Times New Roman"/>
+        <w:t xml:space="preserve">.1, </w:t>
+      </w:r>
+      <w:r>
+        <w:rPr>
+          <w:rFonts w:eastAsia="Times New Roman" w:cs="Times New Roman"/>
+          <w:color w:val="000000"/>
+          <w:lang w:val="ru-RU"/>
+        </w:rPr>
+        <w:t>6</w:t>
+      </w:r>
+      <w:r>
+        <w:rPr>
+          <w:rFonts w:eastAsia="Times New Roman" w:cs="Times New Roman"/>
+          <w:color w:val="000000"/>
+          <w:lang w:val="uk-UA"/>
+        </w:rPr>
+        <w:t xml:space="preserve">.2, </w:t>
+      </w:r>
+      <w:r>
+        <w:rPr>
+          <w:rFonts w:eastAsia="Times New Roman" w:cs="Times New Roman"/>
+          <w:color w:val="000000"/>
+          <w:lang w:val="ru-RU"/>
+        </w:rPr>
+        <w:t>6</w:t>
+      </w:r>
+      <w:r>
+        <w:rPr>
+          <w:rFonts w:eastAsia="Times New Roman" w:cs="Times New Roman"/>
+          <w:color w:val="000000"/>
+          <w:lang w:val="uk-UA"/>
+        </w:rPr>
+        <w:t xml:space="preserve">.3, </w:t>
+      </w:r>
+      <w:r>
+        <w:rPr>
+          <w:rFonts w:eastAsia="Times New Roman" w:cs="Times New Roman"/>
+          <w:color w:val="000000"/>
+          <w:lang w:val="ru-RU"/>
+        </w:rPr>
+        <w:t>6</w:t>
+      </w:r>
+      <w:r>
+        <w:rPr>
+          <w:rFonts w:eastAsia="Times New Roman" w:cs="Times New Roman"/>
+          <w:color w:val="000000"/>
+          <w:lang w:val="uk-UA"/>
+        </w:rPr>
+        <w:t xml:space="preserve">.4, </w:t>
+      </w:r>
+      <w:r>
+        <w:rPr>
+          <w:rFonts w:eastAsia="Times New Roman" w:cs="Times New Roman"/>
+          <w:color w:val="000000"/>
+          <w:lang w:val="ru-RU"/>
+        </w:rPr>
+        <w:t>6</w:t>
+      </w:r>
+      <w:r>
+        <w:rPr>
+          <w:rFonts w:eastAsia="Times New Roman" w:cs="Times New Roman"/>
+          <w:color w:val="000000"/>
+          <w:lang w:val="uk-UA"/>
+        </w:rPr>
+        <w:t>.5</w:t>
+      </w:r>
+      <w:r>
+        <w:rPr>
+          <w:rFonts w:eastAsia="Times New Roman" w:cs="Times New Roman"/>
+          <w:color w:val="000000"/>
+          <w:lang w:val="ru-RU"/>
+        </w:rPr>
+        <w:t>,</w:t>
+      </w:r>
+      <w:r>
+        <w:rPr>
+          <w:rFonts w:eastAsia="Times New Roman" w:cs="Times New Roman"/>
+          <w:color w:val="000000"/>
+          <w:lang w:val="uk-UA"/>
+        </w:rPr>
+        <w:t xml:space="preserve"> </w:t>
+      </w:r>
+      <w:r>
+        <w:rPr>
+          <w:rFonts w:eastAsia="Times New Roman" w:cs="Times New Roman"/>
+          <w:color w:val="000000"/>
+          <w:lang w:val="ru-RU"/>
+        </w:rPr>
+        <w:t>6</w:t>
+      </w:r>
+      <w:r>
+        <w:rPr>
+          <w:rFonts w:eastAsia="Times New Roman" w:cs="Times New Roman"/>
+          <w:color w:val="000000"/>
+          <w:lang w:val="uk-UA"/>
+        </w:rPr>
+        <w:t>.6</w:t>
+      </w:r>
+      <w:r>
+        <w:rPr>
+          <w:rFonts w:eastAsia="Times New Roman" w:cs="Times New Roman"/>
+          <w:color w:val="000000"/>
+          <w:lang w:val="ru-RU"/>
+        </w:rPr>
+        <w:t xml:space="preserve">, 6.7, 6.8 </w:t>
+      </w:r>
+      <w:r>
+        <w:rPr>
+          <w:rFonts w:eastAsia="Times New Roman" w:cs="Times New Roman"/>
+          <w:color w:val="000000"/>
+          <w:lang w:val="uk-UA"/>
+        </w:rPr>
+        <w:t>та 6.9.</w:t>
+      </w:r>
+    </w:p>
+    <w:p>
+      <w:pPr>
+        <w:pStyle w:val="2"/>
+      </w:pPr>
+      <w:r>
+        <w:rPr>
           <w:lang w:val="en-US"/>
         </w:rPr>
-        <w:t>Register</w:t>
-      </w:r>
-    </w:p>
-    <w:p>
-      <w:pPr>
-        <w:rPr>
-          <w:lang w:val="uk-UA"/>
-        </w:rPr>
-      </w:pPr>
+        <w:t xml:space="preserve">6.1 </w:t>
+      </w:r>
+      <w:r>
+        <w:t>Специфікація програмного класу Register</w:t>
+      </w:r>
     </w:p>
     <w:p>
       <w:pPr>
@@ -299,7 +197,7 @@
           <w:lang w:val="uk-UA"/>
         </w:rPr>
         <w:drawing>
-          <wp:inline distT="0" distB="0" distL="0" distR="0" wp14:anchorId="63462A00" wp14:editId="15C634F1">
+          <wp:inline distT="0" distB="0" distL="0" distR="0" wp14:anchorId="74EB8B31" wp14:editId="0B47D74E">
             <wp:extent cx="3401957" cy="3171824"/>
             <wp:effectExtent l="0" t="0" r="8255" b="0"/>
             <wp:docPr id="14" name="Рисунок 14"/>
@@ -354,65 +252,38 @@
           <w:color w:val="000000"/>
           <w:lang w:val="uk-UA"/>
         </w:rPr>
-        <w:t>Рисунок 1</w:t>
-      </w:r>
-      <w:r>
-        <w:rPr>
-          <w:rFonts w:eastAsia="Times New Roman" w:cs="Times New Roman"/>
-          <w:color w:val="000000"/>
-          <w:lang w:val="uk-UA"/>
-        </w:rPr>
-        <w:t xml:space="preserve">.1  - </w:t>
-      </w:r>
-      <w:r>
-        <w:rPr>
-          <w:rFonts w:eastAsia="Times New Roman" w:cs="Times New Roman"/>
-          <w:color w:val="000000"/>
-          <w:lang w:val="uk-UA"/>
-        </w:rPr>
-        <w:t>Специфікація програмного класу Register</w:t>
-      </w:r>
-    </w:p>
-    <w:p>
-      <w:pPr>
-        <w:rPr>
-          <w:lang w:val="uk-UA"/>
-        </w:rPr>
-      </w:pPr>
-    </w:p>
-    <w:p>
-      <w:pPr>
-        <w:rPr>
-          <w:lang w:val="uk-UA"/>
-        </w:rPr>
-      </w:pPr>
-    </w:p>
-    <w:p>
-      <w:pPr>
-        <w:rPr>
-          <w:rFonts w:cs="Times New Roman"/>
-        </w:rPr>
-      </w:pPr>
-      <w:r>
-        <w:rPr>
-          <w:rFonts w:cs="Times New Roman"/>
-        </w:rPr>
-        <w:t xml:space="preserve">Специфікація програмного класу </w:t>
-      </w:r>
-      <w:r>
-        <w:rPr>
-          <w:rFonts w:cs="Times New Roman"/>
-          <w:lang w:val="en-US"/>
-        </w:rPr>
-        <w:t>Order</w:t>
-      </w:r>
-    </w:p>
-    <w:p>
-      <w:pPr>
-        <w:rPr>
-          <w:lang w:val="en-US"/>
-        </w:rPr>
-      </w:pPr>
+        <w:t xml:space="preserve">Рисунок </w:t>
+      </w:r>
+      <w:r>
+        <w:rPr>
+          <w:rFonts w:eastAsia="Times New Roman" w:cs="Times New Roman"/>
+          <w:color w:val="000000"/>
+          <w:lang w:val="ru-RU"/>
+        </w:rPr>
+        <w:t>6</w:t>
+      </w:r>
+      <w:r>
+        <w:rPr>
+          <w:rFonts w:eastAsia="Times New Roman" w:cs="Times New Roman"/>
+          <w:color w:val="000000"/>
+          <w:lang w:val="uk-UA"/>
+        </w:rPr>
+        <w:t>.1  - Специфікація програмного класу Register</w:t>
+      </w:r>
+    </w:p>
+    <w:p>
+      <w:pPr>
+        <w:pStyle w:val="2"/>
+      </w:pPr>
+      <w:r>
+        <w:rPr>
+          <w:lang w:val="ru-RU"/>
+        </w:rPr>
+        <w:t xml:space="preserve">6.2 </w:t>
+      </w:r>
+      <w:r>
+        <w:t>Специфікація програмного класу Order</w:t>
+      </w:r>
     </w:p>
     <w:p>
       <w:pPr>
@@ -426,7 +297,7 @@
           <w:lang w:val="uk-UA"/>
         </w:rPr>
         <w:drawing>
-          <wp:inline distT="0" distB="0" distL="0" distR="0" wp14:anchorId="6FE9CD73" wp14:editId="777BB50D">
+          <wp:inline distT="0" distB="0" distL="0" distR="0" wp14:anchorId="5E1B9297" wp14:editId="62D3A117">
             <wp:extent cx="3397657" cy="4337009"/>
             <wp:effectExtent l="0" t="0" r="0" b="6985"/>
             <wp:docPr id="15" name="Рисунок 15"/>
@@ -472,7 +343,7 @@
       <w:pPr>
         <w:rPr>
           <w:rFonts w:eastAsia="Times New Roman" w:cs="Times New Roman"/>
-          <w:lang w:val="en-US"/>
+          <w:lang w:val="uk-UA"/>
         </w:rPr>
       </w:pPr>
       <w:r>
@@ -487,68 +358,29 @@
         <w:rPr>
           <w:rFonts w:eastAsia="Times New Roman" w:cs="Times New Roman"/>
           <w:color w:val="000000"/>
-          <w:lang w:val="en-US"/>
-        </w:rPr>
-        <w:t>1</w:t>
-      </w:r>
-      <w:r>
-        <w:rPr>
-          <w:rFonts w:eastAsia="Times New Roman" w:cs="Times New Roman"/>
-          <w:color w:val="000000"/>
-          <w:lang w:val="uk-UA"/>
-        </w:rPr>
-        <w:t xml:space="preserve">.2  - </w:t>
-      </w:r>
-      <w:r>
-        <w:rPr>
-          <w:rFonts w:eastAsia="Times New Roman" w:cs="Times New Roman"/>
-          <w:color w:val="000000"/>
-          <w:lang w:val="uk-UA"/>
-        </w:rPr>
-        <w:t xml:space="preserve">Специфікація програмного класу </w:t>
-      </w:r>
-      <w:r>
-        <w:rPr>
-          <w:rFonts w:eastAsia="Times New Roman" w:cs="Times New Roman"/>
-          <w:color w:val="000000"/>
-          <w:lang w:val="en-US"/>
-        </w:rPr>
-        <w:t>Order</w:t>
-      </w:r>
-    </w:p>
-    <w:p>
-      <w:pPr>
-        <w:rPr>
-          <w:lang w:val="uk-UA"/>
-        </w:rPr>
-      </w:pPr>
-    </w:p>
-    <w:p>
-      <w:pPr>
-        <w:rPr>
-          <w:rFonts w:cs="Times New Roman"/>
-        </w:rPr>
-      </w:pPr>
-      <w:r>
-        <w:rPr>
-          <w:rFonts w:cs="Times New Roman"/>
-        </w:rPr>
-        <w:t xml:space="preserve">Специфікація програмного класу </w:t>
-      </w:r>
-      <w:r>
-        <w:rPr>
-          <w:rFonts w:cs="Times New Roman"/>
-          <w:lang w:val="en-US"/>
-        </w:rPr>
-        <w:t>PickUpStation</w:t>
-      </w:r>
-    </w:p>
-    <w:p>
-      <w:pPr>
-        <w:rPr>
-          <w:lang w:val="en-US"/>
-        </w:rPr>
-      </w:pPr>
+          <w:lang w:val="uk-UA"/>
+        </w:rPr>
+        <w:t>6</w:t>
+      </w:r>
+      <w:r>
+        <w:rPr>
+          <w:rFonts w:eastAsia="Times New Roman" w:cs="Times New Roman"/>
+          <w:color w:val="000000"/>
+          <w:lang w:val="uk-UA"/>
+        </w:rPr>
+        <w:t>.2  - Специфікація програмного класу Order</w:t>
+      </w:r>
+    </w:p>
+    <w:p>
+      <w:pPr>
+        <w:pStyle w:val="2"/>
+      </w:pPr>
+      <w:r>
+        <w:t xml:space="preserve">6.3 </w:t>
+      </w:r>
+      <w:r>
+        <w:t>Специфікація програмного класу PickUpStation</w:t>
+      </w:r>
     </w:p>
     <w:p>
       <w:pPr>
@@ -562,7 +394,7 @@
           <w:lang w:val="uk-UA"/>
         </w:rPr>
         <w:drawing>
-          <wp:inline distT="0" distB="0" distL="0" distR="0" wp14:anchorId="5FDDB2B9" wp14:editId="571E5EEA">
+          <wp:inline distT="0" distB="0" distL="0" distR="0" wp14:anchorId="6BD7E152" wp14:editId="53EBEB31">
             <wp:extent cx="3238500" cy="1323975"/>
             <wp:effectExtent l="0" t="0" r="0" b="9525"/>
             <wp:docPr id="16" name="Рисунок 16"/>
@@ -608,79 +440,59 @@
       <w:pPr>
         <w:rPr>
           <w:rFonts w:eastAsia="Times New Roman" w:cs="Times New Roman"/>
+          <w:lang w:val="uk-UA"/>
+        </w:rPr>
+      </w:pPr>
+      <w:r>
+        <w:rPr>
+          <w:rFonts w:eastAsia="Times New Roman" w:cs="Times New Roman"/>
+          <w:color w:val="000000"/>
+          <w:lang w:val="uk-UA"/>
+        </w:rPr>
+        <w:t xml:space="preserve">Рисунок </w:t>
+      </w:r>
+      <w:r>
+        <w:rPr>
+          <w:rFonts w:eastAsia="Times New Roman" w:cs="Times New Roman"/>
+          <w:color w:val="000000"/>
+          <w:lang w:val="uk-UA"/>
+        </w:rPr>
+        <w:t>6</w:t>
+      </w:r>
+      <w:r>
+        <w:rPr>
+          <w:rFonts w:eastAsia="Times New Roman" w:cs="Times New Roman"/>
+          <w:color w:val="000000"/>
+          <w:lang w:val="uk-UA"/>
+        </w:rPr>
+        <w:t xml:space="preserve">.3  - Проектне рішення </w:t>
+      </w:r>
+      <w:r>
+        <w:rPr>
+          <w:rFonts w:cs="Times New Roman"/>
+          <w:lang w:val="uk-UA"/>
+        </w:rPr>
+        <w:t>PickUpStation</w:t>
+      </w:r>
+    </w:p>
+    <w:p>
+      <w:pPr>
+        <w:pStyle w:val="2"/>
+      </w:pPr>
+      <w:r>
+        <w:rPr>
           <w:lang w:val="en-US"/>
         </w:rPr>
-      </w:pPr>
-      <w:r>
-        <w:rPr>
-          <w:rFonts w:eastAsia="Times New Roman" w:cs="Times New Roman"/>
-          <w:color w:val="000000"/>
-          <w:lang w:val="uk-UA"/>
-        </w:rPr>
-        <w:t xml:space="preserve">Рисунок </w:t>
-      </w:r>
-      <w:r>
-        <w:rPr>
-          <w:rFonts w:eastAsia="Times New Roman" w:cs="Times New Roman"/>
-          <w:color w:val="000000"/>
-          <w:lang w:val="en-US"/>
-        </w:rPr>
-        <w:t>1</w:t>
-      </w:r>
-      <w:r>
-        <w:rPr>
-          <w:rFonts w:eastAsia="Times New Roman" w:cs="Times New Roman"/>
-          <w:color w:val="000000"/>
-          <w:lang w:val="uk-UA"/>
-        </w:rPr>
-        <w:t xml:space="preserve">.3  - Проектне рішення </w:t>
-      </w:r>
-      <w:r>
-        <w:rPr>
-          <w:rFonts w:cs="Times New Roman"/>
-          <w:lang w:val="en-US"/>
-        </w:rPr>
-        <w:t>PickUpStation</w:t>
-      </w:r>
-    </w:p>
-    <w:p>
-      <w:pPr>
-        <w:rPr>
-          <w:lang w:val="uk-UA"/>
-        </w:rPr>
-      </w:pPr>
-    </w:p>
-    <w:p>
-      <w:pPr>
-        <w:rPr>
-          <w:lang w:val="uk-UA"/>
-        </w:rPr>
-      </w:pPr>
-    </w:p>
-    <w:p>
-      <w:pPr>
-        <w:rPr>
-          <w:rFonts w:cs="Times New Roman"/>
-        </w:rPr>
-      </w:pPr>
-      <w:r>
-        <w:rPr>
-          <w:rFonts w:cs="Times New Roman"/>
-        </w:rPr>
-        <w:t xml:space="preserve">Специфікація програмного класу </w:t>
-      </w:r>
-      <w:r>
-        <w:rPr>
-          <w:rFonts w:cs="Times New Roman"/>
-          <w:lang w:val="en-US"/>
-        </w:rPr>
-        <w:t>TypeList</w:t>
-      </w:r>
-    </w:p>
-    <w:p>
-      <w:pPr>
-        <w:rPr>
-          <w:lang w:val="en-US"/>
+        <w:t xml:space="preserve">6.4 </w:t>
+      </w:r>
+      <w:r>
+        <w:t>Специфікація програмного класу TypeList</w:t>
+      </w:r>
+    </w:p>
+    <w:p>
+      <w:pPr>
+        <w:rPr>
+          <w:lang w:val="uk-UA"/>
         </w:rPr>
       </w:pPr>
       <w:r>
@@ -689,7 +501,7 @@
           <w:lang w:val="uk-UA"/>
         </w:rPr>
         <w:drawing>
-          <wp:inline distT="0" distB="0" distL="0" distR="0" wp14:anchorId="432C0C93" wp14:editId="0BEB4DE1">
+          <wp:inline distT="0" distB="0" distL="0" distR="0" wp14:anchorId="1CAA9FED" wp14:editId="58C61ADE">
             <wp:extent cx="2933700" cy="1323975"/>
             <wp:effectExtent l="0" t="0" r="0" b="9525"/>
             <wp:docPr id="17" name="Рисунок 17"/>
@@ -735,7 +547,7 @@
       <w:pPr>
         <w:rPr>
           <w:rFonts w:eastAsia="Times New Roman" w:cs="Times New Roman"/>
-          <w:lang w:val="en-US"/>
+          <w:lang w:val="uk-UA"/>
         </w:rPr>
       </w:pPr>
       <w:r>
@@ -750,75 +562,53 @@
         <w:rPr>
           <w:rFonts w:eastAsia="Times New Roman" w:cs="Times New Roman"/>
           <w:color w:val="000000"/>
-          <w:lang w:val="en-US"/>
-        </w:rPr>
-        <w:t>1.4</w:t>
-      </w:r>
-      <w:r>
-        <w:rPr>
-          <w:rFonts w:eastAsia="Times New Roman" w:cs="Times New Roman"/>
-          <w:color w:val="000000"/>
-          <w:lang w:val="uk-UA"/>
-        </w:rPr>
-        <w:t xml:space="preserve">  - Проектне рішення </w:t>
+          <w:lang w:val="ru-RU"/>
+        </w:rPr>
+        <w:t>6</w:t>
+      </w:r>
+      <w:r>
+        <w:rPr>
+          <w:rFonts w:eastAsia="Times New Roman" w:cs="Times New Roman"/>
+          <w:color w:val="000000"/>
+          <w:lang w:val="uk-UA"/>
+        </w:rPr>
+        <w:t xml:space="preserve">.4  - Проектне рішення </w:t>
       </w:r>
       <w:r>
         <w:rPr>
           <w:rFonts w:cs="Times New Roman"/>
-          <w:lang w:val="en-US"/>
+          <w:lang w:val="uk-UA"/>
         </w:rPr>
         <w:t>TypeList</w:t>
       </w:r>
     </w:p>
     <w:p>
       <w:pPr>
-        <w:rPr>
-          <w:lang w:val="uk-UA"/>
-        </w:rPr>
-      </w:pPr>
-    </w:p>
-    <w:p>
-      <w:pPr>
-        <w:rPr>
-          <w:lang w:val="uk-UA"/>
-        </w:rPr>
-      </w:pPr>
-    </w:p>
-    <w:p>
-      <w:pPr>
-        <w:rPr>
-          <w:rFonts w:cs="Times New Roman"/>
-        </w:rPr>
-      </w:pPr>
-      <w:r>
-        <w:rPr>
-          <w:rFonts w:cs="Times New Roman"/>
-        </w:rPr>
-        <w:t xml:space="preserve">Специфікація програмного класу </w:t>
-      </w:r>
-      <w:r>
-        <w:rPr>
-          <w:rFonts w:cs="Times New Roman"/>
-          <w:lang w:val="en-US"/>
-        </w:rPr>
-        <w:t>Term</w:t>
-      </w:r>
-    </w:p>
-    <w:p>
-      <w:pPr>
-        <w:rPr>
-          <w:lang w:val="uk-UA"/>
-        </w:rPr>
-      </w:pPr>
-    </w:p>
-    <w:p>
+        <w:pStyle w:val="2"/>
+      </w:pPr>
+      <w:r>
+        <w:rPr>
+          <w:lang w:val="ru-RU"/>
+        </w:rPr>
+        <w:t xml:space="preserve">6.5 </w:t>
+      </w:r>
+      <w:r>
+        <w:t>Специфікація програмного класу Term</w:t>
+      </w:r>
+    </w:p>
+    <w:p>
+      <w:pPr>
+        <w:rPr>
+          <w:lang w:val="uk-UA"/>
+        </w:rPr>
+      </w:pPr>
       <w:r>
         <w:rPr>
           <w:noProof/>
           <w:lang w:val="uk-UA"/>
         </w:rPr>
         <w:drawing>
-          <wp:inline distT="0" distB="0" distL="0" distR="0" wp14:anchorId="5D17687C" wp14:editId="66103C47">
+          <wp:inline distT="0" distB="0" distL="0" distR="0" wp14:anchorId="43019356" wp14:editId="2E7E182B">
             <wp:extent cx="3390900" cy="1126975"/>
             <wp:effectExtent l="0" t="0" r="0" b="0"/>
             <wp:docPr id="18" name="Рисунок 18"/>
@@ -863,7 +653,7 @@
     <w:p>
       <w:pPr>
         <w:rPr>
-          <w:lang w:val="en-US"/>
+          <w:lang w:val="uk-UA"/>
         </w:rPr>
       </w:pPr>
       <w:r>
@@ -878,75 +668,32 @@
         <w:rPr>
           <w:rFonts w:eastAsia="Times New Roman" w:cs="Times New Roman"/>
           <w:color w:val="000000"/>
-          <w:lang w:val="en-US"/>
-        </w:rPr>
-        <w:t>1</w:t>
-      </w:r>
-      <w:r>
-        <w:rPr>
-          <w:rFonts w:eastAsia="Times New Roman" w:cs="Times New Roman"/>
-          <w:color w:val="000000"/>
-          <w:lang w:val="uk-UA"/>
-        </w:rPr>
-        <w:t xml:space="preserve">.5  - </w:t>
-      </w:r>
-      <w:r>
-        <w:rPr>
-          <w:rFonts w:eastAsia="Times New Roman" w:cs="Times New Roman"/>
-          <w:color w:val="000000"/>
-          <w:lang w:val="uk-UA"/>
-        </w:rPr>
-        <w:t xml:space="preserve">Специфікація програмного </w:t>
-      </w:r>
-      <w:r>
-        <w:rPr>
-          <w:rFonts w:eastAsia="Times New Roman" w:cs="Times New Roman"/>
-          <w:color w:val="000000"/>
-        </w:rPr>
-        <w:t xml:space="preserve">класу </w:t>
-      </w:r>
-      <w:r>
-        <w:rPr>
-          <w:rFonts w:eastAsia="Times New Roman" w:cs="Times New Roman"/>
-          <w:color w:val="000000"/>
-          <w:lang w:val="en-US"/>
-        </w:rPr>
-        <w:t>Term</w:t>
-      </w:r>
-    </w:p>
-    <w:p>
-      <w:pPr>
-        <w:rPr>
-          <w:lang w:val="uk-UA"/>
-        </w:rPr>
-      </w:pPr>
-    </w:p>
-    <w:p>
-      <w:pPr>
-        <w:rPr>
-          <w:rFonts w:cs="Times New Roman"/>
-        </w:rPr>
-      </w:pPr>
-      <w:r>
-        <w:rPr>
-          <w:rFonts w:cs="Times New Roman"/>
-        </w:rPr>
-        <w:t xml:space="preserve">Специфікація програмного класу </w:t>
-      </w:r>
-      <w:r>
-        <w:rPr>
-          <w:rFonts w:cs="Times New Roman"/>
-          <w:lang w:val="en-US"/>
-        </w:rPr>
-        <w:t>PriceList</w:t>
-      </w:r>
-    </w:p>
-    <w:p>
-      <w:pPr>
-        <w:rPr>
-          <w:lang w:val="uk-UA"/>
-        </w:rPr>
-      </w:pPr>
+          <w:lang w:val="ru-RU"/>
+        </w:rPr>
+        <w:t>6</w:t>
+      </w:r>
+      <w:r>
+        <w:rPr>
+          <w:rFonts w:eastAsia="Times New Roman" w:cs="Times New Roman"/>
+          <w:color w:val="000000"/>
+          <w:lang w:val="uk-UA"/>
+        </w:rPr>
+        <w:t>.5  - Специфікація програмного класу Term</w:t>
+      </w:r>
+    </w:p>
+    <w:p>
+      <w:pPr>
+        <w:pStyle w:val="2"/>
+      </w:pPr>
+      <w:r>
+        <w:rPr>
+          <w:lang w:val="ru-RU"/>
+        </w:rPr>
+        <w:t xml:space="preserve">6.6 </w:t>
+      </w:r>
+      <w:r>
+        <w:t>Специфікація програмного класу PriceList</w:t>
+      </w:r>
     </w:p>
     <w:p>
       <w:pPr>
@@ -960,7 +707,7 @@
           <w:lang w:val="uk-UA"/>
         </w:rPr>
         <w:drawing>
-          <wp:inline distT="0" distB="0" distL="0" distR="0" wp14:anchorId="17E56AD4" wp14:editId="5740043B">
+          <wp:inline distT="0" distB="0" distL="0" distR="0" wp14:anchorId="3671FFDD" wp14:editId="4E719DBF">
             <wp:extent cx="2619375" cy="1152525"/>
             <wp:effectExtent l="0" t="0" r="9525" b="9525"/>
             <wp:docPr id="19" name="Рисунок 19"/>
@@ -1007,77 +754,31 @@
         <w:rPr>
           <w:rFonts w:eastAsia="Times New Roman" w:cs="Times New Roman"/>
           <w:color w:val="000000"/>
+          <w:lang w:val="uk-UA"/>
+        </w:rPr>
+      </w:pPr>
+      <w:r>
+        <w:rPr>
+          <w:rFonts w:eastAsia="Times New Roman" w:cs="Times New Roman"/>
+          <w:color w:val="000000"/>
+          <w:lang w:val="uk-UA"/>
+        </w:rPr>
+        <w:t>Рисунок 1.6  - Специфікація програмного класу PriceList</w:t>
+      </w:r>
+    </w:p>
+    <w:p>
+      <w:pPr>
+        <w:pStyle w:val="2"/>
+      </w:pPr>
+      <w:r>
+        <w:rPr>
           <w:lang w:val="en-US"/>
         </w:rPr>
-      </w:pPr>
-      <w:r>
-        <w:rPr>
-          <w:rFonts w:eastAsia="Times New Roman" w:cs="Times New Roman"/>
-          <w:color w:val="000000"/>
-          <w:lang w:val="uk-UA"/>
-        </w:rPr>
-        <w:t xml:space="preserve">Рисунок </w:t>
-      </w:r>
-      <w:r>
-        <w:rPr>
-          <w:rFonts w:eastAsia="Times New Roman" w:cs="Times New Roman"/>
-          <w:color w:val="000000"/>
-          <w:lang w:val="en-US"/>
-        </w:rPr>
-        <w:t>1</w:t>
-      </w:r>
-      <w:r>
-        <w:rPr>
-          <w:rFonts w:eastAsia="Times New Roman" w:cs="Times New Roman"/>
-          <w:color w:val="000000"/>
-          <w:lang w:val="uk-UA"/>
-        </w:rPr>
-        <w:t xml:space="preserve">.6  - </w:t>
-      </w:r>
-      <w:r>
-        <w:rPr>
-          <w:rFonts w:eastAsia="Times New Roman" w:cs="Times New Roman"/>
-          <w:color w:val="000000"/>
-          <w:lang w:val="uk-UA"/>
-        </w:rPr>
-        <w:t>Специфікація програмного класу PriceList</w:t>
-      </w:r>
-    </w:p>
-    <w:p>
-      <w:pPr>
-        <w:rPr>
-          <w:rFonts w:eastAsia="Times New Roman" w:cs="Times New Roman"/>
-          <w:color w:val="000000"/>
-          <w:lang w:val="en-US"/>
-        </w:rPr>
-      </w:pPr>
-    </w:p>
-    <w:p>
-      <w:pPr>
-        <w:rPr>
-          <w:rFonts w:cs="Times New Roman"/>
-        </w:rPr>
-      </w:pPr>
-      <w:r>
-        <w:rPr>
-          <w:rFonts w:cs="Times New Roman"/>
-        </w:rPr>
-        <w:t xml:space="preserve">Специфікація програмного класу </w:t>
-      </w:r>
-      <w:r>
-        <w:rPr>
-          <w:rFonts w:cs="Times New Roman"/>
-          <w:lang w:val="en-US"/>
-        </w:rPr>
-        <w:t>Count</w:t>
-      </w:r>
-    </w:p>
-    <w:p>
-      <w:pPr>
-        <w:rPr>
-          <w:lang w:val="uk-UA"/>
-        </w:rPr>
-      </w:pPr>
+        <w:t xml:space="preserve">6.7 </w:t>
+      </w:r>
+      <w:r>
+        <w:t>Специфікація програмного класу Count</w:t>
+      </w:r>
     </w:p>
     <w:p>
       <w:pPr>
@@ -1091,7 +792,7 @@
           <w:lang w:val="uk-UA"/>
         </w:rPr>
         <w:drawing>
-          <wp:inline distT="0" distB="0" distL="0" distR="0" wp14:anchorId="4DEF34A2" wp14:editId="6CC30596">
+          <wp:inline distT="0" distB="0" distL="0" distR="0" wp14:anchorId="77BD87C4" wp14:editId="3D0E732C">
             <wp:extent cx="2524125" cy="1118751"/>
             <wp:effectExtent l="0" t="0" r="0" b="5715"/>
             <wp:docPr id="20" name="Рисунок 20"/>
@@ -1138,7 +839,7 @@
         <w:rPr>
           <w:rFonts w:eastAsia="Times New Roman" w:cs="Times New Roman"/>
           <w:color w:val="000000"/>
-          <w:lang w:val="en-US"/>
+          <w:lang w:val="uk-UA"/>
         </w:rPr>
       </w:pPr>
       <w:r>
@@ -1153,86 +854,32 @@
         <w:rPr>
           <w:rFonts w:eastAsia="Times New Roman" w:cs="Times New Roman"/>
           <w:color w:val="000000"/>
-          <w:lang w:val="en-US"/>
-        </w:rPr>
-        <w:t>1</w:t>
-      </w:r>
-      <w:r>
-        <w:rPr>
-          <w:rFonts w:eastAsia="Times New Roman" w:cs="Times New Roman"/>
-          <w:color w:val="000000"/>
-          <w:lang w:val="uk-UA"/>
-        </w:rPr>
-        <w:t>.</w:t>
-      </w:r>
-      <w:r>
-        <w:rPr>
-          <w:rFonts w:eastAsia="Times New Roman" w:cs="Times New Roman"/>
-          <w:color w:val="000000"/>
-          <w:lang w:val="en-US"/>
-        </w:rPr>
-        <w:t>7</w:t>
-      </w:r>
-      <w:r>
-        <w:rPr>
-          <w:rFonts w:eastAsia="Times New Roman" w:cs="Times New Roman"/>
-          <w:color w:val="000000"/>
-          <w:lang w:val="uk-UA"/>
-        </w:rPr>
-        <w:t xml:space="preserve">  - </w:t>
-      </w:r>
-      <w:r>
-        <w:rPr>
-          <w:rFonts w:eastAsia="Times New Roman" w:cs="Times New Roman"/>
-          <w:color w:val="000000"/>
-          <w:lang w:val="uk-UA"/>
-        </w:rPr>
-        <w:t xml:space="preserve">Специфікація програмного класу </w:t>
-      </w:r>
-      <w:r>
-        <w:rPr>
-          <w:rFonts w:eastAsia="Times New Roman" w:cs="Times New Roman"/>
-          <w:color w:val="000000"/>
-          <w:lang w:val="en-US"/>
-        </w:rPr>
-        <w:t>Count</w:t>
-      </w:r>
-    </w:p>
-    <w:p>
-      <w:pPr>
-        <w:rPr>
-          <w:rFonts w:eastAsia="Times New Roman" w:cs="Times New Roman"/>
-          <w:color w:val="000000"/>
-          <w:lang w:val="en-US"/>
-        </w:rPr>
-      </w:pPr>
-    </w:p>
-    <w:p>
-      <w:pPr>
-        <w:rPr>
-          <w:rFonts w:cs="Times New Roman"/>
-        </w:rPr>
-      </w:pPr>
-      <w:r>
-        <w:rPr>
-          <w:rFonts w:cs="Times New Roman"/>
-        </w:rPr>
-        <w:t xml:space="preserve">Специфікація програмного класу </w:t>
-      </w:r>
-      <w:r>
-        <w:rPr>
-          <w:rFonts w:cs="Times New Roman"/>
-          <w:lang w:val="en-US"/>
-        </w:rPr>
-        <w:t>Calc</w:t>
-      </w:r>
-    </w:p>
-    <w:p>
-      <w:pPr>
-        <w:rPr>
-          <w:lang w:val="uk-UA"/>
-        </w:rPr>
-      </w:pPr>
+          <w:lang w:val="ru-RU"/>
+        </w:rPr>
+        <w:t>6</w:t>
+      </w:r>
+      <w:r>
+        <w:rPr>
+          <w:rFonts w:eastAsia="Times New Roman" w:cs="Times New Roman"/>
+          <w:color w:val="000000"/>
+          <w:lang w:val="uk-UA"/>
+        </w:rPr>
+        <w:t>.7  - Специфікація програмного класу Count</w:t>
+      </w:r>
+    </w:p>
+    <w:p>
+      <w:pPr>
+        <w:pStyle w:val="2"/>
+      </w:pPr>
+      <w:r>
+        <w:rPr>
+          <w:lang w:val="ru-RU"/>
+        </w:rPr>
+        <w:t xml:space="preserve">6.8 </w:t>
+      </w:r>
+      <w:r>
+        <w:t>Специфікація програмного класу Calc</w:t>
+      </w:r>
     </w:p>
     <w:p>
       <w:pPr>
@@ -1246,7 +893,7 @@
           <w:lang w:val="uk-UA"/>
         </w:rPr>
         <w:drawing>
-          <wp:inline distT="0" distB="0" distL="0" distR="0" wp14:anchorId="10BA4A6D" wp14:editId="55C5DFAF">
+          <wp:inline distT="0" distB="0" distL="0" distR="0" wp14:anchorId="6E653A52" wp14:editId="3C7B45BD">
             <wp:extent cx="2752725" cy="1323975"/>
             <wp:effectExtent l="0" t="0" r="9525" b="9525"/>
             <wp:docPr id="13" name="Рисунок 13"/>
@@ -1293,7 +940,7 @@
         <w:rPr>
           <w:rFonts w:eastAsia="Times New Roman" w:cs="Times New Roman"/>
           <w:color w:val="000000"/>
-          <w:lang w:val="en-US"/>
+          <w:lang w:val="uk-UA"/>
         </w:rPr>
       </w:pPr>
       <w:r>
@@ -1308,61 +955,32 @@
         <w:rPr>
           <w:rFonts w:eastAsia="Times New Roman" w:cs="Times New Roman"/>
           <w:color w:val="000000"/>
-          <w:lang w:val="uk-UA"/>
-        </w:rPr>
-        <w:t>1.8</w:t>
-      </w:r>
-      <w:r>
-        <w:rPr>
-          <w:rFonts w:eastAsia="Times New Roman" w:cs="Times New Roman"/>
-          <w:color w:val="000000"/>
-          <w:lang w:val="uk-UA"/>
-        </w:rPr>
-        <w:t xml:space="preserve">  - </w:t>
-      </w:r>
-      <w:r>
-        <w:rPr>
-          <w:rFonts w:eastAsia="Times New Roman" w:cs="Times New Roman"/>
-          <w:color w:val="000000"/>
-          <w:lang w:val="uk-UA"/>
-        </w:rPr>
-        <w:t xml:space="preserve">Специфікація програмного класу </w:t>
-      </w:r>
-      <w:r>
-        <w:rPr>
-          <w:rFonts w:eastAsia="Times New Roman" w:cs="Times New Roman"/>
-          <w:color w:val="000000"/>
-          <w:lang w:val="en-US"/>
-        </w:rPr>
-        <w:t>Calc</w:t>
-      </w:r>
-    </w:p>
-    <w:p>
-      <w:pPr>
-        <w:rPr>
-          <w:rFonts w:cs="Times New Roman"/>
-        </w:rPr>
-      </w:pPr>
-      <w:r>
-        <w:rPr>
-          <w:rFonts w:cs="Times New Roman"/>
-        </w:rPr>
-        <w:t xml:space="preserve">Специфікація програмного класу </w:t>
-      </w:r>
-      <w:r>
-        <w:rPr>
-          <w:rFonts w:cs="Times New Roman"/>
-          <w:lang w:val="en-US"/>
-        </w:rPr>
-        <w:t>Type</w:t>
-      </w:r>
-    </w:p>
-    <w:p>
-      <w:pPr>
-        <w:rPr>
-          <w:lang w:val="uk-UA"/>
-        </w:rPr>
-      </w:pPr>
+          <w:lang w:val="ru-RU"/>
+        </w:rPr>
+        <w:t>6</w:t>
+      </w:r>
+      <w:r>
+        <w:rPr>
+          <w:rFonts w:eastAsia="Times New Roman" w:cs="Times New Roman"/>
+          <w:color w:val="000000"/>
+          <w:lang w:val="uk-UA"/>
+        </w:rPr>
+        <w:t>.8  - Специфікація програмного класу Calc</w:t>
+      </w:r>
+    </w:p>
+    <w:p>
+      <w:pPr>
+        <w:pStyle w:val="2"/>
+      </w:pPr>
+      <w:r>
+        <w:rPr>
+          <w:lang w:val="ru-RU"/>
+        </w:rPr>
+        <w:t xml:space="preserve">6.9 </w:t>
+      </w:r>
+      <w:r>
+        <w:t>Специфікація програмного класу Type</w:t>
+      </w:r>
     </w:p>
     <w:p>
       <w:pPr>
@@ -1376,7 +994,7 @@
           <w:lang w:val="uk-UA"/>
         </w:rPr>
         <w:drawing>
-          <wp:inline distT="0" distB="0" distL="0" distR="0" wp14:anchorId="23231D3C" wp14:editId="1525466A">
+          <wp:inline distT="0" distB="0" distL="0" distR="0" wp14:anchorId="602F3781" wp14:editId="0E713385">
             <wp:extent cx="2234207" cy="1323975"/>
             <wp:effectExtent l="0" t="0" r="0" b="0"/>
             <wp:docPr id="21" name="Рисунок 21"/>
@@ -1438,292 +1056,216 @@
           <w:color w:val="000000"/>
           <w:lang w:val="uk-UA"/>
         </w:rPr>
-        <w:t>1.8</w:t>
-      </w:r>
-      <w:r>
-        <w:rPr>
-          <w:rFonts w:eastAsia="Times New Roman" w:cs="Times New Roman"/>
-          <w:color w:val="000000"/>
-          <w:lang w:val="uk-UA"/>
-        </w:rPr>
-        <w:t xml:space="preserve">  - </w:t>
-      </w:r>
-      <w:r>
-        <w:rPr>
-          <w:rFonts w:eastAsia="Times New Roman" w:cs="Times New Roman"/>
-          <w:color w:val="000000"/>
-          <w:lang w:val="uk-UA"/>
-        </w:rPr>
-        <w:t xml:space="preserve">Специфікація програмного класу </w:t>
-      </w:r>
-      <w:r>
-        <w:rPr>
-          <w:rFonts w:eastAsia="Times New Roman" w:cs="Times New Roman"/>
-          <w:color w:val="000000"/>
-          <w:lang w:val="en-US"/>
-        </w:rPr>
-        <w:t>Type</w:t>
-      </w:r>
-    </w:p>
-    <w:p>
-      <w:pPr>
-        <w:rPr>
-          <w:lang w:val="uk-UA"/>
-        </w:rPr>
-      </w:pPr>
-    </w:p>
-    <w:p>
-      <w:pPr>
+        <w:t>6</w:t>
+      </w:r>
+      <w:r>
+        <w:rPr>
+          <w:rFonts w:eastAsia="Times New Roman" w:cs="Times New Roman"/>
+          <w:color w:val="000000"/>
+          <w:lang w:val="uk-UA"/>
+        </w:rPr>
+        <w:t>.</w:t>
+      </w:r>
+      <w:r>
+        <w:rPr>
+          <w:rFonts w:eastAsia="Times New Roman" w:cs="Times New Roman"/>
+          <w:color w:val="000000"/>
+          <w:lang w:val="uk-UA"/>
+        </w:rPr>
+        <w:t>9</w:t>
+      </w:r>
+      <w:r>
+        <w:rPr>
+          <w:rFonts w:eastAsia="Times New Roman" w:cs="Times New Roman"/>
+          <w:color w:val="000000"/>
+          <w:lang w:val="uk-UA"/>
+        </w:rPr>
+        <w:t>  - Специфікація програмного класу Type</w:t>
+      </w:r>
+    </w:p>
+    <w:p>
+      <w:pPr>
+        <w:pStyle w:val="2"/>
+      </w:pPr>
+      <w:r>
+        <w:t>6.10</w:t>
+      </w:r>
+      <w:r>
+        <w:t xml:space="preserve"> обґрунтування прийнятих рішень, щодо визначення методів і атрибутів класів</w:t>
+      </w:r>
+      <w:r>
+        <w:t>; Діаграма програмних класів.</w:t>
+      </w:r>
+    </w:p>
+    <w:p>
+      <w:pPr>
+        <w:rPr>
+          <w:lang w:val="uk-UA"/>
+        </w:rPr>
+      </w:pPr>
+      <w:r>
+        <w:rPr>
+          <w:lang w:val="uk-UA"/>
+        </w:rPr>
+        <w:t>Для класу Register методи випливають із системних операцій, діаграм взаємодій та необхідності у створенні екземпляра класу. Атрибути так само з діаграм взаємодій. Цей клас є точкою входу даного модуля та виконання прецеденту.</w:t>
+      </w:r>
+    </w:p>
+    <w:p>
+      <w:pPr>
+        <w:rPr>
+          <w:lang w:val="uk-UA"/>
+        </w:rPr>
+      </w:pPr>
+      <w:r>
+        <w:rPr>
+          <w:lang w:val="uk-UA"/>
+        </w:rPr>
+        <w:t>Для класу Order методи з атрибутами випливають із діаграм взаємодій, а типи з пункту варіанти використання прецеденту. Методи доступу необхідні подальшого використання інших частинах системи, які з даного модуля.</w:t>
+      </w:r>
+    </w:p>
+    <w:p>
+      <w:pPr>
+        <w:rPr>
+          <w:lang w:val="uk-UA"/>
+        </w:rPr>
+      </w:pPr>
+      <w:r>
+        <w:rPr>
+          <w:lang w:val="uk-UA"/>
+        </w:rPr>
+        <w:t>Для класу PickUpStation методи представлятимуться так само з діаграм взаємодій. Метод конструктор необхідний створення екземпляра класу, атрибут необхідний визначення шляху бази даних. Загалом способи представляють функції фіксації та доступу до вільного Оператора.</w:t>
+      </w:r>
+    </w:p>
+    <w:p>
+      <w:pPr>
+        <w:rPr>
+          <w:lang w:val="uk-UA"/>
+        </w:rPr>
+      </w:pPr>
+      <w:r>
+        <w:rPr>
+          <w:lang w:val="uk-UA"/>
+        </w:rPr>
+        <w:t>Для класу TypeList методи представлятимуться так само з діаграм взаємодій. Метод конструктор необхідний створення екземпляра класу, атрибут необхідний визначення шляху бази даних. Функціонал методів являє собою видачу самого типу або часу виготовленняданого типу.</w:t>
+      </w:r>
+    </w:p>
+    <w:p>
+      <w:pPr>
+        <w:rPr>
+          <w:lang w:val="uk-UA"/>
+        </w:rPr>
+      </w:pPr>
+      <w:r>
+        <w:rPr>
+          <w:lang w:val="uk-UA"/>
+        </w:rPr>
+        <w:t>Для класу PriceList методи представляються так само з діаграм взаємодій. Метод конструктор необхідний створення екземпляра класу, атрибут необхідний визначення шляху бази даних. Функція способу надання ціни за вибраний тип.</w:t>
+      </w:r>
+    </w:p>
+    <w:p>
+      <w:pPr>
+        <w:rPr>
+          <w:lang w:val="uk-UA"/>
+        </w:rPr>
+      </w:pPr>
+      <w:r>
+        <w:rPr>
+          <w:lang w:val="uk-UA"/>
+        </w:rPr>
+        <w:t>Для класу Count методи представлятимуться так само з діаграм взаємодій. Метод конструктор необхідний створення екземпляра класу, атрибут необхідний зберігання асоційованих даних. Функція способу надання кількості.</w:t>
+      </w:r>
+    </w:p>
+    <w:p>
+      <w:pPr>
+        <w:rPr>
+          <w:lang w:val="uk-UA"/>
+        </w:rPr>
+      </w:pPr>
+      <w:r>
+        <w:rPr>
+          <w:lang w:val="uk-UA"/>
+        </w:rPr>
+        <w:t>Для класу Term методи представлятимуться так само з діаграм взаємодій. Метод статичний необхідний створення екземпляра класу, атрибут необхідний зберігання асоційованих даних. Функція способу надання тривалості.</w:t>
+      </w:r>
+    </w:p>
+    <w:p>
+      <w:pPr>
+        <w:rPr>
+          <w:lang w:val="uk-UA"/>
+        </w:rPr>
+      </w:pPr>
+      <w:r>
+        <w:rPr>
+          <w:lang w:val="uk-UA"/>
+        </w:rPr>
+        <w:t>Для класу Calc метод представлятиметься так само з діаграм взаємодій. Метод статичний необхідний надання відповідної підсумкової ціни.</w:t>
+      </w:r>
+    </w:p>
+    <w:p>
+      <w:pPr>
+        <w:rPr>
+          <w:lang w:val="uk-UA"/>
+        </w:rPr>
+      </w:pPr>
+      <w:r>
+        <w:rPr>
+          <w:lang w:val="uk-UA"/>
+        </w:rPr>
+        <w:t>Для класу Type методи з атрибутами випливають із діаграм взаємодій, а типи з пункту варіанти використання прецеденту. Методи доступу необхідні подальшого використання інших частинах системи, які з даного модуля.</w:t>
+      </w:r>
+    </w:p>
+    <w:p>
+      <w:pPr>
+        <w:rPr>
+          <w:rFonts w:cs="Times New Roman"/>
+          <w:lang w:val="uk-UA"/>
+        </w:rPr>
+      </w:pPr>
+      <w:r>
+        <w:rPr>
+          <w:rFonts w:eastAsia="Times New Roman" w:cs="Times New Roman"/>
+          <w:color w:val="000000"/>
+          <w:lang w:val="uk-UA"/>
+        </w:rPr>
+        <w:t xml:space="preserve">Через аналіз відношень класів, самих змісту пунктів першого та другого прецеденту, проектних рішень, а також специфікацій було отримано наступна діаграма програмних класів на рисунку </w:t>
+      </w:r>
+      <w:r>
+        <w:rPr>
+          <w:rFonts w:eastAsia="Times New Roman" w:cs="Times New Roman"/>
+          <w:color w:val="000000"/>
+          <w:lang w:val="uk-UA"/>
+        </w:rPr>
+        <w:t>6.10</w:t>
+      </w:r>
+      <w:r>
+        <w:rPr>
+          <w:rFonts w:eastAsia="Times New Roman" w:cs="Times New Roman"/>
+          <w:color w:val="000000"/>
+          <w:lang w:val="uk-UA"/>
+        </w:rPr>
+        <w:t>.</w:t>
+      </w:r>
+    </w:p>
+    <w:p>
+      <w:pPr>
+        <w:rPr>
+          <w:lang w:val="uk-UA"/>
+        </w:rPr>
+      </w:pPr>
+    </w:p>
+    <w:p>
+      <w:pPr>
+        <w:rPr>
+          <w:lang w:val="uk-UA"/>
+        </w:rPr>
+      </w:pPr>
+      <w:r>
         <w:rPr>
           <w:noProof/>
           <w:lang w:val="uk-UA"/>
         </w:rPr>
-      </w:pPr>
-    </w:p>
-    <w:p>
-      <w:pPr>
-        <w:rPr>
-          <w:rFonts w:eastAsia="Times New Roman" w:cs="Times New Roman"/>
-          <w:color w:val="000000"/>
-          <w:lang w:val="uk-UA"/>
-        </w:rPr>
-      </w:pPr>
-      <w:r>
-        <w:rPr>
-          <w:rFonts w:eastAsia="Times New Roman" w:cs="Times New Roman"/>
-          <w:color w:val="000000"/>
-          <w:lang w:val="uk-UA"/>
-        </w:rPr>
-        <w:t>2</w:t>
-      </w:r>
-      <w:r>
-        <w:rPr>
-          <w:rFonts w:eastAsia="Times New Roman" w:cs="Times New Roman"/>
-          <w:color w:val="000000"/>
-          <w:lang w:val="uk-UA"/>
-        </w:rPr>
-        <w:t xml:space="preserve"> </w:t>
-      </w:r>
-      <w:r>
-        <w:rPr>
-          <w:rFonts w:eastAsia="Times New Roman" w:cs="Times New Roman"/>
-          <w:color w:val="000000"/>
-          <w:lang w:val="uk-UA"/>
-        </w:rPr>
-        <w:t>обґрунтування прийнятих рішень, щодо визначення методів і атрибутів класів</w:t>
-      </w:r>
-      <w:r>
-        <w:rPr>
-          <w:rFonts w:eastAsia="Times New Roman" w:cs="Times New Roman"/>
-          <w:color w:val="000000"/>
-          <w:lang w:val="uk-UA"/>
-        </w:rPr>
-        <w:t>:</w:t>
-      </w:r>
-    </w:p>
-    <w:p>
-      <w:pPr>
-        <w:rPr>
-          <w:lang w:val="uk-UA"/>
-        </w:rPr>
-      </w:pPr>
-    </w:p>
-    <w:p>
-      <w:pPr>
-        <w:rPr>
-          <w:lang w:val="uk-UA"/>
-        </w:rPr>
-      </w:pPr>
-      <w:r>
-        <w:rPr>
-          <w:lang w:val="uk-UA"/>
-        </w:rPr>
-        <w:t>Для класу Register методи випливають із системних операцій, діаграм взаємодій та необхідності у створенні екземпляра класу. Атрибути так само з діаграм взаємодій. Цей клас є точкою входу даного модуля та виконання прецеденту.</w:t>
-      </w:r>
-    </w:p>
-    <w:p>
-      <w:pPr>
-        <w:rPr>
-          <w:lang w:val="uk-UA"/>
-        </w:rPr>
-      </w:pPr>
-      <w:r>
-        <w:rPr>
-          <w:lang w:val="uk-UA"/>
-        </w:rPr>
-        <w:t>Для класу Order методи з атрибутами випливають із діаграм взаємодій, а типи з пункту варіанти використання прецеденту. Методи доступу необхідні подальшого використання інших частинах системи, які з даного модуля.</w:t>
-      </w:r>
-    </w:p>
-    <w:p>
-      <w:pPr>
-        <w:rPr>
-          <w:lang w:val="uk-UA"/>
-        </w:rPr>
-      </w:pPr>
-      <w:r>
-        <w:rPr>
-          <w:lang w:val="uk-UA"/>
-        </w:rPr>
-        <w:t>Для класу PickUpStation методи представлятимуться так само з діаграм взаємодій. Метод конструктор необхідний створення екземпляра класу, атрибут необхідний визначення шляху бази даних. Загалом способи представляють функції фіксації та доступу до вільного Оператора.</w:t>
-      </w:r>
-    </w:p>
-    <w:p>
-      <w:pPr>
-        <w:rPr>
-          <w:lang w:val="uk-UA"/>
-        </w:rPr>
-      </w:pPr>
-      <w:r>
-        <w:rPr>
-          <w:lang w:val="uk-UA"/>
-        </w:rPr>
-        <w:t>Для класу TypeList методи представлятимуться так само з діаграм взаємодій. Метод конструктор необхідний створення екземпляра класу, атрибут необхідний визначення шляху бази даних. Функціонал методів являє собою видачу самого типу або часу виготовленняданого типу.</w:t>
-      </w:r>
-    </w:p>
-    <w:p>
-      <w:pPr>
-        <w:rPr>
-          <w:lang w:val="uk-UA"/>
-        </w:rPr>
-      </w:pPr>
-      <w:r>
-        <w:rPr>
-          <w:lang w:val="uk-UA"/>
-        </w:rPr>
-        <w:t>Для класу PriceList методи представляються так само з діаграм взаємодій. Метод конструктор необхідний створення екземпляра класу, атрибут необхідний визначення шляху бази даних. Функція способу надання ціни за вибраний тип.</w:t>
-      </w:r>
-    </w:p>
-    <w:p>
-      <w:pPr>
-        <w:rPr>
-          <w:lang w:val="uk-UA"/>
-        </w:rPr>
-      </w:pPr>
-      <w:r>
-        <w:rPr>
-          <w:lang w:val="uk-UA"/>
-        </w:rPr>
-        <w:t>Для класу Count методи представлятимуться так само з діаграм взаємодій. Метод конструктор необхідний створення екземпляра класу, атрибут необхідний зберігання асоційованих даних. Функція способу надання кількості.</w:t>
-      </w:r>
-    </w:p>
-    <w:p>
-      <w:pPr>
-        <w:rPr>
-          <w:lang w:val="uk-UA"/>
-        </w:rPr>
-      </w:pPr>
-      <w:r>
-        <w:rPr>
-          <w:lang w:val="uk-UA"/>
-        </w:rPr>
-        <w:t>Для класу Term методи представлятимуться так само з діаграм взаємодій. Метод статичний необхідний створення екземпляра класу, атрибут необхідний зберігання асоційованих даних. Функція способу надання тривалості.</w:t>
-      </w:r>
-    </w:p>
-    <w:p>
-      <w:pPr>
-        <w:rPr>
-          <w:lang w:val="uk-UA"/>
-        </w:rPr>
-      </w:pPr>
-      <w:r>
-        <w:rPr>
-          <w:lang w:val="uk-UA"/>
-        </w:rPr>
-        <w:t>Для класу Calc метод представлятиметься так само з діаграм взаємодій. Метод статичний необхідний надання відповідної підсумкової ціни.</w:t>
-      </w:r>
-    </w:p>
-    <w:p>
-      <w:pPr>
-        <w:rPr>
-          <w:lang w:val="uk-UA"/>
-        </w:rPr>
-      </w:pPr>
-      <w:r>
-        <w:rPr>
-          <w:lang w:val="uk-UA"/>
-        </w:rPr>
-        <w:t xml:space="preserve">Для класу </w:t>
-      </w:r>
-      <w:r>
-        <w:rPr>
-          <w:lang w:val="en-US"/>
-        </w:rPr>
-        <w:t>Type</w:t>
-      </w:r>
-      <w:r>
-        <w:rPr>
-          <w:lang w:val="uk-UA"/>
-        </w:rPr>
-        <w:t xml:space="preserve"> методи з атрибутами випливають із діаграм взаємодій, а типи з пункту варіанти використання прецеденту. Методи доступу необхідні подальшого використання інших частинах системи, які з даного модуля.</w:t>
-      </w:r>
-    </w:p>
-    <w:p>
-      <w:pPr>
-        <w:rPr>
-          <w:rFonts w:cs="Times New Roman"/>
-        </w:rPr>
-      </w:pPr>
-      <w:r>
-        <w:rPr>
-          <w:rFonts w:eastAsia="Times New Roman" w:cs="Times New Roman"/>
-          <w:color w:val="000000"/>
-          <w:lang w:val="uk-UA"/>
-        </w:rPr>
-        <w:t>Через аналіз відношень</w:t>
-      </w:r>
-      <w:r>
-        <w:rPr>
-          <w:rFonts w:eastAsia="Times New Roman" w:cs="Times New Roman"/>
-          <w:color w:val="000000"/>
-          <w:lang w:val="uk-UA"/>
-        </w:rPr>
-        <w:t xml:space="preserve"> класів,</w:t>
-      </w:r>
-      <w:r>
-        <w:rPr>
-          <w:rFonts w:eastAsia="Times New Roman" w:cs="Times New Roman"/>
-          <w:color w:val="000000"/>
-          <w:lang w:val="uk-UA"/>
-        </w:rPr>
-        <w:t xml:space="preserve"> самих змісту пунктів першого та другого прецеденту, </w:t>
-      </w:r>
-      <w:r>
-        <w:rPr>
-          <w:rFonts w:eastAsia="Times New Roman" w:cs="Times New Roman"/>
-          <w:color w:val="000000"/>
-          <w:lang w:val="uk-UA"/>
-        </w:rPr>
-        <w:t>проектних рішень, а також специфікацій було отримано наступна діаграма програмних класів на рисунку 1</w:t>
-      </w:r>
-      <w:r>
-        <w:rPr>
-          <w:rFonts w:eastAsia="Times New Roman" w:cs="Times New Roman"/>
-          <w:color w:val="000000"/>
-          <w:lang w:val="uk-UA"/>
-        </w:rPr>
-        <w:t>.</w:t>
-      </w:r>
-    </w:p>
-    <w:p>
-      <w:pPr>
-        <w:rPr>
-          <w:lang w:val="uk-UA"/>
-        </w:rPr>
-      </w:pPr>
-    </w:p>
-    <w:p>
-      <w:pPr>
-        <w:rPr>
-          <w:lang w:val="uk-UA"/>
-        </w:rPr>
-      </w:pPr>
-      <w:r>
-        <w:rPr>
-          <w:noProof/>
-          <w:lang w:val="uk-UA"/>
-        </w:rPr>
         <w:drawing>
-          <wp:inline distT="0" distB="0" distL="0" distR="0" wp14:anchorId="520B0C26" wp14:editId="0CDDFE20">
+          <wp:inline distT="0" distB="0" distL="0" distR="0" wp14:anchorId="27D23F1F" wp14:editId="47CC5EE1">
             <wp:extent cx="5940423" cy="4353896"/>
             <wp:effectExtent l="0" t="0" r="3810" b="8890"/>
             <wp:docPr id="22" name="Рисунок 22"/>
@@ -1778,175 +1320,102 @@
           <w:color w:val="000000"/>
           <w:lang w:val="uk-UA"/>
         </w:rPr>
-        <w:t>Рисунок 1</w:t>
-      </w:r>
-      <w:r>
-        <w:rPr>
-          <w:rFonts w:eastAsia="Times New Roman" w:cs="Times New Roman"/>
-          <w:color w:val="000000"/>
-          <w:lang w:val="uk-UA"/>
-        </w:rPr>
-        <w:t xml:space="preserve">  - </w:t>
-      </w:r>
-      <w:r>
-        <w:rPr>
-          <w:rFonts w:eastAsia="Times New Roman" w:cs="Times New Roman"/>
-          <w:color w:val="000000"/>
-          <w:lang w:val="uk-UA"/>
-        </w:rPr>
-        <w:t>Діаграма програмних класів</w:t>
-      </w:r>
-    </w:p>
-    <w:p>
-      <w:pPr>
-        <w:rPr>
-          <w:lang w:val="uk-UA"/>
-        </w:rPr>
-      </w:pPr>
-    </w:p>
-    <w:p>
-      <w:pPr>
-        <w:rPr>
-          <w:noProof/>
-        </w:rPr>
-      </w:pPr>
-    </w:p>
-    <w:p>
-      <w:pPr>
-        <w:rPr>
-          <w:rFonts w:eastAsia="Times New Roman" w:cs="Times New Roman"/>
-          <w:color w:val="000000"/>
-          <w:lang w:val="uk-UA"/>
-        </w:rPr>
-      </w:pPr>
-      <w:r>
-        <w:rPr>
-          <w:rFonts w:eastAsia="Times New Roman" w:cs="Times New Roman"/>
-          <w:color w:val="000000"/>
-        </w:rPr>
-        <w:t>2</w:t>
-      </w:r>
-      <w:r>
-        <w:rPr>
-          <w:rFonts w:eastAsia="Times New Roman" w:cs="Times New Roman"/>
-          <w:color w:val="000000"/>
-          <w:lang w:val="uk-UA"/>
-        </w:rPr>
-        <w:t xml:space="preserve"> </w:t>
-      </w:r>
-      <w:r>
-        <w:rPr>
-          <w:rFonts w:eastAsia="Times New Roman" w:cs="Times New Roman"/>
-          <w:color w:val="000000"/>
-          <w:lang w:val="uk-UA"/>
-        </w:rPr>
-        <w:t xml:space="preserve">обґрунтування </w:t>
-      </w:r>
-      <w:r>
-        <w:rPr>
-          <w:rFonts w:eastAsia="Times New Roman" w:cs="Times New Roman"/>
-          <w:color w:val="000000"/>
-          <w:lang w:val="uk-UA"/>
-        </w:rPr>
-        <w:t>виявлених відношень між класами</w:t>
-      </w:r>
-      <w:r>
-        <w:rPr>
-          <w:rFonts w:eastAsia="Times New Roman" w:cs="Times New Roman"/>
-          <w:color w:val="000000"/>
-          <w:lang w:val="uk-UA"/>
-        </w:rPr>
-        <w:t>:</w:t>
-      </w:r>
-    </w:p>
-    <w:p>
-      <w:pPr>
-        <w:rPr>
-          <w:lang w:val="uk-UA"/>
-        </w:rPr>
-      </w:pPr>
-    </w:p>
-    <w:p>
-      <w:r>
-        <w:rPr>
-          <w:lang w:val="uk-UA"/>
-        </w:rPr>
-        <w:t>Для класу Register методи випливають із системних операцій, діаграм взаємодій та необхідності у створенні екземпляра класу. Атрибути так само з діаграм взаємодій. Цей клас є точкою входу даного модуля та виконання прецеденту.</w:t>
-      </w:r>
-      <w:r>
-        <w:rPr>
-          <w:lang w:val="uk-UA"/>
-        </w:rPr>
-        <w:t xml:space="preserve"> Він потребує об’єкти класів інфо-експертів для використання саме у цієї сесії регістрації замовлення.</w:t>
-      </w:r>
-    </w:p>
-    <w:p>
-      <w:pPr>
-        <w:rPr>
-          <w:lang w:val="uk-UA"/>
-        </w:rPr>
-      </w:pPr>
-      <w:r>
-        <w:rPr>
-          <w:lang w:val="uk-UA"/>
-        </w:rPr>
-        <w:t>Для класу Order методи з атрибутами випливають із діаграм взаємодій, а типи з пункту варіанти використання прецеденту. Методи доступу необхідні подальшого використання інших частинах системи, які з даного модуля.</w:t>
-      </w:r>
-      <w:r>
-        <w:rPr>
-          <w:lang w:val="uk-UA"/>
-        </w:rPr>
-        <w:t xml:space="preserve"> Він потребує об’єкти класів з якими він прямо взаємодіє. З даних об’єктів він тільки потребує інформацію, яка відповідає атрибутам замовлення.</w:t>
-      </w:r>
-    </w:p>
-    <w:p>
-      <w:pPr>
-        <w:rPr>
-          <w:lang w:val="uk-UA"/>
-        </w:rPr>
-      </w:pPr>
-      <w:r>
-        <w:rPr>
-          <w:lang w:val="uk-UA"/>
-        </w:rPr>
-        <w:t>Для класу PickUpStation методи представлятимуться так само з діаграм взаємодій. Метод конструктор необхідний створення екземпляра класу, атрибут необхідний визначення шляху бази даних. Загалом способи представляють функції фіксації та доступу до вільного Оператора</w:t>
-      </w:r>
-      <w:r>
-        <w:rPr>
-          <w:lang w:val="uk-UA"/>
-        </w:rPr>
-        <w:t>, оплата та фіксування замовлення</w:t>
-      </w:r>
-      <w:r>
-        <w:rPr>
-          <w:lang w:val="uk-UA"/>
-        </w:rPr>
-        <w:t>.</w:t>
-      </w:r>
-    </w:p>
-    <w:p>
-      <w:pPr>
-        <w:rPr>
-          <w:lang w:val="uk-UA"/>
-        </w:rPr>
-      </w:pPr>
-      <w:r>
-        <w:rPr>
-          <w:lang w:val="uk-UA"/>
-        </w:rPr>
-        <w:t>Для класу TypeList методи представлятимуться так само з діаграм взаємодій. Метод конструктор необхідний створення екземпляра класу, атрибут необхідний визначення шляху бази даних. Функціонал методів являє собою видачу самого типу або часу виготовлення</w:t>
-      </w:r>
-      <w:r>
-        <w:rPr>
-          <w:lang w:val="uk-UA"/>
-        </w:rPr>
-        <w:t xml:space="preserve"> </w:t>
-      </w:r>
-      <w:r>
-        <w:rPr>
-          <w:lang w:val="uk-UA"/>
-        </w:rPr>
-        <w:t>даного типу.</w:t>
+        <w:t xml:space="preserve">Рисунок </w:t>
+      </w:r>
+      <w:r>
+        <w:rPr>
+          <w:rFonts w:eastAsia="Times New Roman" w:cs="Times New Roman"/>
+          <w:color w:val="000000"/>
+          <w:lang w:val="uk-UA"/>
+        </w:rPr>
+        <w:t>6.</w:t>
+      </w:r>
+      <w:r>
+        <w:rPr>
+          <w:rFonts w:eastAsia="Times New Roman" w:cs="Times New Roman"/>
+          <w:color w:val="000000"/>
+          <w:lang w:val="uk-UA"/>
+        </w:rPr>
+        <w:t>1</w:t>
+      </w:r>
+      <w:r>
+        <w:rPr>
+          <w:rFonts w:eastAsia="Times New Roman" w:cs="Times New Roman"/>
+          <w:color w:val="000000"/>
+          <w:lang w:val="uk-UA"/>
+        </w:rPr>
+        <w:t>0</w:t>
+      </w:r>
+      <w:r>
+        <w:rPr>
+          <w:rFonts w:eastAsia="Times New Roman" w:cs="Times New Roman"/>
+          <w:color w:val="000000"/>
+          <w:lang w:val="uk-UA"/>
+        </w:rPr>
+        <w:t>  - Діаграма програмних класів</w:t>
+      </w:r>
+    </w:p>
+    <w:p>
+      <w:pPr>
+        <w:pStyle w:val="2"/>
+      </w:pPr>
+      <w:r>
+        <w:t>6.11</w:t>
+      </w:r>
+      <w:r>
+        <w:t xml:space="preserve"> обґрунтування виявлених відношень між класами:</w:t>
+      </w:r>
+    </w:p>
+    <w:p>
+      <w:pPr>
+        <w:rPr>
+          <w:lang w:val="uk-UA"/>
+        </w:rPr>
+      </w:pPr>
+      <w:r>
+        <w:rPr>
+          <w:lang w:val="uk-UA"/>
+        </w:rPr>
+        <w:t>Для класу Register методи випливають із системних операцій, діаграм взаємодій та необхідності у створенні екземпляра класу. Атрибути так само з діаграм взаємодій. Цей клас є точкою входу даного модуля та виконання прецеденту. Він потребує об’єкти класів інфо-експертів для використання саме у цієї сесії регістрації замовлення.</w:t>
+      </w:r>
+    </w:p>
+    <w:p>
+      <w:pPr>
+        <w:rPr>
+          <w:lang w:val="uk-UA"/>
+        </w:rPr>
+      </w:pPr>
+      <w:r>
+        <w:rPr>
+          <w:lang w:val="uk-UA"/>
+        </w:rPr>
+        <w:t>Для класу Order методи з атрибутами випливають із діаграм взаємодій, а типи з пункту варіанти використання прецеденту. Методи доступу необхідні подальшого використання інших частинах системи, які з даного модуля. Він потребує об’єкти класів з якими він прямо взаємодіє. З даних об’єктів він тільки потребує інформацію, яка відповідає атрибутам замовлення.</w:t>
+      </w:r>
+    </w:p>
+    <w:p>
+      <w:pPr>
+        <w:rPr>
+          <w:lang w:val="uk-UA"/>
+        </w:rPr>
+      </w:pPr>
+      <w:r>
+        <w:rPr>
+          <w:lang w:val="uk-UA"/>
+        </w:rPr>
+        <w:t>Для класу PickUpStation методи представлятимуться так само з діаграм взаємодій. Метод конструктор необхідний створення екземпляра класу, атрибут необхідний визначення шляху бази даних. Загалом способи представляють функції фіксації та доступу до вільного Оператора, оплата та фіксування замовлення.</w:t>
+      </w:r>
+    </w:p>
+    <w:p>
+      <w:pPr>
+        <w:rPr>
+          <w:lang w:val="uk-UA"/>
+        </w:rPr>
+      </w:pPr>
+      <w:r>
+        <w:rPr>
+          <w:lang w:val="uk-UA"/>
+        </w:rPr>
+        <w:t>Для класу TypeList методи представлятимуться так само з діаграм взаємодій. Метод конструктор необхідний створення екземпляра класу, атрибут необхідний визначення шляху бази даних. Функціонал методів являє собою видачу самого типу або часу виготовлення даного типу.</w:t>
       </w:r>
     </w:p>
     <w:p>
@@ -1998,74 +1467,29 @@
         <w:rPr>
           <w:lang w:val="uk-UA"/>
         </w:rPr>
-        <w:t>Для класу Calc метод представлятиметься так само з діаграм взаємодій. Метод статичний необхідний надання відповідної підсумкової ціни.</w:t>
-      </w:r>
-      <w:r>
-        <w:rPr>
-          <w:lang w:val="uk-UA"/>
-        </w:rPr>
-        <w:t xml:space="preserve"> Він потребує взаємодіяти з інфо-експертом бази цін.</w:t>
-      </w:r>
-    </w:p>
-    <w:p>
-      <w:pPr>
-        <w:rPr>
-          <w:lang w:val="uk-UA"/>
-        </w:rPr>
-      </w:pPr>
-      <w:r>
-        <w:rPr>
-          <w:lang w:val="uk-UA"/>
-        </w:rPr>
-        <w:t>Для класу</w:t>
-      </w:r>
-      <w:r>
-        <w:t xml:space="preserve"> </w:t>
-      </w:r>
-      <w:r>
-        <w:rPr>
-          <w:lang w:val="en-US"/>
-        </w:rPr>
-        <w:t>Type</w:t>
-      </w:r>
-      <w:r>
-        <w:rPr>
-          <w:lang w:val="uk-UA"/>
-        </w:rPr>
-        <w:t xml:space="preserve"> методи з атрибутами випливають із діаграм взаємодій, а типи з пункту варіанти використання прецеденту. Методи доступу необхідні подальшого використання інших частинах системи, які з даного модуля.</w:t>
-      </w:r>
-      <w:r>
-        <w:rPr>
-          <w:lang w:val="uk-UA"/>
-        </w:rPr>
-        <w:t xml:space="preserve"> Він потребує об’єкти класів з якими він прямо взаємодіє. З даних</w:t>
-      </w:r>
-      <w:r>
-        <w:rPr>
-          <w:lang w:val="uk-UA"/>
-        </w:rPr>
-        <w:t xml:space="preserve"> </w:t>
-      </w:r>
-      <w:r>
-        <w:rPr>
-          <w:lang w:val="uk-UA"/>
-        </w:rPr>
-        <w:t>об’єктів він тільки потребує інформацію, яка відповідає атрибутам типу послуги.</w:t>
-      </w:r>
-    </w:p>
-    <w:p>
-      <w:pPr>
-        <w:rPr>
-          <w:lang w:val="uk-UA"/>
-        </w:rPr>
-      </w:pPr>
-    </w:p>
-    <w:p>
-      <w:r>
-        <w:t>Загальна діаграма</w:t>
-      </w:r>
-    </w:p>
-    <w:p/>
+        <w:t>Для класу Calc метод представлятиметься так само з діаграм взаємодій. Метод статичний необхідний надання відповідної підсумкової ціни. Він потребує взаємодіяти з інфо-експертом бази цін.</w:t>
+      </w:r>
+    </w:p>
+    <w:p>
+      <w:pPr>
+        <w:rPr>
+          <w:lang w:val="uk-UA"/>
+        </w:rPr>
+      </w:pPr>
+      <w:r>
+        <w:rPr>
+          <w:lang w:val="uk-UA"/>
+        </w:rPr>
+        <w:t>Для класу Type методи з атрибутами випливають із діаграм взаємодій, а типи з пункту варіанти використання прецеденту. Методи доступу необхідні подальшого використання інших частинах системи, які з даного модуля. Він потребує об’єкти класів з якими він прямо взаємодіє. З даних об’єктів він тільки потребує інформацію, яка відповідає атрибутам типу послуги.</w:t>
+      </w:r>
+    </w:p>
+    <w:p>
+      <w:pPr>
+        <w:rPr>
+          <w:lang w:val="uk-UA"/>
+        </w:rPr>
+      </w:pPr>
+    </w:p>
     <w:p>
       <w:pPr>
         <w:rPr>
@@ -2073,7 +1497,7 @@
         </w:rPr>
         <w:sectPr>
           <w:pgSz w:w="11906" w:h="16838"/>
-          <w:pgMar w:top="1134" w:right="850" w:bottom="1134" w:left="1701" w:header="708" w:footer="708" w:gutter="0"/>
+          <w:pgMar w:top="851" w:right="567" w:bottom="851" w:left="1134" w:header="709" w:footer="709" w:gutter="0"/>
           <w:cols w:space="708"/>
           <w:docGrid w:linePitch="360"/>
         </w:sectPr>
@@ -2098,6 +1522,96 @@
 <file path=word/numbering.xml><?xml version="1.0" encoding="utf-8"?>
 <w:numbering xmlns:wpc="http://schemas.microsoft.com/office/word/2010/wordprocessingCanvas" xmlns:cx="http://schemas.microsoft.com/office/drawing/2014/chartex" xmlns:cx1="http://schemas.microsoft.com/office/drawing/2015/9/8/chartex" xmlns:cx2="http://schemas.microsoft.com/office/drawing/2015/10/21/chartex" xmlns:cx3="http://schemas.microsoft.com/office/drawing/2016/5/9/chartex" xmlns:cx4="http://schemas.microsoft.com/office/drawing/2016/5/10/chartex" xmlns:cx5="http://schemas.microsoft.com/office/drawing/2016/5/11/chartex" xmlns:cx6="http://schemas.microsoft.com/office/drawing/2016/5/12/chartex" xmlns:cx7="http://schemas.microsoft.com/office/drawing/2016/5/13/chartex" xmlns:cx8="http://schemas.microsoft.com/office/drawing/2016/5/14/chartex" xmlns:mc="http://schemas.openxmlformats.org/markup-compatibility/2006" xmlns:aink="http://schemas.microsoft.com/office/drawing/2016/ink" xmlns:am3d="http://schemas.microsoft.com/office/drawing/2017/model3d" xmlns:o="urn:schemas-microsoft-com:office:office" xmlns:r="http://schemas.openxmlformats.org/officeDocument/2006/relationships" xmlns:m="http://schemas.openxmlformats.org/officeDocument/2006/math" xmlns:v="urn:schemas-microsoft-com:vml" xmlns:wp14="http://schemas.microsoft.com/office/word/2010/wordprocessingDrawing" xmlns:wp="http://schemas.openxmlformats.org/drawingml/2006/wordprocessingDrawing" xmlns:w10="urn:schemas-microsoft-com:office:word" xmlns:w="http://schemas.openxmlformats.org/wordprocessingml/2006/main" xmlns:w14="http://schemas.microsoft.com/office/word/2010/wordml" xmlns:w15="http://schemas.microsoft.com/office/word/2012/wordml" xmlns:w16cex="http://schemas.microsoft.com/office/word/2018/wordml/cex" xmlns:w16cid="http://schemas.microsoft.com/office/word/2016/wordml/cid" xmlns:w16="http://schemas.microsoft.com/office/word/2018/wordml" xmlns:w16sdtdh="http://schemas.microsoft.com/office/word/2020/wordml/sdtdatahash" xmlns:w16se="http://schemas.microsoft.com/office/word/2015/wordml/symex" xmlns:wpg="http://schemas.microsoft.com/office/word/2010/wordprocessingGroup" xmlns:wpi="http://schemas.microsoft.com/office/word/2010/wordprocessingInk" xmlns:wne="http://schemas.microsoft.com/office/word/2006/wordml" xmlns:wps="http://schemas.microsoft.com/office/word/2010/wordprocessingShape" mc:Ignorable="w14 w15 w16se w16cid w16 w16cex w16sdtdh wp14">
   <w:abstractNum w:abstractNumId="0" w15:restartNumberingAfterBreak="0">
+    <w:nsid w:val="18691D1E"/>
+    <w:multiLevelType w:val="hybridMultilevel"/>
+    <w:tmpl w:val="38D0F092"/>
+    <w:lvl w:ilvl="0" w:tplc="B9AC8738">
+      <w:start w:val="1"/>
+      <w:numFmt w:val="decimal"/>
+      <w:suff w:val="space"/>
+      <w:lvlText w:val="%1 "/>
+      <w:lvlJc w:val="left"/>
+      <w:pPr>
+        <w:ind w:left="720" w:hanging="360"/>
+      </w:pPr>
+      <w:rPr>
+        <w:rFonts w:hint="default"/>
+      </w:rPr>
+    </w:lvl>
+    <w:lvl w:ilvl="1" w:tplc="20000019" w:tentative="1">
+      <w:start w:val="1"/>
+      <w:numFmt w:val="lowerLetter"/>
+      <w:lvlText w:val="%2."/>
+      <w:lvlJc w:val="left"/>
+      <w:pPr>
+        <w:ind w:left="1440" w:hanging="360"/>
+      </w:pPr>
+    </w:lvl>
+    <w:lvl w:ilvl="2" w:tplc="2000001B" w:tentative="1">
+      <w:start w:val="1"/>
+      <w:numFmt w:val="lowerRoman"/>
+      <w:lvlText w:val="%3."/>
+      <w:lvlJc w:val="right"/>
+      <w:pPr>
+        <w:ind w:left="2160" w:hanging="180"/>
+      </w:pPr>
+    </w:lvl>
+    <w:lvl w:ilvl="3" w:tplc="2000000F" w:tentative="1">
+      <w:start w:val="1"/>
+      <w:numFmt w:val="decimal"/>
+      <w:lvlText w:val="%4."/>
+      <w:lvlJc w:val="left"/>
+      <w:pPr>
+        <w:ind w:left="2880" w:hanging="360"/>
+      </w:pPr>
+    </w:lvl>
+    <w:lvl w:ilvl="4" w:tplc="20000019" w:tentative="1">
+      <w:start w:val="1"/>
+      <w:numFmt w:val="lowerLetter"/>
+      <w:lvlText w:val="%5."/>
+      <w:lvlJc w:val="left"/>
+      <w:pPr>
+        <w:ind w:left="3600" w:hanging="360"/>
+      </w:pPr>
+    </w:lvl>
+    <w:lvl w:ilvl="5" w:tplc="2000001B" w:tentative="1">
+      <w:start w:val="1"/>
+      <w:numFmt w:val="lowerRoman"/>
+      <w:lvlText w:val="%6."/>
+      <w:lvlJc w:val="right"/>
+      <w:pPr>
+        <w:ind w:left="4320" w:hanging="180"/>
+      </w:pPr>
+    </w:lvl>
+    <w:lvl w:ilvl="6" w:tplc="2000000F" w:tentative="1">
+      <w:start w:val="1"/>
+      <w:numFmt w:val="decimal"/>
+      <w:lvlText w:val="%7."/>
+      <w:lvlJc w:val="left"/>
+      <w:pPr>
+        <w:ind w:left="5040" w:hanging="360"/>
+      </w:pPr>
+    </w:lvl>
+    <w:lvl w:ilvl="7" w:tplc="20000019" w:tentative="1">
+      <w:start w:val="1"/>
+      <w:numFmt w:val="lowerLetter"/>
+      <w:lvlText w:val="%8."/>
+      <w:lvlJc w:val="left"/>
+      <w:pPr>
+        <w:ind w:left="5760" w:hanging="360"/>
+      </w:pPr>
+    </w:lvl>
+    <w:lvl w:ilvl="8" w:tplc="2000001B" w:tentative="1">
+      <w:start w:val="1"/>
+      <w:numFmt w:val="lowerRoman"/>
+      <w:lvlText w:val="%9."/>
+      <w:lvlJc w:val="right"/>
+      <w:pPr>
+        <w:ind w:left="6480" w:hanging="180"/>
+      </w:pPr>
+    </w:lvl>
+  </w:abstractNum>
+  <w:abstractNum w:abstractNumId="1" w15:restartNumberingAfterBreak="0">
     <w:nsid w:val="34136C95"/>
     <w:multiLevelType w:val="hybridMultilevel"/>
     <w:tmpl w:val="F252BF4A"/>
@@ -2188,6 +1702,9 @@
     </w:lvl>
   </w:abstractNum>
   <w:num w:numId="1">
+    <w:abstractNumId w:val="1"/>
+  </w:num>
+  <w:num w:numId="2">
     <w:abstractNumId w:val="0"/>
   </w:num>
 </w:numbering>
@@ -2726,6 +2243,41 @@
       <w:lang w:val="uk-UA" w:eastAsia="en-US"/>
     </w:rPr>
   </w:style>
+  <w:style w:type="paragraph" w:customStyle="1" w:styleId="2">
+    <w:name w:val="Заголовок 2_"/>
+    <w:basedOn w:val="a"/>
+    <w:link w:val="20"/>
+    <w:autoRedefine/>
+    <w:qFormat/>
+    <w:rsid w:val="000659B7"/>
+    <w:pPr>
+      <w:keepLines/>
+      <w:spacing w:before="480" w:after="480" w:line="360" w:lineRule="auto"/>
+      <w:ind w:firstLine="851"/>
+      <w:jc w:val="both"/>
+      <w:outlineLvl w:val="1"/>
+    </w:pPr>
+    <w:rPr>
+      <w:rFonts w:ascii="Times New Roman" w:eastAsia="Fira Sans Condensed" w:hAnsi="Times New Roman" w:cs="Times New Roman"/>
+      <w:b/>
+      <w:sz w:val="28"/>
+      <w:szCs w:val="28"/>
+      <w:lang w:val="uk-UA" w:eastAsia="uk-UA"/>
+    </w:rPr>
+  </w:style>
+  <w:style w:type="character" w:customStyle="1" w:styleId="20">
+    <w:name w:val="Заголовок 2_ Знак"/>
+    <w:basedOn w:val="a0"/>
+    <w:link w:val="2"/>
+    <w:rsid w:val="000659B7"/>
+    <w:rPr>
+      <w:rFonts w:ascii="Times New Roman" w:eastAsia="Fira Sans Condensed" w:hAnsi="Times New Roman" w:cs="Times New Roman"/>
+      <w:b/>
+      <w:sz w:val="28"/>
+      <w:szCs w:val="28"/>
+      <w:lang w:val="uk-UA" w:eastAsia="uk-UA"/>
+    </w:rPr>
+  </w:style>
 </w:styles>
 </file>
 

--- a/Documentation/Супровід курсач/6 ДІАГРАМИ ПРОГРАМНИХ КЛАСІВ.docx
+++ b/Documentation/Супровід курсач/6 ДІАГРАМИ ПРОГРАМНИХ КЛАСІВ.docx
@@ -19,12 +19,14 @@
       <w:bookmarkStart w:id="0" w:name="_Toc168393017"/>
       <w:bookmarkStart w:id="1" w:name="_Toc168393189"/>
       <w:bookmarkStart w:id="2" w:name="_Toc168394364"/>
+      <w:bookmarkStart w:id="3" w:name="_Toc168476408"/>
       <w:r>
         <w:t>ДІАГРАМИ ПРОГРАМНИХ КЛАСІВ</w:t>
       </w:r>
       <w:bookmarkEnd w:id="0"/>
       <w:bookmarkEnd w:id="1"/>
       <w:bookmarkEnd w:id="2"/>
+      <w:bookmarkEnd w:id="3"/>
     </w:p>
     <w:p>
       <w:pPr>
@@ -175,6 +177,7 @@
       <w:pPr>
         <w:pStyle w:val="2"/>
       </w:pPr>
+      <w:bookmarkStart w:id="4" w:name="_Toc168476409"/>
       <w:r>
         <w:rPr>
           <w:lang w:val="en-US"/>
@@ -184,6 +187,7 @@
       <w:r>
         <w:t>Специфікація програмного класу Register</w:t>
       </w:r>
+      <w:bookmarkEnd w:id="4"/>
     </w:p>
     <w:p>
       <w:pPr>
@@ -197,7 +201,7 @@
           <w:lang w:val="uk-UA"/>
         </w:rPr>
         <w:drawing>
-          <wp:inline distT="0" distB="0" distL="0" distR="0" wp14:anchorId="74EB8B31" wp14:editId="0B47D74E">
+          <wp:inline distT="0" distB="0" distL="0" distR="0" wp14:anchorId="318A8190" wp14:editId="29993892">
             <wp:extent cx="3401957" cy="3171824"/>
             <wp:effectExtent l="0" t="0" r="8255" b="0"/>
             <wp:docPr id="14" name="Рисунок 14"/>
@@ -275,6 +279,7 @@
       <w:pPr>
         <w:pStyle w:val="2"/>
       </w:pPr>
+      <w:bookmarkStart w:id="5" w:name="_Toc168476410"/>
       <w:r>
         <w:rPr>
           <w:lang w:val="ru-RU"/>
@@ -284,6 +289,7 @@
       <w:r>
         <w:t>Специфікація програмного класу Order</w:t>
       </w:r>
+      <w:bookmarkEnd w:id="5"/>
     </w:p>
     <w:p>
       <w:pPr>
@@ -297,7 +303,7 @@
           <w:lang w:val="uk-UA"/>
         </w:rPr>
         <w:drawing>
-          <wp:inline distT="0" distB="0" distL="0" distR="0" wp14:anchorId="5E1B9297" wp14:editId="62D3A117">
+          <wp:inline distT="0" distB="0" distL="0" distR="0" wp14:anchorId="761C08E9" wp14:editId="2C8EC49D">
             <wp:extent cx="3397657" cy="4337009"/>
             <wp:effectExtent l="0" t="0" r="0" b="6985"/>
             <wp:docPr id="15" name="Рисунок 15"/>
@@ -375,12 +381,14 @@
       <w:pPr>
         <w:pStyle w:val="2"/>
       </w:pPr>
+      <w:bookmarkStart w:id="6" w:name="_Toc168476411"/>
       <w:r>
         <w:t xml:space="preserve">6.3 </w:t>
       </w:r>
       <w:r>
         <w:t>Специфікація програмного класу PickUpStation</w:t>
       </w:r>
+      <w:bookmarkEnd w:id="6"/>
     </w:p>
     <w:p>
       <w:pPr>
@@ -394,7 +402,7 @@
           <w:lang w:val="uk-UA"/>
         </w:rPr>
         <w:drawing>
-          <wp:inline distT="0" distB="0" distL="0" distR="0" wp14:anchorId="6BD7E152" wp14:editId="53EBEB31">
+          <wp:inline distT="0" distB="0" distL="0" distR="0" wp14:anchorId="7C197926" wp14:editId="784996E5">
             <wp:extent cx="3238500" cy="1323975"/>
             <wp:effectExtent l="0" t="0" r="0" b="9525"/>
             <wp:docPr id="16" name="Рисунок 16"/>
@@ -479,15 +487,14 @@
       <w:pPr>
         <w:pStyle w:val="2"/>
       </w:pPr>
-      <w:r>
-        <w:rPr>
-          <w:lang w:val="en-US"/>
-        </w:rPr>
+      <w:bookmarkStart w:id="7" w:name="_Toc168476412"/>
+      <w:r>
         <w:t xml:space="preserve">6.4 </w:t>
       </w:r>
       <w:r>
         <w:t>Специфікація програмного класу TypeList</w:t>
       </w:r>
+      <w:bookmarkEnd w:id="7"/>
     </w:p>
     <w:p>
       <w:pPr>
@@ -501,7 +508,7 @@
           <w:lang w:val="uk-UA"/>
         </w:rPr>
         <w:drawing>
-          <wp:inline distT="0" distB="0" distL="0" distR="0" wp14:anchorId="1CAA9FED" wp14:editId="58C61ADE">
+          <wp:inline distT="0" distB="0" distL="0" distR="0" wp14:anchorId="3A2EC534" wp14:editId="2F503907">
             <wp:extent cx="2933700" cy="1323975"/>
             <wp:effectExtent l="0" t="0" r="0" b="9525"/>
             <wp:docPr id="17" name="Рисунок 17"/>
@@ -586,6 +593,7 @@
       <w:pPr>
         <w:pStyle w:val="2"/>
       </w:pPr>
+      <w:bookmarkStart w:id="8" w:name="_Toc168476413"/>
       <w:r>
         <w:rPr>
           <w:lang w:val="ru-RU"/>
@@ -595,6 +603,7 @@
       <w:r>
         <w:t>Специфікація програмного класу Term</w:t>
       </w:r>
+      <w:bookmarkEnd w:id="8"/>
     </w:p>
     <w:p>
       <w:pPr>
@@ -608,7 +617,7 @@
           <w:lang w:val="uk-UA"/>
         </w:rPr>
         <w:drawing>
-          <wp:inline distT="0" distB="0" distL="0" distR="0" wp14:anchorId="43019356" wp14:editId="2E7E182B">
+          <wp:inline distT="0" distB="0" distL="0" distR="0" wp14:anchorId="33A892EB" wp14:editId="6518FEE3">
             <wp:extent cx="3390900" cy="1126975"/>
             <wp:effectExtent l="0" t="0" r="0" b="0"/>
             <wp:docPr id="18" name="Рисунок 18"/>
@@ -685,6 +694,7 @@
       <w:pPr>
         <w:pStyle w:val="2"/>
       </w:pPr>
+      <w:bookmarkStart w:id="9" w:name="_Toc168476414"/>
       <w:r>
         <w:rPr>
           <w:lang w:val="ru-RU"/>
@@ -694,6 +704,7 @@
       <w:r>
         <w:t>Специфікація програмного класу PriceList</w:t>
       </w:r>
+      <w:bookmarkEnd w:id="9"/>
     </w:p>
     <w:p>
       <w:pPr>
@@ -707,7 +718,7 @@
           <w:lang w:val="uk-UA"/>
         </w:rPr>
         <w:drawing>
-          <wp:inline distT="0" distB="0" distL="0" distR="0" wp14:anchorId="3671FFDD" wp14:editId="4E719DBF">
+          <wp:inline distT="0" distB="0" distL="0" distR="0" wp14:anchorId="0AF7292E" wp14:editId="46F36D9A">
             <wp:extent cx="2619375" cy="1152525"/>
             <wp:effectExtent l="0" t="0" r="9525" b="9525"/>
             <wp:docPr id="19" name="Рисунок 19"/>
@@ -770,15 +781,17 @@
       <w:pPr>
         <w:pStyle w:val="2"/>
       </w:pPr>
-      <w:r>
-        <w:rPr>
-          <w:lang w:val="en-US"/>
+      <w:bookmarkStart w:id="10" w:name="_Toc168476415"/>
+      <w:r>
+        <w:rPr>
+          <w:lang w:val="ru-RU"/>
         </w:rPr>
         <w:t xml:space="preserve">6.7 </w:t>
       </w:r>
       <w:r>
         <w:t>Специфікація програмного класу Count</w:t>
       </w:r>
+      <w:bookmarkEnd w:id="10"/>
     </w:p>
     <w:p>
       <w:pPr>
@@ -792,7 +805,7 @@
           <w:lang w:val="uk-UA"/>
         </w:rPr>
         <w:drawing>
-          <wp:inline distT="0" distB="0" distL="0" distR="0" wp14:anchorId="77BD87C4" wp14:editId="3D0E732C">
+          <wp:inline distT="0" distB="0" distL="0" distR="0" wp14:anchorId="03C08703" wp14:editId="0C083E4F">
             <wp:extent cx="2524125" cy="1118751"/>
             <wp:effectExtent l="0" t="0" r="0" b="5715"/>
             <wp:docPr id="20" name="Рисунок 20"/>
@@ -871,6 +884,7 @@
       <w:pPr>
         <w:pStyle w:val="2"/>
       </w:pPr>
+      <w:bookmarkStart w:id="11" w:name="_Toc168476416"/>
       <w:r>
         <w:rPr>
           <w:lang w:val="ru-RU"/>
@@ -880,6 +894,7 @@
       <w:r>
         <w:t>Специфікація програмного класу Calc</w:t>
       </w:r>
+      <w:bookmarkEnd w:id="11"/>
     </w:p>
     <w:p>
       <w:pPr>
@@ -893,7 +908,7 @@
           <w:lang w:val="uk-UA"/>
         </w:rPr>
         <w:drawing>
-          <wp:inline distT="0" distB="0" distL="0" distR="0" wp14:anchorId="6E653A52" wp14:editId="3C7B45BD">
+          <wp:inline distT="0" distB="0" distL="0" distR="0" wp14:anchorId="334B035D" wp14:editId="5FCCD622">
             <wp:extent cx="2752725" cy="1323975"/>
             <wp:effectExtent l="0" t="0" r="9525" b="9525"/>
             <wp:docPr id="13" name="Рисунок 13"/>
@@ -972,6 +987,7 @@
       <w:pPr>
         <w:pStyle w:val="2"/>
       </w:pPr>
+      <w:bookmarkStart w:id="12" w:name="_Toc168476417"/>
       <w:r>
         <w:rPr>
           <w:lang w:val="ru-RU"/>
@@ -981,6 +997,7 @@
       <w:r>
         <w:t>Специфікація програмного класу Type</w:t>
       </w:r>
+      <w:bookmarkEnd w:id="12"/>
     </w:p>
     <w:p>
       <w:pPr>
@@ -994,7 +1011,7 @@
           <w:lang w:val="uk-UA"/>
         </w:rPr>
         <w:drawing>
-          <wp:inline distT="0" distB="0" distL="0" distR="0" wp14:anchorId="602F3781" wp14:editId="0E713385">
+          <wp:inline distT="0" distB="0" distL="0" distR="0" wp14:anchorId="503FBDE7" wp14:editId="386521CF">
             <wp:extent cx="2234207" cy="1323975"/>
             <wp:effectExtent l="0" t="0" r="0" b="0"/>
             <wp:docPr id="21" name="Рисунок 21"/>
@@ -1087,6 +1104,7 @@
       <w:pPr>
         <w:pStyle w:val="2"/>
       </w:pPr>
+      <w:bookmarkStart w:id="13" w:name="_Toc168476418"/>
       <w:r>
         <w:t>6.10</w:t>
       </w:r>
@@ -1096,6 +1114,7 @@
       <w:r>
         <w:t>; Діаграма програмних класів.</w:t>
       </w:r>
+      <w:bookmarkEnd w:id="13"/>
     </w:p>
     <w:p>
       <w:pPr>
@@ -1265,7 +1284,7 @@
           <w:lang w:val="uk-UA"/>
         </w:rPr>
         <w:drawing>
-          <wp:inline distT="0" distB="0" distL="0" distR="0" wp14:anchorId="27D23F1F" wp14:editId="47CC5EE1">
+          <wp:inline distT="0" distB="0" distL="0" distR="0" wp14:anchorId="1ACEC257" wp14:editId="090249AB">
             <wp:extent cx="5940423" cy="4353896"/>
             <wp:effectExtent l="0" t="0" r="3810" b="8890"/>
             <wp:docPr id="22" name="Рисунок 22"/>
@@ -1359,12 +1378,14 @@
       <w:pPr>
         <w:pStyle w:val="2"/>
       </w:pPr>
+      <w:bookmarkStart w:id="14" w:name="_Toc168476419"/>
       <w:r>
         <w:t>6.11</w:t>
       </w:r>
       <w:r>
         <w:t xml:space="preserve"> обґрунтування виявлених відношень між класами:</w:t>
       </w:r>
+      <w:bookmarkEnd w:id="14"/>
     </w:p>
     <w:p>
       <w:pPr>

--- a/Documentation/Супровід курсач/6 ДІАГРАМИ ПРОГРАМНИХ КЛАСІВ.docx
+++ b/Documentation/Супровід курсач/6 ДІАГРАМИ ПРОГРАМНИХ КЛАСІВ.docx
@@ -20,6 +20,7 @@
       <w:bookmarkStart w:id="1" w:name="_Toc168393189"/>
       <w:bookmarkStart w:id="2" w:name="_Toc168394364"/>
       <w:bookmarkStart w:id="3" w:name="_Toc168476408"/>
+      <w:bookmarkStart w:id="4" w:name="_Toc168476839"/>
       <w:r>
         <w:t>ДІАГРАМИ ПРОГРАМНИХ КЛАСІВ</w:t>
       </w:r>
@@ -27,6 +28,7 @@
       <w:bookmarkEnd w:id="1"/>
       <w:bookmarkEnd w:id="2"/>
       <w:bookmarkEnd w:id="3"/>
+      <w:bookmarkEnd w:id="4"/>
     </w:p>
     <w:p>
       <w:pPr>
@@ -177,7 +179,8 @@
       <w:pPr>
         <w:pStyle w:val="2"/>
       </w:pPr>
-      <w:bookmarkStart w:id="4" w:name="_Toc168476409"/>
+      <w:bookmarkStart w:id="5" w:name="_Toc168476409"/>
+      <w:bookmarkStart w:id="6" w:name="_Toc168476840"/>
       <w:r>
         <w:rPr>
           <w:lang w:val="en-US"/>
@@ -187,7 +190,8 @@
       <w:r>
         <w:t>Специфікація програмного класу Register</w:t>
       </w:r>
-      <w:bookmarkEnd w:id="4"/>
+      <w:bookmarkEnd w:id="5"/>
+      <w:bookmarkEnd w:id="6"/>
     </w:p>
     <w:p>
       <w:pPr>
@@ -201,7 +205,7 @@
           <w:lang w:val="uk-UA"/>
         </w:rPr>
         <w:drawing>
-          <wp:inline distT="0" distB="0" distL="0" distR="0" wp14:anchorId="318A8190" wp14:editId="29993892">
+          <wp:inline distT="0" distB="0" distL="0" distR="0" wp14:anchorId="379998DA" wp14:editId="1A89BBD7">
             <wp:extent cx="3401957" cy="3171824"/>
             <wp:effectExtent l="0" t="0" r="8255" b="0"/>
             <wp:docPr id="14" name="Рисунок 14"/>
@@ -279,7 +283,8 @@
       <w:pPr>
         <w:pStyle w:val="2"/>
       </w:pPr>
-      <w:bookmarkStart w:id="5" w:name="_Toc168476410"/>
+      <w:bookmarkStart w:id="7" w:name="_Toc168476410"/>
+      <w:bookmarkStart w:id="8" w:name="_Toc168476841"/>
       <w:r>
         <w:rPr>
           <w:lang w:val="ru-RU"/>
@@ -289,7 +294,8 @@
       <w:r>
         <w:t>Специфікація програмного класу Order</w:t>
       </w:r>
-      <w:bookmarkEnd w:id="5"/>
+      <w:bookmarkEnd w:id="7"/>
+      <w:bookmarkEnd w:id="8"/>
     </w:p>
     <w:p>
       <w:pPr>
@@ -303,7 +309,7 @@
           <w:lang w:val="uk-UA"/>
         </w:rPr>
         <w:drawing>
-          <wp:inline distT="0" distB="0" distL="0" distR="0" wp14:anchorId="761C08E9" wp14:editId="2C8EC49D">
+          <wp:inline distT="0" distB="0" distL="0" distR="0" wp14:anchorId="30F7D603" wp14:editId="2ED9FFB1">
             <wp:extent cx="3397657" cy="4337009"/>
             <wp:effectExtent l="0" t="0" r="0" b="6985"/>
             <wp:docPr id="15" name="Рисунок 15"/>
@@ -381,14 +387,16 @@
       <w:pPr>
         <w:pStyle w:val="2"/>
       </w:pPr>
-      <w:bookmarkStart w:id="6" w:name="_Toc168476411"/>
+      <w:bookmarkStart w:id="9" w:name="_Toc168476411"/>
+      <w:bookmarkStart w:id="10" w:name="_Toc168476842"/>
       <w:r>
         <w:t xml:space="preserve">6.3 </w:t>
       </w:r>
       <w:r>
         <w:t>Специфікація програмного класу PickUpStation</w:t>
       </w:r>
-      <w:bookmarkEnd w:id="6"/>
+      <w:bookmarkEnd w:id="9"/>
+      <w:bookmarkEnd w:id="10"/>
     </w:p>
     <w:p>
       <w:pPr>
@@ -402,7 +410,7 @@
           <w:lang w:val="uk-UA"/>
         </w:rPr>
         <w:drawing>
-          <wp:inline distT="0" distB="0" distL="0" distR="0" wp14:anchorId="7C197926" wp14:editId="784996E5">
+          <wp:inline distT="0" distB="0" distL="0" distR="0" wp14:anchorId="7C32F187" wp14:editId="4968CC24">
             <wp:extent cx="3238500" cy="1323975"/>
             <wp:effectExtent l="0" t="0" r="0" b="9525"/>
             <wp:docPr id="16" name="Рисунок 16"/>
@@ -487,14 +495,16 @@
       <w:pPr>
         <w:pStyle w:val="2"/>
       </w:pPr>
-      <w:bookmarkStart w:id="7" w:name="_Toc168476412"/>
+      <w:bookmarkStart w:id="11" w:name="_Toc168476412"/>
+      <w:bookmarkStart w:id="12" w:name="_Toc168476843"/>
       <w:r>
         <w:t xml:space="preserve">6.4 </w:t>
       </w:r>
       <w:r>
         <w:t>Специфікація програмного класу TypeList</w:t>
       </w:r>
-      <w:bookmarkEnd w:id="7"/>
+      <w:bookmarkEnd w:id="11"/>
+      <w:bookmarkEnd w:id="12"/>
     </w:p>
     <w:p>
       <w:pPr>
@@ -508,7 +518,7 @@
           <w:lang w:val="uk-UA"/>
         </w:rPr>
         <w:drawing>
-          <wp:inline distT="0" distB="0" distL="0" distR="0" wp14:anchorId="3A2EC534" wp14:editId="2F503907">
+          <wp:inline distT="0" distB="0" distL="0" distR="0" wp14:anchorId="546C63E8" wp14:editId="5D41AB86">
             <wp:extent cx="2933700" cy="1323975"/>
             <wp:effectExtent l="0" t="0" r="0" b="9525"/>
             <wp:docPr id="17" name="Рисунок 17"/>
@@ -593,7 +603,8 @@
       <w:pPr>
         <w:pStyle w:val="2"/>
       </w:pPr>
-      <w:bookmarkStart w:id="8" w:name="_Toc168476413"/>
+      <w:bookmarkStart w:id="13" w:name="_Toc168476413"/>
+      <w:bookmarkStart w:id="14" w:name="_Toc168476844"/>
       <w:r>
         <w:rPr>
           <w:lang w:val="ru-RU"/>
@@ -603,7 +614,8 @@
       <w:r>
         <w:t>Специфікація програмного класу Term</w:t>
       </w:r>
-      <w:bookmarkEnd w:id="8"/>
+      <w:bookmarkEnd w:id="13"/>
+      <w:bookmarkEnd w:id="14"/>
     </w:p>
     <w:p>
       <w:pPr>
@@ -617,7 +629,7 @@
           <w:lang w:val="uk-UA"/>
         </w:rPr>
         <w:drawing>
-          <wp:inline distT="0" distB="0" distL="0" distR="0" wp14:anchorId="33A892EB" wp14:editId="6518FEE3">
+          <wp:inline distT="0" distB="0" distL="0" distR="0" wp14:anchorId="3B5E1144" wp14:editId="22C93286">
             <wp:extent cx="3390900" cy="1126975"/>
             <wp:effectExtent l="0" t="0" r="0" b="0"/>
             <wp:docPr id="18" name="Рисунок 18"/>
@@ -694,7 +706,8 @@
       <w:pPr>
         <w:pStyle w:val="2"/>
       </w:pPr>
-      <w:bookmarkStart w:id="9" w:name="_Toc168476414"/>
+      <w:bookmarkStart w:id="15" w:name="_Toc168476414"/>
+      <w:bookmarkStart w:id="16" w:name="_Toc168476845"/>
       <w:r>
         <w:rPr>
           <w:lang w:val="ru-RU"/>
@@ -704,7 +717,8 @@
       <w:r>
         <w:t>Специфікація програмного класу PriceList</w:t>
       </w:r>
-      <w:bookmarkEnd w:id="9"/>
+      <w:bookmarkEnd w:id="15"/>
+      <w:bookmarkEnd w:id="16"/>
     </w:p>
     <w:p>
       <w:pPr>
@@ -718,7 +732,7 @@
           <w:lang w:val="uk-UA"/>
         </w:rPr>
         <w:drawing>
-          <wp:inline distT="0" distB="0" distL="0" distR="0" wp14:anchorId="0AF7292E" wp14:editId="46F36D9A">
+          <wp:inline distT="0" distB="0" distL="0" distR="0" wp14:anchorId="1BA409D6" wp14:editId="7F1A1155">
             <wp:extent cx="2619375" cy="1152525"/>
             <wp:effectExtent l="0" t="0" r="9525" b="9525"/>
             <wp:docPr id="19" name="Рисунок 19"/>
@@ -781,7 +795,8 @@
       <w:pPr>
         <w:pStyle w:val="2"/>
       </w:pPr>
-      <w:bookmarkStart w:id="10" w:name="_Toc168476415"/>
+      <w:bookmarkStart w:id="17" w:name="_Toc168476415"/>
+      <w:bookmarkStart w:id="18" w:name="_Toc168476846"/>
       <w:r>
         <w:rPr>
           <w:lang w:val="ru-RU"/>
@@ -791,7 +806,8 @@
       <w:r>
         <w:t>Специфікація програмного класу Count</w:t>
       </w:r>
-      <w:bookmarkEnd w:id="10"/>
+      <w:bookmarkEnd w:id="17"/>
+      <w:bookmarkEnd w:id="18"/>
     </w:p>
     <w:p>
       <w:pPr>
@@ -805,7 +821,7 @@
           <w:lang w:val="uk-UA"/>
         </w:rPr>
         <w:drawing>
-          <wp:inline distT="0" distB="0" distL="0" distR="0" wp14:anchorId="03C08703" wp14:editId="0C083E4F">
+          <wp:inline distT="0" distB="0" distL="0" distR="0" wp14:anchorId="2617EBBB" wp14:editId="7EBB3687">
             <wp:extent cx="2524125" cy="1118751"/>
             <wp:effectExtent l="0" t="0" r="0" b="5715"/>
             <wp:docPr id="20" name="Рисунок 20"/>
@@ -884,7 +900,8 @@
       <w:pPr>
         <w:pStyle w:val="2"/>
       </w:pPr>
-      <w:bookmarkStart w:id="11" w:name="_Toc168476416"/>
+      <w:bookmarkStart w:id="19" w:name="_Toc168476416"/>
+      <w:bookmarkStart w:id="20" w:name="_Toc168476847"/>
       <w:r>
         <w:rPr>
           <w:lang w:val="ru-RU"/>
@@ -894,7 +911,8 @@
       <w:r>
         <w:t>Специфікація програмного класу Calc</w:t>
       </w:r>
-      <w:bookmarkEnd w:id="11"/>
+      <w:bookmarkEnd w:id="19"/>
+      <w:bookmarkEnd w:id="20"/>
     </w:p>
     <w:p>
       <w:pPr>
@@ -908,7 +926,7 @@
           <w:lang w:val="uk-UA"/>
         </w:rPr>
         <w:drawing>
-          <wp:inline distT="0" distB="0" distL="0" distR="0" wp14:anchorId="334B035D" wp14:editId="5FCCD622">
+          <wp:inline distT="0" distB="0" distL="0" distR="0" wp14:anchorId="6F27D1D3" wp14:editId="65A9845C">
             <wp:extent cx="2752725" cy="1323975"/>
             <wp:effectExtent l="0" t="0" r="9525" b="9525"/>
             <wp:docPr id="13" name="Рисунок 13"/>
@@ -987,7 +1005,8 @@
       <w:pPr>
         <w:pStyle w:val="2"/>
       </w:pPr>
-      <w:bookmarkStart w:id="12" w:name="_Toc168476417"/>
+      <w:bookmarkStart w:id="21" w:name="_Toc168476417"/>
+      <w:bookmarkStart w:id="22" w:name="_Toc168476848"/>
       <w:r>
         <w:rPr>
           <w:lang w:val="ru-RU"/>
@@ -997,7 +1016,8 @@
       <w:r>
         <w:t>Специфікація програмного класу Type</w:t>
       </w:r>
-      <w:bookmarkEnd w:id="12"/>
+      <w:bookmarkEnd w:id="21"/>
+      <w:bookmarkEnd w:id="22"/>
     </w:p>
     <w:p>
       <w:pPr>
@@ -1011,7 +1031,7 @@
           <w:lang w:val="uk-UA"/>
         </w:rPr>
         <w:drawing>
-          <wp:inline distT="0" distB="0" distL="0" distR="0" wp14:anchorId="503FBDE7" wp14:editId="386521CF">
+          <wp:inline distT="0" distB="0" distL="0" distR="0" wp14:anchorId="3347AF3D" wp14:editId="601A8DA0">
             <wp:extent cx="2234207" cy="1323975"/>
             <wp:effectExtent l="0" t="0" r="0" b="0"/>
             <wp:docPr id="21" name="Рисунок 21"/>
@@ -1104,7 +1124,8 @@
       <w:pPr>
         <w:pStyle w:val="2"/>
       </w:pPr>
-      <w:bookmarkStart w:id="13" w:name="_Toc168476418"/>
+      <w:bookmarkStart w:id="23" w:name="_Toc168476418"/>
+      <w:bookmarkStart w:id="24" w:name="_Toc168476849"/>
       <w:r>
         <w:t>6.10</w:t>
       </w:r>
@@ -1114,7 +1135,8 @@
       <w:r>
         <w:t>; Діаграма програмних класів.</w:t>
       </w:r>
-      <w:bookmarkEnd w:id="13"/>
+      <w:bookmarkEnd w:id="23"/>
+      <w:bookmarkEnd w:id="24"/>
     </w:p>
     <w:p>
       <w:pPr>
@@ -1284,7 +1306,7 @@
           <w:lang w:val="uk-UA"/>
         </w:rPr>
         <w:drawing>
-          <wp:inline distT="0" distB="0" distL="0" distR="0" wp14:anchorId="1ACEC257" wp14:editId="090249AB">
+          <wp:inline distT="0" distB="0" distL="0" distR="0" wp14:anchorId="75B8247D" wp14:editId="345CC8CC">
             <wp:extent cx="5940423" cy="4353896"/>
             <wp:effectExtent l="0" t="0" r="3810" b="8890"/>
             <wp:docPr id="22" name="Рисунок 22"/>
@@ -1378,14 +1400,16 @@
       <w:pPr>
         <w:pStyle w:val="2"/>
       </w:pPr>
-      <w:bookmarkStart w:id="14" w:name="_Toc168476419"/>
+      <w:bookmarkStart w:id="25" w:name="_Toc168476419"/>
+      <w:bookmarkStart w:id="26" w:name="_Toc168476850"/>
       <w:r>
         <w:t>6.11</w:t>
       </w:r>
       <w:r>
         <w:t xml:space="preserve"> обґрунтування виявлених відношень між класами:</w:t>
       </w:r>
-      <w:bookmarkEnd w:id="14"/>
+      <w:bookmarkEnd w:id="25"/>
+      <w:bookmarkEnd w:id="26"/>
     </w:p>
     <w:p>
       <w:pPr>

--- a/Documentation/Супровід курсач/6 ДІАГРАМИ ПРОГРАМНИХ КЛАСІВ.docx
+++ b/Documentation/Супровід курсач/6 ДІАГРАМИ ПРОГРАМНИХ КЛАСІВ.docx
@@ -178,6 +178,9 @@
     <w:p>
       <w:pPr>
         <w:pStyle w:val="2"/>
+        <w:rPr>
+          <w:lang w:val="en-US"/>
+        </w:rPr>
       </w:pPr>
       <w:bookmarkStart w:id="5" w:name="_Toc168476409"/>
       <w:bookmarkStart w:id="6" w:name="_Toc168476840"/>
@@ -188,10 +191,16 @@
         <w:t xml:space="preserve">6.1 </w:t>
       </w:r>
       <w:r>
-        <w:t>Специфікація програмного класу Register</w:t>
+        <w:t xml:space="preserve">Специфікація програмного класу </w:t>
       </w:r>
       <w:bookmarkEnd w:id="5"/>
       <w:bookmarkEnd w:id="6"/>
+      <w:r>
+        <w:rPr>
+          <w:lang w:val="en-US"/>
+        </w:rPr>
+        <w:t>Money</w:t>
+      </w:r>
     </w:p>
     <w:p>
       <w:pPr>
@@ -205,9 +214,9 @@
           <w:lang w:val="uk-UA"/>
         </w:rPr>
         <w:drawing>
-          <wp:inline distT="0" distB="0" distL="0" distR="0" wp14:anchorId="379998DA" wp14:editId="1A89BBD7">
-            <wp:extent cx="3401957" cy="3171824"/>
-            <wp:effectExtent l="0" t="0" r="8255" b="0"/>
+          <wp:inline distT="0" distB="0" distL="0" distR="0" wp14:anchorId="57EA8232" wp14:editId="5A918BA2">
+            <wp:extent cx="3274975" cy="2576757"/>
+            <wp:effectExtent l="0" t="0" r="1905" b="0"/>
             <wp:docPr id="14" name="Рисунок 14"/>
             <wp:cNvGraphicFramePr>
               <a:graphicFrameLocks xmlns:a="http://schemas.openxmlformats.org/drawingml/2006/main" noChangeAspect="1"/>
@@ -216,7 +225,7 @@
               <a:graphicData uri="http://schemas.openxmlformats.org/drawingml/2006/picture">
                 <pic:pic xmlns:pic="http://schemas.openxmlformats.org/drawingml/2006/picture">
                   <pic:nvPicPr>
-                    <pic:cNvPr id="1" name="Рисунок 1"/>
+                    <pic:cNvPr id="14" name="Рисунок 14"/>
                     <pic:cNvPicPr/>
                   </pic:nvPicPr>
                   <pic:blipFill>
@@ -234,7 +243,7 @@
                   <pic:spPr>
                     <a:xfrm>
                       <a:off x="0" y="0"/>
-                      <a:ext cx="3401957" cy="3171824"/>
+                      <a:ext cx="3274975" cy="2576757"/>
                     </a:xfrm>
                     <a:prstGeom prst="rect">
                       <a:avLst/>
@@ -276,12 +285,21 @@
           <w:color w:val="000000"/>
           <w:lang w:val="uk-UA"/>
         </w:rPr>
-        <w:t>.1  - Специфікація програмного класу Register</w:t>
+        <w:t xml:space="preserve">.1  - Специфікація програмного класу </w:t>
+      </w:r>
+      <w:r>
+        <w:rPr>
+          <w:lang w:val="en-US"/>
+        </w:rPr>
+        <w:t>Money</w:t>
       </w:r>
     </w:p>
     <w:p>
       <w:pPr>
         <w:pStyle w:val="2"/>
+        <w:rPr>
+          <w:lang w:val="en-US"/>
+        </w:rPr>
       </w:pPr>
       <w:bookmarkStart w:id="7" w:name="_Toc168476410"/>
       <w:bookmarkStart w:id="8" w:name="_Toc168476841"/>
@@ -292,10 +310,16 @@
         <w:t xml:space="preserve">6.2 </w:t>
       </w:r>
       <w:r>
-        <w:t>Специфікація програмного класу Order</w:t>
+        <w:t xml:space="preserve">Специфікація програмного класу </w:t>
       </w:r>
       <w:bookmarkEnd w:id="7"/>
       <w:bookmarkEnd w:id="8"/>
+      <w:r>
+        <w:rPr>
+          <w:lang w:val="en-US"/>
+        </w:rPr>
+        <w:t>Operator</w:t>
+      </w:r>
     </w:p>
     <w:p>
       <w:pPr>
@@ -309,9 +333,9 @@
           <w:lang w:val="uk-UA"/>
         </w:rPr>
         <w:drawing>
-          <wp:inline distT="0" distB="0" distL="0" distR="0" wp14:anchorId="30F7D603" wp14:editId="2ED9FFB1">
-            <wp:extent cx="3397657" cy="4337009"/>
-            <wp:effectExtent l="0" t="0" r="0" b="6985"/>
+          <wp:inline distT="0" distB="0" distL="0" distR="0" wp14:anchorId="1CA6AD08" wp14:editId="4148C3F4">
+            <wp:extent cx="3515391" cy="2558322"/>
+            <wp:effectExtent l="0" t="0" r="0" b="0"/>
             <wp:docPr id="15" name="Рисунок 15"/>
             <wp:cNvGraphicFramePr>
               <a:graphicFrameLocks xmlns:a="http://schemas.openxmlformats.org/drawingml/2006/main" noChangeAspect="1"/>
@@ -320,7 +344,7 @@
               <a:graphicData uri="http://schemas.openxmlformats.org/drawingml/2006/picture">
                 <pic:pic xmlns:pic="http://schemas.openxmlformats.org/drawingml/2006/picture">
                   <pic:nvPicPr>
-                    <pic:cNvPr id="4" name="Рисунок 4"/>
+                    <pic:cNvPr id="15" name="Рисунок 15"/>
                     <pic:cNvPicPr/>
                   </pic:nvPicPr>
                   <pic:blipFill>
@@ -338,7 +362,7 @@
                   <pic:spPr>
                     <a:xfrm>
                       <a:off x="0" y="0"/>
-                      <a:ext cx="3397657" cy="4337009"/>
+                      <a:ext cx="3515391" cy="2558322"/>
                     </a:xfrm>
                     <a:prstGeom prst="rect">
                       <a:avLst/>
@@ -380,12 +404,21 @@
           <w:color w:val="000000"/>
           <w:lang w:val="uk-UA"/>
         </w:rPr>
-        <w:t>.2  - Специфікація програмного класу Order</w:t>
+        <w:t xml:space="preserve">.2  - Специфікація програмного класу </w:t>
+      </w:r>
+      <w:r>
+        <w:rPr>
+          <w:lang w:val="en-US"/>
+        </w:rPr>
+        <w:t>Operator</w:t>
       </w:r>
     </w:p>
     <w:p>
       <w:pPr>
         <w:pStyle w:val="2"/>
+        <w:rPr>
+          <w:lang w:val="en-US"/>
+        </w:rPr>
       </w:pPr>
       <w:bookmarkStart w:id="9" w:name="_Toc168476411"/>
       <w:bookmarkStart w:id="10" w:name="_Toc168476842"/>
@@ -393,10 +426,16 @@
         <w:t xml:space="preserve">6.3 </w:t>
       </w:r>
       <w:r>
-        <w:t>Специфікація програмного класу PickUpStation</w:t>
+        <w:t xml:space="preserve">Специфікація програмного класу </w:t>
       </w:r>
       <w:bookmarkEnd w:id="9"/>
       <w:bookmarkEnd w:id="10"/>
+      <w:r>
+        <w:rPr>
+          <w:lang w:val="en-US"/>
+        </w:rPr>
+        <w:t>Order</w:t>
+      </w:r>
     </w:p>
     <w:p>
       <w:pPr>
@@ -410,9 +449,9 @@
           <w:lang w:val="uk-UA"/>
         </w:rPr>
         <w:drawing>
-          <wp:inline distT="0" distB="0" distL="0" distR="0" wp14:anchorId="7C32F187" wp14:editId="4968CC24">
-            <wp:extent cx="3238500" cy="1323975"/>
-            <wp:effectExtent l="0" t="0" r="0" b="9525"/>
+          <wp:inline distT="0" distB="0" distL="0" distR="0" wp14:anchorId="1F923C63" wp14:editId="48236626">
+            <wp:extent cx="4884342" cy="2756848"/>
+            <wp:effectExtent l="0" t="0" r="0" b="5715"/>
             <wp:docPr id="16" name="Рисунок 16"/>
             <wp:cNvGraphicFramePr>
               <a:graphicFrameLocks xmlns:a="http://schemas.openxmlformats.org/drawingml/2006/main" noChangeAspect="1"/>
@@ -421,7 +460,7 @@
               <a:graphicData uri="http://schemas.openxmlformats.org/drawingml/2006/picture">
                 <pic:pic xmlns:pic="http://schemas.openxmlformats.org/drawingml/2006/picture">
                   <pic:nvPicPr>
-                    <pic:cNvPr id="5" name="Рисунок 5"/>
+                    <pic:cNvPr id="16" name="Рисунок 16"/>
                     <pic:cNvPicPr/>
                   </pic:nvPicPr>
                   <pic:blipFill>
@@ -439,7 +478,7 @@
                   <pic:spPr>
                     <a:xfrm>
                       <a:off x="0" y="0"/>
-                      <a:ext cx="3238500" cy="1323975"/>
+                      <a:ext cx="4894364" cy="2762505"/>
                     </a:xfrm>
                     <a:prstGeom prst="rect">
                       <a:avLst/>
@@ -485,15 +524,17 @@
       </w:r>
       <w:r>
         <w:rPr>
-          <w:rFonts w:cs="Times New Roman"/>
-          <w:lang w:val="uk-UA"/>
-        </w:rPr>
-        <w:t>PickUpStation</w:t>
+          <w:lang w:val="en-US"/>
+        </w:rPr>
+        <w:t>Order</w:t>
       </w:r>
     </w:p>
     <w:p>
       <w:pPr>
         <w:pStyle w:val="2"/>
+        <w:rPr>
+          <w:lang w:val="en-US"/>
+        </w:rPr>
       </w:pPr>
       <w:bookmarkStart w:id="11" w:name="_Toc168476412"/>
       <w:bookmarkStart w:id="12" w:name="_Toc168476843"/>
@@ -501,10 +542,16 @@
         <w:t xml:space="preserve">6.4 </w:t>
       </w:r>
       <w:r>
-        <w:t>Специфікація програмного класу TypeList</w:t>
+        <w:t xml:space="preserve">Специфікація програмного класу </w:t>
       </w:r>
       <w:bookmarkEnd w:id="11"/>
       <w:bookmarkEnd w:id="12"/>
+      <w:r>
+        <w:rPr>
+          <w:lang w:val="en-US"/>
+        </w:rPr>
+        <w:t>OrderIDAndOddMoney</w:t>
+      </w:r>
     </w:p>
     <w:p>
       <w:pPr>
@@ -518,9 +565,9 @@
           <w:lang w:val="uk-UA"/>
         </w:rPr>
         <w:drawing>
-          <wp:inline distT="0" distB="0" distL="0" distR="0" wp14:anchorId="546C63E8" wp14:editId="5D41AB86">
-            <wp:extent cx="2933700" cy="1323975"/>
-            <wp:effectExtent l="0" t="0" r="0" b="9525"/>
+          <wp:inline distT="0" distB="0" distL="0" distR="0" wp14:anchorId="1112A4E3" wp14:editId="134C4D38">
+            <wp:extent cx="3543946" cy="1572555"/>
+            <wp:effectExtent l="0" t="0" r="0" b="8890"/>
             <wp:docPr id="17" name="Рисунок 17"/>
             <wp:cNvGraphicFramePr>
               <a:graphicFrameLocks xmlns:a="http://schemas.openxmlformats.org/drawingml/2006/main" noChangeAspect="1"/>
@@ -529,7 +576,7 @@
               <a:graphicData uri="http://schemas.openxmlformats.org/drawingml/2006/picture">
                 <pic:pic xmlns:pic="http://schemas.openxmlformats.org/drawingml/2006/picture">
                   <pic:nvPicPr>
-                    <pic:cNvPr id="7" name="Рисунок 7"/>
+                    <pic:cNvPr id="17" name="Рисунок 17"/>
                     <pic:cNvPicPr/>
                   </pic:nvPicPr>
                   <pic:blipFill>
@@ -547,7 +594,7 @@
                   <pic:spPr>
                     <a:xfrm>
                       <a:off x="0" y="0"/>
-                      <a:ext cx="2933700" cy="1323975"/>
+                      <a:ext cx="3543946" cy="1572555"/>
                     </a:xfrm>
                     <a:prstGeom prst="rect">
                       <a:avLst/>
@@ -593,15 +640,17 @@
       </w:r>
       <w:r>
         <w:rPr>
-          <w:rFonts w:cs="Times New Roman"/>
-          <w:lang w:val="uk-UA"/>
-        </w:rPr>
-        <w:t>TypeList</w:t>
+          <w:lang w:val="en-US"/>
+        </w:rPr>
+        <w:t>OrderIDAndOddMoney</w:t>
       </w:r>
     </w:p>
     <w:p>
       <w:pPr>
         <w:pStyle w:val="2"/>
+        <w:rPr>
+          <w:lang w:val="en-US"/>
+        </w:rPr>
       </w:pPr>
       <w:bookmarkStart w:id="13" w:name="_Toc168476413"/>
       <w:bookmarkStart w:id="14" w:name="_Toc168476844"/>
@@ -612,10 +661,16 @@
         <w:t xml:space="preserve">6.5 </w:t>
       </w:r>
       <w:r>
-        <w:t>Специфікація програмного класу Term</w:t>
+        <w:t xml:space="preserve">Специфікація програмного класу </w:t>
       </w:r>
       <w:bookmarkEnd w:id="13"/>
       <w:bookmarkEnd w:id="14"/>
+      <w:r>
+        <w:rPr>
+          <w:lang w:val="en-US"/>
+        </w:rPr>
+        <w:t>PickUpStation</w:t>
+      </w:r>
     </w:p>
     <w:p>
       <w:pPr>
@@ -629,8 +684,8 @@
           <w:lang w:val="uk-UA"/>
         </w:rPr>
         <w:drawing>
-          <wp:inline distT="0" distB="0" distL="0" distR="0" wp14:anchorId="3B5E1144" wp14:editId="22C93286">
-            <wp:extent cx="3390900" cy="1126975"/>
+          <wp:inline distT="0" distB="0" distL="0" distR="0" wp14:anchorId="713B0C05" wp14:editId="0149223E">
+            <wp:extent cx="3397492" cy="3166684"/>
             <wp:effectExtent l="0" t="0" r="0" b="0"/>
             <wp:docPr id="18" name="Рисунок 18"/>
             <wp:cNvGraphicFramePr>
@@ -640,7 +695,7 @@
               <a:graphicData uri="http://schemas.openxmlformats.org/drawingml/2006/picture">
                 <pic:pic xmlns:pic="http://schemas.openxmlformats.org/drawingml/2006/picture">
                   <pic:nvPicPr>
-                    <pic:cNvPr id="2" name="Рисунок 2"/>
+                    <pic:cNvPr id="18" name="Рисунок 18"/>
                     <pic:cNvPicPr/>
                   </pic:nvPicPr>
                   <pic:blipFill>
@@ -658,7 +713,7 @@
                   <pic:spPr>
                     <a:xfrm>
                       <a:off x="0" y="0"/>
-                      <a:ext cx="3390900" cy="1126975"/>
+                      <a:ext cx="3397492" cy="3166684"/>
                     </a:xfrm>
                     <a:prstGeom prst="rect">
                       <a:avLst/>
@@ -699,12 +754,21 @@
           <w:color w:val="000000"/>
           <w:lang w:val="uk-UA"/>
         </w:rPr>
-        <w:t>.5  - Специфікація програмного класу Term</w:t>
+        <w:t xml:space="preserve">.5  - Специфікація програмного класу </w:t>
+      </w:r>
+      <w:r>
+        <w:rPr>
+          <w:lang w:val="en-US"/>
+        </w:rPr>
+        <w:t>TypeItem</w:t>
       </w:r>
     </w:p>
     <w:p>
       <w:pPr>
         <w:pStyle w:val="2"/>
+        <w:rPr>
+          <w:lang w:val="en-US"/>
+        </w:rPr>
       </w:pPr>
       <w:bookmarkStart w:id="15" w:name="_Toc168476414"/>
       <w:bookmarkStart w:id="16" w:name="_Toc168476845"/>
@@ -715,10 +779,16 @@
         <w:t xml:space="preserve">6.6 </w:t>
       </w:r>
       <w:r>
-        <w:t>Специфікація програмного класу PriceList</w:t>
+        <w:t xml:space="preserve">Специфікація програмного класу </w:t>
       </w:r>
       <w:bookmarkEnd w:id="15"/>
       <w:bookmarkEnd w:id="16"/>
+      <w:r>
+        <w:rPr>
+          <w:lang w:val="en-US"/>
+        </w:rPr>
+        <w:t>Register</w:t>
+      </w:r>
     </w:p>
     <w:p>
       <w:pPr>
@@ -732,9 +802,9 @@
           <w:lang w:val="uk-UA"/>
         </w:rPr>
         <w:drawing>
-          <wp:inline distT="0" distB="0" distL="0" distR="0" wp14:anchorId="1BA409D6" wp14:editId="7F1A1155">
-            <wp:extent cx="2619375" cy="1152525"/>
-            <wp:effectExtent l="0" t="0" r="9525" b="9525"/>
+          <wp:inline distT="0" distB="0" distL="0" distR="0" wp14:anchorId="6DB352E7" wp14:editId="13805278">
+            <wp:extent cx="3977155" cy="2634107"/>
+            <wp:effectExtent l="0" t="0" r="4445" b="0"/>
             <wp:docPr id="19" name="Рисунок 19"/>
             <wp:cNvGraphicFramePr>
               <a:graphicFrameLocks xmlns:a="http://schemas.openxmlformats.org/drawingml/2006/main" noChangeAspect="1"/>
@@ -743,7 +813,7 @@
               <a:graphicData uri="http://schemas.openxmlformats.org/drawingml/2006/picture">
                 <pic:pic xmlns:pic="http://schemas.openxmlformats.org/drawingml/2006/picture">
                   <pic:nvPicPr>
-                    <pic:cNvPr id="9" name="Рисунок 9"/>
+                    <pic:cNvPr id="19" name="Рисунок 19"/>
                     <pic:cNvPicPr/>
                   </pic:nvPicPr>
                   <pic:blipFill>
@@ -761,7 +831,7 @@
                   <pic:spPr>
                     <a:xfrm>
                       <a:off x="0" y="0"/>
-                      <a:ext cx="2619375" cy="1152525"/>
+                      <a:ext cx="3977155" cy="2634107"/>
                     </a:xfrm>
                     <a:prstGeom prst="rect">
                       <a:avLst/>
@@ -788,12 +858,21 @@
           <w:color w:val="000000"/>
           <w:lang w:val="uk-UA"/>
         </w:rPr>
-        <w:t>Рисунок 1.6  - Специфікація програмного класу PriceList</w:t>
+        <w:t xml:space="preserve">Рисунок 1.6  - Специфікація програмного класу </w:t>
+      </w:r>
+      <w:r>
+        <w:rPr>
+          <w:lang w:val="en-US"/>
+        </w:rPr>
+        <w:t>Register</w:t>
       </w:r>
     </w:p>
     <w:p>
       <w:pPr>
         <w:pStyle w:val="2"/>
+        <w:rPr>
+          <w:lang w:val="en-US"/>
+        </w:rPr>
       </w:pPr>
       <w:bookmarkStart w:id="17" w:name="_Toc168476415"/>
       <w:bookmarkStart w:id="18" w:name="_Toc168476846"/>
@@ -804,10 +883,16 @@
         <w:t xml:space="preserve">6.7 </w:t>
       </w:r>
       <w:r>
-        <w:t>Специфікація програмного класу Count</w:t>
+        <w:t xml:space="preserve">Специфікація програмного класу </w:t>
       </w:r>
       <w:bookmarkEnd w:id="17"/>
       <w:bookmarkEnd w:id="18"/>
+      <w:r>
+        <w:rPr>
+          <w:lang w:val="en-US"/>
+        </w:rPr>
+        <w:t>Term</w:t>
+      </w:r>
     </w:p>
     <w:p>
       <w:pPr>
@@ -821,9 +906,9 @@
           <w:lang w:val="uk-UA"/>
         </w:rPr>
         <w:drawing>
-          <wp:inline distT="0" distB="0" distL="0" distR="0" wp14:anchorId="2617EBBB" wp14:editId="7EBB3687">
-            <wp:extent cx="2524125" cy="1118751"/>
-            <wp:effectExtent l="0" t="0" r="0" b="5715"/>
+          <wp:inline distT="0" distB="0" distL="0" distR="0" wp14:anchorId="3CE88FD9" wp14:editId="40E351E5">
+            <wp:extent cx="3667145" cy="3166047"/>
+            <wp:effectExtent l="0" t="0" r="0" b="0"/>
             <wp:docPr id="20" name="Рисунок 20"/>
             <wp:cNvGraphicFramePr>
               <a:graphicFrameLocks xmlns:a="http://schemas.openxmlformats.org/drawingml/2006/main" noChangeAspect="1"/>
@@ -832,7 +917,7 @@
               <a:graphicData uri="http://schemas.openxmlformats.org/drawingml/2006/picture">
                 <pic:pic xmlns:pic="http://schemas.openxmlformats.org/drawingml/2006/picture">
                   <pic:nvPicPr>
-                    <pic:cNvPr id="11" name="Рисунок 11"/>
+                    <pic:cNvPr id="20" name="Рисунок 20"/>
                     <pic:cNvPicPr/>
                   </pic:nvPicPr>
                   <pic:blipFill>
@@ -850,7 +935,7 @@
                   <pic:spPr>
                     <a:xfrm>
                       <a:off x="0" y="0"/>
-                      <a:ext cx="2524125" cy="1118751"/>
+                      <a:ext cx="3667145" cy="3166047"/>
                     </a:xfrm>
                     <a:prstGeom prst="rect">
                       <a:avLst/>
@@ -868,7 +953,7 @@
         <w:rPr>
           <w:rFonts w:eastAsia="Times New Roman" w:cs="Times New Roman"/>
           <w:color w:val="000000"/>
-          <w:lang w:val="uk-UA"/>
+          <w:lang w:val="en-US"/>
         </w:rPr>
       </w:pPr>
       <w:r>
@@ -893,12 +978,21 @@
           <w:color w:val="000000"/>
           <w:lang w:val="uk-UA"/>
         </w:rPr>
-        <w:t>.7  - Специфікація програмного класу Count</w:t>
+        <w:t xml:space="preserve">.7  - Специфікація програмного класу </w:t>
+      </w:r>
+      <w:r>
+        <w:rPr>
+          <w:lang w:val="en-US"/>
+        </w:rPr>
+        <w:t>Term</w:t>
       </w:r>
     </w:p>
     <w:p>
       <w:pPr>
         <w:pStyle w:val="2"/>
+        <w:rPr>
+          <w:lang w:val="en-US"/>
+        </w:rPr>
       </w:pPr>
       <w:bookmarkStart w:id="19" w:name="_Toc168476416"/>
       <w:bookmarkStart w:id="20" w:name="_Toc168476847"/>
@@ -909,10 +1003,16 @@
         <w:t xml:space="preserve">6.8 </w:t>
       </w:r>
       <w:r>
-        <w:t>Специфікація програмного класу Calc</w:t>
+        <w:t xml:space="preserve">Специфікація програмного класу </w:t>
       </w:r>
       <w:bookmarkEnd w:id="19"/>
       <w:bookmarkEnd w:id="20"/>
+      <w:r>
+        <w:rPr>
+          <w:lang w:val="en-US"/>
+        </w:rPr>
+        <w:t>Ticket</w:t>
+      </w:r>
     </w:p>
     <w:p>
       <w:pPr>
@@ -926,9 +1026,9 @@
           <w:lang w:val="uk-UA"/>
         </w:rPr>
         <w:drawing>
-          <wp:inline distT="0" distB="0" distL="0" distR="0" wp14:anchorId="6F27D1D3" wp14:editId="65A9845C">
-            <wp:extent cx="2752725" cy="1323975"/>
-            <wp:effectExtent l="0" t="0" r="9525" b="9525"/>
+          <wp:inline distT="0" distB="0" distL="0" distR="0" wp14:anchorId="6BC9A4C4" wp14:editId="31C2E698">
+            <wp:extent cx="4394579" cy="3734123"/>
+            <wp:effectExtent l="0" t="0" r="6350" b="0"/>
             <wp:docPr id="13" name="Рисунок 13"/>
             <wp:cNvGraphicFramePr>
               <a:graphicFrameLocks xmlns:a="http://schemas.openxmlformats.org/drawingml/2006/main" noChangeAspect="1"/>
@@ -955,7 +1055,7 @@
                   <pic:spPr>
                     <a:xfrm>
                       <a:off x="0" y="0"/>
-                      <a:ext cx="2752725" cy="1323975"/>
+                      <a:ext cx="4400605" cy="3739243"/>
                     </a:xfrm>
                     <a:prstGeom prst="rect">
                       <a:avLst/>
@@ -998,12 +1098,21 @@
           <w:color w:val="000000"/>
           <w:lang w:val="uk-UA"/>
         </w:rPr>
-        <w:t>.8  - Специфікація програмного класу Calc</w:t>
+        <w:t xml:space="preserve">.8  - Специфікація програмного класу </w:t>
+      </w:r>
+      <w:r>
+        <w:rPr>
+          <w:lang w:val="en-US"/>
+        </w:rPr>
+        <w:t>Ticket</w:t>
       </w:r>
     </w:p>
     <w:p>
       <w:pPr>
         <w:pStyle w:val="2"/>
+        <w:rPr>
+          <w:lang w:val="en-US"/>
+        </w:rPr>
       </w:pPr>
       <w:bookmarkStart w:id="21" w:name="_Toc168476417"/>
       <w:bookmarkStart w:id="22" w:name="_Toc168476848"/>
@@ -1014,10 +1123,16 @@
         <w:t xml:space="preserve">6.9 </w:t>
       </w:r>
       <w:r>
-        <w:t>Специфікація програмного класу Type</w:t>
+        <w:t xml:space="preserve">Специфікація програмного класу </w:t>
       </w:r>
       <w:bookmarkEnd w:id="21"/>
       <w:bookmarkEnd w:id="22"/>
+      <w:r>
+        <w:rPr>
+          <w:lang w:val="en-US"/>
+        </w:rPr>
+        <w:t>TicketList</w:t>
+      </w:r>
     </w:p>
     <w:p>
       <w:pPr>
@@ -1031,9 +1146,9 @@
           <w:lang w:val="uk-UA"/>
         </w:rPr>
         <w:drawing>
-          <wp:inline distT="0" distB="0" distL="0" distR="0" wp14:anchorId="3347AF3D" wp14:editId="601A8DA0">
-            <wp:extent cx="2234207" cy="1323975"/>
-            <wp:effectExtent l="0" t="0" r="0" b="0"/>
+          <wp:inline distT="0" distB="0" distL="0" distR="0" wp14:anchorId="1D152492" wp14:editId="4F28B63A">
+            <wp:extent cx="3971499" cy="2908889"/>
+            <wp:effectExtent l="0" t="0" r="0" b="6350"/>
             <wp:docPr id="21" name="Рисунок 21"/>
             <wp:cNvGraphicFramePr>
               <a:graphicFrameLocks xmlns:a="http://schemas.openxmlformats.org/drawingml/2006/main" noChangeAspect="1"/>
@@ -1042,7 +1157,7 @@
               <a:graphicData uri="http://schemas.openxmlformats.org/drawingml/2006/picture">
                 <pic:pic xmlns:pic="http://schemas.openxmlformats.org/drawingml/2006/picture">
                   <pic:nvPicPr>
-                    <pic:cNvPr id="3" name="Рисунок 3"/>
+                    <pic:cNvPr id="21" name="Рисунок 21"/>
                     <pic:cNvPicPr/>
                   </pic:nvPicPr>
                   <pic:blipFill>
@@ -1060,7 +1175,7 @@
                   <pic:spPr>
                     <a:xfrm>
                       <a:off x="0" y="0"/>
-                      <a:ext cx="2234207" cy="1323975"/>
+                      <a:ext cx="3980820" cy="2915716"/>
                     </a:xfrm>
                     <a:prstGeom prst="rect">
                       <a:avLst/>
@@ -1076,7 +1191,7 @@
     <w:p>
       <w:pPr>
         <w:rPr>
-          <w:lang w:val="uk-UA"/>
+          <w:lang w:val="en-US"/>
         </w:rPr>
       </w:pPr>
       <w:r>
@@ -1117,8 +1232,475 @@
           <w:color w:val="000000"/>
           <w:lang w:val="uk-UA"/>
         </w:rPr>
-        <w:t>  - Специфікація програмного класу Type</w:t>
-      </w:r>
+        <w:t xml:space="preserve">  - Специфікація програмного класу </w:t>
+      </w:r>
+      <w:r>
+        <w:rPr>
+          <w:lang w:val="en-US"/>
+        </w:rPr>
+        <w:t>TicketList</w:t>
+      </w:r>
+    </w:p>
+    <w:p>
+      <w:pPr>
+        <w:pStyle w:val="2"/>
+        <w:rPr>
+          <w:lang w:val="en-US"/>
+        </w:rPr>
+      </w:pPr>
+      <w:r>
+        <w:rPr>
+          <w:lang w:val="ru-RU"/>
+        </w:rPr>
+        <w:t>6.</w:t>
+      </w:r>
+      <w:r>
+        <w:rPr>
+          <w:lang w:val="en-US"/>
+        </w:rPr>
+        <w:t>10</w:t>
+      </w:r>
+      <w:r>
+        <w:rPr>
+          <w:lang w:val="ru-RU"/>
+        </w:rPr>
+        <w:t xml:space="preserve"> </w:t>
+      </w:r>
+      <w:r>
+        <w:t xml:space="preserve">Специфікація програмного класу </w:t>
+      </w:r>
+      <w:r>
+        <w:rPr>
+          <w:lang w:val="en-US"/>
+        </w:rPr>
+        <w:t>Type</w:t>
+      </w:r>
+    </w:p>
+    <w:p>
+      <w:pPr>
+        <w:rPr>
+          <w:lang w:val="uk-UA"/>
+        </w:rPr>
+      </w:pPr>
+      <w:r>
+        <w:rPr>
+          <w:noProof/>
+          <w:lang w:val="uk-UA"/>
+        </w:rPr>
+        <w:drawing>
+          <wp:inline distT="0" distB="0" distL="0" distR="0" wp14:anchorId="67E3A9F5" wp14:editId="23FC0282">
+            <wp:extent cx="4977670" cy="2920621"/>
+            <wp:effectExtent l="0" t="0" r="0" b="0"/>
+            <wp:docPr id="29" name="Рисунок 29"/>
+            <wp:cNvGraphicFramePr>
+              <a:graphicFrameLocks xmlns:a="http://schemas.openxmlformats.org/drawingml/2006/main" noChangeAspect="1"/>
+            </wp:cNvGraphicFramePr>
+            <a:graphic xmlns:a="http://schemas.openxmlformats.org/drawingml/2006/main">
+              <a:graphicData uri="http://schemas.openxmlformats.org/drawingml/2006/picture">
+                <pic:pic xmlns:pic="http://schemas.openxmlformats.org/drawingml/2006/picture">
+                  <pic:nvPicPr>
+                    <pic:cNvPr id="29" name="Рисунок 29"/>
+                    <pic:cNvPicPr/>
+                  </pic:nvPicPr>
+                  <pic:blipFill>
+                    <a:blip r:embed="rId14">
+                      <a:extLst>
+                        <a:ext uri="{28A0092B-C50C-407E-A947-70E740481C1C}">
+                          <a14:useLocalDpi xmlns:a14="http://schemas.microsoft.com/office/drawing/2010/main" val="0"/>
+                        </a:ext>
+                      </a:extLst>
+                    </a:blip>
+                    <a:stretch>
+                      <a:fillRect/>
+                    </a:stretch>
+                  </pic:blipFill>
+                  <pic:spPr>
+                    <a:xfrm>
+                      <a:off x="0" y="0"/>
+                      <a:ext cx="4983693" cy="2924155"/>
+                    </a:xfrm>
+                    <a:prstGeom prst="rect">
+                      <a:avLst/>
+                    </a:prstGeom>
+                  </pic:spPr>
+                </pic:pic>
+              </a:graphicData>
+            </a:graphic>
+          </wp:inline>
+        </w:drawing>
+      </w:r>
+    </w:p>
+    <w:p>
+      <w:pPr>
+        <w:rPr>
+          <w:lang w:val="en-US"/>
+        </w:rPr>
+      </w:pPr>
+      <w:r>
+        <w:rPr>
+          <w:rFonts w:eastAsia="Times New Roman" w:cs="Times New Roman"/>
+          <w:color w:val="000000"/>
+          <w:lang w:val="uk-UA"/>
+        </w:rPr>
+        <w:t xml:space="preserve">Рисунок </w:t>
+      </w:r>
+      <w:r>
+        <w:rPr>
+          <w:rFonts w:eastAsia="Times New Roman" w:cs="Times New Roman"/>
+          <w:color w:val="000000"/>
+          <w:lang w:val="uk-UA"/>
+        </w:rPr>
+        <w:t>6</w:t>
+      </w:r>
+      <w:r>
+        <w:rPr>
+          <w:rFonts w:eastAsia="Times New Roman" w:cs="Times New Roman"/>
+          <w:color w:val="000000"/>
+          <w:lang w:val="uk-UA"/>
+        </w:rPr>
+        <w:t>.</w:t>
+      </w:r>
+      <w:r>
+        <w:rPr>
+          <w:rFonts w:eastAsia="Times New Roman" w:cs="Times New Roman"/>
+          <w:color w:val="000000"/>
+          <w:lang w:val="en-US"/>
+        </w:rPr>
+        <w:t>10</w:t>
+      </w:r>
+      <w:r>
+        <w:rPr>
+          <w:rFonts w:eastAsia="Times New Roman" w:cs="Times New Roman"/>
+          <w:color w:val="000000"/>
+          <w:lang w:val="uk-UA"/>
+        </w:rPr>
+        <w:t xml:space="preserve">  - Специфікація програмного класу </w:t>
+      </w:r>
+      <w:r>
+        <w:rPr>
+          <w:lang w:val="en-US"/>
+        </w:rPr>
+        <w:t>Type</w:t>
+      </w:r>
+    </w:p>
+    <w:p>
+      <w:pPr>
+        <w:pStyle w:val="2"/>
+        <w:rPr>
+          <w:lang w:val="en-US"/>
+        </w:rPr>
+      </w:pPr>
+      <w:r>
+        <w:rPr>
+          <w:lang w:val="ru-RU"/>
+        </w:rPr>
+        <w:t>6.</w:t>
+      </w:r>
+      <w:r>
+        <w:rPr>
+          <w:lang w:val="en-US"/>
+        </w:rPr>
+        <w:t>1</w:t>
+      </w:r>
+      <w:r>
+        <w:rPr>
+          <w:lang w:val="en-US"/>
+        </w:rPr>
+        <w:t>1</w:t>
+      </w:r>
+      <w:r>
+        <w:rPr>
+          <w:lang w:val="ru-RU"/>
+        </w:rPr>
+        <w:t xml:space="preserve"> </w:t>
+      </w:r>
+      <w:r>
+        <w:t xml:space="preserve">Специфікація програмного класу </w:t>
+      </w:r>
+      <w:r>
+        <w:rPr>
+          <w:lang w:val="en-US"/>
+        </w:rPr>
+        <w:t>Type</w:t>
+      </w:r>
+    </w:p>
+    <w:p>
+      <w:pPr>
+        <w:rPr>
+          <w:lang w:val="uk-UA"/>
+        </w:rPr>
+      </w:pPr>
+      <w:r>
+        <w:rPr>
+          <w:noProof/>
+          <w:lang w:val="uk-UA"/>
+        </w:rPr>
+        <w:drawing>
+          <wp:inline distT="0" distB="0" distL="0" distR="0" wp14:anchorId="15F8FB4A" wp14:editId="0BCCF2FE">
+            <wp:extent cx="4408227" cy="4361579"/>
+            <wp:effectExtent l="0" t="0" r="0" b="1270"/>
+            <wp:docPr id="30" name="Рисунок 30"/>
+            <wp:cNvGraphicFramePr>
+              <a:graphicFrameLocks xmlns:a="http://schemas.openxmlformats.org/drawingml/2006/main" noChangeAspect="1"/>
+            </wp:cNvGraphicFramePr>
+            <a:graphic xmlns:a="http://schemas.openxmlformats.org/drawingml/2006/main">
+              <a:graphicData uri="http://schemas.openxmlformats.org/drawingml/2006/picture">
+                <pic:pic xmlns:pic="http://schemas.openxmlformats.org/drawingml/2006/picture">
+                  <pic:nvPicPr>
+                    <pic:cNvPr id="30" name="Рисунок 30"/>
+                    <pic:cNvPicPr/>
+                  </pic:nvPicPr>
+                  <pic:blipFill>
+                    <a:blip r:embed="rId15">
+                      <a:extLst>
+                        <a:ext uri="{28A0092B-C50C-407E-A947-70E740481C1C}">
+                          <a14:useLocalDpi xmlns:a14="http://schemas.microsoft.com/office/drawing/2010/main" val="0"/>
+                        </a:ext>
+                      </a:extLst>
+                    </a:blip>
+                    <a:stretch>
+                      <a:fillRect/>
+                    </a:stretch>
+                  </pic:blipFill>
+                  <pic:spPr>
+                    <a:xfrm>
+                      <a:off x="0" y="0"/>
+                      <a:ext cx="4413111" cy="4366411"/>
+                    </a:xfrm>
+                    <a:prstGeom prst="rect">
+                      <a:avLst/>
+                    </a:prstGeom>
+                  </pic:spPr>
+                </pic:pic>
+              </a:graphicData>
+            </a:graphic>
+          </wp:inline>
+        </w:drawing>
+      </w:r>
+    </w:p>
+    <w:p>
+      <w:pPr>
+        <w:rPr>
+          <w:lang w:val="en-US"/>
+        </w:rPr>
+      </w:pPr>
+      <w:r>
+        <w:rPr>
+          <w:rFonts w:eastAsia="Times New Roman" w:cs="Times New Roman"/>
+          <w:color w:val="000000"/>
+          <w:lang w:val="uk-UA"/>
+        </w:rPr>
+        <w:t xml:space="preserve">Рисунок </w:t>
+      </w:r>
+      <w:r>
+        <w:rPr>
+          <w:rFonts w:eastAsia="Times New Roman" w:cs="Times New Roman"/>
+          <w:color w:val="000000"/>
+          <w:lang w:val="uk-UA"/>
+        </w:rPr>
+        <w:t>6</w:t>
+      </w:r>
+      <w:r>
+        <w:rPr>
+          <w:rFonts w:eastAsia="Times New Roman" w:cs="Times New Roman"/>
+          <w:color w:val="000000"/>
+          <w:lang w:val="uk-UA"/>
+        </w:rPr>
+        <w:t>.</w:t>
+      </w:r>
+      <w:r>
+        <w:rPr>
+          <w:rFonts w:eastAsia="Times New Roman" w:cs="Times New Roman"/>
+          <w:color w:val="000000"/>
+          <w:lang w:val="en-US"/>
+        </w:rPr>
+        <w:t>11</w:t>
+      </w:r>
+      <w:r>
+        <w:rPr>
+          <w:rFonts w:eastAsia="Times New Roman" w:cs="Times New Roman"/>
+          <w:color w:val="000000"/>
+          <w:lang w:val="uk-UA"/>
+        </w:rPr>
+        <w:t xml:space="preserve">  - Специфікація програмного класу </w:t>
+      </w:r>
+      <w:r>
+        <w:rPr>
+          <w:lang w:val="en-US"/>
+        </w:rPr>
+        <w:t>Type</w:t>
+      </w:r>
+    </w:p>
+    <w:p>
+      <w:pPr>
+        <w:pStyle w:val="2"/>
+        <w:rPr>
+          <w:lang w:val="en-US"/>
+        </w:rPr>
+      </w:pPr>
+      <w:r>
+        <w:rPr>
+          <w:lang w:val="ru-RU"/>
+        </w:rPr>
+        <w:t>6.</w:t>
+      </w:r>
+      <w:r>
+        <w:rPr>
+          <w:lang w:val="en-US"/>
+        </w:rPr>
+        <w:t>1</w:t>
+      </w:r>
+      <w:r>
+        <w:rPr>
+          <w:lang w:val="en-US"/>
+        </w:rPr>
+        <w:t>2</w:t>
+      </w:r>
+      <w:r>
+        <w:rPr>
+          <w:lang w:val="ru-RU"/>
+        </w:rPr>
+        <w:t xml:space="preserve"> </w:t>
+      </w:r>
+      <w:r>
+        <w:t xml:space="preserve">Специфікація програмного класу </w:t>
+      </w:r>
+      <w:r>
+        <w:rPr>
+          <w:lang w:val="en-US"/>
+        </w:rPr>
+        <w:t>Type</w:t>
+      </w:r>
+      <w:r>
+        <w:rPr>
+          <w:lang w:val="en-US"/>
+        </w:rPr>
+        <w:t>List</w:t>
+      </w:r>
+    </w:p>
+    <w:p>
+      <w:pPr>
+        <w:rPr>
+          <w:lang w:val="uk-UA"/>
+        </w:rPr>
+      </w:pPr>
+      <w:r>
+        <w:rPr>
+          <w:noProof/>
+          <w:lang w:val="uk-UA"/>
+        </w:rPr>
+        <w:drawing>
+          <wp:inline distT="0" distB="0" distL="0" distR="0" wp14:anchorId="5092BB16" wp14:editId="28201967">
+            <wp:extent cx="4413111" cy="2020459"/>
+            <wp:effectExtent l="0" t="0" r="6985" b="0"/>
+            <wp:docPr id="31" name="Рисунок 31"/>
+            <wp:cNvGraphicFramePr>
+              <a:graphicFrameLocks xmlns:a="http://schemas.openxmlformats.org/drawingml/2006/main" noChangeAspect="1"/>
+            </wp:cNvGraphicFramePr>
+            <a:graphic xmlns:a="http://schemas.openxmlformats.org/drawingml/2006/main">
+              <a:graphicData uri="http://schemas.openxmlformats.org/drawingml/2006/picture">
+                <pic:pic xmlns:pic="http://schemas.openxmlformats.org/drawingml/2006/picture">
+                  <pic:nvPicPr>
+                    <pic:cNvPr id="31" name="Рисунок 31"/>
+                    <pic:cNvPicPr/>
+                  </pic:nvPicPr>
+                  <pic:blipFill>
+                    <a:blip r:embed="rId16">
+                      <a:extLst>
+                        <a:ext uri="{28A0092B-C50C-407E-A947-70E740481C1C}">
+                          <a14:useLocalDpi xmlns:a14="http://schemas.microsoft.com/office/drawing/2010/main" val="0"/>
+                        </a:ext>
+                      </a:extLst>
+                    </a:blip>
+                    <a:stretch>
+                      <a:fillRect/>
+                    </a:stretch>
+                  </pic:blipFill>
+                  <pic:spPr>
+                    <a:xfrm>
+                      <a:off x="0" y="0"/>
+                      <a:ext cx="4413111" cy="2020459"/>
+                    </a:xfrm>
+                    <a:prstGeom prst="rect">
+                      <a:avLst/>
+                    </a:prstGeom>
+                  </pic:spPr>
+                </pic:pic>
+              </a:graphicData>
+            </a:graphic>
+          </wp:inline>
+        </w:drawing>
+      </w:r>
+    </w:p>
+    <w:p>
+      <w:pPr>
+        <w:ind w:firstLine="851"/>
+        <w:rPr>
+          <w:lang w:val="uk-UA"/>
+        </w:rPr>
+      </w:pPr>
+      <w:r>
+        <w:rPr>
+          <w:rFonts w:eastAsia="Times New Roman" w:cs="Times New Roman"/>
+          <w:color w:val="000000"/>
+          <w:lang w:val="uk-UA"/>
+        </w:rPr>
+        <w:t xml:space="preserve">Рисунок </w:t>
+      </w:r>
+      <w:r>
+        <w:rPr>
+          <w:rFonts w:eastAsia="Times New Roman" w:cs="Times New Roman"/>
+          <w:color w:val="000000"/>
+          <w:lang w:val="uk-UA"/>
+        </w:rPr>
+        <w:t>6</w:t>
+      </w:r>
+      <w:r>
+        <w:rPr>
+          <w:rFonts w:eastAsia="Times New Roman" w:cs="Times New Roman"/>
+          <w:color w:val="000000"/>
+          <w:lang w:val="uk-UA"/>
+        </w:rPr>
+        <w:t>.</w:t>
+      </w:r>
+      <w:r>
+        <w:rPr>
+          <w:rFonts w:eastAsia="Times New Roman" w:cs="Times New Roman"/>
+          <w:color w:val="000000"/>
+          <w:lang w:val="en-US"/>
+        </w:rPr>
+        <w:t>1</w:t>
+      </w:r>
+      <w:r>
+        <w:rPr>
+          <w:rFonts w:eastAsia="Times New Roman" w:cs="Times New Roman"/>
+          <w:color w:val="000000"/>
+          <w:lang w:val="en-US"/>
+        </w:rPr>
+        <w:t>2</w:t>
+      </w:r>
+      <w:r>
+        <w:rPr>
+          <w:rFonts w:eastAsia="Times New Roman" w:cs="Times New Roman"/>
+          <w:color w:val="000000"/>
+          <w:lang w:val="uk-UA"/>
+        </w:rPr>
+        <w:t xml:space="preserve">  - Специфікація програмного класу </w:t>
+      </w:r>
+      <w:r>
+        <w:rPr>
+          <w:lang w:val="en-US"/>
+        </w:rPr>
+        <w:t>TypeList</w:t>
+      </w:r>
+    </w:p>
+    <w:p>
+      <w:pPr>
+        <w:ind w:firstLine="851"/>
+        <w:rPr>
+          <w:lang w:val="uk-UA"/>
+        </w:rPr>
+      </w:pPr>
     </w:p>
     <w:p>
       <w:pPr>
@@ -1127,7 +1709,13 @@
       <w:bookmarkStart w:id="23" w:name="_Toc168476418"/>
       <w:bookmarkStart w:id="24" w:name="_Toc168476849"/>
       <w:r>
-        <w:t>6.10</w:t>
+        <w:t>6.1</w:t>
+      </w:r>
+      <w:r>
+        <w:rPr>
+          <w:lang w:val="en-US"/>
+        </w:rPr>
+        <w:t>3</w:t>
       </w:r>
       <w:r>
         <w:t xml:space="preserve"> обґрунтування прийнятих рішень, щодо визначення методів і атрибутів класів</w:t>
@@ -1200,32 +1788,6 @@
         <w:rPr>
           <w:lang w:val="uk-UA"/>
         </w:rPr>
-        <w:t>Для класу PriceList методи представляються так само з діаграм взаємодій. Метод конструктор необхідний створення екземпляра класу, атрибут необхідний визначення шляху бази даних. Функція способу надання ціни за вибраний тип.</w:t>
-      </w:r>
-    </w:p>
-    <w:p>
-      <w:pPr>
-        <w:rPr>
-          <w:lang w:val="uk-UA"/>
-        </w:rPr>
-      </w:pPr>
-      <w:r>
-        <w:rPr>
-          <w:lang w:val="uk-UA"/>
-        </w:rPr>
-        <w:t>Для класу Count методи представлятимуться так само з діаграм взаємодій. Метод конструктор необхідний створення екземпляра класу, атрибут необхідний зберігання асоційованих даних. Функція способу надання кількості.</w:t>
-      </w:r>
-    </w:p>
-    <w:p>
-      <w:pPr>
-        <w:rPr>
-          <w:lang w:val="uk-UA"/>
-        </w:rPr>
-      </w:pPr>
-      <w:r>
-        <w:rPr>
-          <w:lang w:val="uk-UA"/>
-        </w:rPr>
         <w:t>Для класу Term методи представлятимуться так само з діаграм взаємодій. Метод статичний необхідний створення екземпляра класу, атрибут необхідний зберігання асоційованих даних. Функція способу надання тривалості.</w:t>
       </w:r>
     </w:p>
@@ -1239,25 +1801,156 @@
         <w:rPr>
           <w:lang w:val="uk-UA"/>
         </w:rPr>
-        <w:t>Для класу Calc метод представлятиметься так само з діаграм взаємодій. Метод статичний необхідний надання відповідної підсумкової ціни.</w:t>
-      </w:r>
-    </w:p>
-    <w:p>
-      <w:pPr>
-        <w:rPr>
-          <w:lang w:val="uk-UA"/>
-        </w:rPr>
-      </w:pPr>
-      <w:r>
-        <w:rPr>
-          <w:lang w:val="uk-UA"/>
-        </w:rPr>
         <w:t>Для класу Type методи з атрибутами випливають із діаграм взаємодій, а типи з пункту варіанти використання прецеденту. Методи доступу необхідні подальшого використання інших частинах системи, які з даного модуля.</w:t>
       </w:r>
     </w:p>
     <w:p>
       <w:pPr>
         <w:rPr>
+          <w:lang w:val="uk-UA"/>
+        </w:rPr>
+      </w:pPr>
+      <w:r>
+        <w:rPr>
+          <w:lang w:val="uk-UA"/>
+        </w:rPr>
+        <w:t xml:space="preserve">Для класу </w:t>
+      </w:r>
+      <w:r>
+        <w:rPr>
+          <w:lang w:val="en-US"/>
+        </w:rPr>
+        <w:t>Money</w:t>
+      </w:r>
+      <w:r>
+        <w:rPr>
+          <w:lang w:val="uk-UA"/>
+        </w:rPr>
+        <w:t xml:space="preserve"> методи з атрибутами випливають із діаграм взаємодій, а типи з пункту варіанти використання прецеденту. Методи доступу необхідні подальшого використання інших частинах системи, які з даного модуля.</w:t>
+      </w:r>
+    </w:p>
+    <w:p>
+      <w:pPr>
+        <w:rPr>
+          <w:lang w:val="uk-UA"/>
+        </w:rPr>
+      </w:pPr>
+      <w:r>
+        <w:rPr>
+          <w:lang w:val="uk-UA"/>
+        </w:rPr>
+        <w:t xml:space="preserve">Для класу </w:t>
+      </w:r>
+      <w:r>
+        <w:rPr>
+          <w:lang w:val="en-US"/>
+        </w:rPr>
+        <w:t>Operator</w:t>
+      </w:r>
+      <w:r>
+        <w:rPr>
+          <w:lang w:val="uk-UA"/>
+        </w:rPr>
+        <w:t xml:space="preserve"> методи з атрибутами випливають із діаграм взаємодій, а типи з пункту варіанти використання прецеденту. Методи доступу необхідні подальшого використання інших частинах системи, які з даного модуля.</w:t>
+      </w:r>
+    </w:p>
+    <w:p>
+      <w:pPr>
+        <w:rPr>
+          <w:lang w:val="uk-UA"/>
+        </w:rPr>
+      </w:pPr>
+      <w:r>
+        <w:rPr>
+          <w:lang w:val="uk-UA"/>
+        </w:rPr>
+        <w:t xml:space="preserve">Для класу </w:t>
+      </w:r>
+      <w:r>
+        <w:rPr>
+          <w:lang w:val="en-US"/>
+        </w:rPr>
+        <w:t>OrderIDAndOddMoney</w:t>
+      </w:r>
+      <w:r>
+        <w:rPr>
+          <w:lang w:val="uk-UA"/>
+        </w:rPr>
+        <w:t xml:space="preserve"> </w:t>
+      </w:r>
+      <w:r>
+        <w:rPr>
+          <w:lang w:val="uk-UA"/>
+        </w:rPr>
+        <w:t>методи з атрибутами випливають із діаграм взаємодій, а типи з пункту варіанти використання прецеденту. Методи доступу необхідні подальшого використання інших частинах системи, які з даного модуля.</w:t>
+      </w:r>
+      <w:r>
+        <w:rPr>
+          <w:lang w:val="uk-UA"/>
+        </w:rPr>
+        <w:t xml:space="preserve"> </w:t>
+      </w:r>
+    </w:p>
+    <w:p>
+      <w:pPr>
+        <w:rPr>
+          <w:lang w:val="uk-UA"/>
+        </w:rPr>
+      </w:pPr>
+      <w:r>
+        <w:rPr>
+          <w:lang w:val="uk-UA"/>
+        </w:rPr>
+        <w:t xml:space="preserve">Для класу </w:t>
+      </w:r>
+      <w:r>
+        <w:rPr>
+          <w:lang w:val="en-US"/>
+        </w:rPr>
+        <w:t>Ticket</w:t>
+      </w:r>
+      <w:r>
+        <w:rPr>
+          <w:lang w:val="uk-UA"/>
+        </w:rPr>
+        <w:t xml:space="preserve"> методи з атрибутами випливають із діаграм взаємодій, а типи з пункту варіанти використання прецеденту. Методи доступу необхідні подальшого використання інших частинах системи, які з даного модуля.</w:t>
+      </w:r>
+    </w:p>
+    <w:p>
+      <w:pPr>
+        <w:ind w:firstLine="851"/>
+        <w:rPr>
+          <w:lang w:val="uk-UA"/>
+        </w:rPr>
+      </w:pPr>
+      <w:r>
+        <w:rPr>
+          <w:lang w:val="uk-UA"/>
+        </w:rPr>
+        <w:t xml:space="preserve">Для класу </w:t>
+      </w:r>
+      <w:r>
+        <w:rPr>
+          <w:lang w:val="en-US"/>
+        </w:rPr>
+        <w:t>Ticket</w:t>
+      </w:r>
+      <w:r>
+        <w:rPr>
+          <w:lang w:val="en-US"/>
+        </w:rPr>
+        <w:t>List</w:t>
+      </w:r>
+      <w:r>
+        <w:rPr>
+          <w:lang w:val="uk-UA"/>
+        </w:rPr>
+        <w:t xml:space="preserve"> методи представлятимуться так само з діаграм взаємодій. Метод конструктор необхідний створення екземпляра класу, атрибут необхідний визначення шляху бази даних. Функціонал методів являє собою видачу самого типу або часу виготовленняданого типу.</w:t>
+      </w:r>
+    </w:p>
+    <w:p>
+      <w:pPr>
+        <w:rPr>
           <w:rFonts w:cs="Times New Roman"/>
           <w:lang w:val="uk-UA"/>
         </w:rPr>
@@ -1276,7 +1969,15 @@
           <w:color w:val="000000"/>
           <w:lang w:val="uk-UA"/>
         </w:rPr>
-        <w:t>6.10</w:t>
+        <w:t>6.1</w:t>
+      </w:r>
+      <w:r>
+        <w:rPr>
+          <w:rFonts w:eastAsia="Times New Roman" w:cs="Times New Roman"/>
+          <w:color w:val="000000"/>
+          <w:lang w:val="en-US"/>
+        </w:rPr>
+        <w:t>3</w:t>
       </w:r>
       <w:r>
         <w:rPr>
@@ -1306,7 +2007,7 @@
           <w:lang w:val="uk-UA"/>
         </w:rPr>
         <w:drawing>
-          <wp:inline distT="0" distB="0" distL="0" distR="0" wp14:anchorId="75B8247D" wp14:editId="345CC8CC">
+          <wp:inline distT="0" distB="0" distL="0" distR="0" wp14:anchorId="727B5929" wp14:editId="01186472">
             <wp:extent cx="5940423" cy="4353896"/>
             <wp:effectExtent l="0" t="0" r="3810" b="8890"/>
             <wp:docPr id="22" name="Рисунок 22"/>
@@ -1321,7 +2022,7 @@
                     <pic:cNvPicPr/>
                   </pic:nvPicPr>
                   <pic:blipFill>
-                    <a:blip r:embed="rId14">
+                    <a:blip r:embed="rId17">
                       <a:extLst>
                         <a:ext uri="{28A0092B-C50C-407E-A947-70E740481C1C}">
                           <a14:useLocalDpi xmlns:a14="http://schemas.microsoft.com/office/drawing/2010/main" val="0"/>
@@ -1383,9 +2084,9 @@
         <w:rPr>
           <w:rFonts w:eastAsia="Times New Roman" w:cs="Times New Roman"/>
           <w:color w:val="000000"/>
-          <w:lang w:val="uk-UA"/>
-        </w:rPr>
-        <w:t>0</w:t>
+          <w:lang w:val="en-US"/>
+        </w:rPr>
+        <w:t>3</w:t>
       </w:r>
       <w:r>
         <w:rPr>
@@ -1403,7 +2104,13 @@
       <w:bookmarkStart w:id="25" w:name="_Toc168476419"/>
       <w:bookmarkStart w:id="26" w:name="_Toc168476850"/>
       <w:r>
-        <w:t>6.11</w:t>
+        <w:t>6.1</w:t>
+      </w:r>
+      <w:r>
+        <w:rPr>
+          <w:lang w:val="en-US"/>
+        </w:rPr>
+        <w:t>4</w:t>
       </w:r>
       <w:r>
         <w:t xml:space="preserve"> обґрунтування виявлених відношень між класами:</w:t>

--- a/Documentation/Супровід курсач/6 ДІАГРАМИ ПРОГРАМНИХ КЛАСІВ.docx
+++ b/Documentation/Супровід курсач/6 ДІАГРАМИ ПРОГРАМНИХ КЛАСІВ.docx
@@ -20,7 +20,7 @@
       <w:bookmarkStart w:id="1" w:name="_Toc168393189"/>
       <w:bookmarkStart w:id="2" w:name="_Toc168394364"/>
       <w:bookmarkStart w:id="3" w:name="_Toc168476408"/>
-      <w:bookmarkStart w:id="4" w:name="_Toc168476839"/>
+      <w:bookmarkStart w:id="4" w:name="_Toc168655226"/>
       <w:r>
         <w:t>ДІАГРАМИ ПРОГРАМНИХ КЛАСІВ</w:t>
       </w:r>
@@ -183,7 +183,7 @@
         </w:rPr>
       </w:pPr>
       <w:bookmarkStart w:id="5" w:name="_Toc168476409"/>
-      <w:bookmarkStart w:id="6" w:name="_Toc168476840"/>
+      <w:bookmarkStart w:id="6" w:name="_Toc168655227"/>
       <w:r>
         <w:rPr>
           <w:lang w:val="en-US"/>
@@ -194,13 +194,13 @@
         <w:t xml:space="preserve">Специфікація програмного класу </w:t>
       </w:r>
       <w:bookmarkEnd w:id="5"/>
+      <w:r>
+        <w:rPr>
+          <w:lang w:val="en-US"/>
+        </w:rPr>
+        <w:t>Money</w:t>
+      </w:r>
       <w:bookmarkEnd w:id="6"/>
-      <w:r>
-        <w:rPr>
-          <w:lang w:val="en-US"/>
-        </w:rPr>
-        <w:t>Money</w:t>
-      </w:r>
     </w:p>
     <w:p>
       <w:pPr>
@@ -214,7 +214,7 @@
           <w:lang w:val="uk-UA"/>
         </w:rPr>
         <w:drawing>
-          <wp:inline distT="0" distB="0" distL="0" distR="0" wp14:anchorId="57EA8232" wp14:editId="5A918BA2">
+          <wp:inline distT="0" distB="0" distL="0" distR="0" wp14:anchorId="22C134C4" wp14:editId="69120583">
             <wp:extent cx="3274975" cy="2576757"/>
             <wp:effectExtent l="0" t="0" r="1905" b="0"/>
             <wp:docPr id="14" name="Рисунок 14"/>
@@ -302,7 +302,7 @@
         </w:rPr>
       </w:pPr>
       <w:bookmarkStart w:id="7" w:name="_Toc168476410"/>
-      <w:bookmarkStart w:id="8" w:name="_Toc168476841"/>
+      <w:bookmarkStart w:id="8" w:name="_Toc168655228"/>
       <w:r>
         <w:rPr>
           <w:lang w:val="ru-RU"/>
@@ -313,13 +313,13 @@
         <w:t xml:space="preserve">Специфікація програмного класу </w:t>
       </w:r>
       <w:bookmarkEnd w:id="7"/>
+      <w:r>
+        <w:rPr>
+          <w:lang w:val="en-US"/>
+        </w:rPr>
+        <w:t>Operator</w:t>
+      </w:r>
       <w:bookmarkEnd w:id="8"/>
-      <w:r>
-        <w:rPr>
-          <w:lang w:val="en-US"/>
-        </w:rPr>
-        <w:t>Operator</w:t>
-      </w:r>
     </w:p>
     <w:p>
       <w:pPr>
@@ -333,7 +333,7 @@
           <w:lang w:val="uk-UA"/>
         </w:rPr>
         <w:drawing>
-          <wp:inline distT="0" distB="0" distL="0" distR="0" wp14:anchorId="1CA6AD08" wp14:editId="4148C3F4">
+          <wp:inline distT="0" distB="0" distL="0" distR="0" wp14:anchorId="736A6946" wp14:editId="545597D7">
             <wp:extent cx="3515391" cy="2558322"/>
             <wp:effectExtent l="0" t="0" r="0" b="0"/>
             <wp:docPr id="15" name="Рисунок 15"/>
@@ -421,7 +421,7 @@
         </w:rPr>
       </w:pPr>
       <w:bookmarkStart w:id="9" w:name="_Toc168476411"/>
-      <w:bookmarkStart w:id="10" w:name="_Toc168476842"/>
+      <w:bookmarkStart w:id="10" w:name="_Toc168655229"/>
       <w:r>
         <w:t xml:space="preserve">6.3 </w:t>
       </w:r>
@@ -429,13 +429,13 @@
         <w:t xml:space="preserve">Специфікація програмного класу </w:t>
       </w:r>
       <w:bookmarkEnd w:id="9"/>
+      <w:r>
+        <w:rPr>
+          <w:lang w:val="en-US"/>
+        </w:rPr>
+        <w:t>Order</w:t>
+      </w:r>
       <w:bookmarkEnd w:id="10"/>
-      <w:r>
-        <w:rPr>
-          <w:lang w:val="en-US"/>
-        </w:rPr>
-        <w:t>Order</w:t>
-      </w:r>
     </w:p>
     <w:p>
       <w:pPr>
@@ -449,7 +449,7 @@
           <w:lang w:val="uk-UA"/>
         </w:rPr>
         <w:drawing>
-          <wp:inline distT="0" distB="0" distL="0" distR="0" wp14:anchorId="1F923C63" wp14:editId="48236626">
+          <wp:inline distT="0" distB="0" distL="0" distR="0" wp14:anchorId="72AF0538" wp14:editId="3F6827AF">
             <wp:extent cx="4884342" cy="2756848"/>
             <wp:effectExtent l="0" t="0" r="0" b="5715"/>
             <wp:docPr id="16" name="Рисунок 16"/>
@@ -537,7 +537,7 @@
         </w:rPr>
       </w:pPr>
       <w:bookmarkStart w:id="11" w:name="_Toc168476412"/>
-      <w:bookmarkStart w:id="12" w:name="_Toc168476843"/>
+      <w:bookmarkStart w:id="12" w:name="_Toc168655230"/>
       <w:r>
         <w:t xml:space="preserve">6.4 </w:t>
       </w:r>
@@ -545,13 +545,13 @@
         <w:t xml:space="preserve">Специфікація програмного класу </w:t>
       </w:r>
       <w:bookmarkEnd w:id="11"/>
+      <w:r>
+        <w:rPr>
+          <w:lang w:val="en-US"/>
+        </w:rPr>
+        <w:t>OrderIDAndOddMoney</w:t>
+      </w:r>
       <w:bookmarkEnd w:id="12"/>
-      <w:r>
-        <w:rPr>
-          <w:lang w:val="en-US"/>
-        </w:rPr>
-        <w:t>OrderIDAndOddMoney</w:t>
-      </w:r>
     </w:p>
     <w:p>
       <w:pPr>
@@ -565,7 +565,7 @@
           <w:lang w:val="uk-UA"/>
         </w:rPr>
         <w:drawing>
-          <wp:inline distT="0" distB="0" distL="0" distR="0" wp14:anchorId="1112A4E3" wp14:editId="134C4D38">
+          <wp:inline distT="0" distB="0" distL="0" distR="0" wp14:anchorId="19C7459C" wp14:editId="0CC62DC5">
             <wp:extent cx="3543946" cy="1572555"/>
             <wp:effectExtent l="0" t="0" r="0" b="8890"/>
             <wp:docPr id="17" name="Рисунок 17"/>
@@ -653,7 +653,7 @@
         </w:rPr>
       </w:pPr>
       <w:bookmarkStart w:id="13" w:name="_Toc168476413"/>
-      <w:bookmarkStart w:id="14" w:name="_Toc168476844"/>
+      <w:bookmarkStart w:id="14" w:name="_Toc168655231"/>
       <w:r>
         <w:rPr>
           <w:lang w:val="ru-RU"/>
@@ -664,13 +664,13 @@
         <w:t xml:space="preserve">Специфікація програмного класу </w:t>
       </w:r>
       <w:bookmarkEnd w:id="13"/>
+      <w:r>
+        <w:rPr>
+          <w:lang w:val="en-US"/>
+        </w:rPr>
+        <w:t>PickUpStation</w:t>
+      </w:r>
       <w:bookmarkEnd w:id="14"/>
-      <w:r>
-        <w:rPr>
-          <w:lang w:val="en-US"/>
-        </w:rPr>
-        <w:t>PickUpStation</w:t>
-      </w:r>
     </w:p>
     <w:p>
       <w:pPr>
@@ -684,7 +684,7 @@
           <w:lang w:val="uk-UA"/>
         </w:rPr>
         <w:drawing>
-          <wp:inline distT="0" distB="0" distL="0" distR="0" wp14:anchorId="713B0C05" wp14:editId="0149223E">
+          <wp:inline distT="0" distB="0" distL="0" distR="0" wp14:anchorId="29D6859B" wp14:editId="25D05723">
             <wp:extent cx="3397492" cy="3166684"/>
             <wp:effectExtent l="0" t="0" r="0" b="0"/>
             <wp:docPr id="18" name="Рисунок 18"/>
@@ -771,7 +771,7 @@
         </w:rPr>
       </w:pPr>
       <w:bookmarkStart w:id="15" w:name="_Toc168476414"/>
-      <w:bookmarkStart w:id="16" w:name="_Toc168476845"/>
+      <w:bookmarkStart w:id="16" w:name="_Toc168655232"/>
       <w:r>
         <w:rPr>
           <w:lang w:val="ru-RU"/>
@@ -782,13 +782,13 @@
         <w:t xml:space="preserve">Специфікація програмного класу </w:t>
       </w:r>
       <w:bookmarkEnd w:id="15"/>
+      <w:r>
+        <w:rPr>
+          <w:lang w:val="en-US"/>
+        </w:rPr>
+        <w:t>Register</w:t>
+      </w:r>
       <w:bookmarkEnd w:id="16"/>
-      <w:r>
-        <w:rPr>
-          <w:lang w:val="en-US"/>
-        </w:rPr>
-        <w:t>Register</w:t>
-      </w:r>
     </w:p>
     <w:p>
       <w:pPr>
@@ -802,7 +802,7 @@
           <w:lang w:val="uk-UA"/>
         </w:rPr>
         <w:drawing>
-          <wp:inline distT="0" distB="0" distL="0" distR="0" wp14:anchorId="6DB352E7" wp14:editId="13805278">
+          <wp:inline distT="0" distB="0" distL="0" distR="0" wp14:anchorId="44ABACA9" wp14:editId="090BAC29">
             <wp:extent cx="3977155" cy="2634107"/>
             <wp:effectExtent l="0" t="0" r="4445" b="0"/>
             <wp:docPr id="19" name="Рисунок 19"/>
@@ -875,7 +875,7 @@
         </w:rPr>
       </w:pPr>
       <w:bookmarkStart w:id="17" w:name="_Toc168476415"/>
-      <w:bookmarkStart w:id="18" w:name="_Toc168476846"/>
+      <w:bookmarkStart w:id="18" w:name="_Toc168655233"/>
       <w:r>
         <w:rPr>
           <w:lang w:val="ru-RU"/>
@@ -886,13 +886,13 @@
         <w:t xml:space="preserve">Специфікація програмного класу </w:t>
       </w:r>
       <w:bookmarkEnd w:id="17"/>
+      <w:r>
+        <w:rPr>
+          <w:lang w:val="en-US"/>
+        </w:rPr>
+        <w:t>Term</w:t>
+      </w:r>
       <w:bookmarkEnd w:id="18"/>
-      <w:r>
-        <w:rPr>
-          <w:lang w:val="en-US"/>
-        </w:rPr>
-        <w:t>Term</w:t>
-      </w:r>
     </w:p>
     <w:p>
       <w:pPr>
@@ -906,7 +906,7 @@
           <w:lang w:val="uk-UA"/>
         </w:rPr>
         <w:drawing>
-          <wp:inline distT="0" distB="0" distL="0" distR="0" wp14:anchorId="3CE88FD9" wp14:editId="40E351E5">
+          <wp:inline distT="0" distB="0" distL="0" distR="0" wp14:anchorId="1FD84F6D" wp14:editId="486BDAB8">
             <wp:extent cx="3667145" cy="3166047"/>
             <wp:effectExtent l="0" t="0" r="0" b="0"/>
             <wp:docPr id="20" name="Рисунок 20"/>
@@ -995,7 +995,7 @@
         </w:rPr>
       </w:pPr>
       <w:bookmarkStart w:id="19" w:name="_Toc168476416"/>
-      <w:bookmarkStart w:id="20" w:name="_Toc168476847"/>
+      <w:bookmarkStart w:id="20" w:name="_Toc168655234"/>
       <w:r>
         <w:rPr>
           <w:lang w:val="ru-RU"/>
@@ -1006,13 +1006,13 @@
         <w:t xml:space="preserve">Специфікація програмного класу </w:t>
       </w:r>
       <w:bookmarkEnd w:id="19"/>
+      <w:r>
+        <w:rPr>
+          <w:lang w:val="en-US"/>
+        </w:rPr>
+        <w:t>Ticket</w:t>
+      </w:r>
       <w:bookmarkEnd w:id="20"/>
-      <w:r>
-        <w:rPr>
-          <w:lang w:val="en-US"/>
-        </w:rPr>
-        <w:t>Ticket</w:t>
-      </w:r>
     </w:p>
     <w:p>
       <w:pPr>
@@ -1026,7 +1026,7 @@
           <w:lang w:val="uk-UA"/>
         </w:rPr>
         <w:drawing>
-          <wp:inline distT="0" distB="0" distL="0" distR="0" wp14:anchorId="6BC9A4C4" wp14:editId="31C2E698">
+          <wp:inline distT="0" distB="0" distL="0" distR="0" wp14:anchorId="6CB2A1AD" wp14:editId="1BF16C13">
             <wp:extent cx="4394579" cy="3734123"/>
             <wp:effectExtent l="0" t="0" r="6350" b="0"/>
             <wp:docPr id="13" name="Рисунок 13"/>
@@ -1115,7 +1115,7 @@
         </w:rPr>
       </w:pPr>
       <w:bookmarkStart w:id="21" w:name="_Toc168476417"/>
-      <w:bookmarkStart w:id="22" w:name="_Toc168476848"/>
+      <w:bookmarkStart w:id="22" w:name="_Toc168655235"/>
       <w:r>
         <w:rPr>
           <w:lang w:val="ru-RU"/>
@@ -1126,13 +1126,13 @@
         <w:t xml:space="preserve">Специфікація програмного класу </w:t>
       </w:r>
       <w:bookmarkEnd w:id="21"/>
+      <w:r>
+        <w:rPr>
+          <w:lang w:val="en-US"/>
+        </w:rPr>
+        <w:t>TicketList</w:t>
+      </w:r>
       <w:bookmarkEnd w:id="22"/>
-      <w:r>
-        <w:rPr>
-          <w:lang w:val="en-US"/>
-        </w:rPr>
-        <w:t>TicketList</w:t>
-      </w:r>
     </w:p>
     <w:p>
       <w:pPr>
@@ -1146,7 +1146,7 @@
           <w:lang w:val="uk-UA"/>
         </w:rPr>
         <w:drawing>
-          <wp:inline distT="0" distB="0" distL="0" distR="0" wp14:anchorId="1D152492" wp14:editId="4F28B63A">
+          <wp:inline distT="0" distB="0" distL="0" distR="0" wp14:anchorId="17CBE30E" wp14:editId="03D254E0">
             <wp:extent cx="3971499" cy="2908889"/>
             <wp:effectExtent l="0" t="0" r="0" b="6350"/>
             <wp:docPr id="21" name="Рисунок 21"/>
@@ -1248,6 +1248,7 @@
           <w:lang w:val="en-US"/>
         </w:rPr>
       </w:pPr>
+      <w:bookmarkStart w:id="23" w:name="_Toc168655236"/>
       <w:r>
         <w:rPr>
           <w:lang w:val="ru-RU"/>
@@ -1275,6 +1276,7 @@
         </w:rPr>
         <w:t>Type</w:t>
       </w:r>
+      <w:bookmarkEnd w:id="23"/>
     </w:p>
     <w:p>
       <w:pPr>
@@ -1288,7 +1290,7 @@
           <w:lang w:val="uk-UA"/>
         </w:rPr>
         <w:drawing>
-          <wp:inline distT="0" distB="0" distL="0" distR="0" wp14:anchorId="67E3A9F5" wp14:editId="23FC0282">
+          <wp:inline distT="0" distB="0" distL="0" distR="0" wp14:anchorId="370EBF1C" wp14:editId="4BC675AE">
             <wp:extent cx="4977670" cy="2920621"/>
             <wp:effectExtent l="0" t="0" r="0" b="0"/>
             <wp:docPr id="29" name="Рисунок 29"/>
@@ -1390,6 +1392,7 @@
           <w:lang w:val="en-US"/>
         </w:rPr>
       </w:pPr>
+      <w:bookmarkStart w:id="24" w:name="_Toc168655237"/>
       <w:r>
         <w:rPr>
           <w:lang w:val="ru-RU"/>
@@ -1423,6 +1426,7 @@
         </w:rPr>
         <w:t>Type</w:t>
       </w:r>
+      <w:bookmarkEnd w:id="24"/>
     </w:p>
     <w:p>
       <w:pPr>
@@ -1436,7 +1440,7 @@
           <w:lang w:val="uk-UA"/>
         </w:rPr>
         <w:drawing>
-          <wp:inline distT="0" distB="0" distL="0" distR="0" wp14:anchorId="15F8FB4A" wp14:editId="0BCCF2FE">
+          <wp:inline distT="0" distB="0" distL="0" distR="0" wp14:anchorId="179D6C41" wp14:editId="0D4EBD80">
             <wp:extent cx="4408227" cy="4361579"/>
             <wp:effectExtent l="0" t="0" r="0" b="1270"/>
             <wp:docPr id="30" name="Рисунок 30"/>
@@ -1538,6 +1542,7 @@
           <w:lang w:val="en-US"/>
         </w:rPr>
       </w:pPr>
+      <w:bookmarkStart w:id="25" w:name="_Toc168655238"/>
       <w:r>
         <w:rPr>
           <w:lang w:val="ru-RU"/>
@@ -1577,6 +1582,7 @@
         </w:rPr>
         <w:t>List</w:t>
       </w:r>
+      <w:bookmarkEnd w:id="25"/>
     </w:p>
     <w:p>
       <w:pPr>
@@ -1590,7 +1596,7 @@
           <w:lang w:val="uk-UA"/>
         </w:rPr>
         <w:drawing>
-          <wp:inline distT="0" distB="0" distL="0" distR="0" wp14:anchorId="5092BB16" wp14:editId="28201967">
+          <wp:inline distT="0" distB="0" distL="0" distR="0" wp14:anchorId="20C8A0B5" wp14:editId="4BCA04FD">
             <wp:extent cx="4413111" cy="2020459"/>
             <wp:effectExtent l="0" t="0" r="6985" b="0"/>
             <wp:docPr id="31" name="Рисунок 31"/>
@@ -1706,8 +1712,8 @@
       <w:pPr>
         <w:pStyle w:val="2"/>
       </w:pPr>
-      <w:bookmarkStart w:id="23" w:name="_Toc168476418"/>
-      <w:bookmarkStart w:id="24" w:name="_Toc168476849"/>
+      <w:bookmarkStart w:id="26" w:name="_Toc168476418"/>
+      <w:bookmarkStart w:id="27" w:name="_Toc168655239"/>
       <w:r>
         <w:t>6.1</w:t>
       </w:r>
@@ -1723,8 +1729,8 @@
       <w:r>
         <w:t>; Діаграма програмних класів.</w:t>
       </w:r>
-      <w:bookmarkEnd w:id="23"/>
-      <w:bookmarkEnd w:id="24"/>
+      <w:bookmarkEnd w:id="26"/>
+      <w:bookmarkEnd w:id="27"/>
     </w:p>
     <w:p>
       <w:pPr>
@@ -1920,7 +1926,7 @@
       <w:pPr>
         <w:ind w:firstLine="851"/>
         <w:rPr>
-          <w:lang w:val="uk-UA"/>
+          <w:lang w:val="en-US"/>
         </w:rPr>
       </w:pPr>
       <w:r>
@@ -2007,9 +2013,9 @@
           <w:lang w:val="uk-UA"/>
         </w:rPr>
         <w:drawing>
-          <wp:inline distT="0" distB="0" distL="0" distR="0" wp14:anchorId="727B5929" wp14:editId="01186472">
-            <wp:extent cx="5940423" cy="4353896"/>
-            <wp:effectExtent l="0" t="0" r="3810" b="8890"/>
+          <wp:inline distT="0" distB="0" distL="0" distR="0" wp14:anchorId="202E3175" wp14:editId="272C1D49">
+            <wp:extent cx="5141440" cy="5556140"/>
+            <wp:effectExtent l="0" t="0" r="2540" b="6985"/>
             <wp:docPr id="22" name="Рисунок 22"/>
             <wp:cNvGraphicFramePr>
               <a:graphicFrameLocks xmlns:a="http://schemas.openxmlformats.org/drawingml/2006/main" noChangeAspect="1"/>
@@ -2018,11 +2024,11 @@
               <a:graphicData uri="http://schemas.openxmlformats.org/drawingml/2006/picture">
                 <pic:pic xmlns:pic="http://schemas.openxmlformats.org/drawingml/2006/picture">
                   <pic:nvPicPr>
-                    <pic:cNvPr id="1" name="Рисунок 1"/>
+                    <pic:cNvPr id="22" name="Рисунок 22"/>
                     <pic:cNvPicPr/>
                   </pic:nvPicPr>
                   <pic:blipFill>
-                    <a:blip r:embed="rId17">
+                    <a:blip r:embed="rId17" cstate="print">
                       <a:extLst>
                         <a:ext uri="{28A0092B-C50C-407E-A947-70E740481C1C}">
                           <a14:useLocalDpi xmlns:a14="http://schemas.microsoft.com/office/drawing/2010/main" val="0"/>
@@ -2036,7 +2042,7 @@
                   <pic:spPr>
                     <a:xfrm>
                       <a:off x="0" y="0"/>
-                      <a:ext cx="5940423" cy="4353896"/>
+                      <a:ext cx="5141440" cy="5556140"/>
                     </a:xfrm>
                     <a:prstGeom prst="rect">
                       <a:avLst/>
@@ -2101,8 +2107,8 @@
       <w:pPr>
         <w:pStyle w:val="2"/>
       </w:pPr>
-      <w:bookmarkStart w:id="25" w:name="_Toc168476419"/>
-      <w:bookmarkStart w:id="26" w:name="_Toc168476850"/>
+      <w:bookmarkStart w:id="28" w:name="_Toc168476419"/>
+      <w:bookmarkStart w:id="29" w:name="_Toc168655240"/>
       <w:r>
         <w:t>6.1</w:t>
       </w:r>
@@ -2115,85 +2121,59 @@
       <w:r>
         <w:t xml:space="preserve"> обґрунтування виявлених відношень між класами:</w:t>
       </w:r>
-      <w:bookmarkEnd w:id="25"/>
-      <w:bookmarkEnd w:id="26"/>
-    </w:p>
-    <w:p>
-      <w:pPr>
-        <w:rPr>
-          <w:lang w:val="uk-UA"/>
-        </w:rPr>
-      </w:pPr>
-      <w:r>
-        <w:rPr>
-          <w:lang w:val="uk-UA"/>
-        </w:rPr>
-        <w:t>Для класу Register методи випливають із системних операцій, діаграм взаємодій та необхідності у створенні екземпляра класу. Атрибути так само з діаграм взаємодій. Цей клас є точкою входу даного модуля та виконання прецеденту. Він потребує об’єкти класів інфо-експертів для використання саме у цієї сесії регістрації замовлення.</w:t>
-      </w:r>
-    </w:p>
-    <w:p>
-      <w:pPr>
-        <w:rPr>
-          <w:lang w:val="uk-UA"/>
-        </w:rPr>
-      </w:pPr>
-      <w:r>
-        <w:rPr>
-          <w:lang w:val="uk-UA"/>
-        </w:rPr>
-        <w:t>Для класу Order методи з атрибутами випливають із діаграм взаємодій, а типи з пункту варіанти використання прецеденту. Методи доступу необхідні подальшого використання інших частинах системи, які з даного модуля. Він потребує об’єкти класів з якими він прямо взаємодіє. З даних об’єктів він тільки потребує інформацію, яка відповідає атрибутам замовлення.</w:t>
-      </w:r>
-    </w:p>
-    <w:p>
-      <w:pPr>
-        <w:rPr>
-          <w:lang w:val="uk-UA"/>
-        </w:rPr>
-      </w:pPr>
-      <w:r>
-        <w:rPr>
-          <w:lang w:val="uk-UA"/>
-        </w:rPr>
-        <w:t>Для класу PickUpStation методи представлятимуться так само з діаграм взаємодій. Метод конструктор необхідний створення екземпляра класу, атрибут необхідний визначення шляху бази даних. Загалом способи представляють функції фіксації та доступу до вільного Оператора, оплата та фіксування замовлення.</w:t>
-      </w:r>
-    </w:p>
-    <w:p>
-      <w:pPr>
-        <w:rPr>
-          <w:lang w:val="uk-UA"/>
-        </w:rPr>
-      </w:pPr>
-      <w:r>
-        <w:rPr>
-          <w:lang w:val="uk-UA"/>
-        </w:rPr>
-        <w:t>Для класу TypeList методи представлятимуться так само з діаграм взаємодій. Метод конструктор необхідний створення екземпляра класу, атрибут необхідний визначення шляху бази даних. Функціонал методів являє собою видачу самого типу або часу виготовлення даного типу.</w:t>
-      </w:r>
-    </w:p>
-    <w:p>
-      <w:pPr>
-        <w:rPr>
-          <w:lang w:val="uk-UA"/>
-        </w:rPr>
-      </w:pPr>
-      <w:r>
-        <w:rPr>
-          <w:lang w:val="uk-UA"/>
-        </w:rPr>
-        <w:t>Для класу PriceList методи представляються так само з діаграм взаємодій. Метод конструктор необхідний створення екземпляра класу, атрибут необхідний визначення шляху бази даних. Функція способу надання ціни за вибраний тип.</w:t>
-      </w:r>
-    </w:p>
-    <w:p>
-      <w:pPr>
-        <w:rPr>
-          <w:lang w:val="uk-UA"/>
-        </w:rPr>
-      </w:pPr>
-      <w:r>
-        <w:rPr>
-          <w:lang w:val="uk-UA"/>
-        </w:rPr>
-        <w:t>Для класу Count методи представлятимуться так само з діаграм взаємодій. Метод конструктор необхідний створення екземпляра класу, атрибут необхідний зберігання асоційованих даних. Функція способу надання кількості.</w:t>
+      <w:bookmarkEnd w:id="28"/>
+      <w:bookmarkEnd w:id="29"/>
+    </w:p>
+    <w:p>
+      <w:pPr>
+        <w:rPr>
+          <w:lang w:val="uk-UA"/>
+        </w:rPr>
+      </w:pPr>
+      <w:r>
+        <w:rPr>
+          <w:lang w:val="uk-UA"/>
+        </w:rPr>
+        <w:t>Для класу Register методи випливають із системних операцій, діаграм взаємодій та необхідності у створенні екземпляра класу. Атрибути так само з діаграм взаємодій. Цей клас є точкою входу даного модуля та виконання прецеденту.</w:t>
+      </w:r>
+    </w:p>
+    <w:p>
+      <w:pPr>
+        <w:rPr>
+          <w:lang w:val="uk-UA"/>
+        </w:rPr>
+      </w:pPr>
+      <w:r>
+        <w:rPr>
+          <w:lang w:val="uk-UA"/>
+        </w:rPr>
+        <w:t>Для класу Order методи з атрибутами випливають із діаграм взаємодій, а типи з пункту варіанти використання прецеденту. Методи доступу необхідні подальшого використання інших частинах системи, які з даного модуля.</w:t>
+      </w:r>
+    </w:p>
+    <w:p>
+      <w:pPr>
+        <w:rPr>
+          <w:lang w:val="uk-UA"/>
+        </w:rPr>
+      </w:pPr>
+      <w:r>
+        <w:rPr>
+          <w:lang w:val="uk-UA"/>
+        </w:rPr>
+        <w:t>Для класу PickUpStation методи представлятимуться так само з діаграм взаємодій. Метод конструктор необхідний створення екземпляра класу, атрибут необхідний визначення шляху бази даних. Загалом способи представляють функції фіксації та доступу до вільного Оператора.</w:t>
+      </w:r>
+    </w:p>
+    <w:p>
+      <w:pPr>
+        <w:rPr>
+          <w:lang w:val="uk-UA"/>
+        </w:rPr>
+      </w:pPr>
+      <w:r>
+        <w:rPr>
+          <w:lang w:val="uk-UA"/>
+        </w:rPr>
+        <w:t>Для класу TypeList методи представлятимуться так само з діаграм взаємодій. Метод конструктор необхідний створення екземпляра класу, атрибут необхідний визначення шляху бази даних. Функціонал методів являє собою видачу самого типу або часу виготовленняданого типу.</w:t>
       </w:r>
     </w:p>
     <w:p>
@@ -2219,33 +2199,170 @@
         <w:rPr>
           <w:lang w:val="uk-UA"/>
         </w:rPr>
-        <w:t>Для класу Calc метод представлятиметься так само з діаграм взаємодій. Метод статичний необхідний надання відповідної підсумкової ціни. Він потребує взаємодіяти з інфо-експертом бази цін.</w:t>
-      </w:r>
-    </w:p>
-    <w:p>
-      <w:pPr>
-        <w:rPr>
-          <w:lang w:val="uk-UA"/>
-        </w:rPr>
-      </w:pPr>
-      <w:r>
-        <w:rPr>
-          <w:lang w:val="uk-UA"/>
-        </w:rPr>
-        <w:t>Для класу Type методи з атрибутами випливають із діаграм взаємодій, а типи з пункту варіанти використання прецеденту. Методи доступу необхідні подальшого використання інших частинах системи, які з даного модуля. Він потребує об’єкти класів з якими він прямо взаємодіє. З даних об’єктів він тільки потребує інформацію, яка відповідає атрибутам типу послуги.</w:t>
-      </w:r>
-    </w:p>
-    <w:p>
-      <w:pPr>
-        <w:rPr>
-          <w:lang w:val="uk-UA"/>
-        </w:rPr>
-      </w:pPr>
-    </w:p>
-    <w:p>
-      <w:pPr>
-        <w:rPr>
-          <w:lang w:val="uk-UA"/>
+        <w:t xml:space="preserve">Для класу </w:t>
+      </w:r>
+      <w:r>
+        <w:rPr>
+          <w:lang w:val="en-US"/>
+        </w:rPr>
+        <w:t>Ticket</w:t>
+      </w:r>
+      <w:r>
+        <w:rPr>
+          <w:lang w:val="uk-UA"/>
+        </w:rPr>
+        <w:t xml:space="preserve"> методи представлятимуться так само з діаграм взаємодій. Метод статичний необхідний створення екземпляра класу, атрибут необхідний зберігання асоційованих даних. Функція способу надання тривалості.</w:t>
+      </w:r>
+    </w:p>
+    <w:p>
+      <w:pPr>
+        <w:rPr>
+          <w:lang w:val="uk-UA"/>
+        </w:rPr>
+      </w:pPr>
+      <w:r>
+        <w:rPr>
+          <w:lang w:val="uk-UA"/>
+        </w:rPr>
+        <w:t>Для класу Type методи з атрибутами випливають із діаграм взаємодій, а типи з пункту варіанти використання прецеденту. Методи доступу необхідні подальшого використання інших частинах системи, які з даного модуля.</w:t>
+      </w:r>
+    </w:p>
+    <w:p>
+      <w:pPr>
+        <w:rPr>
+          <w:lang w:val="uk-UA"/>
+        </w:rPr>
+      </w:pPr>
+      <w:r>
+        <w:rPr>
+          <w:lang w:val="uk-UA"/>
+        </w:rPr>
+        <w:t xml:space="preserve">Для класу </w:t>
+      </w:r>
+      <w:r>
+        <w:rPr>
+          <w:lang w:val="en-US"/>
+        </w:rPr>
+        <w:t>Money</w:t>
+      </w:r>
+      <w:r>
+        <w:rPr>
+          <w:lang w:val="uk-UA"/>
+        </w:rPr>
+        <w:t xml:space="preserve"> методи з атрибутами випливають із діаграм взаємодій, а типи з пункту варіанти використання прецеденту. Методи доступу необхідні подальшого використання інших частинах системи, які з даного модуля.</w:t>
+      </w:r>
+    </w:p>
+    <w:p>
+      <w:pPr>
+        <w:rPr>
+          <w:lang w:val="uk-UA"/>
+        </w:rPr>
+      </w:pPr>
+      <w:r>
+        <w:rPr>
+          <w:lang w:val="uk-UA"/>
+        </w:rPr>
+        <w:t xml:space="preserve">Для класу </w:t>
+      </w:r>
+      <w:r>
+        <w:rPr>
+          <w:lang w:val="en-US"/>
+        </w:rPr>
+        <w:t>Operator</w:t>
+      </w:r>
+      <w:r>
+        <w:rPr>
+          <w:lang w:val="uk-UA"/>
+        </w:rPr>
+        <w:t xml:space="preserve"> методи з атрибутами випливають із діаграм взаємодій, а типи з пункту варіанти використання прецеденту. Методи доступу необхідні подальшого використання інших частинах системи, які з даного модуля.</w:t>
+      </w:r>
+    </w:p>
+    <w:p>
+      <w:pPr>
+        <w:rPr>
+          <w:lang w:val="uk-UA"/>
+        </w:rPr>
+      </w:pPr>
+      <w:r>
+        <w:rPr>
+          <w:lang w:val="uk-UA"/>
+        </w:rPr>
+        <w:t xml:space="preserve">Для класу </w:t>
+      </w:r>
+      <w:r>
+        <w:rPr>
+          <w:lang w:val="en-US"/>
+        </w:rPr>
+        <w:t>OrderIDAndOddMoney</w:t>
+      </w:r>
+      <w:r>
+        <w:rPr>
+          <w:lang w:val="uk-UA"/>
+        </w:rPr>
+        <w:t xml:space="preserve"> методи з атрибутами випливають із діаграм взаємодій, а типи з пункту варіанти використання прецеденту. Методи доступу необхідні подальшого використання інших частинах системи, які з даного модуля.</w:t>
+      </w:r>
+      <w:r>
+        <w:rPr>
+          <w:lang w:val="uk-UA"/>
+        </w:rPr>
+        <w:t xml:space="preserve"> </w:t>
+      </w:r>
+    </w:p>
+    <w:p>
+      <w:pPr>
+        <w:rPr>
+          <w:lang w:val="uk-UA"/>
+        </w:rPr>
+      </w:pPr>
+      <w:r>
+        <w:rPr>
+          <w:lang w:val="uk-UA"/>
+        </w:rPr>
+        <w:t xml:space="preserve">Для класу </w:t>
+      </w:r>
+      <w:r>
+        <w:rPr>
+          <w:lang w:val="en-US"/>
+        </w:rPr>
+        <w:t>Ticket</w:t>
+      </w:r>
+      <w:r>
+        <w:rPr>
+          <w:lang w:val="uk-UA"/>
+        </w:rPr>
+        <w:t xml:space="preserve"> методи з атрибутами випливають із діаграм взаємодій, а типи з пункту варіанти використання прецеденту. Методи доступу необхідні подальшого використання інших частинах системи, які з даного модуля.</w:t>
+      </w:r>
+    </w:p>
+    <w:p>
+      <w:pPr>
+        <w:ind w:firstLine="851"/>
+        <w:rPr>
+          <w:lang w:val="en-US"/>
+        </w:rPr>
+      </w:pPr>
+      <w:r>
+        <w:rPr>
+          <w:lang w:val="uk-UA"/>
+        </w:rPr>
+        <w:t xml:space="preserve">Для класу </w:t>
+      </w:r>
+      <w:r>
+        <w:rPr>
+          <w:lang w:val="en-US"/>
+        </w:rPr>
+        <w:t>TicketList</w:t>
+      </w:r>
+      <w:r>
+        <w:rPr>
+          <w:lang w:val="uk-UA"/>
+        </w:rPr>
+        <w:t xml:space="preserve"> методи представлятимуться так само з діаграм взаємодій. Метод конструктор необхідний створення екземпляра класу, атрибут необхідний визначення шляху бази даних. Функціонал методів являє собою видачу самого типу або часу виготовленняданого типу.</w:t>
+      </w:r>
+    </w:p>
+    <w:p>
+      <w:pPr>
+        <w:rPr>
+          <w:lang w:val="en-US"/>
         </w:rPr>
         <w:sectPr>
           <w:pgSz w:w="11906" w:h="16838"/>

--- a/Documentation/Супровід курсач/6 ДІАГРАМИ ПРОГРАМНИХ КЛАСІВ.docx
+++ b/Documentation/Супровід курсач/6 ДІАГРАМИ ПРОГРАМНИХ КЛАСІВ.docx
@@ -214,7 +214,7 @@
           <w:lang w:val="uk-UA"/>
         </w:rPr>
         <w:drawing>
-          <wp:inline distT="0" distB="0" distL="0" distR="0" wp14:anchorId="22C134C4" wp14:editId="69120583">
+          <wp:inline distT="0" distB="0" distL="0" distR="0" wp14:anchorId="1477AE05" wp14:editId="4E5BAD56">
             <wp:extent cx="3274975" cy="2576757"/>
             <wp:effectExtent l="0" t="0" r="1905" b="0"/>
             <wp:docPr id="14" name="Рисунок 14"/>
@@ -298,7 +298,7 @@
       <w:pPr>
         <w:pStyle w:val="2"/>
         <w:rPr>
-          <w:lang w:val="en-US"/>
+          <w:lang w:val="ru-RU"/>
         </w:rPr>
       </w:pPr>
       <w:bookmarkStart w:id="7" w:name="_Toc168476410"/>
@@ -333,7 +333,7 @@
           <w:lang w:val="uk-UA"/>
         </w:rPr>
         <w:drawing>
-          <wp:inline distT="0" distB="0" distL="0" distR="0" wp14:anchorId="736A6946" wp14:editId="545597D7">
+          <wp:inline distT="0" distB="0" distL="0" distR="0" wp14:anchorId="2E15ACF0" wp14:editId="10982DDC">
             <wp:extent cx="3515391" cy="2558322"/>
             <wp:effectExtent l="0" t="0" r="0" b="0"/>
             <wp:docPr id="15" name="Рисунок 15"/>
@@ -417,7 +417,7 @@
       <w:pPr>
         <w:pStyle w:val="2"/>
         <w:rPr>
-          <w:lang w:val="en-US"/>
+          <w:lang w:val="ru-RU"/>
         </w:rPr>
       </w:pPr>
       <w:bookmarkStart w:id="9" w:name="_Toc168476411"/>
@@ -449,7 +449,7 @@
           <w:lang w:val="uk-UA"/>
         </w:rPr>
         <w:drawing>
-          <wp:inline distT="0" distB="0" distL="0" distR="0" wp14:anchorId="72AF0538" wp14:editId="3F6827AF">
+          <wp:inline distT="0" distB="0" distL="0" distR="0" wp14:anchorId="39240D04" wp14:editId="37141FDB">
             <wp:extent cx="4884342" cy="2756848"/>
             <wp:effectExtent l="0" t="0" r="0" b="5715"/>
             <wp:docPr id="16" name="Рисунок 16"/>
@@ -532,9 +532,6 @@
     <w:p>
       <w:pPr>
         <w:pStyle w:val="2"/>
-        <w:rPr>
-          <w:lang w:val="en-US"/>
-        </w:rPr>
       </w:pPr>
       <w:bookmarkStart w:id="11" w:name="_Toc168476412"/>
       <w:bookmarkStart w:id="12" w:name="_Toc168655230"/>
@@ -565,7 +562,7 @@
           <w:lang w:val="uk-UA"/>
         </w:rPr>
         <w:drawing>
-          <wp:inline distT="0" distB="0" distL="0" distR="0" wp14:anchorId="19C7459C" wp14:editId="0CC62DC5">
+          <wp:inline distT="0" distB="0" distL="0" distR="0" wp14:anchorId="1A16E063" wp14:editId="7AAB08E8">
             <wp:extent cx="3543946" cy="1572555"/>
             <wp:effectExtent l="0" t="0" r="0" b="8890"/>
             <wp:docPr id="17" name="Рисунок 17"/>
@@ -626,7 +623,7 @@
         <w:rPr>
           <w:rFonts w:eastAsia="Times New Roman" w:cs="Times New Roman"/>
           <w:color w:val="000000"/>
-          <w:lang w:val="ru-RU"/>
+          <w:lang w:val="uk-UA"/>
         </w:rPr>
         <w:t>6</w:t>
       </w:r>
@@ -648,16 +645,10 @@
     <w:p>
       <w:pPr>
         <w:pStyle w:val="2"/>
-        <w:rPr>
-          <w:lang w:val="en-US"/>
-        </w:rPr>
       </w:pPr>
       <w:bookmarkStart w:id="13" w:name="_Toc168476413"/>
       <w:bookmarkStart w:id="14" w:name="_Toc168655231"/>
       <w:r>
-        <w:rPr>
-          <w:lang w:val="ru-RU"/>
-        </w:rPr>
         <w:t xml:space="preserve">6.5 </w:t>
       </w:r>
       <w:r>
@@ -684,7 +675,7 @@
           <w:lang w:val="uk-UA"/>
         </w:rPr>
         <w:drawing>
-          <wp:inline distT="0" distB="0" distL="0" distR="0" wp14:anchorId="29D6859B" wp14:editId="25D05723">
+          <wp:inline distT="0" distB="0" distL="0" distR="0" wp14:anchorId="0E81AF69" wp14:editId="2032FDD4">
             <wp:extent cx="3397492" cy="3166684"/>
             <wp:effectExtent l="0" t="0" r="0" b="0"/>
             <wp:docPr id="18" name="Рисунок 18"/>
@@ -767,7 +758,7 @@
       <w:pPr>
         <w:pStyle w:val="2"/>
         <w:rPr>
-          <w:lang w:val="en-US"/>
+          <w:lang w:val="ru-RU"/>
         </w:rPr>
       </w:pPr>
       <w:bookmarkStart w:id="15" w:name="_Toc168476414"/>
@@ -802,7 +793,7 @@
           <w:lang w:val="uk-UA"/>
         </w:rPr>
         <w:drawing>
-          <wp:inline distT="0" distB="0" distL="0" distR="0" wp14:anchorId="44ABACA9" wp14:editId="090BAC29">
+          <wp:inline distT="0" distB="0" distL="0" distR="0" wp14:anchorId="5F4067B5" wp14:editId="44D785B6">
             <wp:extent cx="3977155" cy="2634107"/>
             <wp:effectExtent l="0" t="0" r="4445" b="0"/>
             <wp:docPr id="19" name="Рисунок 19"/>
@@ -871,7 +862,7 @@
       <w:pPr>
         <w:pStyle w:val="2"/>
         <w:rPr>
-          <w:lang w:val="en-US"/>
+          <w:lang w:val="ru-RU"/>
         </w:rPr>
       </w:pPr>
       <w:bookmarkStart w:id="17" w:name="_Toc168476415"/>
@@ -906,7 +897,7 @@
           <w:lang w:val="uk-UA"/>
         </w:rPr>
         <w:drawing>
-          <wp:inline distT="0" distB="0" distL="0" distR="0" wp14:anchorId="1FD84F6D" wp14:editId="486BDAB8">
+          <wp:inline distT="0" distB="0" distL="0" distR="0" wp14:anchorId="1B3173BB" wp14:editId="533193E4">
             <wp:extent cx="3667145" cy="3166047"/>
             <wp:effectExtent l="0" t="0" r="0" b="0"/>
             <wp:docPr id="20" name="Рисунок 20"/>
@@ -953,7 +944,7 @@
         <w:rPr>
           <w:rFonts w:eastAsia="Times New Roman" w:cs="Times New Roman"/>
           <w:color w:val="000000"/>
-          <w:lang w:val="en-US"/>
+          <w:lang w:val="ru-RU"/>
         </w:rPr>
       </w:pPr>
       <w:r>
@@ -991,7 +982,7 @@
       <w:pPr>
         <w:pStyle w:val="2"/>
         <w:rPr>
-          <w:lang w:val="en-US"/>
+          <w:lang w:val="ru-RU"/>
         </w:rPr>
       </w:pPr>
       <w:bookmarkStart w:id="19" w:name="_Toc168476416"/>
@@ -1026,7 +1017,7 @@
           <w:lang w:val="uk-UA"/>
         </w:rPr>
         <w:drawing>
-          <wp:inline distT="0" distB="0" distL="0" distR="0" wp14:anchorId="6CB2A1AD" wp14:editId="1BF16C13">
+          <wp:inline distT="0" distB="0" distL="0" distR="0" wp14:anchorId="30036C31" wp14:editId="0E5A6FE4">
             <wp:extent cx="4394579" cy="3734123"/>
             <wp:effectExtent l="0" t="0" r="6350" b="0"/>
             <wp:docPr id="13" name="Рисунок 13"/>
@@ -1111,7 +1102,7 @@
       <w:pPr>
         <w:pStyle w:val="2"/>
         <w:rPr>
-          <w:lang w:val="en-US"/>
+          <w:lang w:val="ru-RU"/>
         </w:rPr>
       </w:pPr>
       <w:bookmarkStart w:id="21" w:name="_Toc168476417"/>
@@ -1146,7 +1137,7 @@
           <w:lang w:val="uk-UA"/>
         </w:rPr>
         <w:drawing>
-          <wp:inline distT="0" distB="0" distL="0" distR="0" wp14:anchorId="17CBE30E" wp14:editId="03D254E0">
+          <wp:inline distT="0" distB="0" distL="0" distR="0" wp14:anchorId="3E833A5F" wp14:editId="4B631F5C">
             <wp:extent cx="3971499" cy="2908889"/>
             <wp:effectExtent l="0" t="0" r="0" b="6350"/>
             <wp:docPr id="21" name="Рисунок 21"/>
@@ -1191,7 +1182,7 @@
     <w:p>
       <w:pPr>
         <w:rPr>
-          <w:lang w:val="en-US"/>
+          <w:lang w:val="ru-RU"/>
         </w:rPr>
       </w:pPr>
       <w:r>
@@ -1245,7 +1236,7 @@
       <w:pPr>
         <w:pStyle w:val="2"/>
         <w:rPr>
-          <w:lang w:val="en-US"/>
+          <w:lang w:val="ru-RU"/>
         </w:rPr>
       </w:pPr>
       <w:bookmarkStart w:id="23" w:name="_Toc168655236"/>
@@ -1257,7 +1248,7 @@
       </w:r>
       <w:r>
         <w:rPr>
-          <w:lang w:val="en-US"/>
+          <w:lang w:val="ru-RU"/>
         </w:rPr>
         <w:t>10</w:t>
       </w:r>
@@ -1290,7 +1281,7 @@
           <w:lang w:val="uk-UA"/>
         </w:rPr>
         <w:drawing>
-          <wp:inline distT="0" distB="0" distL="0" distR="0" wp14:anchorId="370EBF1C" wp14:editId="4BC675AE">
+          <wp:inline distT="0" distB="0" distL="0" distR="0" wp14:anchorId="34B6E5E3" wp14:editId="679E0AA8">
             <wp:extent cx="4977670" cy="2920621"/>
             <wp:effectExtent l="0" t="0" r="0" b="0"/>
             <wp:docPr id="29" name="Рисунок 29"/>
@@ -1335,7 +1326,7 @@
     <w:p>
       <w:pPr>
         <w:rPr>
-          <w:lang w:val="en-US"/>
+          <w:lang w:val="ru-RU"/>
         </w:rPr>
       </w:pPr>
       <w:r>
@@ -1366,7 +1357,7 @@
         <w:rPr>
           <w:rFonts w:eastAsia="Times New Roman" w:cs="Times New Roman"/>
           <w:color w:val="000000"/>
-          <w:lang w:val="en-US"/>
+          <w:lang w:val="ru-RU"/>
         </w:rPr>
         <w:t>10</w:t>
       </w:r>
@@ -1389,7 +1380,7 @@
       <w:pPr>
         <w:pStyle w:val="2"/>
         <w:rPr>
-          <w:lang w:val="en-US"/>
+          <w:lang w:val="ru-RU"/>
         </w:rPr>
       </w:pPr>
       <w:bookmarkStart w:id="24" w:name="_Toc168655237"/>
@@ -1401,15 +1392,9 @@
       </w:r>
       <w:r>
         <w:rPr>
-          <w:lang w:val="en-US"/>
-        </w:rPr>
-        <w:t>1</w:t>
-      </w:r>
-      <w:r>
-        <w:rPr>
-          <w:lang w:val="en-US"/>
-        </w:rPr>
-        <w:t>1</w:t>
+          <w:lang w:val="ru-RU"/>
+        </w:rPr>
+        <w:t>11</w:t>
       </w:r>
       <w:r>
         <w:rPr>
@@ -1440,7 +1425,7 @@
           <w:lang w:val="uk-UA"/>
         </w:rPr>
         <w:drawing>
-          <wp:inline distT="0" distB="0" distL="0" distR="0" wp14:anchorId="179D6C41" wp14:editId="0D4EBD80">
+          <wp:inline distT="0" distB="0" distL="0" distR="0" wp14:anchorId="350BBD07" wp14:editId="1E5F81E6">
             <wp:extent cx="4408227" cy="4361579"/>
             <wp:effectExtent l="0" t="0" r="0" b="1270"/>
             <wp:docPr id="30" name="Рисунок 30"/>
@@ -1485,7 +1470,7 @@
     <w:p>
       <w:pPr>
         <w:rPr>
-          <w:lang w:val="en-US"/>
+          <w:lang w:val="ru-RU"/>
         </w:rPr>
       </w:pPr>
       <w:r>
@@ -1516,7 +1501,7 @@
         <w:rPr>
           <w:rFonts w:eastAsia="Times New Roman" w:cs="Times New Roman"/>
           <w:color w:val="000000"/>
-          <w:lang w:val="en-US"/>
+          <w:lang w:val="ru-RU"/>
         </w:rPr>
         <w:t>11</w:t>
       </w:r>
@@ -1539,7 +1524,7 @@
       <w:pPr>
         <w:pStyle w:val="2"/>
         <w:rPr>
-          <w:lang w:val="en-US"/>
+          <w:lang w:val="ru-RU"/>
         </w:rPr>
       </w:pPr>
       <w:bookmarkStart w:id="25" w:name="_Toc168655238"/>
@@ -1551,15 +1536,9 @@
       </w:r>
       <w:r>
         <w:rPr>
-          <w:lang w:val="en-US"/>
-        </w:rPr>
-        <w:t>1</w:t>
-      </w:r>
-      <w:r>
-        <w:rPr>
-          <w:lang w:val="en-US"/>
-        </w:rPr>
-        <w:t>2</w:t>
+          <w:lang w:val="ru-RU"/>
+        </w:rPr>
+        <w:t>12</w:t>
       </w:r>
       <w:r>
         <w:rPr>
@@ -1574,13 +1553,7 @@
         <w:rPr>
           <w:lang w:val="en-US"/>
         </w:rPr>
-        <w:t>Type</w:t>
-      </w:r>
-      <w:r>
-        <w:rPr>
-          <w:lang w:val="en-US"/>
-        </w:rPr>
-        <w:t>List</w:t>
+        <w:t>TypeList</w:t>
       </w:r>
       <w:bookmarkEnd w:id="25"/>
     </w:p>
@@ -1596,7 +1569,7 @@
           <w:lang w:val="uk-UA"/>
         </w:rPr>
         <w:drawing>
-          <wp:inline distT="0" distB="0" distL="0" distR="0" wp14:anchorId="20C8A0B5" wp14:editId="4BCA04FD">
+          <wp:inline distT="0" distB="0" distL="0" distR="0" wp14:anchorId="51070B8D" wp14:editId="16530681">
             <wp:extent cx="4413111" cy="2020459"/>
             <wp:effectExtent l="0" t="0" r="6985" b="0"/>
             <wp:docPr id="31" name="Рисунок 31"/>
@@ -1673,17 +1646,9 @@
         <w:rPr>
           <w:rFonts w:eastAsia="Times New Roman" w:cs="Times New Roman"/>
           <w:color w:val="000000"/>
-          <w:lang w:val="en-US"/>
-        </w:rPr>
-        <w:t>1</w:t>
-      </w:r>
-      <w:r>
-        <w:rPr>
-          <w:rFonts w:eastAsia="Times New Roman" w:cs="Times New Roman"/>
-          <w:color w:val="000000"/>
-          <w:lang w:val="en-US"/>
-        </w:rPr>
-        <w:t>2</w:t>
+          <w:lang w:val="uk-UA"/>
+        </w:rPr>
+        <w:t>12</w:t>
       </w:r>
       <w:r>
         <w:rPr>
@@ -1718,9 +1683,6 @@
         <w:t>6.1</w:t>
       </w:r>
       <w:r>
-        <w:rPr>
-          <w:lang w:val="en-US"/>
-        </w:rPr>
         <w:t>3</w:t>
       </w:r>
       <w:r>
@@ -1882,20 +1844,14 @@
         <w:rPr>
           <w:lang w:val="uk-UA"/>
         </w:rPr>
+        <w:t xml:space="preserve"> методи з атрибутами випливають із діаграм взаємодій, а типи з пункту варіанти використання прецеденту. Методи доступу необхідні подальшого використання інших частинах системи, які з даного модуля.</w:t>
+      </w:r>
+      <w:r>
+        <w:rPr>
+          <w:lang w:val="uk-UA"/>
+        </w:rPr>
         <w:t xml:space="preserve"> </w:t>
       </w:r>
-      <w:r>
-        <w:rPr>
-          <w:lang w:val="uk-UA"/>
-        </w:rPr>
-        <w:t>методи з атрибутами випливають із діаграм взаємодій, а типи з пункту варіанти використання прецеденту. Методи доступу необхідні подальшого використання інших частинах системи, які з даного модуля.</w:t>
-      </w:r>
-      <w:r>
-        <w:rPr>
-          <w:lang w:val="uk-UA"/>
-        </w:rPr>
-        <w:t xml:space="preserve"> </w:t>
-      </w:r>
     </w:p>
     <w:p>
       <w:pPr>
@@ -1926,7 +1882,7 @@
       <w:pPr>
         <w:ind w:firstLine="851"/>
         <w:rPr>
-          <w:lang w:val="en-US"/>
+          <w:lang w:val="ru-RU"/>
         </w:rPr>
       </w:pPr>
       <w:r>
@@ -1939,13 +1895,7 @@
         <w:rPr>
           <w:lang w:val="en-US"/>
         </w:rPr>
-        <w:t>Ticket</w:t>
-      </w:r>
-      <w:r>
-        <w:rPr>
-          <w:lang w:val="en-US"/>
-        </w:rPr>
-        <w:t>List</w:t>
+        <w:t>TicketList</w:t>
       </w:r>
       <w:r>
         <w:rPr>
@@ -1981,7 +1931,7 @@
         <w:rPr>
           <w:rFonts w:eastAsia="Times New Roman" w:cs="Times New Roman"/>
           <w:color w:val="000000"/>
-          <w:lang w:val="en-US"/>
+          <w:lang w:val="ru-RU"/>
         </w:rPr>
         <w:t>3</w:t>
       </w:r>
@@ -2013,7 +1963,7 @@
           <w:lang w:val="uk-UA"/>
         </w:rPr>
         <w:drawing>
-          <wp:inline distT="0" distB="0" distL="0" distR="0" wp14:anchorId="202E3175" wp14:editId="272C1D49">
+          <wp:inline distT="0" distB="0" distL="0" distR="0" wp14:anchorId="0A2D3405" wp14:editId="03315D4A">
             <wp:extent cx="5141440" cy="5556140"/>
             <wp:effectExtent l="0" t="0" r="2540" b="6985"/>
             <wp:docPr id="22" name="Рисунок 22"/>
@@ -2090,7 +2040,7 @@
         <w:rPr>
           <w:rFonts w:eastAsia="Times New Roman" w:cs="Times New Roman"/>
           <w:color w:val="000000"/>
-          <w:lang w:val="en-US"/>
+          <w:lang w:val="ru-RU"/>
         </w:rPr>
         <w:t>3</w:t>
       </w:r>
@@ -2114,7 +2064,7 @@
       </w:r>
       <w:r>
         <w:rPr>
-          <w:lang w:val="en-US"/>
+          <w:lang w:val="ru-RU"/>
         </w:rPr>
         <w:t>4</w:t>
       </w:r>
@@ -2337,7 +2287,7 @@
       <w:pPr>
         <w:ind w:firstLine="851"/>
         <w:rPr>
-          <w:lang w:val="en-US"/>
+          <w:lang w:val="ru-RU"/>
         </w:rPr>
       </w:pPr>
       <w:r>
@@ -2362,7 +2312,7 @@
     <w:p>
       <w:pPr>
         <w:rPr>
-          <w:lang w:val="en-US"/>
+          <w:lang w:val="ru-RU"/>
         </w:rPr>
         <w:sectPr>
           <w:pgSz w:w="11906" w:h="16838"/>
